--- a/DOKUMENTACJA.docx
+++ b/DOKUMENTACJA.docx
@@ -7,10 +7,18 @@
         <w:pStyle w:val="Normal"/>
         <w:bidi w:val="0"/>
         <w:jc w:val="start"/>
-        <w:rPr/>
-      </w:pPr>
-      <w:r>
-        <w:rPr/>
+        <w:rPr>
+          <w:rFonts w:ascii="Times New Roman" w:hAnsi="Times New Roman"/>
+          <w:sz w:val="28"/>
+          <w:szCs w:val="28"/>
+        </w:rPr>
+      </w:pPr>
+      <w:r>
+        <w:rPr>
+          <w:rFonts w:ascii="Times New Roman" w:hAnsi="Times New Roman"/>
+          <w:sz w:val="28"/>
+          <w:szCs w:val="28"/>
+        </w:rPr>
         <w:t>System zamówień</w:t>
       </w:r>
     </w:p>
@@ -19,10 +27,18 @@
         <w:pStyle w:val="Normal"/>
         <w:bidi w:val="0"/>
         <w:jc w:val="start"/>
-        <w:rPr/>
-      </w:pPr>
-      <w:r>
-        <w:rPr/>
+        <w:rPr>
+          <w:rFonts w:ascii="Times New Roman" w:hAnsi="Times New Roman"/>
+          <w:sz w:val="28"/>
+          <w:szCs w:val="28"/>
+        </w:rPr>
+      </w:pPr>
+      <w:r>
+        <w:rPr>
+          <w:rFonts w:ascii="Times New Roman" w:hAnsi="Times New Roman"/>
+          <w:sz w:val="28"/>
+          <w:szCs w:val="28"/>
+        </w:rPr>
         <w:t>JavaScript + React</w:t>
       </w:r>
     </w:p>
@@ -31,10 +47,18 @@
         <w:pStyle w:val="Normal"/>
         <w:bidi w:val="0"/>
         <w:jc w:val="start"/>
-        <w:rPr/>
-      </w:pPr>
-      <w:r>
-        <w:rPr/>
+        <w:rPr>
+          <w:rFonts w:ascii="Times New Roman" w:hAnsi="Times New Roman"/>
+          <w:sz w:val="28"/>
+          <w:szCs w:val="28"/>
+        </w:rPr>
+      </w:pPr>
+      <w:r>
+        <w:rPr>
+          <w:rFonts w:ascii="Times New Roman" w:hAnsi="Times New Roman"/>
+          <w:sz w:val="28"/>
+          <w:szCs w:val="28"/>
+        </w:rPr>
         <w:t>Jakub Starmach</w:t>
       </w:r>
     </w:p>
@@ -43,10 +67,18 @@
         <w:pStyle w:val="Normal"/>
         <w:bidi w:val="0"/>
         <w:jc w:val="start"/>
-        <w:rPr/>
-      </w:pPr>
-      <w:r>
-        <w:rPr/>
+        <w:rPr>
+          <w:rFonts w:ascii="Times New Roman" w:hAnsi="Times New Roman"/>
+          <w:sz w:val="28"/>
+          <w:szCs w:val="28"/>
+        </w:rPr>
+      </w:pPr>
+      <w:r>
+        <w:rPr>
+          <w:rFonts w:ascii="Times New Roman" w:hAnsi="Times New Roman"/>
+          <w:sz w:val="28"/>
+          <w:szCs w:val="28"/>
+        </w:rPr>
         <w:t>listopad 2025</w:t>
       </w:r>
     </w:p>
@@ -61,8 +93,6 @@
         <w:p>
           <w:pPr>
             <w:pStyle w:val="TOCHeading"/>
-            <w:bidi w:val="0"/>
-            <w:jc w:val="start"/>
             <w:rPr/>
           </w:pPr>
           <w:r>
@@ -73,6 +103,659 @@
             <w:t>Spis treści</w:t>
           </w:r>
         </w:p>
+        <w:p>
+          <w:pPr>
+            <w:pStyle w:val="TOC1"/>
+            <w:rPr/>
+          </w:pPr>
+          <w:r>
+            <w:fldChar w:fldCharType="begin"/>
+          </w:r>
+          <w:r>
+            <w:rPr>
+              <w:rStyle w:val="Czeindeksu"/>
+            </w:rPr>
+            <w:instrText xml:space="preserve"> TOC \f \o "1-9" \h</w:instrText>
+          </w:r>
+          <w:r>
+            <w:rPr>
+              <w:rStyle w:val="Czeindeksu"/>
+            </w:rPr>
+            <w:fldChar w:fldCharType="separate"/>
+          </w:r>
+          <w:hyperlink w:anchor="__RefHeading___Toc20_114019075">
+            <w:r>
+              <w:rPr>
+                <w:rStyle w:val="Czeindeksu"/>
+              </w:rPr>
+              <w:t>Ogólny opis projektu</w:t>
+              <w:tab/>
+              <w:t>3</w:t>
+            </w:r>
+          </w:hyperlink>
+        </w:p>
+        <w:p>
+          <w:pPr>
+            <w:pStyle w:val="TOC2"/>
+            <w:tabs>
+              <w:tab w:val="clear" w:pos="9355"/>
+              <w:tab w:val="right" w:pos="9638" w:leader="dot"/>
+            </w:tabs>
+            <w:rPr/>
+          </w:pPr>
+          <w:hyperlink w:anchor="__RefHeading___Toc22_114019075">
+            <w:r>
+              <w:rPr>
+                <w:rStyle w:val="Czeindeksu"/>
+              </w:rPr>
+              <w:t>Temat</w:t>
+              <w:tab/>
+              <w:t>3</w:t>
+            </w:r>
+          </w:hyperlink>
+        </w:p>
+        <w:p>
+          <w:pPr>
+            <w:pStyle w:val="TOC2"/>
+            <w:tabs>
+              <w:tab w:val="clear" w:pos="9355"/>
+              <w:tab w:val="right" w:pos="9638" w:leader="dot"/>
+            </w:tabs>
+            <w:rPr/>
+          </w:pPr>
+          <w:hyperlink w:anchor="__RefHeading___Toc24_114019075">
+            <w:r>
+              <w:rPr>
+                <w:rStyle w:val="Czeindeksu"/>
+              </w:rPr>
+              <w:t>Przeznaczenie</w:t>
+              <w:tab/>
+              <w:t>3</w:t>
+            </w:r>
+          </w:hyperlink>
+        </w:p>
+        <w:p>
+          <w:pPr>
+            <w:pStyle w:val="TOC2"/>
+            <w:tabs>
+              <w:tab w:val="clear" w:pos="9355"/>
+              <w:tab w:val="right" w:pos="9638" w:leader="dot"/>
+            </w:tabs>
+            <w:rPr/>
+          </w:pPr>
+          <w:hyperlink w:anchor="__RefHeading___Toc26_114019075">
+            <w:r>
+              <w:rPr>
+                <w:rStyle w:val="Czeindeksu"/>
+              </w:rPr>
+              <w:t>Podstrony</w:t>
+              <w:tab/>
+              <w:t>3</w:t>
+            </w:r>
+          </w:hyperlink>
+        </w:p>
+        <w:p>
+          <w:pPr>
+            <w:pStyle w:val="TOC3"/>
+            <w:tabs>
+              <w:tab w:val="clear" w:pos="9071"/>
+              <w:tab w:val="right" w:pos="9638" w:leader="dot"/>
+            </w:tabs>
+            <w:rPr/>
+          </w:pPr>
+          <w:hyperlink w:anchor="__RefHeading___Toc28_114019075">
+            <w:r>
+              <w:rPr>
+                <w:rStyle w:val="Czeindeksu"/>
+              </w:rPr>
+              <w:t>Strona główna</w:t>
+              <w:tab/>
+              <w:t>3</w:t>
+            </w:r>
+          </w:hyperlink>
+        </w:p>
+        <w:p>
+          <w:pPr>
+            <w:pStyle w:val="TOC1"/>
+            <w:rPr/>
+          </w:pPr>
+          <w:hyperlink w:anchor="__RefHeading___Toc30_114019075">
+            <w:r>
+              <w:rPr>
+                <w:rStyle w:val="Czeindeksu"/>
+              </w:rPr>
+              <w:t>Mechanika projektu</w:t>
+              <w:tab/>
+              <w:t>4</w:t>
+            </w:r>
+          </w:hyperlink>
+        </w:p>
+        <w:p>
+          <w:pPr>
+            <w:pStyle w:val="TOC2"/>
+            <w:tabs>
+              <w:tab w:val="clear" w:pos="9355"/>
+              <w:tab w:val="right" w:pos="9638" w:leader="dot"/>
+            </w:tabs>
+            <w:rPr/>
+          </w:pPr>
+          <w:hyperlink w:anchor="__RefHeading___Toc32_114019075">
+            <w:r>
+              <w:rPr>
+                <w:rStyle w:val="Czeindeksu"/>
+              </w:rPr>
+              <w:t>Komponent useCalendar</w:t>
+              <w:tab/>
+              <w:t>4</w:t>
+            </w:r>
+          </w:hyperlink>
+        </w:p>
+        <w:p>
+          <w:pPr>
+            <w:pStyle w:val="TOC3"/>
+            <w:tabs>
+              <w:tab w:val="clear" w:pos="9071"/>
+              <w:tab w:val="right" w:pos="9638" w:leader="dot"/>
+            </w:tabs>
+            <w:rPr/>
+          </w:pPr>
+          <w:hyperlink w:anchor="__RefHeading___Toc34_114019075">
+            <w:r>
+              <w:rPr>
+                <w:rStyle w:val="Czeindeksu"/>
+              </w:rPr>
+              <w:t>Import funkcji</w:t>
+              <w:tab/>
+              <w:t>4</w:t>
+            </w:r>
+          </w:hyperlink>
+        </w:p>
+        <w:p>
+          <w:pPr>
+            <w:pStyle w:val="TOC4"/>
+            <w:tabs>
+              <w:tab w:val="clear" w:pos="8788"/>
+              <w:tab w:val="right" w:pos="9638" w:leader="dot"/>
+            </w:tabs>
+            <w:rPr/>
+          </w:pPr>
+          <w:hyperlink w:anchor="__RefHeading___Toc36_114019075">
+            <w:r>
+              <w:rPr>
+                <w:rStyle w:val="Czeindeksu"/>
+              </w:rPr>
+              <w:t>addEvent</w:t>
+              <w:tab/>
+              <w:t>4</w:t>
+            </w:r>
+          </w:hyperlink>
+        </w:p>
+        <w:p>
+          <w:pPr>
+            <w:pStyle w:val="TOC5"/>
+            <w:tabs>
+              <w:tab w:val="clear" w:pos="8504"/>
+              <w:tab w:val="right" w:pos="9638" w:leader="dot"/>
+            </w:tabs>
+            <w:rPr/>
+          </w:pPr>
+          <w:hyperlink w:anchor="__RefHeading___Toc38_114019075">
+            <w:r>
+              <w:rPr>
+                <w:rStyle w:val="Czeindeksu"/>
+              </w:rPr>
+              <w:t>Argumenty</w:t>
+              <w:tab/>
+              <w:t>4</w:t>
+            </w:r>
+          </w:hyperlink>
+        </w:p>
+        <w:p>
+          <w:pPr>
+            <w:pStyle w:val="TOC5"/>
+            <w:tabs>
+              <w:tab w:val="clear" w:pos="8504"/>
+              <w:tab w:val="right" w:pos="9638" w:leader="dot"/>
+            </w:tabs>
+            <w:rPr/>
+          </w:pPr>
+          <w:hyperlink w:anchor="__RefHeading___Toc40_114019075">
+            <w:r>
+              <w:rPr>
+                <w:rStyle w:val="Czeindeksu"/>
+              </w:rPr>
+              <w:t>Mechanika</w:t>
+              <w:tab/>
+              <w:t>5</w:t>
+            </w:r>
+          </w:hyperlink>
+        </w:p>
+        <w:p>
+          <w:pPr>
+            <w:pStyle w:val="TOC4"/>
+            <w:tabs>
+              <w:tab w:val="clear" w:pos="8788"/>
+              <w:tab w:val="right" w:pos="9638" w:leader="dot"/>
+            </w:tabs>
+            <w:rPr/>
+          </w:pPr>
+          <w:hyperlink w:anchor="__RefHeading___Toc48_114019075">
+            <w:r>
+              <w:rPr>
+                <w:rStyle w:val="Czeindeksu"/>
+              </w:rPr>
+              <w:t>removeEvent</w:t>
+              <w:tab/>
+              <w:t>5</w:t>
+            </w:r>
+          </w:hyperlink>
+        </w:p>
+        <w:p>
+          <w:pPr>
+            <w:pStyle w:val="TOC5"/>
+            <w:tabs>
+              <w:tab w:val="clear" w:pos="8504"/>
+              <w:tab w:val="right" w:pos="9638" w:leader="dot"/>
+            </w:tabs>
+            <w:rPr/>
+          </w:pPr>
+          <w:hyperlink w:anchor="__RefHeading___Toc50_114019075">
+            <w:r>
+              <w:rPr>
+                <w:rStyle w:val="Czeindeksu"/>
+              </w:rPr>
+              <w:t>Argumenty</w:t>
+              <w:tab/>
+              <w:t>5</w:t>
+            </w:r>
+          </w:hyperlink>
+        </w:p>
+        <w:p>
+          <w:pPr>
+            <w:pStyle w:val="TOC5"/>
+            <w:tabs>
+              <w:tab w:val="clear" w:pos="8504"/>
+              <w:tab w:val="right" w:pos="9638" w:leader="dot"/>
+            </w:tabs>
+            <w:rPr/>
+          </w:pPr>
+          <w:hyperlink w:anchor="__RefHeading___Toc52_114019075">
+            <w:r>
+              <w:rPr>
+                <w:rStyle w:val="Czeindeksu"/>
+              </w:rPr>
+              <w:t>Mechanika</w:t>
+              <w:tab/>
+              <w:t>6</w:t>
+            </w:r>
+          </w:hyperlink>
+        </w:p>
+        <w:p>
+          <w:pPr>
+            <w:pStyle w:val="TOC4"/>
+            <w:tabs>
+              <w:tab w:val="clear" w:pos="8788"/>
+              <w:tab w:val="right" w:pos="9638" w:leader="dot"/>
+            </w:tabs>
+            <w:rPr/>
+          </w:pPr>
+          <w:hyperlink w:anchor="__RefHeading___Toc54_114019075">
+            <w:r>
+              <w:rPr>
+                <w:rStyle w:val="Czeindeksu"/>
+              </w:rPr>
+              <w:t>getDay</w:t>
+              <w:tab/>
+              <w:t>6</w:t>
+            </w:r>
+          </w:hyperlink>
+        </w:p>
+        <w:p>
+          <w:pPr>
+            <w:pStyle w:val="TOC5"/>
+            <w:tabs>
+              <w:tab w:val="clear" w:pos="8504"/>
+              <w:tab w:val="right" w:pos="9638" w:leader="dot"/>
+            </w:tabs>
+            <w:rPr/>
+          </w:pPr>
+          <w:hyperlink w:anchor="__RefHeading___Toc56_114019075">
+            <w:r>
+              <w:rPr>
+                <w:rStyle w:val="Czeindeksu"/>
+              </w:rPr>
+              <w:t>Argumenty</w:t>
+              <w:tab/>
+              <w:t>6</w:t>
+            </w:r>
+          </w:hyperlink>
+        </w:p>
+        <w:p>
+          <w:pPr>
+            <w:pStyle w:val="TOC5"/>
+            <w:tabs>
+              <w:tab w:val="clear" w:pos="8504"/>
+              <w:tab w:val="right" w:pos="9638" w:leader="dot"/>
+            </w:tabs>
+            <w:rPr/>
+          </w:pPr>
+          <w:hyperlink w:anchor="__RefHeading___Toc58_114019075">
+            <w:r>
+              <w:rPr>
+                <w:rStyle w:val="Czeindeksu"/>
+              </w:rPr>
+              <w:t>Mechanika</w:t>
+              <w:tab/>
+              <w:t>6</w:t>
+            </w:r>
+          </w:hyperlink>
+        </w:p>
+        <w:p>
+          <w:pPr>
+            <w:pStyle w:val="TOC4"/>
+            <w:tabs>
+              <w:tab w:val="clear" w:pos="8788"/>
+              <w:tab w:val="right" w:pos="9638" w:leader="dot"/>
+            </w:tabs>
+            <w:rPr/>
+          </w:pPr>
+          <w:hyperlink w:anchor="__RefHeading___Toc60_114019075">
+            <w:r>
+              <w:rPr>
+                <w:rStyle w:val="Czeindeksu"/>
+              </w:rPr>
+              <w:t>getMonth</w:t>
+              <w:tab/>
+              <w:t>6</w:t>
+            </w:r>
+          </w:hyperlink>
+        </w:p>
+        <w:p>
+          <w:pPr>
+            <w:pStyle w:val="TOC5"/>
+            <w:tabs>
+              <w:tab w:val="clear" w:pos="8504"/>
+              <w:tab w:val="right" w:pos="9638" w:leader="dot"/>
+            </w:tabs>
+            <w:rPr/>
+          </w:pPr>
+          <w:hyperlink w:anchor="__RefHeading___Toc62_114019075">
+            <w:r>
+              <w:rPr>
+                <w:rStyle w:val="Czeindeksu"/>
+              </w:rPr>
+              <w:t>Argumenty</w:t>
+              <w:tab/>
+              <w:t>6</w:t>
+            </w:r>
+          </w:hyperlink>
+        </w:p>
+        <w:p>
+          <w:pPr>
+            <w:pStyle w:val="TOC5"/>
+            <w:tabs>
+              <w:tab w:val="clear" w:pos="8504"/>
+              <w:tab w:val="right" w:pos="9638" w:leader="dot"/>
+            </w:tabs>
+            <w:rPr/>
+          </w:pPr>
+          <w:hyperlink w:anchor="__RefHeading___Toc64_114019075">
+            <w:r>
+              <w:rPr>
+                <w:rStyle w:val="Czeindeksu"/>
+              </w:rPr>
+              <w:t>Mechanika</w:t>
+              <w:tab/>
+              <w:t>6</w:t>
+            </w:r>
+          </w:hyperlink>
+        </w:p>
+        <w:p>
+          <w:pPr>
+            <w:pStyle w:val="TOC5"/>
+            <w:tabs>
+              <w:tab w:val="clear" w:pos="8504"/>
+              <w:tab w:val="right" w:pos="9638" w:leader="dot"/>
+            </w:tabs>
+            <w:rPr/>
+          </w:pPr>
+          <w:hyperlink w:anchor="__RefHeading___Toc66_114019075">
+            <w:r>
+              <w:rPr>
+                <w:rStyle w:val="Czeindeksu"/>
+              </w:rPr>
+              <w:t>Dostęp do wydarzeń</w:t>
+              <w:tab/>
+              <w:t>6</w:t>
+            </w:r>
+          </w:hyperlink>
+        </w:p>
+        <w:p>
+          <w:pPr>
+            <w:pStyle w:val="TOC2"/>
+            <w:tabs>
+              <w:tab w:val="clear" w:pos="9355"/>
+              <w:tab w:val="right" w:pos="9638" w:leader="dot"/>
+            </w:tabs>
+            <w:rPr/>
+          </w:pPr>
+          <w:hyperlink w:anchor="__RefHeading___Toc68_114019075">
+            <w:r>
+              <w:rPr>
+                <w:rStyle w:val="Czeindeksu"/>
+              </w:rPr>
+              <w:t>Strona aplikacji</w:t>
+              <w:tab/>
+              <w:t>7</w:t>
+            </w:r>
+          </w:hyperlink>
+        </w:p>
+        <w:p>
+          <w:pPr>
+            <w:pStyle w:val="TOC3"/>
+            <w:tabs>
+              <w:tab w:val="clear" w:pos="9071"/>
+              <w:tab w:val="right" w:pos="9638" w:leader="dot"/>
+            </w:tabs>
+            <w:rPr/>
+          </w:pPr>
+          <w:hyperlink w:anchor="__RefHeading___Toc70_114019075">
+            <w:r>
+              <w:rPr>
+                <w:rStyle w:val="Czeindeksu"/>
+              </w:rPr>
+              <w:t>Context Providery</w:t>
+              <w:tab/>
+              <w:t>7</w:t>
+            </w:r>
+          </w:hyperlink>
+        </w:p>
+        <w:p>
+          <w:pPr>
+            <w:pStyle w:val="TOC2"/>
+            <w:tabs>
+              <w:tab w:val="clear" w:pos="9355"/>
+              <w:tab w:val="right" w:pos="9638" w:leader="dot"/>
+            </w:tabs>
+            <w:rPr/>
+          </w:pPr>
+          <w:hyperlink w:anchor="__RefHeading___Toc72_114019075">
+            <w:r>
+              <w:rPr>
+                <w:rStyle w:val="Czeindeksu"/>
+              </w:rPr>
+              <w:t>Kalendarz</w:t>
+              <w:tab/>
+              <w:t>8</w:t>
+            </w:r>
+          </w:hyperlink>
+        </w:p>
+        <w:p>
+          <w:pPr>
+            <w:pStyle w:val="TOC3"/>
+            <w:tabs>
+              <w:tab w:val="clear" w:pos="9071"/>
+              <w:tab w:val="right" w:pos="9638" w:leader="dot"/>
+            </w:tabs>
+            <w:rPr/>
+          </w:pPr>
+          <w:hyperlink w:anchor="__RefHeading___Toc74_114019075">
+            <w:r>
+              <w:rPr>
+                <w:rStyle w:val="Czeindeksu"/>
+              </w:rPr>
+              <w:t>Stałe</w:t>
+              <w:tab/>
+              <w:t>8</w:t>
+            </w:r>
+          </w:hyperlink>
+        </w:p>
+        <w:p>
+          <w:pPr>
+            <w:pStyle w:val="TOC3"/>
+            <w:tabs>
+              <w:tab w:val="clear" w:pos="9071"/>
+              <w:tab w:val="right" w:pos="9638" w:leader="dot"/>
+            </w:tabs>
+            <w:rPr/>
+          </w:pPr>
+          <w:hyperlink w:anchor="__RefHeading___Toc76_114019075">
+            <w:r>
+              <w:rPr>
+                <w:rStyle w:val="Czeindeksu"/>
+              </w:rPr>
+              <w:t>Metody</w:t>
+              <w:tab/>
+              <w:t>8</w:t>
+            </w:r>
+          </w:hyperlink>
+        </w:p>
+        <w:p>
+          <w:pPr>
+            <w:pStyle w:val="TOC4"/>
+            <w:tabs>
+              <w:tab w:val="clear" w:pos="8788"/>
+              <w:tab w:val="right" w:pos="9638" w:leader="dot"/>
+            </w:tabs>
+            <w:rPr/>
+          </w:pPr>
+          <w:hyperlink w:anchor="__RefHeading___Toc78_114019075">
+            <w:r>
+              <w:rPr>
+                <w:rStyle w:val="Czeindeksu"/>
+              </w:rPr>
+              <w:t>useEffect</w:t>
+              <w:tab/>
+              <w:t>8</w:t>
+            </w:r>
+          </w:hyperlink>
+        </w:p>
+        <w:p>
+          <w:pPr>
+            <w:pStyle w:val="TOC4"/>
+            <w:tabs>
+              <w:tab w:val="clear" w:pos="8788"/>
+              <w:tab w:val="right" w:pos="9638" w:leader="dot"/>
+            </w:tabs>
+            <w:rPr/>
+          </w:pPr>
+          <w:hyperlink w:anchor="__RefHeading___Toc80_114019075">
+            <w:r>
+              <w:rPr>
+                <w:rStyle w:val="Czeindeksu"/>
+              </w:rPr>
+              <w:t>handleButton</w:t>
+              <w:tab/>
+              <w:t>9</w:t>
+            </w:r>
+          </w:hyperlink>
+        </w:p>
+        <w:p>
+          <w:pPr>
+            <w:pStyle w:val="TOC4"/>
+            <w:tabs>
+              <w:tab w:val="clear" w:pos="8788"/>
+              <w:tab w:val="right" w:pos="9638" w:leader="dot"/>
+            </w:tabs>
+            <w:rPr/>
+          </w:pPr>
+          <w:hyperlink w:anchor="__RefHeading___Toc82_114019075">
+            <w:r>
+              <w:rPr>
+                <w:rStyle w:val="Czeindeksu"/>
+              </w:rPr>
+              <w:t>changeMonth</w:t>
+              <w:tab/>
+              <w:t>9</w:t>
+            </w:r>
+          </w:hyperlink>
+        </w:p>
+        <w:p>
+          <w:pPr>
+            <w:pStyle w:val="TOC4"/>
+            <w:tabs>
+              <w:tab w:val="clear" w:pos="8788"/>
+              <w:tab w:val="right" w:pos="9638" w:leader="dot"/>
+            </w:tabs>
+            <w:rPr/>
+          </w:pPr>
+          <w:hyperlink w:anchor="__RefHeading___Toc84_114019075">
+            <w:r>
+              <w:rPr>
+                <w:rStyle w:val="Czeindeksu"/>
+              </w:rPr>
+              <w:t>getFirstDay</w:t>
+              <w:tab/>
+              <w:t>9</w:t>
+            </w:r>
+          </w:hyperlink>
+        </w:p>
+        <w:p>
+          <w:pPr>
+            <w:pStyle w:val="TOC3"/>
+            <w:tabs>
+              <w:tab w:val="clear" w:pos="9071"/>
+              <w:tab w:val="right" w:pos="9638" w:leader="dot"/>
+            </w:tabs>
+            <w:rPr/>
+          </w:pPr>
+          <w:hyperlink w:anchor="__RefHeading___Toc86_114019075">
+            <w:r>
+              <w:rPr>
+                <w:rStyle w:val="Czeindeksu"/>
+              </w:rPr>
+              <w:t>Renderowanie miesiąca</w:t>
+              <w:tab/>
+              <w:t>9</w:t>
+            </w:r>
+          </w:hyperlink>
+        </w:p>
+        <w:p>
+          <w:pPr>
+            <w:pStyle w:val="TOC4"/>
+            <w:tabs>
+              <w:tab w:val="clear" w:pos="8788"/>
+              <w:tab w:val="right" w:pos="9638" w:leader="dot"/>
+            </w:tabs>
+            <w:rPr/>
+          </w:pPr>
+          <w:hyperlink w:anchor="__RefHeading___Toc88_114019075">
+            <w:r>
+              <w:rPr>
+                <w:rStyle w:val="Czeindeksu"/>
+              </w:rPr>
+              <w:t>RenderMonth</w:t>
+              <w:tab/>
+              <w:t>9</w:t>
+            </w:r>
+          </w:hyperlink>
+          <w:r>
+            <w:rPr>
+              <w:rStyle w:val="Czeindeksu"/>
+            </w:rPr>
+            <w:fldChar w:fldCharType="end"/>
+          </w:r>
+        </w:p>
       </w:sdtContent>
     </w:sdt>
     <w:p>
@@ -80,10 +763,18 @@
         <w:pStyle w:val="Normal"/>
         <w:bidi w:val="0"/>
         <w:jc w:val="start"/>
-        <w:rPr/>
-      </w:pPr>
-      <w:r>
-        <w:rPr/>
+        <w:rPr>
+          <w:rFonts w:ascii="Times New Roman" w:hAnsi="Times New Roman"/>
+          <w:sz w:val="28"/>
+          <w:szCs w:val="28"/>
+        </w:rPr>
+      </w:pPr>
+      <w:r>
+        <w:rPr>
+          <w:rFonts w:ascii="Times New Roman" w:hAnsi="Times New Roman"/>
+          <w:sz w:val="28"/>
+          <w:szCs w:val="28"/>
+        </w:rPr>
       </w:r>
       <w:r>
         <w:br w:type="page"/>
@@ -92,26 +783,53 @@
     <w:p>
       <w:pPr>
         <w:pStyle w:val="Heading1"/>
+        <w:numPr>
+          <w:ilvl w:val="0"/>
+          <w:numId w:val="3"/>
+        </w:numPr>
+        <w:bidi w:val="0"/>
+        <w:spacing w:before="0" w:after="120"/>
+        <w:ind w:hanging="0" w:start="0"/>
+        <w:jc w:val="start"/>
+        <w:rPr>
+          <w:sz w:val="36"/>
+          <w:szCs w:val="28"/>
+        </w:rPr>
+      </w:pPr>
+      <w:bookmarkStart w:id="0" w:name="__RefHeading___Toc20_114019075"/>
+      <w:bookmarkEnd w:id="0"/>
+      <w:r>
+        <w:rPr>
+          <w:rFonts w:ascii="Times New Roman" w:hAnsi="Times New Roman"/>
+          <w:sz w:val="36"/>
+          <w:szCs w:val="28"/>
+        </w:rPr>
+        <w:t>Ogólny opis projektu</w:t>
+      </w:r>
+    </w:p>
+    <w:p>
+      <w:pPr>
+        <w:pStyle w:val="Heading2"/>
+        <w:numPr>
+          <w:ilvl w:val="1"/>
+          <w:numId w:val="3"/>
+        </w:numPr>
         <w:bidi w:val="0"/>
         <w:ind w:hanging="0" w:start="0"/>
         <w:jc w:val="start"/>
-        <w:rPr/>
-      </w:pPr>
-      <w:r>
-        <w:rPr/>
-        <w:t>Ogólny opis projektu</w:t>
-      </w:r>
-    </w:p>
-    <w:p>
-      <w:pPr>
-        <w:pStyle w:val="Heading2"/>
-        <w:bidi w:val="0"/>
-        <w:ind w:hanging="0" w:start="0"/>
-        <w:jc w:val="start"/>
-        <w:rPr/>
-      </w:pPr>
-      <w:r>
-        <w:rPr/>
+        <w:rPr>
+          <w:sz w:val="32"/>
+          <w:szCs w:val="28"/>
+        </w:rPr>
+      </w:pPr>
+      <w:bookmarkStart w:id="1" w:name="__RefHeading___Toc22_114019075"/>
+      <w:bookmarkEnd w:id="1"/>
+      <w:r>
+        <w:rPr>
+          <w:rFonts w:ascii="Times New Roman" w:hAnsi="Times New Roman"/>
+          <w:sz w:val="32"/>
+          <w:szCs w:val="28"/>
+        </w:rPr>
         <w:t>Temat</w:t>
       </w:r>
     </w:p>
@@ -121,11 +839,4241 @@
         <w:bidi w:val="0"/>
         <w:spacing w:before="0" w:after="140"/>
         <w:jc w:val="start"/>
-        <w:rPr/>
-      </w:pPr>
-      <w:r>
-        <w:rPr/>
-        <w:t>Aplikacja System Zamówień ma na celu umożliwienie użytkownikowi dodawanie klientów, tworzenie zamówień</w:t>
+        <w:rPr>
+          <w:rFonts w:ascii="Times New Roman" w:hAnsi="Times New Roman"/>
+          <w:sz w:val="28"/>
+          <w:szCs w:val="28"/>
+        </w:rPr>
+      </w:pPr>
+      <w:r>
+        <w:rPr>
+          <w:rFonts w:ascii="Times New Roman" w:hAnsi="Times New Roman"/>
+          <w:sz w:val="28"/>
+          <w:szCs w:val="28"/>
+        </w:rPr>
+        <w:t>Aplikacja System Zamówień ma na celu umożliwienie użytkownikowi dodawanie klientów, tworzenie zamówień i ich przeglądanie w kalendarzu.</w:t>
+      </w:r>
+    </w:p>
+    <w:p>
+      <w:pPr>
+        <w:pStyle w:val="Heading2"/>
+        <w:numPr>
+          <w:ilvl w:val="0"/>
+          <w:numId w:val="3"/>
+        </w:numPr>
+        <w:ind w:hanging="0" w:start="0"/>
+        <w:rPr>
+          <w:sz w:val="32"/>
+          <w:szCs w:val="28"/>
+        </w:rPr>
+      </w:pPr>
+      <w:bookmarkStart w:id="2" w:name="__RefHeading___Toc24_114019075"/>
+      <w:bookmarkEnd w:id="2"/>
+      <w:r>
+        <w:rPr>
+          <w:rFonts w:ascii="Times New Roman" w:hAnsi="Times New Roman"/>
+          <w:sz w:val="32"/>
+          <w:szCs w:val="28"/>
+        </w:rPr>
+        <w:t>Przeznaczenie</w:t>
+      </w:r>
+    </w:p>
+    <w:p>
+      <w:pPr>
+        <w:pStyle w:val="BodyText"/>
+        <w:rPr>
+          <w:rFonts w:ascii="Times New Roman" w:hAnsi="Times New Roman"/>
+          <w:sz w:val="28"/>
+          <w:szCs w:val="28"/>
+        </w:rPr>
+      </w:pPr>
+      <w:r>
+        <w:rPr>
+          <w:rFonts w:ascii="Times New Roman" w:hAnsi="Times New Roman"/>
+          <w:sz w:val="28"/>
+          <w:szCs w:val="28"/>
+        </w:rPr>
+        <w:t>Aplikacja jest przeznaczona dla wszystkich, od małych firm po samotnych działaczy. Nawet studenci czy uczniowie znajdą w niej zastosowanie.</w:t>
+      </w:r>
+    </w:p>
+    <w:p>
+      <w:pPr>
+        <w:pStyle w:val="Heading2"/>
+        <w:numPr>
+          <w:ilvl w:val="1"/>
+          <w:numId w:val="3"/>
+        </w:numPr>
+        <w:ind w:hanging="0" w:start="0"/>
+        <w:rPr/>
+      </w:pPr>
+      <w:bookmarkStart w:id="3" w:name="__RefHeading___Toc26_114019075"/>
+      <w:bookmarkEnd w:id="3"/>
+      <w:r>
+        <w:rPr/>
+        <w:t>Podstrony</w:t>
+      </w:r>
+    </w:p>
+    <w:p>
+      <w:pPr>
+        <w:pStyle w:val="BodyText"/>
+        <w:rPr/>
+      </w:pPr>
+      <w:r>
+        <w:rPr/>
+        <w:t>Aplikacja dzieli się na kilka podstron:</w:t>
+      </w:r>
+    </w:p>
+    <w:p>
+      <w:pPr>
+        <w:pStyle w:val="Heading3"/>
+        <w:numPr>
+          <w:ilvl w:val="2"/>
+          <w:numId w:val="2"/>
+        </w:numPr>
+        <w:ind w:hanging="0" w:start="0"/>
+        <w:rPr/>
+      </w:pPr>
+      <w:bookmarkStart w:id="4" w:name="__RefHeading___Toc28_114019075"/>
+      <w:bookmarkEnd w:id="4"/>
+      <w:r>
+        <w:rPr/>
+        <w:t>Strona główna</w:t>
+      </w:r>
+    </w:p>
+    <w:p>
+      <w:pPr>
+        <w:pStyle w:val="BodyText"/>
+        <w:rPr/>
+      </w:pPr>
+      <w:r>
+        <w:drawing>
+          <wp:anchor behindDoc="0" distT="0" distB="0" distL="0" distR="0" simplePos="0" locked="0" layoutInCell="0" allowOverlap="1" relativeHeight="2">
+            <wp:simplePos x="0" y="0"/>
+            <wp:positionH relativeFrom="column">
+              <wp:align>center</wp:align>
+            </wp:positionH>
+            <wp:positionV relativeFrom="paragraph">
+              <wp:posOffset>635</wp:posOffset>
+            </wp:positionV>
+            <wp:extent cx="6120130" cy="2991485"/>
+            <wp:effectExtent l="0" t="0" r="0" b="0"/>
+            <wp:wrapSquare wrapText="largest"/>
+            <wp:docPr id="1" name="Obraz1" descr="" title=""/>
+            <wp:cNvGraphicFramePr>
+              <a:graphicFrameLocks xmlns:a="http://schemas.openxmlformats.org/drawingml/2006/main" noChangeAspect="1"/>
+            </wp:cNvGraphicFramePr>
+            <a:graphic xmlns:a="http://schemas.openxmlformats.org/drawingml/2006/main">
+              <a:graphicData uri="http://schemas.openxmlformats.org/drawingml/2006/picture">
+                <pic:pic xmlns:pic="http://schemas.openxmlformats.org/drawingml/2006/picture">
+                  <pic:nvPicPr>
+                    <pic:cNvPr id="1" name="Obraz1" descr="" title=""/>
+                    <pic:cNvPicPr>
+                      <a:picLocks noChangeAspect="1" noChangeArrowheads="1"/>
+                    </pic:cNvPicPr>
+                  </pic:nvPicPr>
+                  <pic:blipFill>
+                    <a:blip r:embed="rId2"/>
+                    <a:stretch>
+                      <a:fillRect/>
+                    </a:stretch>
+                  </pic:blipFill>
+                  <pic:spPr bwMode="auto">
+                    <a:xfrm>
+                      <a:off x="0" y="0"/>
+                      <a:ext cx="6120130" cy="2991485"/>
+                    </a:xfrm>
+                    <a:prstGeom prst="rect">
+                      <a:avLst/>
+                    </a:prstGeom>
+                  </pic:spPr>
+                </pic:pic>
+              </a:graphicData>
+            </a:graphic>
+          </wp:anchor>
+        </w:drawing>
+      </w:r>
+      <w:r>
+        <w:rPr/>
+        <w:t>Na stronie głównej nic się nie dzieje</w:t>
+      </w:r>
+    </w:p>
+    <w:p>
+      <w:pPr>
+        <w:pStyle w:val="Heading3"/>
+        <w:widowControl/>
+        <w:numPr>
+          <w:ilvl w:val="0"/>
+          <w:numId w:val="0"/>
+        </w:numPr>
+        <w:suppressAutoHyphens w:val="true"/>
+        <w:spacing w:before="140" w:after="120"/>
+        <w:ind w:hanging="0" w:start="0"/>
+        <w:jc w:val="start"/>
+        <w:rPr/>
+      </w:pPr>
+      <w:r>
+        <w:rPr/>
+      </w:r>
+      <w:r>
+        <w:br w:type="page"/>
+      </w:r>
+    </w:p>
+    <w:p>
+      <w:pPr>
+        <w:pStyle w:val="Heading1"/>
+        <w:numPr>
+          <w:ilvl w:val="0"/>
+          <w:numId w:val="3"/>
+        </w:numPr>
+        <w:ind w:hanging="0" w:start="0"/>
+        <w:rPr/>
+      </w:pPr>
+      <w:bookmarkStart w:id="5" w:name="__RefHeading___Toc30_114019075"/>
+      <w:bookmarkEnd w:id="5"/>
+      <w:r>
+        <w:rPr/>
+        <w:t>Mechanika projektu</w:t>
+      </w:r>
+    </w:p>
+    <w:p>
+      <w:pPr>
+        <w:pStyle w:val="Heading2"/>
+        <w:numPr>
+          <w:ilvl w:val="1"/>
+          <w:numId w:val="3"/>
+        </w:numPr>
+        <w:ind w:hanging="0" w:start="0"/>
+        <w:rPr/>
+      </w:pPr>
+      <w:bookmarkStart w:id="6" w:name="__RefHeading___Toc32_114019075"/>
+      <w:bookmarkEnd w:id="6"/>
+      <w:r>
+        <w:rPr/>
+        <w:t>Komponent useCalendar</w:t>
+      </w:r>
+    </w:p>
+    <w:p>
+      <w:pPr>
+        <w:pStyle w:val="Heading3"/>
+        <w:numPr>
+          <w:ilvl w:val="2"/>
+          <w:numId w:val="2"/>
+        </w:numPr>
+        <w:ind w:hanging="0" w:start="0"/>
+        <w:rPr/>
+      </w:pPr>
+      <w:bookmarkStart w:id="7" w:name="__RefHeading___Toc34_114019075"/>
+      <w:bookmarkEnd w:id="7"/>
+      <w:r>
+        <w:rPr/>
+        <w:t>Import funkcji</w:t>
+      </w:r>
+    </w:p>
+    <w:p>
+      <w:pPr>
+        <w:pStyle w:val="BodyText"/>
+        <w:rPr/>
+      </w:pPr>
+      <w:r>
+        <w:rPr/>
+        <w:t xml:space="preserve">Komponent </w:t>
+      </w:r>
+      <w:r>
+        <w:rPr>
+          <w:b/>
+          <w:bCs/>
+        </w:rPr>
+        <w:t>useCaldendar</w:t>
+      </w:r>
+      <w:r>
+        <w:rPr/>
+        <w:t xml:space="preserve"> jest najważniejszym w całym projekcie, ponieważ jest on </w:t>
+      </w:r>
+      <w:r>
+        <w:rPr>
+          <w:b/>
+          <w:bCs/>
+        </w:rPr>
+        <w:t>hookiem</w:t>
+      </w:r>
+      <w:r>
+        <w:rPr/>
+        <w:t xml:space="preserve">, który umożliwia nam tworzenie </w:t>
+      </w:r>
+      <w:r>
+        <w:rPr>
+          <w:b/>
+          <w:bCs/>
+        </w:rPr>
+        <w:t>terminarza</w:t>
+      </w:r>
+      <w:r>
+        <w:rPr/>
+        <w:t xml:space="preserve"> i dodawanie do niego wydarzeń. Aby z niego skorzystać należy zaimportować </w:t>
+      </w:r>
+      <w:r>
+        <w:rPr>
+          <w:b w:val="false"/>
+          <w:bCs w:val="false"/>
+        </w:rPr>
+        <w:t>„useCalendar” oraz pobranie:</w:t>
+      </w:r>
+    </w:p>
+    <w:p>
+      <w:pPr>
+        <w:pStyle w:val="BodyText"/>
+        <w:numPr>
+          <w:ilvl w:val="0"/>
+          <w:numId w:val="4"/>
+        </w:numPr>
+        <w:rPr/>
+      </w:pPr>
+      <w:r>
+        <w:rPr>
+          <w:b w:val="false"/>
+          <w:bCs w:val="false"/>
+        </w:rPr>
+        <w:t>calendar – obiekt z zapisanymi wydarzeniami, pobieranymi z lokalnej pamięci</w:t>
+      </w:r>
+    </w:p>
+    <w:p>
+      <w:pPr>
+        <w:pStyle w:val="BodyText"/>
+        <w:numPr>
+          <w:ilvl w:val="0"/>
+          <w:numId w:val="4"/>
+        </w:numPr>
+        <w:rPr/>
+      </w:pPr>
+      <w:r>
+        <w:rPr>
+          <w:b w:val="false"/>
+          <w:bCs w:val="false"/>
+        </w:rPr>
+        <w:t>setCalendar – funkcja służąca do ustawienia wartości całego kalendarza. Używa ona do tego useState z Reacta</w:t>
+      </w:r>
+    </w:p>
+    <w:p>
+      <w:pPr>
+        <w:pStyle w:val="BodyText"/>
+        <w:rPr/>
+      </w:pPr>
+      <w:r>
+        <w:rPr>
+          <w:b w:val="false"/>
+          <w:bCs w:val="false"/>
+        </w:rPr>
+        <mc:AlternateContent>
+          <mc:Choice Requires="wps">
+            <w:drawing>
+              <wp:inline distT="0" distB="0" distL="0" distR="0">
+                <wp:extent cx="4946650" cy="783590"/>
+                <wp:effectExtent l="0" t="0" r="0" b="0"/>
+                <wp:docPr id="2" name="Ramka tekstowa 1"/>
+                <a:graphic xmlns:a="http://schemas.openxmlformats.org/drawingml/2006/main">
+                  <a:graphicData uri="http://schemas.microsoft.com/office/word/2010/wordprocessingShape">
+                    <wps:wsp>
+                      <wps:cNvSpPr txBox="1"/>
+                      <wps:spPr>
+                        <a:xfrm>
+                          <a:off x="0" y="0"/>
+                          <a:ext cx="4946760" cy="783720"/>
+                        </a:xfrm>
+                        <a:prstGeom prst="rect">
+                          <a:avLst/>
+                        </a:prstGeom>
+                        <a:noFill/>
+                        <a:ln w="0">
+                          <a:noFill/>
+                        </a:ln>
+                      </wps:spPr>
+                      <wps:txbx>
+                        <w:txbxContent>
+                          <w:p>
+                            <w:pPr>
+                              <w:overflowPunct w:val="false"/>
+                              <w:rPr/>
+                            </w:pPr>
+                            <w:r>
+                              <w:rPr>
+                                <w:rFonts w:ascii="Consolas" w:hAnsi="Consolas"/>
+                              </w:rPr>
+                              <w:t>const [calendar, setCalendar] = useState(() =&gt; {</w:t>
+                            </w:r>
+                          </w:p>
+                          <w:p>
+                            <w:pPr>
+                              <w:overflowPunct w:val="false"/>
+                              <w:rPr/>
+                            </w:pPr>
+                            <w:r>
+                              <w:rPr>
+                                <w:rFonts w:ascii="Consolas" w:hAnsi="Consolas"/>
+                              </w:rPr>
+                              <w:t xml:space="preserve">    const savedCalendar = localStorage.getItem("calendar");</w:t>
+                            </w:r>
+                          </w:p>
+                          <w:p>
+                            <w:pPr>
+                              <w:overflowPunct w:val="false"/>
+                              <w:rPr/>
+                            </w:pPr>
+                            <w:r>
+                              <w:rPr>
+                                <w:rFonts w:ascii="Consolas" w:hAnsi="Consolas"/>
+                              </w:rPr>
+                              <w:t xml:space="preserve">    return savedCalendar ? JSON.parse(savedCalendar) : {};</w:t>
+                            </w:r>
+                          </w:p>
+                          <w:p>
+                            <w:pPr>
+                              <w:overflowPunct w:val="false"/>
+                              <w:rPr/>
+                            </w:pPr>
+                            <w:r>
+                              <w:rPr>
+                                <w:rFonts w:ascii="Consolas" w:hAnsi="Consolas"/>
+                              </w:rPr>
+                              <w:t xml:space="preserve">  });</w:t>
+                            </w:r>
+                          </w:p>
+                        </w:txbxContent>
+                      </wps:txbx>
+                      <wps:bodyPr wrap="square" lIns="0" rIns="0" tIns="0" bIns="0" anchor="t">
+                        <a:noAutofit/>
+                      </wps:bodyPr>
+                    </wps:wsp>
+                  </a:graphicData>
+                </a:graphic>
+              </wp:inline>
+            </w:drawing>
+          </mc:Choice>
+          <mc:Fallback>
+            <w:pict>
+              <v:shapetype id="_x0000_t202" coordsize="21600,21600" o:spt="202" path="m,l,21600l21600,21600l21600,xe">
+                <v:stroke joinstyle="miter"/>
+                <v:path gradientshapeok="t" o:connecttype="rect"/>
+              </v:shapetype>
+              <v:shape id="shape_0" ID="Ramka tekstowa 1" stroked="f" o:allowincell="f" style="position:absolute;margin-left:0pt;margin-top:-30.85pt;width:389.45pt;height:61.65pt;mso-wrap-style:none;v-text-anchor:top;mso-position-vertical:center" type="_x0000_t202">
+                <v:textbox>
+                  <w:txbxContent>
+                    <w:p>
+                      <w:pPr>
+                        <w:overflowPunct w:val="false"/>
+                        <w:rPr/>
+                      </w:pPr>
+                      <w:r>
+                        <w:rPr>
+                          <w:rFonts w:ascii="Consolas" w:hAnsi="Consolas"/>
+                        </w:rPr>
+                        <w:t>const [calendar, setCalendar] = useState(() =&gt; {</w:t>
+                      </w:r>
+                    </w:p>
+                    <w:p>
+                      <w:pPr>
+                        <w:overflowPunct w:val="false"/>
+                        <w:rPr/>
+                      </w:pPr>
+                      <w:r>
+                        <w:rPr>
+                          <w:rFonts w:ascii="Consolas" w:hAnsi="Consolas"/>
+                        </w:rPr>
+                        <w:t xml:space="preserve">    const savedCalendar = localStorage.getItem("calendar");</w:t>
+                      </w:r>
+                    </w:p>
+                    <w:p>
+                      <w:pPr>
+                        <w:overflowPunct w:val="false"/>
+                        <w:rPr/>
+                      </w:pPr>
+                      <w:r>
+                        <w:rPr>
+                          <w:rFonts w:ascii="Consolas" w:hAnsi="Consolas"/>
+                        </w:rPr>
+                        <w:t xml:space="preserve">    return savedCalendar ? JSON.parse(savedCalendar) : {};</w:t>
+                      </w:r>
+                    </w:p>
+                    <w:p>
+                      <w:pPr>
+                        <w:overflowPunct w:val="false"/>
+                        <w:rPr/>
+                      </w:pPr>
+                      <w:r>
+                        <w:rPr>
+                          <w:rFonts w:ascii="Consolas" w:hAnsi="Consolas"/>
+                        </w:rPr>
+                        <w:t xml:space="preserve">  });</w:t>
+                      </w:r>
+                    </w:p>
+                  </w:txbxContent>
+                </v:textbox>
+                <v:fill o:detectmouseclick="t" on="false"/>
+                <v:stroke color="#3465a4" joinstyle="round" endcap="flat"/>
+                <w10:wrap type="none"/>
+              </v:shape>
+            </w:pict>
+          </mc:Fallback>
+        </mc:AlternateContent>
+      </w:r>
+    </w:p>
+    <w:p>
+      <w:pPr>
+        <w:pStyle w:val="BodyText"/>
+        <w:rPr/>
+      </w:pPr>
+      <w:r>
+        <w:rPr>
+          <w:b w:val="false"/>
+          <w:bCs w:val="false"/>
+        </w:rPr>
+        <w:t>oraz useEffect z Reacta do automatycznego zapisywania</w:t>
+      </w:r>
+    </w:p>
+    <w:p>
+      <w:pPr>
+        <w:pStyle w:val="BodyText"/>
+        <w:rPr/>
+      </w:pPr>
+      <w:r>
+        <w:rPr>
+          <w:b w:val="false"/>
+          <w:bCs w:val="false"/>
+        </w:rPr>
+        <mc:AlternateContent>
+          <mc:Choice Requires="wps">
+            <w:drawing>
+              <wp:inline distT="0" distB="0" distL="0" distR="0">
+                <wp:extent cx="5281930" cy="634365"/>
+                <wp:effectExtent l="0" t="0" r="0" b="0"/>
+                <wp:docPr id="3" name="Ramka tekstowa 3"/>
+                <a:graphic xmlns:a="http://schemas.openxmlformats.org/drawingml/2006/main">
+                  <a:graphicData uri="http://schemas.microsoft.com/office/word/2010/wordprocessingShape">
+                    <wps:wsp>
+                      <wps:cNvSpPr txBox="1"/>
+                      <wps:spPr>
+                        <a:xfrm>
+                          <a:off x="0" y="0"/>
+                          <a:ext cx="5281920" cy="634320"/>
+                        </a:xfrm>
+                        <a:prstGeom prst="rect">
+                          <a:avLst/>
+                        </a:prstGeom>
+                        <a:noFill/>
+                        <a:ln w="0">
+                          <a:noFill/>
+                        </a:ln>
+                      </wps:spPr>
+                      <wps:txbx>
+                        <w:txbxContent>
+                          <w:p>
+                            <w:pPr>
+                              <w:overflowPunct w:val="false"/>
+                              <w:rPr/>
+                            </w:pPr>
+                            <w:r>
+                              <w:rPr>
+                                <w:rFonts w:ascii="Consolas" w:hAnsi="Consolas"/>
+                              </w:rPr>
+                              <w:t>useEffect(() =&gt; {</w:t>
+                            </w:r>
+                          </w:p>
+                          <w:p>
+                            <w:pPr>
+                              <w:overflowPunct w:val="false"/>
+                              <w:rPr/>
+                            </w:pPr>
+                            <w:r>
+                              <w:rPr>
+                                <w:rFonts w:ascii="Consolas" w:hAnsi="Consolas"/>
+                              </w:rPr>
+                              <w:t xml:space="preserve">    localStorage.setItem("calendar", JSON.stringify(calendar));</w:t>
+                            </w:r>
+                          </w:p>
+                          <w:p>
+                            <w:pPr>
+                              <w:overflowPunct w:val="false"/>
+                              <w:rPr/>
+                            </w:pPr>
+                            <w:r>
+                              <w:rPr>
+                                <w:rFonts w:ascii="Consolas" w:hAnsi="Consolas"/>
+                              </w:rPr>
+                              <w:t xml:space="preserve">  }, [calendar]);</w:t>
+                            </w:r>
+                          </w:p>
+                        </w:txbxContent>
+                      </wps:txbx>
+                      <wps:bodyPr wrap="square" lIns="0" rIns="0" tIns="0" bIns="0" anchor="t">
+                        <a:noAutofit/>
+                      </wps:bodyPr>
+                    </wps:wsp>
+                  </a:graphicData>
+                </a:graphic>
+              </wp:inline>
+            </w:drawing>
+          </mc:Choice>
+          <mc:Fallback>
+            <w:pict>
+              <v:shape id="shape_0" ID="Ramka tekstowa 3" stroked="f" o:allowincell="f" style="position:absolute;margin-left:0pt;margin-top:-25pt;width:415.85pt;height:49.9pt;mso-wrap-style:none;v-text-anchor:top;mso-position-vertical:center" type="_x0000_t202">
+                <v:textbox>
+                  <w:txbxContent>
+                    <w:p>
+                      <w:pPr>
+                        <w:overflowPunct w:val="false"/>
+                        <w:rPr/>
+                      </w:pPr>
+                      <w:r>
+                        <w:rPr>
+                          <w:rFonts w:ascii="Consolas" w:hAnsi="Consolas"/>
+                        </w:rPr>
+                        <w:t>useEffect(() =&gt; {</w:t>
+                      </w:r>
+                    </w:p>
+                    <w:p>
+                      <w:pPr>
+                        <w:overflowPunct w:val="false"/>
+                        <w:rPr/>
+                      </w:pPr>
+                      <w:r>
+                        <w:rPr>
+                          <w:rFonts w:ascii="Consolas" w:hAnsi="Consolas"/>
+                        </w:rPr>
+                        <w:t xml:space="preserve">    localStorage.setItem("calendar", JSON.stringify(calendar));</w:t>
+                      </w:r>
+                    </w:p>
+                    <w:p>
+                      <w:pPr>
+                        <w:overflowPunct w:val="false"/>
+                        <w:rPr/>
+                      </w:pPr>
+                      <w:r>
+                        <w:rPr>
+                          <w:rFonts w:ascii="Consolas" w:hAnsi="Consolas"/>
+                        </w:rPr>
+                        <w:t xml:space="preserve">  }, [calendar]);</w:t>
+                      </w:r>
+                    </w:p>
+                  </w:txbxContent>
+                </v:textbox>
+                <v:fill o:detectmouseclick="t" on="false"/>
+                <v:stroke color="#3465a4" joinstyle="round" endcap="flat"/>
+                <w10:wrap type="none"/>
+              </v:shape>
+            </w:pict>
+          </mc:Fallback>
+        </mc:AlternateContent>
+      </w:r>
+    </w:p>
+    <w:p>
+      <w:pPr>
+        <w:pStyle w:val="BodyText"/>
+        <w:numPr>
+          <w:ilvl w:val="0"/>
+          <w:numId w:val="5"/>
+        </w:numPr>
+        <w:rPr/>
+      </w:pPr>
+      <w:r>
+        <w:rPr>
+          <w:b w:val="false"/>
+          <w:bCs w:val="false"/>
+        </w:rPr>
+        <w:t>addEvent – funkcja służąca do dodawania nowych wydarzeń w kalendarzu</w:t>
+      </w:r>
+    </w:p>
+    <w:p>
+      <w:pPr>
+        <w:pStyle w:val="BodyText"/>
+        <w:numPr>
+          <w:ilvl w:val="0"/>
+          <w:numId w:val="5"/>
+        </w:numPr>
+        <w:rPr/>
+      </w:pPr>
+      <w:r>
+        <w:rPr>
+          <w:b w:val="false"/>
+          <w:bCs w:val="false"/>
+        </w:rPr>
+        <w:t>removeEvent – funkcja służąca do usuwania wydarzeń z kalendarza na podstawie dnia i tytułu</w:t>
+      </w:r>
+    </w:p>
+    <w:p>
+      <w:pPr>
+        <w:pStyle w:val="BodyText"/>
+        <w:numPr>
+          <w:ilvl w:val="0"/>
+          <w:numId w:val="5"/>
+        </w:numPr>
+        <w:rPr/>
+      </w:pPr>
+      <w:r>
+        <w:rPr>
+          <w:b w:val="false"/>
+          <w:bCs w:val="false"/>
+        </w:rPr>
+        <w:t>getDay i getMonth – funkcje zwracające tablice wydarzeń z danego dnia i tablicę dni z danego miesiąca</w:t>
+      </w:r>
+    </w:p>
+    <w:p>
+      <w:pPr>
+        <w:pStyle w:val="BodyText"/>
+        <w:rPr/>
+      </w:pPr>
+      <w:r>
+        <w:rPr>
+          <w:b w:val="false"/>
+          <w:bCs w:val="false"/>
+        </w:rPr>
+        <w:t>Całość powinna wyglądać tak:</w:t>
+      </w:r>
+    </w:p>
+    <w:p>
+      <w:pPr>
+        <w:pStyle w:val="BodyText"/>
+        <w:rPr/>
+      </w:pPr>
+      <w:r>
+        <w:rPr>
+          <w:b w:val="false"/>
+          <w:bCs w:val="false"/>
+        </w:rPr>
+        <mc:AlternateContent>
+          <mc:Choice Requires="wps">
+            <w:drawing>
+              <wp:inline distT="0" distB="0" distL="0" distR="0">
+                <wp:extent cx="6539230" cy="634365"/>
+                <wp:effectExtent l="0" t="0" r="0" b="0"/>
+                <wp:docPr id="4" name="Ramka tekstowa 2"/>
+                <a:graphic xmlns:a="http://schemas.openxmlformats.org/drawingml/2006/main">
+                  <a:graphicData uri="http://schemas.microsoft.com/office/word/2010/wordprocessingShape">
+                    <wps:wsp>
+                      <wps:cNvSpPr txBox="1"/>
+                      <wps:spPr>
+                        <a:xfrm>
+                          <a:off x="0" y="0"/>
+                          <a:ext cx="6539400" cy="634320"/>
+                        </a:xfrm>
+                        <a:prstGeom prst="rect">
+                          <a:avLst/>
+                        </a:prstGeom>
+                        <a:noFill/>
+                        <a:ln w="0">
+                          <a:noFill/>
+                        </a:ln>
+                      </wps:spPr>
+                      <wps:txbx>
+                        <w:txbxContent>
+                          <w:p>
+                            <w:pPr>
+                              <w:overflowPunct w:val="false"/>
+                              <w:rPr/>
+                            </w:pPr>
+                            <w:r>
+                              <w:rPr>
+                                <w:rFonts w:ascii="Consolas" w:hAnsi="Consolas"/>
+                              </w:rPr>
+                              <w:t>import { useCalendar } from "./pages/useCalendar";</w:t>
+                            </w:r>
+                          </w:p>
+                          <w:p>
+                            <w:pPr>
+                              <w:overflowPunct w:val="false"/>
+                              <w:rPr/>
+                            </w:pPr>
+                            <w:r>
+                              <w:rPr>
+                                <w:rFonts w:ascii="Consolas" w:hAnsi="Consolas"/>
+                              </w:rPr>
+                              <w:t xml:space="preserve">  const { calendar, addEvent, getDay, getMonth, removeEvent } = useCalendar();</w:t>
+                            </w:r>
+                          </w:p>
+                        </w:txbxContent>
+                      </wps:txbx>
+                      <wps:bodyPr wrap="square" lIns="0" rIns="0" tIns="0" bIns="0" anchor="t">
+                        <a:noAutofit/>
+                      </wps:bodyPr>
+                    </wps:wsp>
+                  </a:graphicData>
+                </a:graphic>
+              </wp:inline>
+            </w:drawing>
+          </mc:Choice>
+          <mc:Fallback>
+            <w:pict>
+              <v:shape id="shape_0" ID="Ramka tekstowa 2" stroked="f" o:allowincell="f" style="position:absolute;margin-left:0pt;margin-top:-25pt;width:514.85pt;height:49.9pt;mso-wrap-style:none;v-text-anchor:top;mso-position-vertical:center" type="_x0000_t202">
+                <v:textbox>
+                  <w:txbxContent>
+                    <w:p>
+                      <w:pPr>
+                        <w:overflowPunct w:val="false"/>
+                        <w:rPr/>
+                      </w:pPr>
+                      <w:r>
+                        <w:rPr>
+                          <w:rFonts w:ascii="Consolas" w:hAnsi="Consolas"/>
+                        </w:rPr>
+                        <w:t>import { useCalendar } from "./pages/useCalendar";</w:t>
+                      </w:r>
+                    </w:p>
+                    <w:p>
+                      <w:pPr>
+                        <w:overflowPunct w:val="false"/>
+                        <w:rPr/>
+                      </w:pPr>
+                      <w:r>
+                        <w:rPr>
+                          <w:rFonts w:ascii="Consolas" w:hAnsi="Consolas"/>
+                        </w:rPr>
+                        <w:t xml:space="preserve">  const { calendar, addEvent, getDay, getMonth, removeEvent } = useCalendar();</w:t>
+                      </w:r>
+                    </w:p>
+                  </w:txbxContent>
+                </v:textbox>
+                <v:fill o:detectmouseclick="t" on="false"/>
+                <v:stroke color="#3465a4" joinstyle="round" endcap="flat"/>
+                <w10:wrap type="none"/>
+              </v:shape>
+            </w:pict>
+          </mc:Fallback>
+        </mc:AlternateContent>
+      </w:r>
+    </w:p>
+    <w:p>
+      <w:pPr>
+        <w:pStyle w:val="Heading4"/>
+        <w:ind w:hanging="0" w:start="0"/>
+        <w:rPr/>
+      </w:pPr>
+      <w:bookmarkStart w:id="8" w:name="__RefHeading___Toc36_114019075"/>
+      <w:bookmarkEnd w:id="8"/>
+      <w:r>
+        <w:rPr/>
+        <w:t>addEvent</w:t>
+      </w:r>
+    </w:p>
+    <w:p>
+      <w:pPr>
+        <w:pStyle w:val="BodyText"/>
+        <w:rPr/>
+      </w:pPr>
+      <w:r>
+        <w:rPr/>
+        <w:t>Funkcja ta umożliwia dopisanie do kalendarza nowego wydarzenia</w:t>
+      </w:r>
+    </w:p>
+    <w:p>
+      <w:pPr>
+        <w:pStyle w:val="Heading5"/>
+        <w:ind w:hanging="0" w:start="0"/>
+        <w:rPr/>
+      </w:pPr>
+      <w:bookmarkStart w:id="9" w:name="__RefHeading___Toc38_114019075"/>
+      <w:bookmarkEnd w:id="9"/>
+      <w:r>
+        <w:rPr/>
+        <w:t>Argumenty</w:t>
+      </w:r>
+    </w:p>
+    <w:p>
+      <w:pPr>
+        <w:pStyle w:val="BodyText"/>
+        <w:rPr/>
+      </w:pPr>
+      <w:r>
+        <w:rPr/>
+        <w:t>Użytkownik przekazuje do funkcji:</w:t>
+      </w:r>
+    </w:p>
+    <w:p>
+      <w:pPr>
+        <w:pStyle w:val="BodyText"/>
+        <w:numPr>
+          <w:ilvl w:val="0"/>
+          <w:numId w:val="6"/>
+        </w:numPr>
+        <w:rPr/>
+      </w:pPr>
+      <w:r>
+        <w:rPr/>
+        <w:t>obiekt daty, czyli { year, month, day } (np. {year:2025, month:11, day:1})</w:t>
+      </w:r>
+    </w:p>
+    <w:p>
+      <w:pPr>
+        <w:pStyle w:val="BodyText"/>
+        <w:rPr/>
+      </w:pPr>
+      <w:r>
+        <w:rPr/>
+        <w:tab/>
+        <w:t>// warto zauważyć, że przekazujemy numery dni, miesięcy i lat odpowiadające ich numerom w kalendarzu, nie zaczynamy liczenia od 0. Jeżeli podamy nieprawidłowe wartości, to funkcja zwróci do konsoli błąd i zakończy wykonanie</w:t>
+      </w:r>
+      <w:r>
+        <w:rPr/>
+        <mc:AlternateContent>
+          <mc:Choice Requires="wps">
+            <w:drawing>
+              <wp:inline distT="0" distB="0" distL="0" distR="0">
+                <wp:extent cx="5533390" cy="714375"/>
+                <wp:effectExtent l="0" t="0" r="0" b="0"/>
+                <wp:docPr id="5" name="Ramka tekstowa 4"/>
+                <a:graphic xmlns:a="http://schemas.openxmlformats.org/drawingml/2006/main">
+                  <a:graphicData uri="http://schemas.microsoft.com/office/word/2010/wordprocessingShape">
+                    <wps:wsp>
+                      <wps:cNvSpPr txBox="1"/>
+                      <wps:spPr>
+                        <a:xfrm>
+                          <a:off x="0" y="0"/>
+                          <a:ext cx="5533560" cy="714240"/>
+                        </a:xfrm>
+                        <a:prstGeom prst="rect">
+                          <a:avLst/>
+                        </a:prstGeom>
+                        <a:noFill/>
+                        <a:ln w="0">
+                          <a:noFill/>
+                        </a:ln>
+                      </wps:spPr>
+                      <wps:txbx>
+                        <w:txbxContent>
+                          <w:p>
+                            <w:pPr>
+                              <w:overflowPunct w:val="false"/>
+                              <w:rPr/>
+                            </w:pPr>
+                            <w:r>
+                              <w:rPr>
+                                <w:rFonts w:ascii="Consolas" w:hAnsi="Consolas"/>
+                              </w:rPr>
+                              <w:t>if (day &lt; 1 || month &lt; 1 || month &gt; 12 || month &gt; 12) {</w:t>
+                            </w:r>
+                          </w:p>
+                          <w:p>
+                            <w:pPr>
+                              <w:overflowPunct w:val="false"/>
+                              <w:rPr/>
+                            </w:pPr>
+                            <w:r>
+                              <w:rPr>
+                                <w:rFonts w:ascii="Consolas" w:hAnsi="Consolas"/>
+                              </w:rPr>
+                              <w:t xml:space="preserve">      console.error("Tried to create Event in non existing day!");</w:t>
+                            </w:r>
+                          </w:p>
+                          <w:p>
+                            <w:pPr>
+                              <w:overflowPunct w:val="false"/>
+                              <w:rPr/>
+                            </w:pPr>
+                            <w:r>
+                              <w:rPr>
+                                <w:rFonts w:ascii="Consolas" w:hAnsi="Consolas"/>
+                              </w:rPr>
+                              <w:t xml:space="preserve">      return;</w:t>
+                            </w:r>
+                          </w:p>
+                          <w:p>
+                            <w:pPr>
+                              <w:overflowPunct w:val="false"/>
+                              <w:rPr/>
+                            </w:pPr>
+                            <w:r>
+                              <w:rPr>
+                                <w:rFonts w:ascii="Consolas" w:hAnsi="Consolas"/>
+                              </w:rPr>
+                              <w:t xml:space="preserve">    }</w:t>
+                            </w:r>
+                          </w:p>
+                        </w:txbxContent>
+                      </wps:txbx>
+                      <wps:bodyPr wrap="square" lIns="0" rIns="0" tIns="0" bIns="0" anchor="t">
+                        <a:noAutofit/>
+                      </wps:bodyPr>
+                    </wps:wsp>
+                  </a:graphicData>
+                </a:graphic>
+              </wp:inline>
+            </w:drawing>
+          </mc:Choice>
+          <mc:Fallback>
+            <w:pict>
+              <v:shape id="shape_0" ID="Ramka tekstowa 4" stroked="f" o:allowincell="f" style="position:absolute;margin-left:0pt;margin-top:-28.15pt;width:435.65pt;height:56.2pt;mso-wrap-style:none;v-text-anchor:top;mso-position-vertical:center" type="_x0000_t202">
+                <v:textbox>
+                  <w:txbxContent>
+                    <w:p>
+                      <w:pPr>
+                        <w:overflowPunct w:val="false"/>
+                        <w:rPr/>
+                      </w:pPr>
+                      <w:r>
+                        <w:rPr>
+                          <w:rFonts w:ascii="Consolas" w:hAnsi="Consolas"/>
+                        </w:rPr>
+                        <w:t>if (day &lt; 1 || month &lt; 1 || month &gt; 12 || month &gt; 12) {</w:t>
+                      </w:r>
+                    </w:p>
+                    <w:p>
+                      <w:pPr>
+                        <w:overflowPunct w:val="false"/>
+                        <w:rPr/>
+                      </w:pPr>
+                      <w:r>
+                        <w:rPr>
+                          <w:rFonts w:ascii="Consolas" w:hAnsi="Consolas"/>
+                        </w:rPr>
+                        <w:t xml:space="preserve">      console.error("Tried to create Event in non existing day!");</w:t>
+                      </w:r>
+                    </w:p>
+                    <w:p>
+                      <w:pPr>
+                        <w:overflowPunct w:val="false"/>
+                        <w:rPr/>
+                      </w:pPr>
+                      <w:r>
+                        <w:rPr>
+                          <w:rFonts w:ascii="Consolas" w:hAnsi="Consolas"/>
+                        </w:rPr>
+                        <w:t xml:space="preserve">      return;</w:t>
+                      </w:r>
+                    </w:p>
+                    <w:p>
+                      <w:pPr>
+                        <w:overflowPunct w:val="false"/>
+                        <w:rPr/>
+                      </w:pPr>
+                      <w:r>
+                        <w:rPr>
+                          <w:rFonts w:ascii="Consolas" w:hAnsi="Consolas"/>
+                        </w:rPr>
+                        <w:t xml:space="preserve">    }</w:t>
+                      </w:r>
+                    </w:p>
+                  </w:txbxContent>
+                </v:textbox>
+                <v:fill o:detectmouseclick="t" on="false"/>
+                <v:stroke color="#3465a4" joinstyle="round" endcap="flat"/>
+                <w10:wrap type="none"/>
+              </v:shape>
+            </w:pict>
+          </mc:Fallback>
+        </mc:AlternateContent>
+      </w:r>
+    </w:p>
+    <w:p>
+      <w:pPr>
+        <w:pStyle w:val="BodyText"/>
+        <w:numPr>
+          <w:ilvl w:val="0"/>
+          <w:numId w:val="9"/>
+        </w:numPr>
+        <w:rPr/>
+      </w:pPr>
+      <w:r>
+        <w:rPr/>
+        <w:t>dane o wydarzeniu, czyli obiekt. Może to być sam tytuł, ale również opis, cena, lista uczestników itp.</w:t>
+      </w:r>
+    </w:p>
+    <w:p>
+      <w:pPr>
+        <w:pStyle w:val="Heading5"/>
+        <w:ind w:hanging="0" w:start="0"/>
+        <w:rPr/>
+      </w:pPr>
+      <w:bookmarkStart w:id="10" w:name="__RefHeading___Toc40_114019075"/>
+      <w:bookmarkEnd w:id="10"/>
+      <w:r>
+        <w:rPr/>
+        <w:t>Mechanika</w:t>
+      </w:r>
+    </w:p>
+    <w:p>
+      <w:pPr>
+        <w:pStyle w:val="BodyText"/>
+        <w:rPr/>
+      </w:pPr>
+      <w:r>
+        <w:rPr/>
+        <w:t>Po walidacji danych funkcja korzysta z setCalendar, czyli useState.</w:t>
+      </w:r>
+    </w:p>
+    <w:p>
+      <w:pPr>
+        <w:pStyle w:val="BodyText"/>
+        <w:rPr/>
+      </w:pPr>
+      <w:r>
+        <w:rPr/>
+        <mc:AlternateContent>
+          <mc:Choice Requires="wps">
+            <w:drawing>
+              <wp:inline distT="0" distB="0" distL="0" distR="0">
+                <wp:extent cx="5784850" cy="1963420"/>
+                <wp:effectExtent l="0" t="0" r="0" b="0"/>
+                <wp:docPr id="6" name="Ramka tekstowa 5"/>
+                <a:graphic xmlns:a="http://schemas.openxmlformats.org/drawingml/2006/main">
+                  <a:graphicData uri="http://schemas.microsoft.com/office/word/2010/wordprocessingShape">
+                    <wps:wsp>
+                      <wps:cNvSpPr txBox="1"/>
+                      <wps:spPr>
+                        <a:xfrm>
+                          <a:off x="0" y="0"/>
+                          <a:ext cx="5784840" cy="1963440"/>
+                        </a:xfrm>
+                        <a:prstGeom prst="rect">
+                          <a:avLst/>
+                        </a:prstGeom>
+                        <a:noFill/>
+                        <a:ln w="0">
+                          <a:noFill/>
+                        </a:ln>
+                      </wps:spPr>
+                      <wps:txbx>
+                        <w:txbxContent>
+                          <w:p>
+                            <w:pPr>
+                              <w:overflowPunct w:val="false"/>
+                              <w:rPr/>
+                            </w:pPr>
+                            <w:r>
+                              <w:rPr>
+                                <w:rFonts w:ascii="Consolas" w:hAnsi="Consolas"/>
+                              </w:rPr>
+                              <w:t>setCalendar((prev) =&gt; {</w:t>
+                            </w:r>
+                          </w:p>
+                          <w:p>
+                            <w:pPr>
+                              <w:overflowPunct w:val="false"/>
+                              <w:rPr/>
+                            </w:pPr>
+                            <w:r>
+                              <w:rPr>
+                                <w:rFonts w:ascii="Consolas" w:hAnsi="Consolas"/>
+                              </w:rPr>
+                              <w:t xml:space="preserve">      const updated = { ...prev };</w:t>
+                            </w:r>
+                          </w:p>
+                          <w:p>
+                            <w:pPr>
+                              <w:overflowPunct w:val="false"/>
+                              <w:rPr/>
+                            </w:pPr>
+                            <w:r>
+                              <w:rPr>
+                                <w:rFonts w:ascii="Consolas" w:hAnsi="Consolas"/>
+                              </w:rPr>
+                              <w:t xml:space="preserve">      if (!updated[year]) updated[year] = {};</w:t>
+                            </w:r>
+                          </w:p>
+                          <w:p>
+                            <w:pPr>
+                              <w:overflowPunct w:val="false"/>
+                              <w:rPr/>
+                            </w:pPr>
+                            <w:r>
+                              <w:rPr>
+                                <w:rFonts w:ascii="Consolas" w:hAnsi="Consolas"/>
+                              </w:rPr>
+                              <w:t xml:space="preserve">      if (!updated[year][month]) updated[year][month] = {};</w:t>
+                            </w:r>
+                          </w:p>
+                          <w:p>
+                            <w:pPr>
+                              <w:overflowPunct w:val="false"/>
+                              <w:rPr/>
+                            </w:pPr>
+                            <w:r>
+                              <w:rPr>
+                                <w:rFonts w:ascii="Consolas" w:hAnsi="Consolas"/>
+                              </w:rPr>
+                              <w:t xml:space="preserve">      if (!updated[year][month][day]) updated[year][month][day] = [];</w:t>
+                            </w:r>
+                          </w:p>
+                          <w:p>
+                            <w:pPr>
+                              <w:overflowPunct w:val="false"/>
+                              <w:rPr/>
+                            </w:pPr>
+                            <w:r>
+                              <w:rPr>
+                                <w:rFonts w:ascii="Consolas" w:hAnsi="Consolas"/>
+                              </w:rPr>
+                              <w:t xml:space="preserve">      const exists = updated[year][month][day].some(</w:t>
+                            </w:r>
+                          </w:p>
+                          <w:p>
+                            <w:pPr>
+                              <w:overflowPunct w:val="false"/>
+                              <w:rPr/>
+                            </w:pPr>
+                            <w:r>
+                              <w:rPr>
+                                <w:rFonts w:ascii="Consolas" w:hAnsi="Consolas"/>
+                              </w:rPr>
+                              <w:t xml:space="preserve">        (event) =&gt; event.title === data.title</w:t>
+                            </w:r>
+                          </w:p>
+                          <w:p>
+                            <w:pPr>
+                              <w:overflowPunct w:val="false"/>
+                              <w:rPr/>
+                            </w:pPr>
+                            <w:r>
+                              <w:rPr>
+                                <w:rFonts w:ascii="Consolas" w:hAnsi="Consolas"/>
+                              </w:rPr>
+                              <w:t xml:space="preserve">      );</w:t>
+                            </w:r>
+                          </w:p>
+                          <w:p>
+                            <w:pPr>
+                              <w:overflowPunct w:val="false"/>
+                              <w:rPr/>
+                            </w:pPr>
+                            <w:r>
+                              <w:rPr>
+                                <w:rFonts w:ascii="Consolas" w:hAnsi="Consolas"/>
+                              </w:rPr>
+                              <w:t xml:space="preserve">      if (!exists) updated[year][month][day].push(data);</w:t>
+                            </w:r>
+                          </w:p>
+                          <w:p>
+                            <w:pPr>
+                              <w:overflowPunct w:val="false"/>
+                              <w:rPr/>
+                            </w:pPr>
+                            <w:r>
+                              <w:rPr>
+                                <w:rFonts w:ascii="Consolas" w:hAnsi="Consolas"/>
+                              </w:rPr>
+                              <w:t xml:space="preserve">      else return updated;</w:t>
+                            </w:r>
+                          </w:p>
+                          <w:p>
+                            <w:pPr>
+                              <w:overflowPunct w:val="false"/>
+                              <w:rPr/>
+                            </w:pPr>
+                            <w:r>
+                              <w:rPr>
+                                <w:rFonts w:ascii="Consolas" w:hAnsi="Consolas"/>
+                              </w:rPr>
+                              <w:t xml:space="preserve">    });</w:t>
+                            </w:r>
+                          </w:p>
+                        </w:txbxContent>
+                      </wps:txbx>
+                      <wps:bodyPr wrap="square" lIns="0" rIns="0" tIns="0" bIns="0" anchor="t">
+                        <a:noAutofit/>
+                      </wps:bodyPr>
+                    </wps:wsp>
+                  </a:graphicData>
+                </a:graphic>
+              </wp:inline>
+            </w:drawing>
+          </mc:Choice>
+          <mc:Fallback>
+            <w:pict>
+              <v:shape id="shape_0" ID="Ramka tekstowa 5" stroked="f" o:allowincell="f" style="position:absolute;margin-left:0pt;margin-top:-77.3pt;width:455.45pt;height:154.55pt;mso-wrap-style:none;v-text-anchor:top;mso-position-vertical:center" type="_x0000_t202">
+                <v:textbox>
+                  <w:txbxContent>
+                    <w:p>
+                      <w:pPr>
+                        <w:overflowPunct w:val="false"/>
+                        <w:rPr/>
+                      </w:pPr>
+                      <w:r>
+                        <w:rPr>
+                          <w:rFonts w:ascii="Consolas" w:hAnsi="Consolas"/>
+                        </w:rPr>
+                        <w:t>setCalendar((prev) =&gt; {</w:t>
+                      </w:r>
+                    </w:p>
+                    <w:p>
+                      <w:pPr>
+                        <w:overflowPunct w:val="false"/>
+                        <w:rPr/>
+                      </w:pPr>
+                      <w:r>
+                        <w:rPr>
+                          <w:rFonts w:ascii="Consolas" w:hAnsi="Consolas"/>
+                        </w:rPr>
+                        <w:t xml:space="preserve">      const updated = { ...prev };</w:t>
+                      </w:r>
+                    </w:p>
+                    <w:p>
+                      <w:pPr>
+                        <w:overflowPunct w:val="false"/>
+                        <w:rPr/>
+                      </w:pPr>
+                      <w:r>
+                        <w:rPr>
+                          <w:rFonts w:ascii="Consolas" w:hAnsi="Consolas"/>
+                        </w:rPr>
+                        <w:t xml:space="preserve">      if (!updated[year]) updated[year] = {};</w:t>
+                      </w:r>
+                    </w:p>
+                    <w:p>
+                      <w:pPr>
+                        <w:overflowPunct w:val="false"/>
+                        <w:rPr/>
+                      </w:pPr>
+                      <w:r>
+                        <w:rPr>
+                          <w:rFonts w:ascii="Consolas" w:hAnsi="Consolas"/>
+                        </w:rPr>
+                        <w:t xml:space="preserve">      if (!updated[year][month]) updated[year][month] = {};</w:t>
+                      </w:r>
+                    </w:p>
+                    <w:p>
+                      <w:pPr>
+                        <w:overflowPunct w:val="false"/>
+                        <w:rPr/>
+                      </w:pPr>
+                      <w:r>
+                        <w:rPr>
+                          <w:rFonts w:ascii="Consolas" w:hAnsi="Consolas"/>
+                        </w:rPr>
+                        <w:t xml:space="preserve">      if (!updated[year][month][day]) updated[year][month][day] = [];</w:t>
+                      </w:r>
+                    </w:p>
+                    <w:p>
+                      <w:pPr>
+                        <w:overflowPunct w:val="false"/>
+                        <w:rPr/>
+                      </w:pPr>
+                      <w:r>
+                        <w:rPr>
+                          <w:rFonts w:ascii="Consolas" w:hAnsi="Consolas"/>
+                        </w:rPr>
+                        <w:t xml:space="preserve">      const exists = updated[year][month][day].some(</w:t>
+                      </w:r>
+                    </w:p>
+                    <w:p>
+                      <w:pPr>
+                        <w:overflowPunct w:val="false"/>
+                        <w:rPr/>
+                      </w:pPr>
+                      <w:r>
+                        <w:rPr>
+                          <w:rFonts w:ascii="Consolas" w:hAnsi="Consolas"/>
+                        </w:rPr>
+                        <w:t xml:space="preserve">        (event) =&gt; event.title === data.title</w:t>
+                      </w:r>
+                    </w:p>
+                    <w:p>
+                      <w:pPr>
+                        <w:overflowPunct w:val="false"/>
+                        <w:rPr/>
+                      </w:pPr>
+                      <w:r>
+                        <w:rPr>
+                          <w:rFonts w:ascii="Consolas" w:hAnsi="Consolas"/>
+                        </w:rPr>
+                        <w:t xml:space="preserve">      );</w:t>
+                      </w:r>
+                    </w:p>
+                    <w:p>
+                      <w:pPr>
+                        <w:overflowPunct w:val="false"/>
+                        <w:rPr/>
+                      </w:pPr>
+                      <w:r>
+                        <w:rPr>
+                          <w:rFonts w:ascii="Consolas" w:hAnsi="Consolas"/>
+                        </w:rPr>
+                        <w:t xml:space="preserve">      if (!exists) updated[year][month][day].push(data);</w:t>
+                      </w:r>
+                    </w:p>
+                    <w:p>
+                      <w:pPr>
+                        <w:overflowPunct w:val="false"/>
+                        <w:rPr/>
+                      </w:pPr>
+                      <w:r>
+                        <w:rPr>
+                          <w:rFonts w:ascii="Consolas" w:hAnsi="Consolas"/>
+                        </w:rPr>
+                        <w:t xml:space="preserve">      else return updated;</w:t>
+                      </w:r>
+                    </w:p>
+                    <w:p>
+                      <w:pPr>
+                        <w:overflowPunct w:val="false"/>
+                        <w:rPr/>
+                      </w:pPr>
+                      <w:r>
+                        <w:rPr>
+                          <w:rFonts w:ascii="Consolas" w:hAnsi="Consolas"/>
+                        </w:rPr>
+                        <w:t xml:space="preserve">    });</w:t>
+                      </w:r>
+                    </w:p>
+                  </w:txbxContent>
+                </v:textbox>
+                <v:fill o:detectmouseclick="t" on="false"/>
+                <v:stroke color="#3465a4" joinstyle="round" endcap="flat"/>
+                <w10:wrap type="none"/>
+              </v:shape>
+            </w:pict>
+          </mc:Fallback>
+        </mc:AlternateContent>
+      </w:r>
+    </w:p>
+    <w:p>
+      <w:pPr>
+        <w:pStyle w:val="BodyText"/>
+        <w:numPr>
+          <w:ilvl w:val="0"/>
+          <w:numId w:val="7"/>
+        </w:numPr>
+        <w:rPr/>
+      </w:pPr>
+      <w:r>
+        <w:rPr/>
+        <w:t xml:space="preserve">Używa ona wewnętrznie stworzonej funkcji, która pobiera </w:t>
+      </w:r>
+      <w:r>
+        <w:rPr>
+          <w:b/>
+          <w:bCs/>
+        </w:rPr>
+        <w:t>prev</w:t>
+      </w:r>
+      <w:r>
+        <w:rPr>
+          <w:b w:val="false"/>
+          <w:bCs w:val="false"/>
+        </w:rPr>
+        <w:t>, czyli kalendarz przed zmianą</w:t>
+      </w:r>
+    </w:p>
+    <w:p>
+      <w:pPr>
+        <w:pStyle w:val="BodyText"/>
+        <w:numPr>
+          <w:ilvl w:val="0"/>
+          <w:numId w:val="7"/>
+        </w:numPr>
+        <w:rPr/>
+      </w:pPr>
+      <w:r>
+        <w:rPr>
+          <w:b w:val="false"/>
+          <w:bCs w:val="false"/>
+        </w:rPr>
+        <w:t xml:space="preserve">Następnie przypisuje do stałej </w:t>
+      </w:r>
+      <w:r>
+        <w:rPr>
+          <w:b/>
+          <w:bCs/>
+        </w:rPr>
+        <w:t>updated</w:t>
+      </w:r>
+      <w:r>
+        <w:rPr>
+          <w:b w:val="false"/>
+          <w:bCs w:val="false"/>
+        </w:rPr>
+        <w:t xml:space="preserve"> obiekt prev z dostępnymi do tej pory danymi</w:t>
+      </w:r>
+    </w:p>
+    <w:p>
+      <w:pPr>
+        <w:pStyle w:val="BodyText"/>
+        <w:numPr>
+          <w:ilvl w:val="0"/>
+          <w:numId w:val="7"/>
+        </w:numPr>
+        <w:rPr/>
+      </w:pPr>
+      <w:r>
+        <w:rPr>
+          <w:b w:val="false"/>
+          <w:bCs w:val="false"/>
+        </w:rPr>
+        <w:t>Sprawdza, czy istnieją obiekty danego dnia. Jeśli nie istnieją, to tworzy je i przypisuje pusty obiekt, a w przypadku dnia pustą listę</w:t>
+      </w:r>
+    </w:p>
+    <w:p>
+      <w:pPr>
+        <w:pStyle w:val="BodyText"/>
+        <w:numPr>
+          <w:ilvl w:val="1"/>
+          <w:numId w:val="7"/>
+        </w:numPr>
+        <w:rPr/>
+      </w:pPr>
+      <w:r>
+        <w:rPr>
+          <w:b w:val="false"/>
+          <w:bCs w:val="false"/>
+        </w:rPr>
+        <w:t xml:space="preserve">Kalendarz to lista obiektów </w:t>
+      </w:r>
+      <w:r>
+        <w:rPr>
+          <w:b/>
+          <w:bCs/>
+        </w:rPr>
+        <w:t>year</w:t>
+      </w:r>
+      <w:r>
+        <w:rPr>
+          <w:b w:val="false"/>
+          <w:bCs w:val="false"/>
+        </w:rPr>
+        <w:t xml:space="preserve">, rok to lista obiektów </w:t>
+      </w:r>
+      <w:r>
+        <w:rPr>
+          <w:b/>
+          <w:bCs/>
+        </w:rPr>
+        <w:t>month</w:t>
+      </w:r>
+      <w:r>
+        <w:rPr>
+          <w:b w:val="false"/>
+          <w:bCs w:val="false"/>
+        </w:rPr>
+        <w:t xml:space="preserve">, miesiąc to lista obiektów </w:t>
+      </w:r>
+      <w:r>
+        <w:rPr>
+          <w:b/>
+          <w:bCs/>
+        </w:rPr>
+        <w:t>day</w:t>
+      </w:r>
+      <w:r>
+        <w:rPr>
+          <w:b w:val="false"/>
+          <w:bCs w:val="false"/>
+        </w:rPr>
+        <w:t xml:space="preserve">, a dzień to lista obiektów </w:t>
+      </w:r>
+      <w:r>
+        <w:rPr>
+          <w:b/>
+          <w:bCs/>
+        </w:rPr>
+        <w:t>event</w:t>
+      </w:r>
+    </w:p>
+    <w:p>
+      <w:pPr>
+        <w:pStyle w:val="BodyText"/>
+        <w:numPr>
+          <w:ilvl w:val="0"/>
+          <w:numId w:val="7"/>
+        </w:numPr>
+        <w:rPr>
+          <w:b w:val="false"/>
+          <w:bCs w:val="false"/>
+        </w:rPr>
+      </w:pPr>
+      <w:r>
+        <w:rPr>
+          <w:b w:val="false"/>
+          <w:bCs w:val="false"/>
+        </w:rPr>
+        <w:t>Gdy dany dzień w kalendarzu będzie dostępny, to sprawdza, czy dane wydarzenie tego dnia o tej samej nazwie już nie istnieje (</w:t>
+      </w:r>
+      <w:r>
+        <w:rPr>
+          <w:b/>
+          <w:bCs/>
+        </w:rPr>
+        <w:t>title</w:t>
+      </w:r>
+      <w:r>
+        <w:rPr>
+          <w:b w:val="false"/>
+          <w:bCs w:val="false"/>
+        </w:rPr>
+        <w:t xml:space="preserve"> to element unikalny dla wydarzeń danego dnia)</w:t>
+      </w:r>
+    </w:p>
+    <w:p>
+      <w:pPr>
+        <w:pStyle w:val="BodyText"/>
+        <w:numPr>
+          <w:ilvl w:val="1"/>
+          <w:numId w:val="7"/>
+        </w:numPr>
+        <w:rPr>
+          <w:b w:val="false"/>
+          <w:bCs w:val="false"/>
+        </w:rPr>
+      </w:pPr>
+      <w:r>
+        <w:rPr>
+          <w:b w:val="false"/>
+          <w:bCs w:val="false"/>
+        </w:rPr>
+        <w:t xml:space="preserve">Używa do tego funkcji </w:t>
+      </w:r>
+      <w:r>
+        <w:rPr>
+          <w:b/>
+          <w:bCs/>
+        </w:rPr>
+        <w:t>some</w:t>
+      </w:r>
+      <w:r>
+        <w:rPr>
+          <w:b w:val="false"/>
+          <w:bCs w:val="false"/>
+        </w:rPr>
+        <w:t xml:space="preserve">, która przeszukuje listę (iteruje po niej biorąc pod uwagę pojedynczy element, czyli </w:t>
+      </w:r>
+      <w:r>
+        <w:rPr>
+          <w:b/>
+          <w:bCs/>
+        </w:rPr>
+        <w:t>event</w:t>
+      </w:r>
+      <w:r>
+        <w:rPr>
+          <w:b w:val="false"/>
+          <w:bCs w:val="false"/>
+        </w:rPr>
+        <w:t xml:space="preserve"> i porównuje jego tytuł z tytułem nowego wydarzenia, które funkcja chce dodać)</w:t>
+      </w:r>
+    </w:p>
+    <w:p>
+      <w:pPr>
+        <w:pStyle w:val="BodyText"/>
+        <w:numPr>
+          <w:ilvl w:val="0"/>
+          <w:numId w:val="7"/>
+        </w:numPr>
+        <w:rPr>
+          <w:b w:val="false"/>
+          <w:bCs w:val="false"/>
+        </w:rPr>
+      </w:pPr>
+      <w:r>
+        <w:rPr>
+          <w:b w:val="false"/>
+          <w:bCs w:val="false"/>
+        </w:rPr>
+        <w:t>Jeżeli istnieje, to przypisuje do kalendarza obiekt przed zmianą</w:t>
+      </w:r>
+    </w:p>
+    <w:p>
+      <w:pPr>
+        <w:pStyle w:val="BodyText"/>
+        <w:numPr>
+          <w:ilvl w:val="0"/>
+          <w:numId w:val="7"/>
+        </w:numPr>
+        <w:rPr>
+          <w:b w:val="false"/>
+          <w:bCs w:val="false"/>
+        </w:rPr>
+      </w:pPr>
+      <w:r>
+        <w:rPr>
+          <w:b w:val="false"/>
+          <w:bCs w:val="false"/>
+        </w:rPr>
+        <w:t xml:space="preserve">Jeżeli nie istnieje, to używa funkcji </w:t>
+      </w:r>
+      <w:r>
+        <w:rPr>
+          <w:b/>
+          <w:bCs/>
+        </w:rPr>
+        <w:t>push</w:t>
+      </w:r>
+      <w:r>
+        <w:rPr>
+          <w:b w:val="false"/>
+          <w:bCs w:val="false"/>
+        </w:rPr>
+        <w:t xml:space="preserve"> żeby dodać nowy element do listy na końcu tablicy</w:t>
+      </w:r>
+    </w:p>
+    <w:p>
+      <w:pPr>
+        <w:pStyle w:val="BodyText"/>
+        <w:numPr>
+          <w:ilvl w:val="0"/>
+          <w:numId w:val="7"/>
+        </w:numPr>
+        <w:rPr>
+          <w:b w:val="false"/>
+          <w:bCs w:val="false"/>
+        </w:rPr>
+      </w:pPr>
+      <w:r>
+        <w:rPr>
+          <w:b w:val="false"/>
+          <w:bCs w:val="false"/>
+        </w:rPr>
+        <w:t>Na koniec zwraca nadpisany kalendarz</w:t>
+      </w:r>
+    </w:p>
+    <w:p>
+      <w:pPr>
+        <w:pStyle w:val="Heading4"/>
+        <w:ind w:hanging="0" w:start="0"/>
+        <w:rPr/>
+      </w:pPr>
+      <w:bookmarkStart w:id="11" w:name="__RefHeading___Toc48_114019075"/>
+      <w:bookmarkEnd w:id="11"/>
+      <w:r>
+        <w:rPr/>
+        <w:t>removeEvent</w:t>
+      </w:r>
+    </w:p>
+    <w:p>
+      <w:pPr>
+        <w:pStyle w:val="BodyText"/>
+        <w:rPr/>
+      </w:pPr>
+      <w:r>
+        <w:rPr/>
+        <w:t>Funkcja ta umożliwia usunięcie z kalendarza danego wydarzenia</w:t>
+      </w:r>
+    </w:p>
+    <w:p>
+      <w:pPr>
+        <w:pStyle w:val="Heading5"/>
+        <w:ind w:hanging="0" w:start="0"/>
+        <w:rPr/>
+      </w:pPr>
+      <w:bookmarkStart w:id="12" w:name="__RefHeading___Toc50_114019075"/>
+      <w:bookmarkEnd w:id="12"/>
+      <w:r>
+        <w:rPr/>
+        <w:t>Argumenty</w:t>
+      </w:r>
+    </w:p>
+    <w:p>
+      <w:pPr>
+        <w:pStyle w:val="BodyText"/>
+        <w:rPr/>
+      </w:pPr>
+      <w:r>
+        <w:rPr/>
+        <w:t>Użytkownik przekazuje do funkcji:</w:t>
+      </w:r>
+    </w:p>
+    <w:p>
+      <w:pPr>
+        <w:pStyle w:val="BodyText"/>
+        <w:numPr>
+          <w:ilvl w:val="0"/>
+          <w:numId w:val="8"/>
+        </w:numPr>
+        <w:rPr/>
+      </w:pPr>
+      <w:r>
+        <w:rPr/>
+        <w:t xml:space="preserve">obiekt daty, czyli { year, month, day } (np. </w:t>
+      </w:r>
+      <w:r>
+        <w:rPr/>
+        <w:t>{</w:t>
+      </w:r>
+      <w:r>
+        <w:rPr/>
+        <w:t>year:2025, month:11, day:1</w:t>
+      </w:r>
+      <w:r>
+        <w:rPr/>
+        <w:t>}</w:t>
+      </w:r>
+      <w:r>
+        <w:rPr/>
+        <w:t>)</w:t>
+      </w:r>
+    </w:p>
+    <w:p>
+      <w:pPr>
+        <w:pStyle w:val="BodyText"/>
+        <w:numPr>
+          <w:ilvl w:val="0"/>
+          <w:numId w:val="8"/>
+        </w:numPr>
+        <w:rPr/>
+      </w:pPr>
+      <w:r>
+        <w:rPr/>
+        <w:t>tytuł wydarzenia, który jest unikalny dla danego dnia</w:t>
+      </w:r>
+    </w:p>
+    <w:p>
+      <w:pPr>
+        <w:pStyle w:val="Heading5"/>
+        <w:ind w:hanging="0" w:start="0"/>
+        <w:rPr/>
+      </w:pPr>
+      <w:bookmarkStart w:id="13" w:name="__RefHeading___Toc52_114019075"/>
+      <w:bookmarkEnd w:id="13"/>
+      <w:r>
+        <w:rPr/>
+        <w:t>Mechanika</w:t>
+      </w:r>
+    </w:p>
+    <w:p>
+      <w:pPr>
+        <w:pStyle w:val="BodyText"/>
+        <w:rPr/>
+      </w:pPr>
+      <w:r>
+        <w:rPr/>
+        <w:t>Funkcja korzysta z setCalendar, czyli useState.</w:t>
+      </w:r>
+    </w:p>
+    <w:p>
+      <w:pPr>
+        <w:pStyle w:val="BodyText"/>
+        <w:numPr>
+          <w:ilvl w:val="0"/>
+          <w:numId w:val="10"/>
+        </w:numPr>
+        <w:rPr/>
+      </w:pPr>
+      <w:r>
+        <w:rPr/>
+        <w:t>Funkcja najpierw wywołuje okno potwierdzenia, żeby użytkownik przez przypadek nie usunął  wydarzenia</w:t>
+      </w:r>
+    </w:p>
+    <w:p>
+      <w:pPr>
+        <w:pStyle w:val="BodyText"/>
+        <w:numPr>
+          <w:ilvl w:val="0"/>
+          <w:numId w:val="10"/>
+        </w:numPr>
+        <w:rPr/>
+      </w:pPr>
+      <w:r>
+        <w:rPr/>
+        <w:t>Jeżeli potwierdzi usunięcie, to przekazuje do setCalendar wewnętrznie stworzonej funkcji, która:</w:t>
+      </w:r>
+    </w:p>
+    <w:p>
+      <w:pPr>
+        <w:pStyle w:val="BodyText"/>
+        <w:numPr>
+          <w:ilvl w:val="1"/>
+          <w:numId w:val="10"/>
+        </w:numPr>
+        <w:rPr/>
+      </w:pPr>
+      <w:r>
+        <w:rPr/>
+        <w:t>Sprawdza, czy dany dzień w ogóle istnieje</w:t>
+      </w:r>
+    </w:p>
+    <w:p>
+      <w:pPr>
+        <w:pStyle w:val="BodyText"/>
+        <w:numPr>
+          <w:ilvl w:val="2"/>
+          <w:numId w:val="10"/>
+        </w:numPr>
+        <w:rPr/>
+      </w:pPr>
+      <w:r>
+        <w:rPr/>
+        <w:t>Jeżeli nie, to zwraca błąd i kończy działanie funkcji poprzez zwrócenie niezmienionego poprzedniego kalendarza</w:t>
+      </w:r>
+    </w:p>
+    <w:p>
+      <w:pPr>
+        <w:pStyle w:val="BodyText"/>
+        <w:numPr>
+          <w:ilvl w:val="1"/>
+          <w:numId w:val="10"/>
+        </w:numPr>
+        <w:rPr/>
+      </w:pPr>
+      <w:r>
+        <w:rPr/>
+        <w:t xml:space="preserve">Jeżeli istnieje, to używa funkcji </w:t>
+      </w:r>
+      <w:r>
+        <w:rPr>
+          <w:b/>
+          <w:bCs/>
+        </w:rPr>
+        <w:t>filter</w:t>
+      </w:r>
+      <w:r>
+        <w:rPr>
+          <w:b w:val="false"/>
+          <w:bCs w:val="false"/>
+        </w:rPr>
+        <w:t xml:space="preserve">, która iteruje po całej tablicy biorąc pod uwagę pojedynczy element, czyli </w:t>
+      </w:r>
+      <w:r>
+        <w:rPr>
+          <w:b/>
+          <w:bCs/>
+        </w:rPr>
+        <w:t>event</w:t>
+      </w:r>
+      <w:r>
+        <w:rPr>
+          <w:b w:val="false"/>
+          <w:bCs w:val="false"/>
+        </w:rPr>
+        <w:t xml:space="preserve"> i sprawdza, czy tytuł tego elementu jest równy tytułowi, który podaliśmy do funkcji. Jeżeli jest równy, to go usuwa </w:t>
+      </w:r>
+    </w:p>
+    <w:p>
+      <w:pPr>
+        <w:pStyle w:val="BodyText"/>
+        <w:numPr>
+          <w:ilvl w:val="1"/>
+          <w:numId w:val="10"/>
+        </w:numPr>
+        <w:rPr/>
+      </w:pPr>
+      <w:r>
+        <w:rPr>
+          <w:b w:val="false"/>
+          <w:bCs w:val="false"/>
+        </w:rPr>
+        <w:t>Na koniec zwraca nadpisany kalendarz</w:t>
+      </w:r>
+    </w:p>
+    <w:p>
+      <w:pPr>
+        <w:pStyle w:val="Heading4"/>
+        <w:ind w:hanging="0" w:start="0"/>
+        <w:rPr/>
+      </w:pPr>
+      <w:bookmarkStart w:id="14" w:name="__RefHeading___Toc54_114019075"/>
+      <w:bookmarkEnd w:id="14"/>
+      <w:r>
+        <w:rPr/>
+        <w:t>getDay</w:t>
+      </w:r>
+    </w:p>
+    <w:p>
+      <w:pPr>
+        <w:pStyle w:val="BodyText"/>
+        <w:rPr/>
+      </w:pPr>
+      <w:r>
+        <w:rPr/>
+        <w:t>Funkcja ta umożliwia pobranie wybranego dnia (tablicy obiektów wydarzeń) z kalendarza</w:t>
+      </w:r>
+    </w:p>
+    <w:p>
+      <w:pPr>
+        <w:pStyle w:val="Heading5"/>
+        <w:ind w:hanging="0" w:start="0"/>
+        <w:rPr/>
+      </w:pPr>
+      <w:bookmarkStart w:id="15" w:name="__RefHeading___Toc56_114019075"/>
+      <w:bookmarkEnd w:id="15"/>
+      <w:r>
+        <w:rPr/>
+        <w:t>Argumenty</w:t>
+      </w:r>
+    </w:p>
+    <w:p>
+      <w:pPr>
+        <w:pStyle w:val="BodyText"/>
+        <w:rPr/>
+      </w:pPr>
+      <w:r>
+        <w:rPr/>
+        <w:t xml:space="preserve">Użytkownik przekazuje do funkcji: </w:t>
+      </w:r>
+      <w:r>
+        <w:rPr/>
+        <w:t xml:space="preserve">obiekt daty, czyli </w:t>
+      </w:r>
+      <w:r>
+        <w:rPr>
+          <w:b/>
+          <w:bCs/>
+        </w:rPr>
+        <w:t>{ year, month, day }</w:t>
+      </w:r>
+      <w:r>
+        <w:rPr/>
+        <w:t xml:space="preserve"> (np. {year:2025, month:11, day:1})</w:t>
+      </w:r>
+    </w:p>
+    <w:p>
+      <w:pPr>
+        <w:pStyle w:val="Heading5"/>
+        <w:ind w:hanging="0" w:start="0"/>
+        <w:rPr/>
+      </w:pPr>
+      <w:bookmarkStart w:id="16" w:name="__RefHeading___Toc58_114019075"/>
+      <w:bookmarkEnd w:id="16"/>
+      <w:r>
+        <w:rPr/>
+        <w:t>Mechanika</w:t>
+      </w:r>
+    </w:p>
+    <w:p>
+      <w:pPr>
+        <w:pStyle w:val="BodyText"/>
+        <w:rPr/>
+      </w:pPr>
+      <w:r>
+        <w:rPr/>
+        <w:t xml:space="preserve">Funkcja zwraca dany dzień sprawdzając, czy owy w ogóle istnieje (sprawdza rok, miesiąc, a dopiero potem dzień). W przypadku gdy dany dzień nie istnieje to zwraca obiekt pusty </w:t>
+      </w:r>
+      <w:r>
+        <w:rPr>
+          <w:b/>
+          <w:bCs/>
+        </w:rPr>
+        <w:t>null</w:t>
+      </w:r>
+      <w:r>
+        <w:rPr>
+          <w:b w:val="false"/>
+          <w:bCs w:val="false"/>
+        </w:rPr>
+        <w:t>.</w:t>
+      </w:r>
+      <w:r>
+        <w:rPr>
+          <w:b w:val="false"/>
+          <w:bCs w:val="false"/>
+        </w:rPr>
+        <mc:AlternateContent>
+          <mc:Choice Requires="wps">
+            <w:drawing>
+              <wp:inline distT="0" distB="0" distL="0" distR="0">
+                <wp:extent cx="5701030" cy="300355"/>
+                <wp:effectExtent l="0" t="0" r="0" b="0"/>
+                <wp:docPr id="7" name="Ramka tekstowa 6"/>
+                <a:graphic xmlns:a="http://schemas.openxmlformats.org/drawingml/2006/main">
+                  <a:graphicData uri="http://schemas.microsoft.com/office/word/2010/wordprocessingShape">
+                    <wps:wsp>
+                      <wps:cNvSpPr txBox="1"/>
+                      <wps:spPr>
+                        <a:xfrm>
+                          <a:off x="0" y="0"/>
+                          <a:ext cx="5700960" cy="300240"/>
+                        </a:xfrm>
+                        <a:prstGeom prst="rect">
+                          <a:avLst/>
+                        </a:prstGeom>
+                        <a:noFill/>
+                        <a:ln w="0">
+                          <a:noFill/>
+                        </a:ln>
+                      </wps:spPr>
+                      <wps:txbx>
+                        <w:txbxContent>
+                          <w:p>
+                            <w:pPr>
+                              <w:overflowPunct w:val="false"/>
+                              <w:rPr/>
+                            </w:pPr>
+                            <w:r>
+                              <w:rPr>
+                                <w:rFonts w:ascii="Consolas" w:hAnsi="Consolas"/>
+                              </w:rPr>
+                              <w:t>[ { title: "Christmas Party", description: "At my place!" } ] | null</w:t>
+                            </w:r>
+                          </w:p>
+                        </w:txbxContent>
+                      </wps:txbx>
+                      <wps:bodyPr wrap="square" lIns="0" rIns="0" tIns="0" bIns="0" anchor="t">
+                        <a:noAutofit/>
+                      </wps:bodyPr>
+                    </wps:wsp>
+                  </a:graphicData>
+                </a:graphic>
+              </wp:inline>
+            </w:drawing>
+          </mc:Choice>
+          <mc:Fallback>
+            <w:pict>
+              <v:shape id="shape_0" ID="Ramka tekstowa 6" stroked="f" o:allowincell="f" style="position:absolute;margin-left:0pt;margin-top:-11.85pt;width:448.85pt;height:23.6pt;mso-wrap-style:none;v-text-anchor:top;mso-position-vertical:center" type="_x0000_t202">
+                <v:textbox>
+                  <w:txbxContent>
+                    <w:p>
+                      <w:pPr>
+                        <w:overflowPunct w:val="false"/>
+                        <w:rPr/>
+                      </w:pPr>
+                      <w:r>
+                        <w:rPr>
+                          <w:rFonts w:ascii="Consolas" w:hAnsi="Consolas"/>
+                        </w:rPr>
+                        <w:t>[ { title: "Christmas Party", description: "At my place!" } ] | null</w:t>
+                      </w:r>
+                    </w:p>
+                  </w:txbxContent>
+                </v:textbox>
+                <v:fill o:detectmouseclick="t" on="false"/>
+                <v:stroke color="#3465a4" joinstyle="round" endcap="flat"/>
+                <w10:wrap type="none"/>
+              </v:shape>
+            </w:pict>
+          </mc:Fallback>
+        </mc:AlternateContent>
+      </w:r>
+    </w:p>
+    <w:p>
+      <w:pPr>
+        <w:pStyle w:val="Heading4"/>
+        <w:ind w:hanging="0" w:start="0"/>
+        <w:rPr/>
+      </w:pPr>
+      <w:bookmarkStart w:id="17" w:name="__RefHeading___Toc60_114019075"/>
+      <w:bookmarkEnd w:id="17"/>
+      <w:r>
+        <w:rPr/>
+        <w:t>getMonth</w:t>
+      </w:r>
+    </w:p>
+    <w:p>
+      <w:pPr>
+        <w:pStyle w:val="BodyText"/>
+        <w:rPr/>
+      </w:pPr>
+      <w:r>
+        <w:rPr/>
+        <w:t>Funkcja ta działa bardzo podobnie do getDay z tą różnicą, że nie zwraca tablicy dnia, a miesiąca</w:t>
+      </w:r>
+    </w:p>
+    <w:p>
+      <w:pPr>
+        <w:pStyle w:val="Heading5"/>
+        <w:ind w:hanging="0" w:start="0"/>
+        <w:rPr/>
+      </w:pPr>
+      <w:bookmarkStart w:id="18" w:name="__RefHeading___Toc62_114019075"/>
+      <w:bookmarkEnd w:id="18"/>
+      <w:r>
+        <w:rPr/>
+        <w:t>Argumenty</w:t>
+      </w:r>
+    </w:p>
+    <w:p>
+      <w:pPr>
+        <w:pStyle w:val="BodyText"/>
+        <w:rPr/>
+      </w:pPr>
+      <w:r>
+        <w:rPr/>
+        <w:t xml:space="preserve">Użytkownik przekazuje do funkcji: </w:t>
+      </w:r>
+      <w:r>
+        <w:rPr/>
+        <w:t xml:space="preserve">obiekt daty, czyli </w:t>
+      </w:r>
+      <w:r>
+        <w:rPr>
+          <w:b/>
+          <w:bCs/>
+        </w:rPr>
+        <w:t>{ year, month }</w:t>
+      </w:r>
+      <w:r>
+        <w:rPr/>
+        <w:t xml:space="preserve"> (np. {year:2025, month:11 })</w:t>
+      </w:r>
+    </w:p>
+    <w:p>
+      <w:pPr>
+        <w:pStyle w:val="Heading5"/>
+        <w:ind w:hanging="0" w:start="0"/>
+        <w:rPr/>
+      </w:pPr>
+      <w:bookmarkStart w:id="19" w:name="__RefHeading___Toc64_114019075"/>
+      <w:bookmarkEnd w:id="19"/>
+      <w:r>
+        <w:rPr/>
+        <w:t>Mechanika</w:t>
+      </w:r>
+    </w:p>
+    <w:p>
+      <w:pPr>
+        <w:pStyle w:val="BodyText"/>
+        <w:rPr/>
+      </w:pPr>
+      <w:r>
+        <w:rPr/>
+        <w:t xml:space="preserve">Funkcja zwraca dany miesiąc sprawdzając, czy owy w ogóle istnieje. W przypadku gdy dany miesiąc nie istnieje to zwraca </w:t>
+      </w:r>
+      <w:r>
+        <w:rPr>
+          <w:b/>
+          <w:bCs/>
+        </w:rPr>
+        <w:t>pustą tablicę</w:t>
+      </w:r>
+      <w:r>
+        <w:rPr>
+          <w:b w:val="false"/>
+          <w:bCs w:val="false"/>
+        </w:rPr>
+        <w:t>.</w:t>
+      </w:r>
+      <w:r>
+        <w:rPr>
+          <w:b w:val="false"/>
+          <w:bCs w:val="false"/>
+        </w:rPr>
+        <mc:AlternateContent>
+          <mc:Choice Requires="wps">
+            <w:drawing>
+              <wp:inline distT="0" distB="0" distL="0" distR="0">
+                <wp:extent cx="5701030" cy="535940"/>
+                <wp:effectExtent l="0" t="0" r="0" b="0"/>
+                <wp:docPr id="8" name="Ramka tekstowa 7"/>
+                <a:graphic xmlns:a="http://schemas.openxmlformats.org/drawingml/2006/main">
+                  <a:graphicData uri="http://schemas.microsoft.com/office/word/2010/wordprocessingShape">
+                    <wps:wsp>
+                      <wps:cNvSpPr txBox="1"/>
+                      <wps:spPr>
+                        <a:xfrm>
+                          <a:off x="0" y="0"/>
+                          <a:ext cx="5700960" cy="536040"/>
+                        </a:xfrm>
+                        <a:prstGeom prst="rect">
+                          <a:avLst/>
+                        </a:prstGeom>
+                        <a:noFill/>
+                        <a:ln w="0">
+                          <a:noFill/>
+                        </a:ln>
+                      </wps:spPr>
+                      <wps:txbx>
+                        <w:txbxContent>
+                          <w:p>
+                            <w:pPr>
+                              <w:overflowPunct w:val="false"/>
+                              <w:rPr/>
+                            </w:pPr>
+                            <w:r>
+                              <w:rPr>
+                                <w:rFonts w:ascii="Consolas" w:hAnsi="Consolas"/>
+                              </w:rPr>
+                              <w:t xml:space="preserve">[ { day: 24, events: [ </w:t>
+                            </w:r>
+                          </w:p>
+                          <w:p>
+                            <w:pPr>
+                              <w:overflowPunct w:val="false"/>
+                              <w:rPr/>
+                            </w:pPr>
+                            <w:r>
+                              <w:rPr>
+                                <w:rFonts w:ascii="Consolas" w:hAnsi="Consolas"/>
+                              </w:rPr>
+                              <w:t xml:space="preserve">{ title: "Christmas Party", description: "At my place!" } </w:t>
+                            </w:r>
+                          </w:p>
+                          <w:p>
+                            <w:pPr>
+                              <w:overflowPunct w:val="false"/>
+                              <w:rPr/>
+                            </w:pPr>
+                            <w:r>
+                              <w:rPr>
+                                <w:rFonts w:ascii="Consolas" w:hAnsi="Consolas"/>
+                              </w:rPr>
+                              <w:t>] } ]</w:t>
+                            </w:r>
+                          </w:p>
+                        </w:txbxContent>
+                      </wps:txbx>
+                      <wps:bodyPr wrap="square" lIns="0" rIns="0" tIns="0" bIns="0" anchor="t">
+                        <a:noAutofit/>
+                      </wps:bodyPr>
+                    </wps:wsp>
+                  </a:graphicData>
+                </a:graphic>
+              </wp:inline>
+            </w:drawing>
+          </mc:Choice>
+          <mc:Fallback>
+            <w:pict>
+              <v:shape id="shape_0" ID="Ramka tekstowa 7" stroked="f" o:allowincell="f" style="position:absolute;margin-left:0pt;margin-top:-21.1pt;width:448.85pt;height:42.15pt;mso-wrap-style:none;v-text-anchor:top;mso-position-vertical:center" type="_x0000_t202">
+                <v:textbox>
+                  <w:txbxContent>
+                    <w:p>
+                      <w:pPr>
+                        <w:overflowPunct w:val="false"/>
+                        <w:rPr/>
+                      </w:pPr>
+                      <w:r>
+                        <w:rPr>
+                          <w:rFonts w:ascii="Consolas" w:hAnsi="Consolas"/>
+                        </w:rPr>
+                        <w:t xml:space="preserve">[ { day: 24, events: [ </w:t>
+                      </w:r>
+                    </w:p>
+                    <w:p>
+                      <w:pPr>
+                        <w:overflowPunct w:val="false"/>
+                        <w:rPr/>
+                      </w:pPr>
+                      <w:r>
+                        <w:rPr>
+                          <w:rFonts w:ascii="Consolas" w:hAnsi="Consolas"/>
+                        </w:rPr>
+                        <w:t xml:space="preserve">{ title: "Christmas Party", description: "At my place!" } </w:t>
+                      </w:r>
+                    </w:p>
+                    <w:p>
+                      <w:pPr>
+                        <w:overflowPunct w:val="false"/>
+                        <w:rPr/>
+                      </w:pPr>
+                      <w:r>
+                        <w:rPr>
+                          <w:rFonts w:ascii="Consolas" w:hAnsi="Consolas"/>
+                        </w:rPr>
+                        <w:t>] } ]</w:t>
+                      </w:r>
+                    </w:p>
+                  </w:txbxContent>
+                </v:textbox>
+                <v:fill o:detectmouseclick="t" on="false"/>
+                <v:stroke color="#3465a4" joinstyle="round" endcap="flat"/>
+                <w10:wrap type="none"/>
+              </v:shape>
+            </w:pict>
+          </mc:Fallback>
+        </mc:AlternateContent>
+      </w:r>
+    </w:p>
+    <w:p>
+      <w:pPr>
+        <w:pStyle w:val="Heading5"/>
+        <w:ind w:hanging="0" w:start="0"/>
+        <w:rPr/>
+      </w:pPr>
+      <w:bookmarkStart w:id="20" w:name="__RefHeading___Toc66_114019075"/>
+      <w:bookmarkEnd w:id="20"/>
+      <w:r>
+        <w:rPr/>
+        <w:t>Dostęp do wydarzeń</w:t>
+      </w:r>
+    </w:p>
+    <w:p>
+      <w:pPr>
+        <w:pStyle w:val="BodyText"/>
+        <w:rPr/>
+      </w:pPr>
+      <w:r>
+        <w:rPr/>
+        <w:t>Aby uzyskać dostęp do danego wydarzenia należy:</w:t>
+      </w:r>
+    </w:p>
+    <w:p>
+      <w:pPr>
+        <w:pStyle w:val="BodyText"/>
+        <w:numPr>
+          <w:ilvl w:val="0"/>
+          <w:numId w:val="11"/>
+        </w:numPr>
+        <w:rPr/>
+      </w:pPr>
+      <w:r>
+        <w:rPr/>
+        <w:t xml:space="preserve">uzyskać miesiąc: </w:t>
+      </w:r>
+      <w:r>
+        <w:rPr>
+          <w:b/>
+          <w:bCs/>
+        </w:rPr>
+        <w:t>month</w:t>
+      </w:r>
+    </w:p>
+    <w:p>
+      <w:pPr>
+        <w:pStyle w:val="BodyText"/>
+        <w:numPr>
+          <w:ilvl w:val="0"/>
+          <w:numId w:val="11"/>
+        </w:numPr>
+        <w:rPr/>
+      </w:pPr>
+      <w:r>
+        <w:rPr>
+          <w:b w:val="false"/>
+          <w:bCs w:val="false"/>
+        </w:rPr>
+        <w:t xml:space="preserve">określić element listy: </w:t>
+      </w:r>
+      <w:r>
+        <w:rPr>
+          <w:b/>
+          <w:bCs/>
+        </w:rPr>
+        <w:t>[i]</w:t>
+      </w:r>
+    </w:p>
+    <w:p>
+      <w:pPr>
+        <w:pStyle w:val="BodyText"/>
+        <w:numPr>
+          <w:ilvl w:val="1"/>
+          <w:numId w:val="11"/>
+        </w:numPr>
+        <w:rPr/>
+      </w:pPr>
+      <w:r>
+        <w:rPr>
+          <w:b w:val="false"/>
+          <w:bCs w:val="false"/>
+        </w:rPr>
+        <w:t xml:space="preserve">jest to lista, więc dni miesiąca nie będą numerowane po kolei, tylko tak jak zwykłe elementy listy poczynając od </w:t>
+      </w:r>
+      <w:r>
+        <w:rPr>
+          <w:b/>
+          <w:bCs/>
+        </w:rPr>
+        <w:t>zera</w:t>
+      </w:r>
+    </w:p>
+    <w:p>
+      <w:pPr>
+        <w:pStyle w:val="BodyText"/>
+        <w:numPr>
+          <w:ilvl w:val="0"/>
+          <w:numId w:val="11"/>
+        </w:numPr>
+        <w:rPr/>
+      </w:pPr>
+      <w:r>
+        <w:rPr>
+          <w:b w:val="false"/>
+          <w:bCs w:val="false"/>
+        </w:rPr>
+        <w:t>teraz mamy dostęp do:</w:t>
+      </w:r>
+    </w:p>
+    <w:p>
+      <w:pPr>
+        <w:pStyle w:val="BodyText"/>
+        <w:numPr>
+          <w:ilvl w:val="1"/>
+          <w:numId w:val="11"/>
+        </w:numPr>
+        <w:rPr/>
+      </w:pPr>
+      <w:r>
+        <w:rPr>
+          <w:b w:val="false"/>
+          <w:bCs w:val="false"/>
+        </w:rPr>
+        <w:t xml:space="preserve">numeru dnia w kalendarzu: </w:t>
+      </w:r>
+      <w:r>
+        <w:rPr>
+          <w:b/>
+          <w:bCs/>
+        </w:rPr>
+        <w:t>1-31</w:t>
+      </w:r>
+    </w:p>
+    <w:p>
+      <w:pPr>
+        <w:pStyle w:val="BodyText"/>
+        <w:numPr>
+          <w:ilvl w:val="1"/>
+          <w:numId w:val="11"/>
+        </w:numPr>
+        <w:rPr/>
+      </w:pPr>
+      <w:r>
+        <w:rPr>
+          <w:b w:val="false"/>
+          <w:bCs w:val="false"/>
+        </w:rPr>
+        <w:t>listy wydarzeń danego dnia:</w:t>
+      </w:r>
+      <w:r>
+        <w:rPr>
+          <w:b/>
+          <w:bCs/>
+        </w:rPr>
+        <w:t xml:space="preserve"> .events</w:t>
+      </w:r>
+    </w:p>
+    <w:p>
+      <w:pPr>
+        <w:pStyle w:val="BodyText"/>
+        <w:numPr>
+          <w:ilvl w:val="2"/>
+          <w:numId w:val="11"/>
+        </w:numPr>
+        <w:rPr/>
+      </w:pPr>
+      <w:r>
+        <w:rPr>
+          <w:b w:val="false"/>
+          <w:bCs w:val="false"/>
+        </w:rPr>
+        <w:t xml:space="preserve">nie jesteśmy pewni, czy dany dzień zawiera jakiekolwiek wydarzenia, więc najlepiej użyć </w:t>
+      </w:r>
+      <w:r>
+        <w:rPr>
+          <w:b/>
+          <w:bCs/>
+        </w:rPr>
+        <w:t>?.events</w:t>
+      </w:r>
+    </w:p>
+    <w:p>
+      <w:pPr>
+        <w:pStyle w:val="BodyText"/>
+        <w:numPr>
+          <w:ilvl w:val="2"/>
+          <w:numId w:val="11"/>
+        </w:numPr>
+        <w:rPr/>
+      </w:pPr>
+      <w:r>
+        <w:rPr>
+          <w:b w:val="false"/>
+          <w:bCs w:val="false"/>
+        </w:rPr>
+        <w:t>każde wydarzenie to obiekt, więc mamy dostęp do:</w:t>
+      </w:r>
+    </w:p>
+    <w:p>
+      <w:pPr>
+        <w:pStyle w:val="BodyText"/>
+        <w:numPr>
+          <w:ilvl w:val="3"/>
+          <w:numId w:val="11"/>
+        </w:numPr>
+        <w:rPr/>
+      </w:pPr>
+      <w:r>
+        <w:rPr>
+          <w:b w:val="false"/>
+          <w:bCs w:val="false"/>
+        </w:rPr>
+        <w:t>tytuł wydarzenia: .</w:t>
+      </w:r>
+      <w:r>
+        <w:rPr>
+          <w:b/>
+          <w:bCs/>
+        </w:rPr>
+        <w:t>title</w:t>
+      </w:r>
+      <w:r>
+        <w:rPr>
+          <w:b w:val="false"/>
+          <w:bCs w:val="false"/>
+        </w:rPr>
+        <w:t xml:space="preserve"> (należy go podać przy dodawaniu wydarzenia, ponieważ służy od do identyfikowania wydarzeń)</w:t>
+      </w:r>
+    </w:p>
+    <w:p>
+      <w:pPr>
+        <w:pStyle w:val="BodyText"/>
+        <w:numPr>
+          <w:ilvl w:val="3"/>
+          <w:numId w:val="11"/>
+        </w:numPr>
+        <w:rPr/>
+      </w:pPr>
+      <w:r>
+        <w:rPr>
+          <w:b w:val="false"/>
+          <w:bCs w:val="false"/>
+        </w:rPr>
+        <w:t>innych elementów, które podał użytkownik (np. .description)</w:t>
+      </w:r>
+    </w:p>
+    <w:p>
+      <w:pPr>
+        <w:pStyle w:val="BodyText"/>
+        <w:rPr/>
+      </w:pPr>
+      <w:r>
+        <w:rPr>
+          <w:b w:val="false"/>
+          <w:bCs w:val="false"/>
+        </w:rPr>
+        <w:t>Iteracja po wszystkich dniach miesiąca: (mapowanie)</w:t>
+      </w:r>
+    </w:p>
+    <w:p>
+      <w:pPr>
+        <w:pStyle w:val="BodyText"/>
+        <w:rPr/>
+      </w:pPr>
+      <w:r>
+        <w:rPr>
+          <w:b w:val="false"/>
+          <w:bCs w:val="false"/>
+        </w:rPr>
+        <mc:AlternateContent>
+          <mc:Choice Requires="wps">
+            <w:drawing>
+              <wp:inline distT="0" distB="0" distL="0" distR="0">
+                <wp:extent cx="3773170" cy="270510"/>
+                <wp:effectExtent l="0" t="0" r="0" b="0"/>
+                <wp:docPr id="9" name="Ramka tekstowa 8"/>
+                <a:graphic xmlns:a="http://schemas.openxmlformats.org/drawingml/2006/main">
+                  <a:graphicData uri="http://schemas.microsoft.com/office/word/2010/wordprocessingShape">
+                    <wps:wsp>
+                      <wps:cNvSpPr txBox="1"/>
+                      <wps:spPr>
+                        <a:xfrm>
+                          <a:off x="0" y="0"/>
+                          <a:ext cx="3773160" cy="270360"/>
+                        </a:xfrm>
+                        <a:prstGeom prst="rect">
+                          <a:avLst/>
+                        </a:prstGeom>
+                        <a:noFill/>
+                        <a:ln w="0">
+                          <a:noFill/>
+                        </a:ln>
+                      </wps:spPr>
+                      <wps:txbx>
+                        <w:txbxContent>
+                          <w:p>
+                            <w:pPr>
+                              <w:overflowPunct w:val="false"/>
+                              <w:rPr/>
+                            </w:pPr>
+                            <w:r>
+                              <w:rPr>
+                                <w:rFonts w:ascii="Consolas" w:hAnsi="Consolas"/>
+                              </w:rPr>
+                              <w:t>month((element) =&gt; element.day) // numer dnia</w:t>
+                            </w:r>
+                          </w:p>
+                        </w:txbxContent>
+                      </wps:txbx>
+                      <wps:bodyPr wrap="square" lIns="0" rIns="0" tIns="0" bIns="0" anchor="t">
+                        <a:noAutofit/>
+                      </wps:bodyPr>
+                    </wps:wsp>
+                  </a:graphicData>
+                </a:graphic>
+              </wp:inline>
+            </w:drawing>
+          </mc:Choice>
+          <mc:Fallback>
+            <w:pict>
+              <v:shape id="shape_0" ID="Ramka tekstowa 8" stroked="f" o:allowincell="f" style="position:absolute;margin-left:0pt;margin-top:-10.65pt;width:297.05pt;height:21.25pt;mso-wrap-style:none;v-text-anchor:top;mso-position-vertical:center" type="_x0000_t202">
+                <v:textbox>
+                  <w:txbxContent>
+                    <w:p>
+                      <w:pPr>
+                        <w:overflowPunct w:val="false"/>
+                        <w:rPr/>
+                      </w:pPr>
+                      <w:r>
+                        <w:rPr>
+                          <w:rFonts w:ascii="Consolas" w:hAnsi="Consolas"/>
+                        </w:rPr>
+                        <w:t>month((element) =&gt; element.day) // numer dnia</w:t>
+                      </w:r>
+                    </w:p>
+                  </w:txbxContent>
+                </v:textbox>
+                <v:fill o:detectmouseclick="t" on="false"/>
+                <v:stroke color="#3465a4" joinstyle="round" endcap="flat"/>
+                <w10:wrap type="none"/>
+              </v:shape>
+            </w:pict>
+          </mc:Fallback>
+        </mc:AlternateContent>
+      </w:r>
+    </w:p>
+    <w:p>
+      <w:pPr>
+        <w:pStyle w:val="BodyText"/>
+        <w:rPr/>
+      </w:pPr>
+      <w:r>
+        <w:rPr>
+          <w:b w:val="false"/>
+          <w:bCs w:val="false"/>
+        </w:rPr>
+        <w:t>Iteracja po wszystkich wydarzeniach któregoś dnia miesiąca: (mapowanie)</w:t>
+      </w:r>
+    </w:p>
+    <w:p>
+      <w:pPr>
+        <w:pStyle w:val="BodyText"/>
+        <w:rPr/>
+      </w:pPr>
+      <w:r>
+        <w:rPr>
+          <w:b w:val="false"/>
+          <w:bCs w:val="false"/>
+        </w:rPr>
+        <mc:AlternateContent>
+          <mc:Choice Requires="wps">
+            <w:drawing>
+              <wp:inline distT="0" distB="0" distL="0" distR="0">
+                <wp:extent cx="5533390" cy="357505"/>
+                <wp:effectExtent l="0" t="0" r="0" b="0"/>
+                <wp:docPr id="10" name="Ramka tekstowa 9"/>
+                <a:graphic xmlns:a="http://schemas.openxmlformats.org/drawingml/2006/main">
+                  <a:graphicData uri="http://schemas.microsoft.com/office/word/2010/wordprocessingShape">
+                    <wps:wsp>
+                      <wps:cNvSpPr txBox="1"/>
+                      <wps:spPr>
+                        <a:xfrm>
+                          <a:off x="0" y="0"/>
+                          <a:ext cx="5533560" cy="357480"/>
+                        </a:xfrm>
+                        <a:prstGeom prst="rect">
+                          <a:avLst/>
+                        </a:prstGeom>
+                        <a:noFill/>
+                        <a:ln w="0">
+                          <a:noFill/>
+                        </a:ln>
+                      </wps:spPr>
+                      <wps:txbx>
+                        <w:txbxContent>
+                          <w:p>
+                            <w:pPr>
+                              <w:overflowPunct w:val="false"/>
+                              <w:rPr/>
+                            </w:pPr>
+                            <w:r>
+                              <w:rPr>
+                                <w:rFonts w:ascii="Consolas" w:hAnsi="Consolas"/>
+                              </w:rPr>
+                              <w:t>month[0]?.events.map((element) =&gt; element.title) // tytuł wydarzeń</w:t>
+                            </w:r>
+                            <w:r>
+                              <w:rPr>
+                                <w:rFonts w:ascii="Consolas" w:hAnsi="Consolas"/>
+                              </w:rPr>
+                              <w:br/>
+                            </w:r>
+                            <w:r>
+                              <w:rPr>
+                                <w:rFonts w:ascii="Consolas" w:hAnsi="Consolas"/>
+                              </w:rPr>
+                              <w:t>z pierwszego dnia dodanego do tego miesiąca</w:t>
+                            </w:r>
+                          </w:p>
+                        </w:txbxContent>
+                      </wps:txbx>
+                      <wps:bodyPr wrap="square" lIns="0" rIns="0" tIns="0" bIns="0" anchor="t">
+                        <a:noAutofit/>
+                      </wps:bodyPr>
+                    </wps:wsp>
+                  </a:graphicData>
+                </a:graphic>
+              </wp:inline>
+            </w:drawing>
+          </mc:Choice>
+          <mc:Fallback>
+            <w:pict>
+              <v:shape id="shape_0" ID="Ramka tekstowa 9" stroked="f" o:allowincell="f" style="position:absolute;margin-left:0pt;margin-top:-14.1pt;width:435.65pt;height:28.1pt;mso-wrap-style:none;v-text-anchor:top;mso-position-vertical:center" type="_x0000_t202">
+                <v:textbox>
+                  <w:txbxContent>
+                    <w:p>
+                      <w:pPr>
+                        <w:overflowPunct w:val="false"/>
+                        <w:rPr/>
+                      </w:pPr>
+                      <w:r>
+                        <w:rPr>
+                          <w:rFonts w:ascii="Consolas" w:hAnsi="Consolas"/>
+                        </w:rPr>
+                        <w:t>month[0]?.events.map((element) =&gt; element.title) // tytuł wydarzeń</w:t>
+                      </w:r>
+                      <w:r>
+                        <w:rPr>
+                          <w:rFonts w:ascii="Consolas" w:hAnsi="Consolas"/>
+                        </w:rPr>
+                        <w:br/>
+                      </w:r>
+                      <w:r>
+                        <w:rPr>
+                          <w:rFonts w:ascii="Consolas" w:hAnsi="Consolas"/>
+                        </w:rPr>
+                        <w:t>z pierwszego dnia dodanego do tego miesiąca</w:t>
+                      </w:r>
+                    </w:p>
+                  </w:txbxContent>
+                </v:textbox>
+                <v:fill o:detectmouseclick="t" on="false"/>
+                <v:stroke color="#3465a4" joinstyle="round" endcap="flat"/>
+                <w10:wrap type="none"/>
+              </v:shape>
+            </w:pict>
+          </mc:Fallback>
+        </mc:AlternateContent>
+      </w:r>
+    </w:p>
+    <w:p>
+      <w:pPr>
+        <w:pStyle w:val="Heading2"/>
+        <w:numPr>
+          <w:ilvl w:val="1"/>
+          <w:numId w:val="3"/>
+        </w:numPr>
+        <w:ind w:hanging="0" w:start="0"/>
+        <w:rPr/>
+      </w:pPr>
+      <w:bookmarkStart w:id="21" w:name="__RefHeading___Toc68_114019075"/>
+      <w:bookmarkEnd w:id="21"/>
+      <w:r>
+        <w:rPr/>
+        <w:t>Strona aplikacji</w:t>
+      </w:r>
+    </w:p>
+    <w:p>
+      <w:pPr>
+        <w:pStyle w:val="BodyText"/>
+        <w:rPr/>
+      </w:pPr>
+      <w:r>
+        <w:rPr/>
+        <w:t>To serce całego projektu, które zapewnia podstronom dostęp do kalendarza, klientów, buduje strony i tworzy ścieżki do podstron.</w:t>
+      </w:r>
+    </w:p>
+    <w:p>
+      <w:pPr>
+        <w:pStyle w:val="Heading3"/>
+        <w:numPr>
+          <w:ilvl w:val="2"/>
+          <w:numId w:val="2"/>
+        </w:numPr>
+        <w:ind w:hanging="0" w:start="0"/>
+        <w:rPr/>
+      </w:pPr>
+      <w:bookmarkStart w:id="22" w:name="__RefHeading___Toc70_114019075"/>
+      <w:bookmarkEnd w:id="22"/>
+      <w:r>
+        <w:rPr/>
+        <w:t>Context Providery</w:t>
+      </w:r>
+    </w:p>
+    <w:p>
+      <w:pPr>
+        <w:pStyle w:val="BodyText"/>
+        <w:rPr/>
+      </w:pPr>
+      <w:r>
+        <w:rPr/>
+        <w:t>Strona obsługuje dwa konteksty:</w:t>
+      </w:r>
+    </w:p>
+    <w:p>
+      <w:pPr>
+        <w:pStyle w:val="BodyText"/>
+        <w:numPr>
+          <w:ilvl w:val="0"/>
+          <w:numId w:val="12"/>
+        </w:numPr>
+        <w:rPr/>
+      </w:pPr>
+      <w:r>
+        <w:rPr/>
+        <w:t>kalendarza</w:t>
+      </w:r>
+    </w:p>
+    <w:p>
+      <w:pPr>
+        <w:pStyle w:val="BodyText"/>
+        <w:rPr/>
+      </w:pPr>
+      <w:r>
+        <w:rPr/>
+        <mc:AlternateContent>
+          <mc:Choice Requires="wps">
+            <w:drawing>
+              <wp:inline distT="0" distB="0" distL="0" distR="0">
+                <wp:extent cx="6371590" cy="1249680"/>
+                <wp:effectExtent l="0" t="0" r="0" b="0"/>
+                <wp:docPr id="11" name="Ramka tekstowa 10"/>
+                <a:graphic xmlns:a="http://schemas.openxmlformats.org/drawingml/2006/main">
+                  <a:graphicData uri="http://schemas.microsoft.com/office/word/2010/wordprocessingShape">
+                    <wps:wsp>
+                      <wps:cNvSpPr txBox="1"/>
+                      <wps:spPr>
+                        <a:xfrm>
+                          <a:off x="0" y="0"/>
+                          <a:ext cx="6371640" cy="1249560"/>
+                        </a:xfrm>
+                        <a:prstGeom prst="rect">
+                          <a:avLst/>
+                        </a:prstGeom>
+                        <a:noFill/>
+                        <a:ln w="0">
+                          <a:noFill/>
+                        </a:ln>
+                      </wps:spPr>
+                      <wps:txbx>
+                        <w:txbxContent>
+                          <w:p>
+                            <w:pPr>
+                              <w:overflowPunct w:val="false"/>
+                              <w:rPr/>
+                            </w:pPr>
+                            <w:r>
+                              <w:rPr>
+                                <w:rFonts w:ascii="Consolas" w:hAnsi="Consolas"/>
+                              </w:rPr>
+                              <w:t>export const MainCalendarContext = createContext();</w:t>
+                            </w:r>
+                          </w:p>
+                          <w:p>
+                            <w:pPr>
+                              <w:overflowPunct w:val="false"/>
+                              <w:rPr/>
+                            </w:pPr>
+                            <w:r>
+                              <w:rPr>
+                                <w:rFonts w:ascii="Consolas" w:hAnsi="Consolas"/>
+                              </w:rPr>
+                            </w:r>
+                          </w:p>
+                          <w:p>
+                            <w:pPr>
+                              <w:overflowPunct w:val="false"/>
+                              <w:rPr/>
+                            </w:pPr>
+                            <w:r>
+                              <w:rPr>
+                                <w:rFonts w:ascii="Consolas" w:hAnsi="Consolas"/>
+                              </w:rPr>
+                              <w:t>const { calendar, addEvent, getDay, getMonth, removeEvent } = useCalendar();</w:t>
+                            </w:r>
+                          </w:p>
+                          <w:p>
+                            <w:pPr>
+                              <w:overflowPunct w:val="false"/>
+                              <w:rPr/>
+                            </w:pPr>
+                            <w:r>
+                              <w:rPr>
+                                <w:rFonts w:ascii="Consolas" w:hAnsi="Consolas"/>
+                              </w:rPr>
+                            </w:r>
+                          </w:p>
+                          <w:p>
+                            <w:pPr>
+                              <w:overflowPunct w:val="false"/>
+                              <w:rPr/>
+                            </w:pPr>
+                            <w:r>
+                              <w:rPr>
+                                <w:rFonts w:ascii="Consolas" w:hAnsi="Consolas"/>
+                              </w:rPr>
+                              <w:t>&lt;MainCalendarContext.Provider</w:t>
+                            </w:r>
+                          </w:p>
+                          <w:p>
+                            <w:pPr>
+                              <w:overflowPunct w:val="false"/>
+                              <w:rPr/>
+                            </w:pPr>
+                            <w:r>
+                              <w:rPr>
+                                <w:rFonts w:ascii="Consolas" w:hAnsi="Consolas"/>
+                              </w:rPr>
+                              <w:t xml:space="preserve">        value={{ calendar, addEvent, getDay, getMonth, removeEvent }}</w:t>
+                            </w:r>
+                          </w:p>
+                          <w:p>
+                            <w:pPr>
+                              <w:overflowPunct w:val="false"/>
+                              <w:rPr/>
+                            </w:pPr>
+                            <w:r>
+                              <w:rPr>
+                                <w:rFonts w:ascii="Consolas" w:hAnsi="Consolas"/>
+                              </w:rPr>
+                              <w:t xml:space="preserve">      &gt;</w:t>
+                            </w:r>
+                          </w:p>
+                        </w:txbxContent>
+                      </wps:txbx>
+                      <wps:bodyPr wrap="square" lIns="0" rIns="0" tIns="0" bIns="0" anchor="t">
+                        <a:noAutofit/>
+                      </wps:bodyPr>
+                    </wps:wsp>
+                  </a:graphicData>
+                </a:graphic>
+              </wp:inline>
+            </w:drawing>
+          </mc:Choice>
+          <mc:Fallback>
+            <w:pict>
+              <v:shape id="shape_0" ID="Ramka tekstowa 10" stroked="f" o:allowincell="f" style="position:absolute;margin-left:0pt;margin-top:-49.2pt;width:501.65pt;height:98.35pt;mso-wrap-style:none;v-text-anchor:top;mso-position-vertical:center" type="_x0000_t202">
+                <v:textbox>
+                  <w:txbxContent>
+                    <w:p>
+                      <w:pPr>
+                        <w:overflowPunct w:val="false"/>
+                        <w:rPr/>
+                      </w:pPr>
+                      <w:r>
+                        <w:rPr>
+                          <w:rFonts w:ascii="Consolas" w:hAnsi="Consolas"/>
+                        </w:rPr>
+                        <w:t>export const MainCalendarContext = createContext();</w:t>
+                      </w:r>
+                    </w:p>
+                    <w:p>
+                      <w:pPr>
+                        <w:overflowPunct w:val="false"/>
+                        <w:rPr/>
+                      </w:pPr>
+                      <w:r>
+                        <w:rPr>
+                          <w:rFonts w:ascii="Consolas" w:hAnsi="Consolas"/>
+                        </w:rPr>
+                      </w:r>
+                    </w:p>
+                    <w:p>
+                      <w:pPr>
+                        <w:overflowPunct w:val="false"/>
+                        <w:rPr/>
+                      </w:pPr>
+                      <w:r>
+                        <w:rPr>
+                          <w:rFonts w:ascii="Consolas" w:hAnsi="Consolas"/>
+                        </w:rPr>
+                        <w:t>const { calendar, addEvent, getDay, getMonth, removeEvent } = useCalendar();</w:t>
+                      </w:r>
+                    </w:p>
+                    <w:p>
+                      <w:pPr>
+                        <w:overflowPunct w:val="false"/>
+                        <w:rPr/>
+                      </w:pPr>
+                      <w:r>
+                        <w:rPr>
+                          <w:rFonts w:ascii="Consolas" w:hAnsi="Consolas"/>
+                        </w:rPr>
+                      </w:r>
+                    </w:p>
+                    <w:p>
+                      <w:pPr>
+                        <w:overflowPunct w:val="false"/>
+                        <w:rPr/>
+                      </w:pPr>
+                      <w:r>
+                        <w:rPr>
+                          <w:rFonts w:ascii="Consolas" w:hAnsi="Consolas"/>
+                        </w:rPr>
+                        <w:t>&lt;MainCalendarContext.Provider</w:t>
+                      </w:r>
+                    </w:p>
+                    <w:p>
+                      <w:pPr>
+                        <w:overflowPunct w:val="false"/>
+                        <w:rPr/>
+                      </w:pPr>
+                      <w:r>
+                        <w:rPr>
+                          <w:rFonts w:ascii="Consolas" w:hAnsi="Consolas"/>
+                        </w:rPr>
+                        <w:t xml:space="preserve">        value={{ calendar, addEvent, getDay, getMonth, removeEvent }}</w:t>
+                      </w:r>
+                    </w:p>
+                    <w:p>
+                      <w:pPr>
+                        <w:overflowPunct w:val="false"/>
+                        <w:rPr/>
+                      </w:pPr>
+                      <w:r>
+                        <w:rPr>
+                          <w:rFonts w:ascii="Consolas" w:hAnsi="Consolas"/>
+                        </w:rPr>
+                        <w:t xml:space="preserve">      &gt;</w:t>
+                      </w:r>
+                    </w:p>
+                  </w:txbxContent>
+                </v:textbox>
+                <v:fill o:detectmouseclick="t" on="false"/>
+                <v:stroke color="#3465a4" joinstyle="round" endcap="flat"/>
+                <w10:wrap type="none"/>
+              </v:shape>
+            </w:pict>
+          </mc:Fallback>
+        </mc:AlternateContent>
+      </w:r>
+    </w:p>
+    <w:p>
+      <w:pPr>
+        <w:pStyle w:val="BodyText"/>
+        <w:numPr>
+          <w:ilvl w:val="0"/>
+          <w:numId w:val="13"/>
+        </w:numPr>
+        <w:rPr/>
+      </w:pPr>
+      <w:r>
+        <w:rPr/>
+        <w:t>klientów (useState – lista klientów zapisywana lokalnie)</w:t>
+      </w:r>
+    </w:p>
+    <w:p>
+      <w:pPr>
+        <w:pStyle w:val="BodyText"/>
+        <w:rPr/>
+      </w:pPr>
+      <w:r>
+        <w:rPr/>
+        <mc:AlternateContent>
+          <mc:Choice Requires="wps">
+            <w:drawing>
+              <wp:inline distT="0" distB="0" distL="0" distR="0">
+                <wp:extent cx="5114290" cy="2141855"/>
+                <wp:effectExtent l="0" t="0" r="0" b="0"/>
+                <wp:docPr id="12" name="Ramka tekstowa 11"/>
+                <a:graphic xmlns:a="http://schemas.openxmlformats.org/drawingml/2006/main">
+                  <a:graphicData uri="http://schemas.microsoft.com/office/word/2010/wordprocessingShape">
+                    <wps:wsp>
+                      <wps:cNvSpPr txBox="1"/>
+                      <wps:spPr>
+                        <a:xfrm>
+                          <a:off x="0" y="0"/>
+                          <a:ext cx="5114160" cy="2142000"/>
+                        </a:xfrm>
+                        <a:prstGeom prst="rect">
+                          <a:avLst/>
+                        </a:prstGeom>
+                        <a:noFill/>
+                        <a:ln w="0">
+                          <a:noFill/>
+                        </a:ln>
+                      </wps:spPr>
+                      <wps:txbx>
+                        <w:txbxContent>
+                          <w:p>
+                            <w:pPr>
+                              <w:overflowPunct w:val="false"/>
+                              <w:rPr/>
+                            </w:pPr>
+                            <w:r>
+                              <w:rPr>
+                                <w:rFonts w:ascii="Consolas" w:hAnsi="Consolas"/>
+                              </w:rPr>
+                              <w:t>export const ClientsContext = createContext();</w:t>
+                            </w:r>
+                          </w:p>
+                          <w:p>
+                            <w:pPr>
+                              <w:overflowPunct w:val="false"/>
+                              <w:rPr/>
+                            </w:pPr>
+                            <w:r>
+                              <w:rPr>
+                                <w:rFonts w:ascii="Consolas" w:hAnsi="Consolas"/>
+                              </w:rPr>
+                            </w:r>
+                          </w:p>
+                          <w:p>
+                            <w:pPr>
+                              <w:overflowPunct w:val="false"/>
+                              <w:rPr/>
+                            </w:pPr>
+                            <w:r>
+                              <w:rPr>
+                                <w:rFonts w:ascii="Consolas" w:hAnsi="Consolas"/>
+                              </w:rPr>
+                              <w:t>const [clients, setClients] = useState(() =&gt; {</w:t>
+                            </w:r>
+                          </w:p>
+                          <w:p>
+                            <w:pPr>
+                              <w:overflowPunct w:val="false"/>
+                              <w:rPr/>
+                            </w:pPr>
+                            <w:r>
+                              <w:rPr>
+                                <w:rFonts w:ascii="Consolas" w:hAnsi="Consolas"/>
+                              </w:rPr>
+                              <w:t xml:space="preserve">    const savedClients = localStorage.getItem("clients");</w:t>
+                            </w:r>
+                          </w:p>
+                          <w:p>
+                            <w:pPr>
+                              <w:overflowPunct w:val="false"/>
+                              <w:rPr/>
+                            </w:pPr>
+                            <w:r>
+                              <w:rPr>
+                                <w:rFonts w:ascii="Consolas" w:hAnsi="Consolas"/>
+                              </w:rPr>
+                              <w:t xml:space="preserve">    return savedClients ? JSON.parse(savedClients) : [];</w:t>
+                            </w:r>
+                          </w:p>
+                          <w:p>
+                            <w:pPr>
+                              <w:overflowPunct w:val="false"/>
+                              <w:rPr/>
+                            </w:pPr>
+                            <w:r>
+                              <w:rPr>
+                                <w:rFonts w:ascii="Consolas" w:hAnsi="Consolas"/>
+                              </w:rPr>
+                              <w:t xml:space="preserve">  });</w:t>
+                            </w:r>
+                          </w:p>
+                          <w:p>
+                            <w:pPr>
+                              <w:overflowPunct w:val="false"/>
+                              <w:rPr/>
+                            </w:pPr>
+                            <w:r>
+                              <w:rPr>
+                                <w:rFonts w:ascii="Consolas" w:hAnsi="Consolas"/>
+                              </w:rPr>
+                            </w:r>
+                          </w:p>
+                          <w:p>
+                            <w:pPr>
+                              <w:overflowPunct w:val="false"/>
+                              <w:rPr/>
+                            </w:pPr>
+                            <w:r>
+                              <w:rPr>
+                                <w:rFonts w:ascii="Consolas" w:hAnsi="Consolas"/>
+                              </w:rPr>
+                              <w:t>useEffect(() =&gt; {</w:t>
+                            </w:r>
+                          </w:p>
+                          <w:p>
+                            <w:pPr>
+                              <w:overflowPunct w:val="false"/>
+                              <w:rPr/>
+                            </w:pPr>
+                            <w:r>
+                              <w:rPr>
+                                <w:rFonts w:ascii="Consolas" w:hAnsi="Consolas"/>
+                              </w:rPr>
+                              <w:t xml:space="preserve">    localStorage.setItem("clients", JSON.stringify(clients));</w:t>
+                            </w:r>
+                          </w:p>
+                          <w:p>
+                            <w:pPr>
+                              <w:overflowPunct w:val="false"/>
+                              <w:rPr/>
+                            </w:pPr>
+                            <w:r>
+                              <w:rPr>
+                                <w:rFonts w:ascii="Consolas" w:hAnsi="Consolas"/>
+                              </w:rPr>
+                              <w:t xml:space="preserve">  }, [clients]);</w:t>
+                            </w:r>
+                          </w:p>
+                          <w:p>
+                            <w:pPr>
+                              <w:overflowPunct w:val="false"/>
+                              <w:rPr/>
+                            </w:pPr>
+                            <w:r>
+                              <w:rPr>
+                                <w:rFonts w:ascii="Consolas" w:hAnsi="Consolas"/>
+                              </w:rPr>
+                            </w:r>
+                          </w:p>
+                          <w:p>
+                            <w:pPr>
+                              <w:overflowPunct w:val="false"/>
+                              <w:rPr/>
+                            </w:pPr>
+                            <w:r>
+                              <w:rPr>
+                                <w:rFonts w:ascii="Consolas" w:hAnsi="Consolas"/>
+                              </w:rPr>
+                              <w:t>&lt;ClientsContext.Provider value={{ clients, setClients }}&gt;</w:t>
+                            </w:r>
+                          </w:p>
+                        </w:txbxContent>
+                      </wps:txbx>
+                      <wps:bodyPr wrap="square" lIns="0" rIns="0" tIns="0" bIns="0" anchor="t">
+                        <a:noAutofit/>
+                      </wps:bodyPr>
+                    </wps:wsp>
+                  </a:graphicData>
+                </a:graphic>
+              </wp:inline>
+            </w:drawing>
+          </mc:Choice>
+          <mc:Fallback>
+            <w:pict>
+              <v:shape id="shape_0" ID="Ramka tekstowa 11" stroked="f" o:allowincell="f" style="position:absolute;margin-left:0pt;margin-top:-84.35pt;width:402.65pt;height:168.6pt;mso-wrap-style:none;v-text-anchor:top;mso-position-vertical:center" type="_x0000_t202">
+                <v:textbox>
+                  <w:txbxContent>
+                    <w:p>
+                      <w:pPr>
+                        <w:overflowPunct w:val="false"/>
+                        <w:rPr/>
+                      </w:pPr>
+                      <w:r>
+                        <w:rPr>
+                          <w:rFonts w:ascii="Consolas" w:hAnsi="Consolas"/>
+                        </w:rPr>
+                        <w:t>export const ClientsContext = createContext();</w:t>
+                      </w:r>
+                    </w:p>
+                    <w:p>
+                      <w:pPr>
+                        <w:overflowPunct w:val="false"/>
+                        <w:rPr/>
+                      </w:pPr>
+                      <w:r>
+                        <w:rPr>
+                          <w:rFonts w:ascii="Consolas" w:hAnsi="Consolas"/>
+                        </w:rPr>
+                      </w:r>
+                    </w:p>
+                    <w:p>
+                      <w:pPr>
+                        <w:overflowPunct w:val="false"/>
+                        <w:rPr/>
+                      </w:pPr>
+                      <w:r>
+                        <w:rPr>
+                          <w:rFonts w:ascii="Consolas" w:hAnsi="Consolas"/>
+                        </w:rPr>
+                        <w:t>const [clients, setClients] = useState(() =&gt; {</w:t>
+                      </w:r>
+                    </w:p>
+                    <w:p>
+                      <w:pPr>
+                        <w:overflowPunct w:val="false"/>
+                        <w:rPr/>
+                      </w:pPr>
+                      <w:r>
+                        <w:rPr>
+                          <w:rFonts w:ascii="Consolas" w:hAnsi="Consolas"/>
+                        </w:rPr>
+                        <w:t xml:space="preserve">    const savedClients = localStorage.getItem("clients");</w:t>
+                      </w:r>
+                    </w:p>
+                    <w:p>
+                      <w:pPr>
+                        <w:overflowPunct w:val="false"/>
+                        <w:rPr/>
+                      </w:pPr>
+                      <w:r>
+                        <w:rPr>
+                          <w:rFonts w:ascii="Consolas" w:hAnsi="Consolas"/>
+                        </w:rPr>
+                        <w:t xml:space="preserve">    return savedClients ? JSON.parse(savedClients) : [];</w:t>
+                      </w:r>
+                    </w:p>
+                    <w:p>
+                      <w:pPr>
+                        <w:overflowPunct w:val="false"/>
+                        <w:rPr/>
+                      </w:pPr>
+                      <w:r>
+                        <w:rPr>
+                          <w:rFonts w:ascii="Consolas" w:hAnsi="Consolas"/>
+                        </w:rPr>
+                        <w:t xml:space="preserve">  });</w:t>
+                      </w:r>
+                    </w:p>
+                    <w:p>
+                      <w:pPr>
+                        <w:overflowPunct w:val="false"/>
+                        <w:rPr/>
+                      </w:pPr>
+                      <w:r>
+                        <w:rPr>
+                          <w:rFonts w:ascii="Consolas" w:hAnsi="Consolas"/>
+                        </w:rPr>
+                      </w:r>
+                    </w:p>
+                    <w:p>
+                      <w:pPr>
+                        <w:overflowPunct w:val="false"/>
+                        <w:rPr/>
+                      </w:pPr>
+                      <w:r>
+                        <w:rPr>
+                          <w:rFonts w:ascii="Consolas" w:hAnsi="Consolas"/>
+                        </w:rPr>
+                        <w:t>useEffect(() =&gt; {</w:t>
+                      </w:r>
+                    </w:p>
+                    <w:p>
+                      <w:pPr>
+                        <w:overflowPunct w:val="false"/>
+                        <w:rPr/>
+                      </w:pPr>
+                      <w:r>
+                        <w:rPr>
+                          <w:rFonts w:ascii="Consolas" w:hAnsi="Consolas"/>
+                        </w:rPr>
+                        <w:t xml:space="preserve">    localStorage.setItem("clients", JSON.stringify(clients));</w:t>
+                      </w:r>
+                    </w:p>
+                    <w:p>
+                      <w:pPr>
+                        <w:overflowPunct w:val="false"/>
+                        <w:rPr/>
+                      </w:pPr>
+                      <w:r>
+                        <w:rPr>
+                          <w:rFonts w:ascii="Consolas" w:hAnsi="Consolas"/>
+                        </w:rPr>
+                        <w:t xml:space="preserve">  }, [clients]);</w:t>
+                      </w:r>
+                    </w:p>
+                    <w:p>
+                      <w:pPr>
+                        <w:overflowPunct w:val="false"/>
+                        <w:rPr/>
+                      </w:pPr>
+                      <w:r>
+                        <w:rPr>
+                          <w:rFonts w:ascii="Consolas" w:hAnsi="Consolas"/>
+                        </w:rPr>
+                      </w:r>
+                    </w:p>
+                    <w:p>
+                      <w:pPr>
+                        <w:overflowPunct w:val="false"/>
+                        <w:rPr/>
+                      </w:pPr>
+                      <w:r>
+                        <w:rPr>
+                          <w:rFonts w:ascii="Consolas" w:hAnsi="Consolas"/>
+                        </w:rPr>
+                        <w:t>&lt;ClientsContext.Provider value={{ clients, setClients }}&gt;</w:t>
+                      </w:r>
+                    </w:p>
+                  </w:txbxContent>
+                </v:textbox>
+                <v:fill o:detectmouseclick="t" on="false"/>
+                <v:stroke color="#3465a4" joinstyle="round" endcap="flat"/>
+                <w10:wrap type="none"/>
+              </v:shape>
+            </w:pict>
+          </mc:Fallback>
+        </mc:AlternateContent>
+      </w:r>
+    </w:p>
+    <w:p>
+      <w:pPr>
+        <w:pStyle w:val="BodyText"/>
+        <w:rPr/>
+      </w:pPr>
+      <w:r>
+        <w:rPr/>
+        <w:t xml:space="preserve">Następnie strona tworzy ścieżki do podstron oraz renderuje linki w nagłówku za pomocą własnego komponentu </w:t>
+      </w:r>
+      <w:r>
+        <w:rPr>
+          <w:b/>
+          <w:bCs/>
+        </w:rPr>
+        <w:t>NavLink</w:t>
+      </w:r>
+      <w:r>
+        <w:rPr>
+          <w:b w:val="false"/>
+          <w:bCs w:val="false"/>
+        </w:rPr>
+        <w:t>, który zmienia wygląd w zależności od tego na której stronie się jest i czy najeżdża się kursorem na link.</w:t>
+      </w:r>
+    </w:p>
+    <w:p>
+      <w:pPr>
+        <w:pStyle w:val="Heading2"/>
+        <w:numPr>
+          <w:ilvl w:val="1"/>
+          <w:numId w:val="3"/>
+        </w:numPr>
+        <w:ind w:hanging="0" w:start="0"/>
+        <w:rPr/>
+      </w:pPr>
+      <w:bookmarkStart w:id="23" w:name="__RefHeading___Toc72_114019075"/>
+      <w:bookmarkEnd w:id="23"/>
+      <w:r>
+        <w:rPr/>
+        <w:t>Kalendarz</w:t>
+      </w:r>
+    </w:p>
+    <w:p>
+      <w:pPr>
+        <w:pStyle w:val="BodyText"/>
+        <w:rPr/>
+      </w:pPr>
+      <w:r>
+        <w:rPr/>
+        <w:t>To podstrona, na której użytkownik może przeglądać kalendarz – miesiące, dni i wydarzenia.</w:t>
+      </w:r>
+    </w:p>
+    <w:p>
+      <w:pPr>
+        <w:pStyle w:val="Heading3"/>
+        <w:numPr>
+          <w:ilvl w:val="2"/>
+          <w:numId w:val="2"/>
+        </w:numPr>
+        <w:ind w:hanging="0" w:start="0"/>
+        <w:rPr/>
+      </w:pPr>
+      <w:bookmarkStart w:id="24" w:name="__RefHeading___Toc74_114019075"/>
+      <w:bookmarkEnd w:id="24"/>
+      <w:r>
+        <w:rPr/>
+        <w:t>Stałe</w:t>
+      </w:r>
+    </w:p>
+    <w:p>
+      <w:pPr>
+        <w:pStyle w:val="BodyText"/>
+        <w:numPr>
+          <w:ilvl w:val="0"/>
+          <w:numId w:val="14"/>
+        </w:numPr>
+        <w:rPr/>
+      </w:pPr>
+      <w:r>
+        <w:rPr/>
+        <w:t xml:space="preserve">const { calendar, addEvent, getMonth, removeEvent } = useContext(MainCalendarContext); - </w:t>
+      </w:r>
+      <w:r>
+        <w:rPr/>
+        <w:t>funkcje z hooka useCalendar</w:t>
+      </w:r>
+    </w:p>
+    <w:p>
+      <w:pPr>
+        <w:pStyle w:val="BodyText"/>
+        <w:numPr>
+          <w:ilvl w:val="0"/>
+          <w:numId w:val="14"/>
+        </w:numPr>
+        <w:rPr>
+          <w:b/>
+          <w:bCs/>
+        </w:rPr>
+      </w:pPr>
+      <w:r>
+        <w:rPr>
+          <w:b/>
+          <w:bCs/>
+        </w:rPr>
+        <w:t>daysOfWeek</w:t>
+      </w:r>
+      <w:r>
+        <w:rPr>
+          <w:b w:val="false"/>
+          <w:bCs w:val="false"/>
+        </w:rPr>
+        <w:t xml:space="preserve"> – lista skrótów nazw dni tygnodna; używana przy renderowaniu</w:t>
+      </w:r>
+    </w:p>
+    <w:p>
+      <w:pPr>
+        <w:pStyle w:val="BodyText"/>
+        <w:numPr>
+          <w:ilvl w:val="0"/>
+          <w:numId w:val="14"/>
+        </w:numPr>
+        <w:rPr>
+          <w:b/>
+          <w:bCs/>
+        </w:rPr>
+      </w:pPr>
+      <w:r>
+        <w:rPr>
+          <w:b/>
+          <w:bCs/>
+        </w:rPr>
+        <w:t>currentMonth</w:t>
+      </w:r>
+      <w:r>
+        <w:rPr>
+          <w:b w:val="false"/>
+          <w:bCs w:val="false"/>
+        </w:rPr>
+        <w:t xml:space="preserve"> – useState; obecny przeglądany miesiąc; obiekt { year, month }; domyślnie listopad 2025</w:t>
+      </w:r>
+    </w:p>
+    <w:p>
+      <w:pPr>
+        <w:pStyle w:val="BodyText"/>
+        <w:numPr>
+          <w:ilvl w:val="0"/>
+          <w:numId w:val="14"/>
+        </w:numPr>
+        <w:rPr>
+          <w:b/>
+          <w:bCs/>
+        </w:rPr>
+      </w:pPr>
+      <w:r>
+        <w:rPr>
+          <w:b/>
+          <w:bCs/>
+        </w:rPr>
+        <w:t>firstDay</w:t>
+      </w:r>
+      <w:r>
+        <w:rPr>
+          <w:b w:val="false"/>
+          <w:bCs w:val="false"/>
+        </w:rPr>
+        <w:t xml:space="preserve"> – useState; liczba mówiąca, który dzień w obecnie przeglądanym miesiącu jest pierwszym dniem miesiąca (6 – sobota); domyślnie 1 – poniedziałek</w:t>
+      </w:r>
+    </w:p>
+    <w:p>
+      <w:pPr>
+        <w:pStyle w:val="BodyText"/>
+        <w:numPr>
+          <w:ilvl w:val="0"/>
+          <w:numId w:val="14"/>
+        </w:numPr>
+        <w:rPr>
+          <w:b/>
+          <w:bCs/>
+        </w:rPr>
+      </w:pPr>
+      <w:r>
+        <w:rPr>
+          <w:b/>
+          <w:bCs/>
+        </w:rPr>
+        <w:t>eventsInMonth</w:t>
+      </w:r>
+      <w:r>
+        <w:rPr>
+          <w:b w:val="false"/>
+          <w:bCs w:val="false"/>
+        </w:rPr>
+        <w:t xml:space="preserve"> – useState; lista wydarzeń danego dnia; domyślnie pusta</w:t>
+      </w:r>
+    </w:p>
+    <w:p>
+      <w:pPr>
+        <w:pStyle w:val="BodyText"/>
+        <w:numPr>
+          <w:ilvl w:val="0"/>
+          <w:numId w:val="14"/>
+        </w:numPr>
+        <w:rPr>
+          <w:b/>
+          <w:bCs/>
+        </w:rPr>
+      </w:pPr>
+      <w:r>
+        <w:rPr>
+          <w:b/>
+          <w:bCs/>
+        </w:rPr>
+        <w:t>daysInMonth</w:t>
+      </w:r>
+      <w:r>
+        <w:rPr>
+          <w:b w:val="false"/>
+          <w:bCs w:val="false"/>
+        </w:rPr>
+        <w:t xml:space="preserve"> – lista dni w każdym miesiącu, np. 1:31 – styczeń 31 dni; używana przy renderowaniu</w:t>
+      </w:r>
+    </w:p>
+    <w:p>
+      <w:pPr>
+        <w:pStyle w:val="Heading3"/>
+        <w:numPr>
+          <w:ilvl w:val="2"/>
+          <w:numId w:val="2"/>
+        </w:numPr>
+        <w:ind w:hanging="0" w:start="0"/>
+        <w:rPr/>
+      </w:pPr>
+      <w:bookmarkStart w:id="25" w:name="__RefHeading___Toc76_114019075"/>
+      <w:bookmarkEnd w:id="25"/>
+      <w:r>
+        <w:rPr/>
+        <w:t>Metody</w:t>
+      </w:r>
+    </w:p>
+    <w:p>
+      <w:pPr>
+        <w:pStyle w:val="Heading4"/>
+        <w:ind w:hanging="0" w:start="0"/>
+        <w:rPr/>
+      </w:pPr>
+      <w:bookmarkStart w:id="26" w:name="__RefHeading___Toc78_114019075"/>
+      <w:bookmarkEnd w:id="26"/>
+      <w:r>
+        <w:rPr/>
+        <w:t>useEffect</w:t>
+      </w:r>
+    </w:p>
+    <w:p>
+      <w:pPr>
+        <w:pStyle w:val="BodyText"/>
+        <w:rPr/>
+      </w:pPr>
+      <w:r>
+        <w:rPr/>
+        <w:t>Na tej podstronie jest wywoływana dwa razy:</w:t>
+      </w:r>
+    </w:p>
+    <w:p>
+      <w:pPr>
+        <w:pStyle w:val="BodyText"/>
+        <w:numPr>
+          <w:ilvl w:val="0"/>
+          <w:numId w:val="15"/>
+        </w:numPr>
+        <w:rPr/>
+      </w:pPr>
+      <w:r>
+        <w:rPr/>
+        <w:t>do pierwszej przekazywana funkcja getFirstDay. Uruchamia się przy zmianie obecnego miesiąca currentMonth</w:t>
+      </w:r>
+    </w:p>
+    <w:p>
+      <w:pPr>
+        <w:pStyle w:val="BodyText"/>
+        <w:numPr>
+          <w:ilvl w:val="0"/>
+          <w:numId w:val="15"/>
+        </w:numPr>
+        <w:rPr/>
+      </w:pPr>
+      <w:r>
+        <w:rPr/>
+        <w:t>do drugiej przekazywana jest funkcja setEventsInMonth (czyli useState), do której jest przekazywana funkcja getMonth z hooka useCalendar, do której jest przekazywany obecny miesiąc currentMonth. Uruchamia się przy zmianie obecnego miesiąca currentMonth i zawartości kalendarza calendar</w:t>
+      </w:r>
+    </w:p>
+    <w:p>
+      <w:pPr>
+        <w:pStyle w:val="Heading4"/>
+        <w:ind w:hanging="0" w:start="0"/>
+        <w:rPr/>
+      </w:pPr>
+      <w:bookmarkStart w:id="27" w:name="__RefHeading___Toc80_114019075"/>
+      <w:bookmarkEnd w:id="27"/>
+      <w:r>
+        <w:rPr/>
+        <w:t>handleButton</w:t>
+      </w:r>
+    </w:p>
+    <w:p>
+      <w:pPr>
+        <w:pStyle w:val="BodyText"/>
+        <w:rPr/>
+      </w:pPr>
+      <w:r>
+        <w:rPr/>
+        <w:t>Odpowiada za funkcję przyciska „Dodaj wydarzenie” w kalendarzu. W tym przypadku dodaje przykładowe wydarzenie do kalendarza, czyli dnia 29.11.2025 „Tort urodzinowy” o treści „Czekoladowy”. Jest to również przykład zastosowania funkcji addEvent w kodzie</w:t>
+      </w:r>
+    </w:p>
+    <w:p>
+      <w:pPr>
+        <w:pStyle w:val="Heading4"/>
+        <w:ind w:hanging="0" w:start="0"/>
+        <w:rPr/>
+      </w:pPr>
+      <w:bookmarkStart w:id="28" w:name="__RefHeading___Toc82_114019075"/>
+      <w:bookmarkEnd w:id="28"/>
+      <w:r>
+        <w:rPr/>
+        <w:t>changeMonth</w:t>
+      </w:r>
+    </w:p>
+    <w:p>
+      <w:pPr>
+        <w:pStyle w:val="BodyText"/>
+        <w:rPr/>
+      </w:pPr>
+      <w:r>
+        <w:rPr/>
+        <w:t>Odpowiada za zmianę wyświetlanego miesiąca. Przekazuje się do niej kierunek (</w:t>
+      </w:r>
+      <w:r>
+        <w:rPr>
+          <w:b/>
+          <w:bCs/>
+        </w:rPr>
+        <w:t>„next”, „prev”</w:t>
+      </w:r>
+      <w:r>
+        <w:rPr/>
+        <w:t>). Na podstawie niego zmienia currentMonth tak, żeby odpowiednio zmieniało nie tylko miesiąc, ale również rok. Używa funkcji setCurrentMonth (useState).</w:t>
+      </w:r>
+    </w:p>
+    <w:p>
+      <w:pPr>
+        <w:pStyle w:val="Heading4"/>
+        <w:ind w:hanging="0" w:start="0"/>
+        <w:rPr/>
+      </w:pPr>
+      <w:bookmarkStart w:id="29" w:name="__RefHeading___Toc84_114019075"/>
+      <w:bookmarkEnd w:id="29"/>
+      <w:r>
+        <w:rPr/>
+        <w:t>getFirstDay</w:t>
+      </w:r>
+    </w:p>
+    <w:p>
+      <w:pPr>
+        <w:pStyle w:val="BodyText"/>
+        <w:rPr/>
+      </w:pPr>
+      <w:r>
+        <w:rPr/>
+        <w:t xml:space="preserve">Ustawia firstDay na podstawie daty. Używa klasy </w:t>
+      </w:r>
+      <w:r>
+        <w:rPr>
+          <w:b/>
+          <w:bCs/>
+        </w:rPr>
+        <w:t>Date</w:t>
+      </w:r>
+      <w:r>
+        <w:rPr>
+          <w:b w:val="false"/>
+          <w:bCs w:val="false"/>
+        </w:rPr>
+        <w:t xml:space="preserve">, odczytuje odpowiedni pierwszy dzień danego miesiąca i przekształca go na numer dnia tygodnia za pomocą funkcji </w:t>
+      </w:r>
+      <w:r>
+        <w:rPr>
+          <w:b/>
+          <w:bCs/>
+        </w:rPr>
+        <w:t>getDay</w:t>
+      </w:r>
+      <w:r>
+        <w:rPr>
+          <w:b w:val="false"/>
+          <w:bCs w:val="false"/>
+        </w:rPr>
+        <w:t>.</w:t>
+      </w:r>
+    </w:p>
+    <w:p>
+      <w:pPr>
+        <w:pStyle w:val="Heading3"/>
+        <w:numPr>
+          <w:ilvl w:val="2"/>
+          <w:numId w:val="2"/>
+        </w:numPr>
+        <w:ind w:hanging="0" w:start="0"/>
+        <w:rPr/>
+      </w:pPr>
+      <w:bookmarkStart w:id="30" w:name="__RefHeading___Toc86_114019075"/>
+      <w:bookmarkEnd w:id="30"/>
+      <w:r>
+        <w:rPr/>
+        <w:t>Renderowanie miesiąca</w:t>
+      </w:r>
+    </w:p>
+    <w:p>
+      <w:pPr>
+        <w:pStyle w:val="BodyText"/>
+        <w:rPr/>
+      </w:pPr>
+      <w:r>
+        <w:rPr/>
+        <w:t xml:space="preserve">Kalendarz jest renderowany przy pomocy tablicy, Domyślnie jest nagłówek, w którym jest mapowana tablica skrótów nazw dni tygodnia, a następnie w ciele tabeli jest renderowany własny komponent </w:t>
+      </w:r>
+      <w:r>
+        <w:rPr>
+          <w:b/>
+          <w:bCs/>
+        </w:rPr>
+        <w:t>RenderMonth</w:t>
+      </w:r>
+      <w:r>
+        <w:rPr>
+          <w:b w:val="false"/>
+          <w:bCs w:val="false"/>
+        </w:rPr>
+        <w:t>, do którego za pomocą propsów są przekazywane: firstDay, eventsInMonth, datsInMonths[currentMonth] (czyli liczba dni w danym miesiącu), removeEvent oraz currentMonth.</w:t>
+      </w:r>
+    </w:p>
+    <w:p>
+      <w:pPr>
+        <w:pStyle w:val="Heading4"/>
+        <w:ind w:hanging="0" w:start="0"/>
+        <w:rPr/>
+      </w:pPr>
+      <w:bookmarkStart w:id="31" w:name="__RefHeading___Toc88_114019075"/>
+      <w:bookmarkEnd w:id="31"/>
+      <w:r>
+        <w:rPr/>
+        <w:t>RenderMonth</w:t>
+      </w:r>
+    </w:p>
+    <w:p>
+      <w:pPr>
+        <w:pStyle w:val="BodyText"/>
+        <w:rPr/>
+      </w:pPr>
+      <w:r>
+        <w:rPr/>
+        <w:t>To komponent, który buduje ciało kalendarza, czyli każdy wiersz i komórkę.</w:t>
+      </w:r>
+    </w:p>
+    <w:p>
+      <w:pPr>
+        <w:pStyle w:val="BodyText"/>
+        <w:numPr>
+          <w:ilvl w:val="0"/>
+          <w:numId w:val="16"/>
+        </w:numPr>
+        <w:rPr/>
+      </w:pPr>
+      <w:r>
+        <w:rPr/>
+        <w:t xml:space="preserve">Na początku tworzy pustą tablicę </w:t>
+      </w:r>
+      <w:r>
+        <w:rPr>
+          <w:b/>
+          <w:bCs/>
+        </w:rPr>
+        <w:t>monthToRender</w:t>
+      </w:r>
+      <w:r>
+        <w:rPr>
+          <w:b w:val="false"/>
+          <w:bCs w:val="false"/>
+        </w:rPr>
+        <w:t>, czyli tablicę komórek całego miesiąca do wyrenderowania. Wpisuje do niego kilka „komórek zapychaczy”, czyli odpowiednią ilość dni tak, żeby miesiąc zaczynał się od odpowiedniego dnia miesiąca</w:t>
+      </w:r>
+    </w:p>
+    <w:p>
+      <w:pPr>
+        <w:pStyle w:val="BodyText"/>
+        <w:numPr>
+          <w:ilvl w:val="0"/>
+          <w:numId w:val="16"/>
+        </w:numPr>
+        <w:rPr/>
+      </w:pPr>
+      <w:r>
+        <w:rPr>
+          <w:b w:val="false"/>
+          <w:bCs w:val="false"/>
+        </w:rPr>
+        <w:t>Następnie używa pętli for, aby dodać do tablicy wszystkie dni miesiąca (dodaje ich tyle, ile jest dni w miesiącu, czyli używa stałej daysInMonth pobranej z propsów)</w:t>
+      </w:r>
+    </w:p>
+    <w:p>
+      <w:pPr>
+        <w:pStyle w:val="BodyText"/>
+        <w:numPr>
+          <w:ilvl w:val="1"/>
+          <w:numId w:val="16"/>
+        </w:numPr>
+        <w:rPr/>
+      </w:pPr>
+      <w:r>
+        <w:rPr>
+          <w:b w:val="false"/>
+          <w:bCs w:val="false"/>
+        </w:rPr>
+        <w:t xml:space="preserve">Szuka w miesiącu (tablicy obiektów) dnia, którego numer jest równy obecnemu wykonaniu tablicy (w tym przypadku </w:t>
+      </w:r>
+      <w:r>
+        <w:rPr>
+          <w:b/>
+          <w:bCs/>
+        </w:rPr>
+        <w:t>n_day</w:t>
+      </w:r>
+      <w:r>
+        <w:rPr>
+          <w:b w:val="false"/>
+          <w:bCs w:val="false"/>
+        </w:rPr>
+        <w:t xml:space="preserve"> /* day number */ ale jest to odpowiednik </w:t>
+      </w:r>
+      <w:r>
+        <w:rPr>
+          <w:b/>
+          <w:bCs/>
+        </w:rPr>
+        <w:t>i</w:t>
+      </w:r>
+      <w:r>
+        <w:rPr>
+          <w:b w:val="false"/>
+          <w:bCs w:val="false"/>
+        </w:rPr>
+        <w:t xml:space="preserve">) używając do tego funkcji </w:t>
+      </w:r>
+      <w:r>
+        <w:rPr>
+          <w:b/>
+          <w:bCs/>
+        </w:rPr>
+        <w:t>find</w:t>
+      </w:r>
+      <w:r>
+        <w:rPr>
+          <w:b w:val="false"/>
+          <w:bCs w:val="false"/>
+        </w:rPr>
+        <w:t xml:space="preserve"> (przekazuje wewnętrzną funkcję, która iteruje po wszystkich elementach, każdy element to </w:t>
+      </w:r>
+      <w:r>
+        <w:rPr>
+          <w:b/>
+          <w:bCs/>
+        </w:rPr>
+        <w:t>d</w:t>
+      </w:r>
+      <w:r>
+        <w:rPr>
+          <w:b w:val="false"/>
+          <w:bCs w:val="false"/>
+        </w:rPr>
+        <w:t xml:space="preserve">, następnie porównuje numer wykonania pętli </w:t>
+      </w:r>
+      <w:r>
+        <w:rPr>
+          <w:b/>
+          <w:bCs/>
+        </w:rPr>
+        <w:t>n_day</w:t>
+      </w:r>
+      <w:r>
+        <w:rPr>
+          <w:b w:val="false"/>
+          <w:bCs w:val="false"/>
+        </w:rPr>
+        <w:t xml:space="preserve"> z numerem dnia </w:t>
+      </w:r>
+      <w:r>
+        <w:rPr>
+          <w:b/>
+          <w:bCs/>
+        </w:rPr>
+        <w:t>d.day</w:t>
+      </w:r>
+      <w:r>
+        <w:rPr>
+          <w:b w:val="false"/>
+          <w:bCs w:val="false"/>
+        </w:rPr>
+        <w:t>)</w:t>
+      </w:r>
+    </w:p>
+    <w:p>
+      <w:pPr>
+        <w:pStyle w:val="BodyText"/>
+        <w:numPr>
+          <w:ilvl w:val="1"/>
+          <w:numId w:val="16"/>
+        </w:numPr>
+        <w:rPr/>
+      </w:pPr>
+      <w:r>
+        <w:rPr>
+          <w:b w:val="false"/>
+          <w:bCs w:val="false"/>
+        </w:rPr>
+        <w:t>Tworzy komórkę tabeli td, w której znajdują się:</w:t>
+      </w:r>
+    </w:p>
+    <w:p>
+      <w:pPr>
+        <w:pStyle w:val="BodyText"/>
+        <w:numPr>
+          <w:ilvl w:val="2"/>
+          <w:numId w:val="16"/>
+        </w:numPr>
+        <w:rPr/>
+      </w:pPr>
+      <w:r>
+        <w:rPr>
+          <w:b w:val="false"/>
+          <w:bCs w:val="false"/>
+        </w:rPr>
+        <w:t>numer dnia n_day</w:t>
+      </w:r>
+    </w:p>
+    <w:p>
+      <w:pPr>
+        <w:pStyle w:val="BodyText"/>
+        <w:numPr>
+          <w:ilvl w:val="2"/>
+          <w:numId w:val="16"/>
+        </w:numPr>
+        <w:rPr/>
+      </w:pPr>
+      <w:r>
+        <w:rPr>
+          <w:b w:val="false"/>
+          <w:bCs w:val="false"/>
+        </w:rPr>
+        <w:t xml:space="preserve">divy z wydarzeniami, używa do tego funkcji </w:t>
+      </w:r>
+      <w:r>
+        <w:rPr>
+          <w:b/>
+          <w:bCs/>
+        </w:rPr>
+        <w:t>map</w:t>
+      </w:r>
+      <w:r>
+        <w:rPr>
+          <w:b w:val="false"/>
+          <w:bCs w:val="false"/>
+        </w:rPr>
+        <w:t xml:space="preserve"> – iteruje po wszystkich elementach, każdy element to </w:t>
+      </w:r>
+      <w:r>
+        <w:rPr>
+          <w:b/>
+          <w:bCs/>
+        </w:rPr>
+        <w:t>event</w:t>
+      </w:r>
+      <w:r>
+        <w:rPr>
+          <w:b w:val="false"/>
+          <w:bCs w:val="false"/>
+        </w:rPr>
+        <w:t xml:space="preserve"> o unikalnym identyfikatorze </w:t>
+      </w:r>
+      <w:r>
+        <w:rPr>
+          <w:b/>
+          <w:bCs/>
+        </w:rPr>
+        <w:t>i</w:t>
+      </w:r>
+      <w:r>
+        <w:rPr>
+          <w:b w:val="false"/>
+          <w:bCs w:val="false"/>
+        </w:rPr>
+        <w:t xml:space="preserve">, następnie dla każdego elementu tworzy div z przyciskiem do usunięcia danego wydarzenia (funkcja </w:t>
+      </w:r>
+      <w:r>
+        <w:rPr>
+          <w:b/>
+          <w:bCs/>
+        </w:rPr>
+        <w:t>removeEvent</w:t>
+      </w:r>
+      <w:r>
+        <w:rPr>
+          <w:b w:val="false"/>
+          <w:bCs w:val="false"/>
+        </w:rPr>
+        <w:t>, do której jest przekazywany obiekt daty oraz tytuł tego wydarzenia) oraz wszystkie dane danego wydarzenia – tytuł, cena, opis oraz klient</w:t>
+      </w:r>
+    </w:p>
+    <w:p>
+      <w:pPr>
+        <w:pStyle w:val="BodyText"/>
+        <w:numPr>
+          <w:ilvl w:val="0"/>
+          <w:numId w:val="16"/>
+        </w:numPr>
+        <w:rPr/>
+      </w:pPr>
+      <w:r>
+        <w:rPr>
+          <w:b w:val="false"/>
+          <w:bCs w:val="false"/>
+        </w:rPr>
+        <w:t xml:space="preserve">Na samym końcu renderuje całe ciało tablicy ponownie użwając funkcji </w:t>
+      </w:r>
+      <w:r>
+        <w:rPr>
+          <w:b/>
+          <w:bCs/>
+        </w:rPr>
+        <w:t>map</w:t>
+      </w:r>
+      <w:r>
+        <w:rPr>
+          <w:b w:val="false"/>
+          <w:bCs w:val="false"/>
+        </w:rPr>
+        <w:t xml:space="preserve"> na tablicy </w:t>
+      </w:r>
+      <w:r>
+        <w:rPr>
+          <w:b/>
+          <w:bCs/>
+        </w:rPr>
+        <w:t>monthToRender</w:t>
+      </w:r>
+      <w:r>
+        <w:rPr>
+          <w:b w:val="false"/>
+          <w:bCs w:val="false"/>
+        </w:rPr>
+        <w:t xml:space="preserve"> (każdy element to </w:t>
+      </w:r>
+      <w:r>
+        <w:rPr>
+          <w:b/>
+          <w:bCs/>
+        </w:rPr>
+        <w:t>day</w:t>
+      </w:r>
+      <w:r>
+        <w:rPr>
+          <w:b w:val="false"/>
+          <w:bCs w:val="false"/>
+        </w:rPr>
+        <w:t xml:space="preserve"> o identyfikatorze </w:t>
+      </w:r>
+      <w:r>
+        <w:rPr>
+          <w:b/>
+          <w:bCs/>
+        </w:rPr>
+        <w:t>i</w:t>
+      </w:r>
+      <w:r>
+        <w:rPr>
+          <w:b w:val="false"/>
+          <w:bCs w:val="false"/>
+        </w:rPr>
+        <w:t>)</w:t>
+      </w:r>
+    </w:p>
+    <w:p>
+      <w:pPr>
+        <w:pStyle w:val="BodyText"/>
+        <w:numPr>
+          <w:ilvl w:val="1"/>
+          <w:numId w:val="16"/>
+        </w:numPr>
+        <w:spacing w:before="0" w:after="140"/>
+        <w:rPr/>
+      </w:pPr>
+      <w:r>
+        <w:rPr>
+          <w:b w:val="false"/>
+          <w:bCs w:val="false"/>
+        </w:rPr>
+        <w:t xml:space="preserve">W przypadku, gdy </w:t>
       </w:r>
     </w:p>
     <w:sectPr>
@@ -135,6 +5083,7 @@
       <w:pgNumType w:fmt="decimal"/>
       <w:formProt w:val="false"/>
       <w:textDirection w:val="lrTb"/>
+      <w:docGrid w:type="default" w:linePitch="100" w:charSpace="0"/>
     </w:sectPr>
   </w:body>
 </w:document>
@@ -145,7 +5094,6 @@
   <w:abstractNum w:abstractNumId="1">
     <w:lvl w:ilvl="0">
       <w:start w:val="1"/>
-      <w:pStyle w:val="Heading1"/>
       <w:numFmt w:val="none"/>
       <w:suff w:val="nothing"/>
       <w:lvlText w:val=""/>
@@ -159,7 +5107,6 @@
     </w:lvl>
     <w:lvl w:ilvl="1">
       <w:start w:val="1"/>
-      <w:pStyle w:val="Heading2"/>
       <w:numFmt w:val="none"/>
       <w:suff w:val="nothing"/>
       <w:lvlText w:val=""/>
@@ -186,6 +5133,7 @@
     </w:lvl>
     <w:lvl w:ilvl="3">
       <w:start w:val="1"/>
+      <w:pStyle w:val="Heading4"/>
       <w:numFmt w:val="none"/>
       <w:suff w:val="nothing"/>
       <w:lvlText w:val=""/>
@@ -199,6 +5147,7 @@
     </w:lvl>
     <w:lvl w:ilvl="4">
       <w:start w:val="1"/>
+      <w:pStyle w:val="Heading5"/>
       <w:numFmt w:val="none"/>
       <w:suff w:val="nothing"/>
       <w:lvlText w:val=""/>
@@ -263,8 +5212,1964 @@
       </w:pPr>
     </w:lvl>
   </w:abstractNum>
+  <w:abstractNum w:abstractNumId="2">
+    <w:lvl w:ilvl="0">
+      <w:start w:val="1"/>
+      <w:numFmt w:val="none"/>
+      <w:suff w:val="nothing"/>
+      <w:lvlText w:val=""/>
+      <w:lvlJc w:val="start"/>
+      <w:pPr>
+        <w:tabs>
+          <w:tab w:val="num" w:pos="0"/>
+        </w:tabs>
+        <w:ind w:start="0" w:hanging="0"/>
+      </w:pPr>
+      <w:rPr/>
+    </w:lvl>
+    <w:lvl w:ilvl="1">
+      <w:start w:val="1"/>
+      <w:numFmt w:val="none"/>
+      <w:suff w:val="nothing"/>
+      <w:lvlText w:val=""/>
+      <w:lvlJc w:val="start"/>
+      <w:pPr>
+        <w:tabs>
+          <w:tab w:val="num" w:pos="0"/>
+        </w:tabs>
+        <w:ind w:start="0" w:hanging="0"/>
+      </w:pPr>
+      <w:rPr/>
+    </w:lvl>
+    <w:lvl w:ilvl="2">
+      <w:start w:val="1"/>
+      <w:numFmt w:val="none"/>
+      <w:suff w:val="nothing"/>
+      <w:lvlText w:val=""/>
+      <w:lvlJc w:val="start"/>
+      <w:pPr>
+        <w:tabs>
+          <w:tab w:val="num" w:pos="0"/>
+        </w:tabs>
+        <w:ind w:start="0" w:hanging="0"/>
+      </w:pPr>
+      <w:rPr/>
+    </w:lvl>
+    <w:lvl w:ilvl="3">
+      <w:start w:val="1"/>
+      <w:numFmt w:val="none"/>
+      <w:suff w:val="nothing"/>
+      <w:lvlText w:val=""/>
+      <w:lvlJc w:val="start"/>
+      <w:pPr>
+        <w:tabs>
+          <w:tab w:val="num" w:pos="0"/>
+        </w:tabs>
+        <w:ind w:start="0" w:hanging="0"/>
+      </w:pPr>
+      <w:rPr/>
+    </w:lvl>
+    <w:lvl w:ilvl="4">
+      <w:start w:val="1"/>
+      <w:numFmt w:val="none"/>
+      <w:suff w:val="nothing"/>
+      <w:lvlText w:val=""/>
+      <w:lvlJc w:val="start"/>
+      <w:pPr>
+        <w:tabs>
+          <w:tab w:val="num" w:pos="0"/>
+        </w:tabs>
+        <w:ind w:start="0" w:hanging="0"/>
+      </w:pPr>
+      <w:rPr/>
+    </w:lvl>
+    <w:lvl w:ilvl="5">
+      <w:start w:val="1"/>
+      <w:numFmt w:val="none"/>
+      <w:suff w:val="nothing"/>
+      <w:lvlText w:val=""/>
+      <w:lvlJc w:val="start"/>
+      <w:pPr>
+        <w:tabs>
+          <w:tab w:val="num" w:pos="0"/>
+        </w:tabs>
+        <w:ind w:start="0" w:hanging="0"/>
+      </w:pPr>
+      <w:rPr/>
+    </w:lvl>
+    <w:lvl w:ilvl="6">
+      <w:start w:val="1"/>
+      <w:numFmt w:val="none"/>
+      <w:suff w:val="nothing"/>
+      <w:lvlText w:val=""/>
+      <w:lvlJc w:val="start"/>
+      <w:pPr>
+        <w:tabs>
+          <w:tab w:val="num" w:pos="0"/>
+        </w:tabs>
+        <w:ind w:start="0" w:hanging="0"/>
+      </w:pPr>
+      <w:rPr/>
+    </w:lvl>
+    <w:lvl w:ilvl="7">
+      <w:start w:val="1"/>
+      <w:numFmt w:val="none"/>
+      <w:suff w:val="nothing"/>
+      <w:lvlText w:val=""/>
+      <w:lvlJc w:val="start"/>
+      <w:pPr>
+        <w:tabs>
+          <w:tab w:val="num" w:pos="0"/>
+        </w:tabs>
+        <w:ind w:start="0" w:hanging="0"/>
+      </w:pPr>
+      <w:rPr/>
+    </w:lvl>
+    <w:lvl w:ilvl="8">
+      <w:start w:val="1"/>
+      <w:numFmt w:val="none"/>
+      <w:suff w:val="nothing"/>
+      <w:lvlText w:val=""/>
+      <w:lvlJc w:val="start"/>
+      <w:pPr>
+        <w:tabs>
+          <w:tab w:val="num" w:pos="0"/>
+        </w:tabs>
+        <w:ind w:start="0" w:hanging="0"/>
+      </w:pPr>
+      <w:rPr/>
+    </w:lvl>
+  </w:abstractNum>
+  <w:abstractNum w:abstractNumId="3">
+    <w:lvl w:ilvl="0">
+      <w:start w:val="1"/>
+      <w:numFmt w:val="none"/>
+      <w:suff w:val="nothing"/>
+      <w:lvlText w:val=""/>
+      <w:lvlJc w:val="start"/>
+      <w:pPr>
+        <w:tabs>
+          <w:tab w:val="num" w:pos="0"/>
+        </w:tabs>
+        <w:ind w:start="0" w:hanging="0"/>
+      </w:pPr>
+      <w:rPr/>
+    </w:lvl>
+    <w:lvl w:ilvl="1">
+      <w:start w:val="1"/>
+      <w:numFmt w:val="none"/>
+      <w:suff w:val="nothing"/>
+      <w:lvlText w:val=""/>
+      <w:lvlJc w:val="start"/>
+      <w:pPr>
+        <w:tabs>
+          <w:tab w:val="num" w:pos="0"/>
+        </w:tabs>
+        <w:ind w:start="0" w:hanging="0"/>
+      </w:pPr>
+      <w:rPr/>
+    </w:lvl>
+    <w:lvl w:ilvl="2">
+      <w:start w:val="1"/>
+      <w:numFmt w:val="none"/>
+      <w:suff w:val="nothing"/>
+      <w:lvlText w:val=""/>
+      <w:lvlJc w:val="start"/>
+      <w:pPr>
+        <w:tabs>
+          <w:tab w:val="num" w:pos="0"/>
+        </w:tabs>
+        <w:ind w:start="0" w:hanging="0"/>
+      </w:pPr>
+      <w:rPr/>
+    </w:lvl>
+    <w:lvl w:ilvl="3">
+      <w:start w:val="1"/>
+      <w:numFmt w:val="none"/>
+      <w:suff w:val="nothing"/>
+      <w:lvlText w:val=""/>
+      <w:lvlJc w:val="start"/>
+      <w:pPr>
+        <w:tabs>
+          <w:tab w:val="num" w:pos="0"/>
+        </w:tabs>
+        <w:ind w:start="0" w:hanging="0"/>
+      </w:pPr>
+      <w:rPr/>
+    </w:lvl>
+    <w:lvl w:ilvl="4">
+      <w:start w:val="1"/>
+      <w:numFmt w:val="none"/>
+      <w:suff w:val="nothing"/>
+      <w:lvlText w:val=""/>
+      <w:lvlJc w:val="start"/>
+      <w:pPr>
+        <w:tabs>
+          <w:tab w:val="num" w:pos="0"/>
+        </w:tabs>
+        <w:ind w:start="0" w:hanging="0"/>
+      </w:pPr>
+      <w:rPr/>
+    </w:lvl>
+    <w:lvl w:ilvl="5">
+      <w:start w:val="1"/>
+      <w:numFmt w:val="none"/>
+      <w:suff w:val="nothing"/>
+      <w:lvlText w:val=""/>
+      <w:lvlJc w:val="start"/>
+      <w:pPr>
+        <w:tabs>
+          <w:tab w:val="num" w:pos="0"/>
+        </w:tabs>
+        <w:ind w:start="0" w:hanging="0"/>
+      </w:pPr>
+      <w:rPr/>
+    </w:lvl>
+    <w:lvl w:ilvl="6">
+      <w:start w:val="1"/>
+      <w:numFmt w:val="none"/>
+      <w:suff w:val="nothing"/>
+      <w:lvlText w:val=""/>
+      <w:lvlJc w:val="start"/>
+      <w:pPr>
+        <w:tabs>
+          <w:tab w:val="num" w:pos="0"/>
+        </w:tabs>
+        <w:ind w:start="0" w:hanging="0"/>
+      </w:pPr>
+      <w:rPr/>
+    </w:lvl>
+    <w:lvl w:ilvl="7">
+      <w:start w:val="1"/>
+      <w:numFmt w:val="none"/>
+      <w:suff w:val="nothing"/>
+      <w:lvlText w:val=""/>
+      <w:lvlJc w:val="start"/>
+      <w:pPr>
+        <w:tabs>
+          <w:tab w:val="num" w:pos="0"/>
+        </w:tabs>
+        <w:ind w:start="0" w:hanging="0"/>
+      </w:pPr>
+      <w:rPr/>
+    </w:lvl>
+    <w:lvl w:ilvl="8">
+      <w:start w:val="1"/>
+      <w:numFmt w:val="none"/>
+      <w:suff w:val="nothing"/>
+      <w:lvlText w:val=""/>
+      <w:lvlJc w:val="start"/>
+      <w:pPr>
+        <w:tabs>
+          <w:tab w:val="num" w:pos="0"/>
+        </w:tabs>
+        <w:ind w:start="0" w:hanging="0"/>
+      </w:pPr>
+      <w:rPr/>
+    </w:lvl>
+  </w:abstractNum>
+  <w:abstractNum w:abstractNumId="4">
+    <w:lvl w:ilvl="0">
+      <w:start w:val="1"/>
+      <w:numFmt w:val="bullet"/>
+      <w:lvlText w:val=""/>
+      <w:lvlJc w:val="start"/>
+      <w:pPr>
+        <w:tabs>
+          <w:tab w:val="num" w:pos="720"/>
+        </w:tabs>
+        <w:ind w:start="720" w:hanging="360"/>
+      </w:pPr>
+      <w:rPr>
+        <w:rFonts w:ascii="Symbol" w:hAnsi="Symbol" w:cs="Symbol" w:hint="default"/>
+      </w:rPr>
+    </w:lvl>
+    <w:lvl w:ilvl="1">
+      <w:start w:val="1"/>
+      <w:numFmt w:val="bullet"/>
+      <w:lvlText w:val="◦"/>
+      <w:lvlJc w:val="start"/>
+      <w:pPr>
+        <w:tabs>
+          <w:tab w:val="num" w:pos="1080"/>
+        </w:tabs>
+        <w:ind w:start="1080" w:hanging="360"/>
+      </w:pPr>
+      <w:rPr>
+        <w:rFonts w:ascii="OpenSymbol" w:hAnsi="OpenSymbol" w:cs="OpenSymbol" w:hint="default"/>
+      </w:rPr>
+    </w:lvl>
+    <w:lvl w:ilvl="2">
+      <w:start w:val="1"/>
+      <w:numFmt w:val="bullet"/>
+      <w:lvlText w:val="▪"/>
+      <w:lvlJc w:val="start"/>
+      <w:pPr>
+        <w:tabs>
+          <w:tab w:val="num" w:pos="1440"/>
+        </w:tabs>
+        <w:ind w:start="1440" w:hanging="360"/>
+      </w:pPr>
+      <w:rPr>
+        <w:rFonts w:ascii="OpenSymbol" w:hAnsi="OpenSymbol" w:cs="OpenSymbol" w:hint="default"/>
+      </w:rPr>
+    </w:lvl>
+    <w:lvl w:ilvl="3">
+      <w:start w:val="1"/>
+      <w:numFmt w:val="bullet"/>
+      <w:lvlText w:val=""/>
+      <w:lvlJc w:val="start"/>
+      <w:pPr>
+        <w:tabs>
+          <w:tab w:val="num" w:pos="1800"/>
+        </w:tabs>
+        <w:ind w:start="1800" w:hanging="360"/>
+      </w:pPr>
+      <w:rPr>
+        <w:rFonts w:ascii="Symbol" w:hAnsi="Symbol" w:cs="Symbol" w:hint="default"/>
+      </w:rPr>
+    </w:lvl>
+    <w:lvl w:ilvl="4">
+      <w:start w:val="1"/>
+      <w:numFmt w:val="bullet"/>
+      <w:lvlText w:val="◦"/>
+      <w:lvlJc w:val="start"/>
+      <w:pPr>
+        <w:tabs>
+          <w:tab w:val="num" w:pos="2160"/>
+        </w:tabs>
+        <w:ind w:start="2160" w:hanging="360"/>
+      </w:pPr>
+      <w:rPr>
+        <w:rFonts w:ascii="OpenSymbol" w:hAnsi="OpenSymbol" w:cs="OpenSymbol" w:hint="default"/>
+      </w:rPr>
+    </w:lvl>
+    <w:lvl w:ilvl="5">
+      <w:start w:val="1"/>
+      <w:numFmt w:val="bullet"/>
+      <w:lvlText w:val="▪"/>
+      <w:lvlJc w:val="start"/>
+      <w:pPr>
+        <w:tabs>
+          <w:tab w:val="num" w:pos="2520"/>
+        </w:tabs>
+        <w:ind w:start="2520" w:hanging="360"/>
+      </w:pPr>
+      <w:rPr>
+        <w:rFonts w:ascii="OpenSymbol" w:hAnsi="OpenSymbol" w:cs="OpenSymbol" w:hint="default"/>
+      </w:rPr>
+    </w:lvl>
+    <w:lvl w:ilvl="6">
+      <w:start w:val="1"/>
+      <w:numFmt w:val="bullet"/>
+      <w:lvlText w:val=""/>
+      <w:lvlJc w:val="start"/>
+      <w:pPr>
+        <w:tabs>
+          <w:tab w:val="num" w:pos="2880"/>
+        </w:tabs>
+        <w:ind w:start="2880" w:hanging="360"/>
+      </w:pPr>
+      <w:rPr>
+        <w:rFonts w:ascii="Symbol" w:hAnsi="Symbol" w:cs="Symbol" w:hint="default"/>
+      </w:rPr>
+    </w:lvl>
+    <w:lvl w:ilvl="7">
+      <w:start w:val="1"/>
+      <w:numFmt w:val="bullet"/>
+      <w:lvlText w:val="◦"/>
+      <w:lvlJc w:val="start"/>
+      <w:pPr>
+        <w:tabs>
+          <w:tab w:val="num" w:pos="3240"/>
+        </w:tabs>
+        <w:ind w:start="3240" w:hanging="360"/>
+      </w:pPr>
+      <w:rPr>
+        <w:rFonts w:ascii="OpenSymbol" w:hAnsi="OpenSymbol" w:cs="OpenSymbol" w:hint="default"/>
+      </w:rPr>
+    </w:lvl>
+    <w:lvl w:ilvl="8">
+      <w:start w:val="1"/>
+      <w:numFmt w:val="bullet"/>
+      <w:lvlText w:val="▪"/>
+      <w:lvlJc w:val="start"/>
+      <w:pPr>
+        <w:tabs>
+          <w:tab w:val="num" w:pos="3600"/>
+        </w:tabs>
+        <w:ind w:start="3600" w:hanging="360"/>
+      </w:pPr>
+      <w:rPr>
+        <w:rFonts w:ascii="OpenSymbol" w:hAnsi="OpenSymbol" w:cs="OpenSymbol" w:hint="default"/>
+      </w:rPr>
+    </w:lvl>
+  </w:abstractNum>
+  <w:abstractNum w:abstractNumId="5">
+    <w:lvl w:ilvl="0">
+      <w:start w:val="1"/>
+      <w:numFmt w:val="bullet"/>
+      <w:lvlText w:val=""/>
+      <w:lvlJc w:val="start"/>
+      <w:pPr>
+        <w:tabs>
+          <w:tab w:val="num" w:pos="720"/>
+        </w:tabs>
+        <w:ind w:start="720" w:hanging="360"/>
+      </w:pPr>
+      <w:rPr>
+        <w:rFonts w:ascii="Symbol" w:hAnsi="Symbol" w:cs="Symbol" w:hint="default"/>
+      </w:rPr>
+    </w:lvl>
+    <w:lvl w:ilvl="1">
+      <w:start w:val="1"/>
+      <w:numFmt w:val="bullet"/>
+      <w:lvlText w:val="◦"/>
+      <w:lvlJc w:val="start"/>
+      <w:pPr>
+        <w:tabs>
+          <w:tab w:val="num" w:pos="1080"/>
+        </w:tabs>
+        <w:ind w:start="1080" w:hanging="360"/>
+      </w:pPr>
+      <w:rPr>
+        <w:rFonts w:ascii="OpenSymbol" w:hAnsi="OpenSymbol" w:cs="OpenSymbol" w:hint="default"/>
+      </w:rPr>
+    </w:lvl>
+    <w:lvl w:ilvl="2">
+      <w:start w:val="1"/>
+      <w:numFmt w:val="bullet"/>
+      <w:lvlText w:val="▪"/>
+      <w:lvlJc w:val="start"/>
+      <w:pPr>
+        <w:tabs>
+          <w:tab w:val="num" w:pos="1440"/>
+        </w:tabs>
+        <w:ind w:start="1440" w:hanging="360"/>
+      </w:pPr>
+      <w:rPr>
+        <w:rFonts w:ascii="OpenSymbol" w:hAnsi="OpenSymbol" w:cs="OpenSymbol" w:hint="default"/>
+      </w:rPr>
+    </w:lvl>
+    <w:lvl w:ilvl="3">
+      <w:start w:val="1"/>
+      <w:numFmt w:val="bullet"/>
+      <w:lvlText w:val=""/>
+      <w:lvlJc w:val="start"/>
+      <w:pPr>
+        <w:tabs>
+          <w:tab w:val="num" w:pos="1800"/>
+        </w:tabs>
+        <w:ind w:start="1800" w:hanging="360"/>
+      </w:pPr>
+      <w:rPr>
+        <w:rFonts w:ascii="Symbol" w:hAnsi="Symbol" w:cs="Symbol" w:hint="default"/>
+      </w:rPr>
+    </w:lvl>
+    <w:lvl w:ilvl="4">
+      <w:start w:val="1"/>
+      <w:numFmt w:val="bullet"/>
+      <w:lvlText w:val="◦"/>
+      <w:lvlJc w:val="start"/>
+      <w:pPr>
+        <w:tabs>
+          <w:tab w:val="num" w:pos="2160"/>
+        </w:tabs>
+        <w:ind w:start="2160" w:hanging="360"/>
+      </w:pPr>
+      <w:rPr>
+        <w:rFonts w:ascii="OpenSymbol" w:hAnsi="OpenSymbol" w:cs="OpenSymbol" w:hint="default"/>
+      </w:rPr>
+    </w:lvl>
+    <w:lvl w:ilvl="5">
+      <w:start w:val="1"/>
+      <w:numFmt w:val="bullet"/>
+      <w:lvlText w:val="▪"/>
+      <w:lvlJc w:val="start"/>
+      <w:pPr>
+        <w:tabs>
+          <w:tab w:val="num" w:pos="2520"/>
+        </w:tabs>
+        <w:ind w:start="2520" w:hanging="360"/>
+      </w:pPr>
+      <w:rPr>
+        <w:rFonts w:ascii="OpenSymbol" w:hAnsi="OpenSymbol" w:cs="OpenSymbol" w:hint="default"/>
+      </w:rPr>
+    </w:lvl>
+    <w:lvl w:ilvl="6">
+      <w:start w:val="1"/>
+      <w:numFmt w:val="bullet"/>
+      <w:lvlText w:val=""/>
+      <w:lvlJc w:val="start"/>
+      <w:pPr>
+        <w:tabs>
+          <w:tab w:val="num" w:pos="2880"/>
+        </w:tabs>
+        <w:ind w:start="2880" w:hanging="360"/>
+      </w:pPr>
+      <w:rPr>
+        <w:rFonts w:ascii="Symbol" w:hAnsi="Symbol" w:cs="Symbol" w:hint="default"/>
+      </w:rPr>
+    </w:lvl>
+    <w:lvl w:ilvl="7">
+      <w:start w:val="1"/>
+      <w:numFmt w:val="bullet"/>
+      <w:lvlText w:val="◦"/>
+      <w:lvlJc w:val="start"/>
+      <w:pPr>
+        <w:tabs>
+          <w:tab w:val="num" w:pos="3240"/>
+        </w:tabs>
+        <w:ind w:start="3240" w:hanging="360"/>
+      </w:pPr>
+      <w:rPr>
+        <w:rFonts w:ascii="OpenSymbol" w:hAnsi="OpenSymbol" w:cs="OpenSymbol" w:hint="default"/>
+      </w:rPr>
+    </w:lvl>
+    <w:lvl w:ilvl="8">
+      <w:start w:val="1"/>
+      <w:numFmt w:val="bullet"/>
+      <w:lvlText w:val="▪"/>
+      <w:lvlJc w:val="start"/>
+      <w:pPr>
+        <w:tabs>
+          <w:tab w:val="num" w:pos="3600"/>
+        </w:tabs>
+        <w:ind w:start="3600" w:hanging="360"/>
+      </w:pPr>
+      <w:rPr>
+        <w:rFonts w:ascii="OpenSymbol" w:hAnsi="OpenSymbol" w:cs="OpenSymbol" w:hint="default"/>
+      </w:rPr>
+    </w:lvl>
+  </w:abstractNum>
+  <w:abstractNum w:abstractNumId="6">
+    <w:lvl w:ilvl="0">
+      <w:start w:val="1"/>
+      <w:numFmt w:val="lowerLetter"/>
+      <w:lvlText w:val="%1)"/>
+      <w:lvlJc w:val="start"/>
+      <w:pPr>
+        <w:tabs>
+          <w:tab w:val="num" w:pos="720"/>
+        </w:tabs>
+        <w:ind w:start="720" w:hanging="360"/>
+      </w:pPr>
+      <w:rPr/>
+    </w:lvl>
+    <w:lvl w:ilvl="1">
+      <w:start w:val="1"/>
+      <w:numFmt w:val="lowerLetter"/>
+      <w:lvlText w:val="%2)"/>
+      <w:lvlJc w:val="start"/>
+      <w:pPr>
+        <w:tabs>
+          <w:tab w:val="num" w:pos="1080"/>
+        </w:tabs>
+        <w:ind w:start="1080" w:hanging="360"/>
+      </w:pPr>
+      <w:rPr/>
+    </w:lvl>
+    <w:lvl w:ilvl="2">
+      <w:start w:val="1"/>
+      <w:numFmt w:val="lowerLetter"/>
+      <w:lvlText w:val="%3)"/>
+      <w:lvlJc w:val="start"/>
+      <w:pPr>
+        <w:tabs>
+          <w:tab w:val="num" w:pos="1440"/>
+        </w:tabs>
+        <w:ind w:start="1440" w:hanging="360"/>
+      </w:pPr>
+      <w:rPr/>
+    </w:lvl>
+    <w:lvl w:ilvl="3">
+      <w:start w:val="1"/>
+      <w:numFmt w:val="lowerLetter"/>
+      <w:lvlText w:val="%4)"/>
+      <w:lvlJc w:val="start"/>
+      <w:pPr>
+        <w:tabs>
+          <w:tab w:val="num" w:pos="1800"/>
+        </w:tabs>
+        <w:ind w:start="1800" w:hanging="360"/>
+      </w:pPr>
+      <w:rPr/>
+    </w:lvl>
+    <w:lvl w:ilvl="4">
+      <w:start w:val="1"/>
+      <w:numFmt w:val="lowerLetter"/>
+      <w:lvlText w:val="%5)"/>
+      <w:lvlJc w:val="start"/>
+      <w:pPr>
+        <w:tabs>
+          <w:tab w:val="num" w:pos="2160"/>
+        </w:tabs>
+        <w:ind w:start="2160" w:hanging="360"/>
+      </w:pPr>
+      <w:rPr/>
+    </w:lvl>
+    <w:lvl w:ilvl="5">
+      <w:start w:val="1"/>
+      <w:numFmt w:val="lowerLetter"/>
+      <w:lvlText w:val="%6)"/>
+      <w:lvlJc w:val="start"/>
+      <w:pPr>
+        <w:tabs>
+          <w:tab w:val="num" w:pos="2520"/>
+        </w:tabs>
+        <w:ind w:start="2520" w:hanging="360"/>
+      </w:pPr>
+      <w:rPr/>
+    </w:lvl>
+    <w:lvl w:ilvl="6">
+      <w:start w:val="1"/>
+      <w:numFmt w:val="lowerLetter"/>
+      <w:lvlText w:val="%7)"/>
+      <w:lvlJc w:val="start"/>
+      <w:pPr>
+        <w:tabs>
+          <w:tab w:val="num" w:pos="2880"/>
+        </w:tabs>
+        <w:ind w:start="2880" w:hanging="360"/>
+      </w:pPr>
+      <w:rPr/>
+    </w:lvl>
+    <w:lvl w:ilvl="7">
+      <w:start w:val="1"/>
+      <w:numFmt w:val="lowerLetter"/>
+      <w:lvlText w:val="%8)"/>
+      <w:lvlJc w:val="start"/>
+      <w:pPr>
+        <w:tabs>
+          <w:tab w:val="num" w:pos="3240"/>
+        </w:tabs>
+        <w:ind w:start="3240" w:hanging="360"/>
+      </w:pPr>
+      <w:rPr/>
+    </w:lvl>
+    <w:lvl w:ilvl="8">
+      <w:start w:val="1"/>
+      <w:numFmt w:val="lowerLetter"/>
+      <w:lvlText w:val="%9)"/>
+      <w:lvlJc w:val="start"/>
+      <w:pPr>
+        <w:tabs>
+          <w:tab w:val="num" w:pos="3600"/>
+        </w:tabs>
+        <w:ind w:start="3600" w:hanging="360"/>
+      </w:pPr>
+      <w:rPr/>
+    </w:lvl>
+  </w:abstractNum>
+  <w:abstractNum w:abstractNumId="7">
+    <w:lvl w:ilvl="0">
+      <w:start w:val="1"/>
+      <w:numFmt w:val="lowerLetter"/>
+      <w:lvlText w:val="%1)"/>
+      <w:lvlJc w:val="start"/>
+      <w:pPr>
+        <w:tabs>
+          <w:tab w:val="num" w:pos="720"/>
+        </w:tabs>
+        <w:ind w:start="720" w:hanging="360"/>
+      </w:pPr>
+      <w:rPr/>
+    </w:lvl>
+    <w:lvl w:ilvl="1">
+      <w:start w:val="1"/>
+      <w:numFmt w:val="bullet"/>
+      <w:lvlText w:val=""/>
+      <w:lvlJc w:val="start"/>
+      <w:pPr>
+        <w:tabs>
+          <w:tab w:val="num" w:pos="1080"/>
+        </w:tabs>
+        <w:ind w:start="1080" w:hanging="360"/>
+      </w:pPr>
+      <w:rPr>
+        <w:rFonts w:ascii="Wingdings" w:hAnsi="Wingdings" w:cs="Wingdings" w:hint="default"/>
+      </w:rPr>
+    </w:lvl>
+    <w:lvl w:ilvl="2">
+      <w:start w:val="1"/>
+      <w:numFmt w:val="lowerLetter"/>
+      <w:lvlText w:val="%3)"/>
+      <w:lvlJc w:val="start"/>
+      <w:pPr>
+        <w:tabs>
+          <w:tab w:val="num" w:pos="1440"/>
+        </w:tabs>
+        <w:ind w:start="1440" w:hanging="360"/>
+      </w:pPr>
+      <w:rPr/>
+    </w:lvl>
+    <w:lvl w:ilvl="3">
+      <w:start w:val="1"/>
+      <w:numFmt w:val="lowerLetter"/>
+      <w:lvlText w:val="%4)"/>
+      <w:lvlJc w:val="start"/>
+      <w:pPr>
+        <w:tabs>
+          <w:tab w:val="num" w:pos="1800"/>
+        </w:tabs>
+        <w:ind w:start="1800" w:hanging="360"/>
+      </w:pPr>
+      <w:rPr/>
+    </w:lvl>
+    <w:lvl w:ilvl="4">
+      <w:start w:val="1"/>
+      <w:numFmt w:val="lowerLetter"/>
+      <w:lvlText w:val="%5)"/>
+      <w:lvlJc w:val="start"/>
+      <w:pPr>
+        <w:tabs>
+          <w:tab w:val="num" w:pos="2160"/>
+        </w:tabs>
+        <w:ind w:start="2160" w:hanging="360"/>
+      </w:pPr>
+      <w:rPr/>
+    </w:lvl>
+    <w:lvl w:ilvl="5">
+      <w:start w:val="1"/>
+      <w:numFmt w:val="lowerLetter"/>
+      <w:lvlText w:val="%6)"/>
+      <w:lvlJc w:val="start"/>
+      <w:pPr>
+        <w:tabs>
+          <w:tab w:val="num" w:pos="2520"/>
+        </w:tabs>
+        <w:ind w:start="2520" w:hanging="360"/>
+      </w:pPr>
+      <w:rPr/>
+    </w:lvl>
+    <w:lvl w:ilvl="6">
+      <w:start w:val="1"/>
+      <w:numFmt w:val="lowerLetter"/>
+      <w:lvlText w:val="%7)"/>
+      <w:lvlJc w:val="start"/>
+      <w:pPr>
+        <w:tabs>
+          <w:tab w:val="num" w:pos="2880"/>
+        </w:tabs>
+        <w:ind w:start="2880" w:hanging="360"/>
+      </w:pPr>
+      <w:rPr/>
+    </w:lvl>
+    <w:lvl w:ilvl="7">
+      <w:start w:val="1"/>
+      <w:numFmt w:val="lowerLetter"/>
+      <w:lvlText w:val="%8)"/>
+      <w:lvlJc w:val="start"/>
+      <w:pPr>
+        <w:tabs>
+          <w:tab w:val="num" w:pos="3240"/>
+        </w:tabs>
+        <w:ind w:start="3240" w:hanging="360"/>
+      </w:pPr>
+      <w:rPr/>
+    </w:lvl>
+    <w:lvl w:ilvl="8">
+      <w:start w:val="1"/>
+      <w:numFmt w:val="lowerLetter"/>
+      <w:lvlText w:val="%9)"/>
+      <w:lvlJc w:val="start"/>
+      <w:pPr>
+        <w:tabs>
+          <w:tab w:val="num" w:pos="3600"/>
+        </w:tabs>
+        <w:ind w:start="3600" w:hanging="360"/>
+      </w:pPr>
+      <w:rPr/>
+    </w:lvl>
+  </w:abstractNum>
+  <w:abstractNum w:abstractNumId="8">
+    <w:lvl w:ilvl="0">
+      <w:start w:val="1"/>
+      <w:numFmt w:val="lowerLetter"/>
+      <w:lvlText w:val="%1)"/>
+      <w:lvlJc w:val="start"/>
+      <w:pPr>
+        <w:tabs>
+          <w:tab w:val="num" w:pos="720"/>
+        </w:tabs>
+        <w:ind w:start="720" w:hanging="360"/>
+      </w:pPr>
+      <w:rPr/>
+    </w:lvl>
+    <w:lvl w:ilvl="1">
+      <w:start w:val="1"/>
+      <w:numFmt w:val="lowerLetter"/>
+      <w:lvlText w:val="%2)"/>
+      <w:lvlJc w:val="start"/>
+      <w:pPr>
+        <w:tabs>
+          <w:tab w:val="num" w:pos="1080"/>
+        </w:tabs>
+        <w:ind w:start="1080" w:hanging="360"/>
+      </w:pPr>
+      <w:rPr/>
+    </w:lvl>
+    <w:lvl w:ilvl="2">
+      <w:start w:val="1"/>
+      <w:numFmt w:val="lowerLetter"/>
+      <w:lvlText w:val="%3)"/>
+      <w:lvlJc w:val="start"/>
+      <w:pPr>
+        <w:tabs>
+          <w:tab w:val="num" w:pos="1440"/>
+        </w:tabs>
+        <w:ind w:start="1440" w:hanging="360"/>
+      </w:pPr>
+      <w:rPr/>
+    </w:lvl>
+    <w:lvl w:ilvl="3">
+      <w:start w:val="1"/>
+      <w:numFmt w:val="lowerLetter"/>
+      <w:lvlText w:val="%4)"/>
+      <w:lvlJc w:val="start"/>
+      <w:pPr>
+        <w:tabs>
+          <w:tab w:val="num" w:pos="1800"/>
+        </w:tabs>
+        <w:ind w:start="1800" w:hanging="360"/>
+      </w:pPr>
+      <w:rPr/>
+    </w:lvl>
+    <w:lvl w:ilvl="4">
+      <w:start w:val="1"/>
+      <w:numFmt w:val="lowerLetter"/>
+      <w:lvlText w:val="%5)"/>
+      <w:lvlJc w:val="start"/>
+      <w:pPr>
+        <w:tabs>
+          <w:tab w:val="num" w:pos="2160"/>
+        </w:tabs>
+        <w:ind w:start="2160" w:hanging="360"/>
+      </w:pPr>
+      <w:rPr/>
+    </w:lvl>
+    <w:lvl w:ilvl="5">
+      <w:start w:val="1"/>
+      <w:numFmt w:val="lowerLetter"/>
+      <w:lvlText w:val="%6)"/>
+      <w:lvlJc w:val="start"/>
+      <w:pPr>
+        <w:tabs>
+          <w:tab w:val="num" w:pos="2520"/>
+        </w:tabs>
+        <w:ind w:start="2520" w:hanging="360"/>
+      </w:pPr>
+      <w:rPr/>
+    </w:lvl>
+    <w:lvl w:ilvl="6">
+      <w:start w:val="1"/>
+      <w:numFmt w:val="lowerLetter"/>
+      <w:lvlText w:val="%7)"/>
+      <w:lvlJc w:val="start"/>
+      <w:pPr>
+        <w:tabs>
+          <w:tab w:val="num" w:pos="2880"/>
+        </w:tabs>
+        <w:ind w:start="2880" w:hanging="360"/>
+      </w:pPr>
+      <w:rPr/>
+    </w:lvl>
+    <w:lvl w:ilvl="7">
+      <w:start w:val="1"/>
+      <w:numFmt w:val="lowerLetter"/>
+      <w:lvlText w:val="%8)"/>
+      <w:lvlJc w:val="start"/>
+      <w:pPr>
+        <w:tabs>
+          <w:tab w:val="num" w:pos="3240"/>
+        </w:tabs>
+        <w:ind w:start="3240" w:hanging="360"/>
+      </w:pPr>
+      <w:rPr/>
+    </w:lvl>
+    <w:lvl w:ilvl="8">
+      <w:start w:val="1"/>
+      <w:numFmt w:val="lowerLetter"/>
+      <w:lvlText w:val="%9)"/>
+      <w:lvlJc w:val="start"/>
+      <w:pPr>
+        <w:tabs>
+          <w:tab w:val="num" w:pos="3600"/>
+        </w:tabs>
+        <w:ind w:start="3600" w:hanging="360"/>
+      </w:pPr>
+      <w:rPr/>
+    </w:lvl>
+  </w:abstractNum>
+  <w:abstractNum w:abstractNumId="9">
+    <w:lvl w:ilvl="0">
+      <w:start w:val="2"/>
+      <w:numFmt w:val="lowerLetter"/>
+      <w:lvlText w:val="%1)"/>
+      <w:lvlJc w:val="start"/>
+      <w:pPr>
+        <w:tabs>
+          <w:tab w:val="num" w:pos="720"/>
+        </w:tabs>
+        <w:ind w:start="720" w:hanging="360"/>
+      </w:pPr>
+      <w:rPr/>
+    </w:lvl>
+    <w:lvl w:ilvl="1">
+      <w:start w:val="1"/>
+      <w:numFmt w:val="decimal"/>
+      <w:lvlText w:val="%2."/>
+      <w:lvlJc w:val="start"/>
+      <w:pPr>
+        <w:tabs>
+          <w:tab w:val="num" w:pos="1080"/>
+        </w:tabs>
+        <w:ind w:start="1080" w:hanging="360"/>
+      </w:pPr>
+    </w:lvl>
+    <w:lvl w:ilvl="2">
+      <w:start w:val="1"/>
+      <w:numFmt w:val="decimal"/>
+      <w:lvlText w:val="%3."/>
+      <w:lvlJc w:val="start"/>
+      <w:pPr>
+        <w:tabs>
+          <w:tab w:val="num" w:pos="1440"/>
+        </w:tabs>
+        <w:ind w:start="1440" w:hanging="360"/>
+      </w:pPr>
+    </w:lvl>
+    <w:lvl w:ilvl="3">
+      <w:start w:val="1"/>
+      <w:numFmt w:val="decimal"/>
+      <w:lvlText w:val="%4."/>
+      <w:lvlJc w:val="start"/>
+      <w:pPr>
+        <w:tabs>
+          <w:tab w:val="num" w:pos="1800"/>
+        </w:tabs>
+        <w:ind w:start="1800" w:hanging="360"/>
+      </w:pPr>
+    </w:lvl>
+    <w:lvl w:ilvl="4">
+      <w:start w:val="1"/>
+      <w:numFmt w:val="decimal"/>
+      <w:lvlText w:val="%5."/>
+      <w:lvlJc w:val="start"/>
+      <w:pPr>
+        <w:tabs>
+          <w:tab w:val="num" w:pos="2160"/>
+        </w:tabs>
+        <w:ind w:start="2160" w:hanging="360"/>
+      </w:pPr>
+    </w:lvl>
+    <w:lvl w:ilvl="5">
+      <w:start w:val="1"/>
+      <w:numFmt w:val="decimal"/>
+      <w:lvlText w:val="%6."/>
+      <w:lvlJc w:val="start"/>
+      <w:pPr>
+        <w:tabs>
+          <w:tab w:val="num" w:pos="2520"/>
+        </w:tabs>
+        <w:ind w:start="2520" w:hanging="360"/>
+      </w:pPr>
+    </w:lvl>
+    <w:lvl w:ilvl="6">
+      <w:start w:val="1"/>
+      <w:numFmt w:val="decimal"/>
+      <w:lvlText w:val="%7."/>
+      <w:lvlJc w:val="start"/>
+      <w:pPr>
+        <w:tabs>
+          <w:tab w:val="num" w:pos="2880"/>
+        </w:tabs>
+        <w:ind w:start="2880" w:hanging="360"/>
+      </w:pPr>
+    </w:lvl>
+    <w:lvl w:ilvl="7">
+      <w:start w:val="1"/>
+      <w:numFmt w:val="decimal"/>
+      <w:lvlText w:val="%8."/>
+      <w:lvlJc w:val="start"/>
+      <w:pPr>
+        <w:tabs>
+          <w:tab w:val="num" w:pos="3240"/>
+        </w:tabs>
+        <w:ind w:start="3240" w:hanging="360"/>
+      </w:pPr>
+    </w:lvl>
+    <w:lvl w:ilvl="8">
+      <w:start w:val="1"/>
+      <w:numFmt w:val="decimal"/>
+      <w:lvlText w:val="%9."/>
+      <w:lvlJc w:val="start"/>
+      <w:pPr>
+        <w:tabs>
+          <w:tab w:val="num" w:pos="3600"/>
+        </w:tabs>
+        <w:ind w:start="3600" w:hanging="360"/>
+      </w:pPr>
+    </w:lvl>
+  </w:abstractNum>
+  <w:abstractNum w:abstractNumId="10">
+    <w:lvl w:ilvl="0">
+      <w:start w:val="1"/>
+      <w:numFmt w:val="lowerLetter"/>
+      <w:lvlText w:val="%1)"/>
+      <w:lvlJc w:val="start"/>
+      <w:pPr>
+        <w:tabs>
+          <w:tab w:val="num" w:pos="720"/>
+        </w:tabs>
+        <w:ind w:start="720" w:hanging="360"/>
+      </w:pPr>
+      <w:rPr/>
+    </w:lvl>
+    <w:lvl w:ilvl="1">
+      <w:start w:val="1"/>
+      <w:numFmt w:val="lowerLetter"/>
+      <w:lvlText w:val="%2)"/>
+      <w:lvlJc w:val="start"/>
+      <w:pPr>
+        <w:tabs>
+          <w:tab w:val="num" w:pos="1080"/>
+        </w:tabs>
+        <w:ind w:start="1080" w:hanging="360"/>
+      </w:pPr>
+      <w:rPr/>
+    </w:lvl>
+    <w:lvl w:ilvl="2">
+      <w:start w:val="1"/>
+      <w:numFmt w:val="bullet"/>
+      <w:lvlText w:val=""/>
+      <w:lvlJc w:val="start"/>
+      <w:pPr>
+        <w:tabs>
+          <w:tab w:val="num" w:pos="1440"/>
+        </w:tabs>
+        <w:ind w:start="1440" w:hanging="360"/>
+      </w:pPr>
+      <w:rPr>
+        <w:rFonts w:ascii="Wingdings" w:hAnsi="Wingdings" w:cs="Wingdings" w:hint="default"/>
+      </w:rPr>
+    </w:lvl>
+    <w:lvl w:ilvl="3">
+      <w:start w:val="1"/>
+      <w:numFmt w:val="lowerLetter"/>
+      <w:lvlText w:val="%4)"/>
+      <w:lvlJc w:val="start"/>
+      <w:pPr>
+        <w:tabs>
+          <w:tab w:val="num" w:pos="1800"/>
+        </w:tabs>
+        <w:ind w:start="1800" w:hanging="360"/>
+      </w:pPr>
+      <w:rPr/>
+    </w:lvl>
+    <w:lvl w:ilvl="4">
+      <w:start w:val="1"/>
+      <w:numFmt w:val="lowerLetter"/>
+      <w:lvlText w:val="%5)"/>
+      <w:lvlJc w:val="start"/>
+      <w:pPr>
+        <w:tabs>
+          <w:tab w:val="num" w:pos="2160"/>
+        </w:tabs>
+        <w:ind w:start="2160" w:hanging="360"/>
+      </w:pPr>
+      <w:rPr/>
+    </w:lvl>
+    <w:lvl w:ilvl="5">
+      <w:start w:val="1"/>
+      <w:numFmt w:val="lowerLetter"/>
+      <w:lvlText w:val="%6)"/>
+      <w:lvlJc w:val="start"/>
+      <w:pPr>
+        <w:tabs>
+          <w:tab w:val="num" w:pos="2520"/>
+        </w:tabs>
+        <w:ind w:start="2520" w:hanging="360"/>
+      </w:pPr>
+      <w:rPr/>
+    </w:lvl>
+    <w:lvl w:ilvl="6">
+      <w:start w:val="1"/>
+      <w:numFmt w:val="lowerLetter"/>
+      <w:lvlText w:val="%7)"/>
+      <w:lvlJc w:val="start"/>
+      <w:pPr>
+        <w:tabs>
+          <w:tab w:val="num" w:pos="2880"/>
+        </w:tabs>
+        <w:ind w:start="2880" w:hanging="360"/>
+      </w:pPr>
+      <w:rPr/>
+    </w:lvl>
+    <w:lvl w:ilvl="7">
+      <w:start w:val="1"/>
+      <w:numFmt w:val="lowerLetter"/>
+      <w:lvlText w:val="%8)"/>
+      <w:lvlJc w:val="start"/>
+      <w:pPr>
+        <w:tabs>
+          <w:tab w:val="num" w:pos="3240"/>
+        </w:tabs>
+        <w:ind w:start="3240" w:hanging="360"/>
+      </w:pPr>
+      <w:rPr/>
+    </w:lvl>
+    <w:lvl w:ilvl="8">
+      <w:start w:val="1"/>
+      <w:numFmt w:val="lowerLetter"/>
+      <w:lvlText w:val="%9)"/>
+      <w:lvlJc w:val="start"/>
+      <w:pPr>
+        <w:tabs>
+          <w:tab w:val="num" w:pos="3600"/>
+        </w:tabs>
+        <w:ind w:start="3600" w:hanging="360"/>
+      </w:pPr>
+      <w:rPr/>
+    </w:lvl>
+  </w:abstractNum>
+  <w:abstractNum w:abstractNumId="11">
+    <w:lvl w:ilvl="0">
+      <w:start w:val="1"/>
+      <w:numFmt w:val="lowerLetter"/>
+      <w:lvlText w:val="%1)"/>
+      <w:lvlJc w:val="start"/>
+      <w:pPr>
+        <w:tabs>
+          <w:tab w:val="num" w:pos="720"/>
+        </w:tabs>
+        <w:ind w:start="720" w:hanging="360"/>
+      </w:pPr>
+      <w:rPr/>
+    </w:lvl>
+    <w:lvl w:ilvl="1">
+      <w:start w:val="1"/>
+      <w:numFmt w:val="bullet"/>
+      <w:lvlText w:val=""/>
+      <w:lvlJc w:val="start"/>
+      <w:pPr>
+        <w:tabs>
+          <w:tab w:val="num" w:pos="1080"/>
+        </w:tabs>
+        <w:ind w:start="1080" w:hanging="360"/>
+      </w:pPr>
+      <w:rPr>
+        <w:rFonts w:ascii="Wingdings" w:hAnsi="Wingdings" w:cs="Wingdings" w:hint="default"/>
+      </w:rPr>
+    </w:lvl>
+    <w:lvl w:ilvl="2">
+      <w:start w:val="1"/>
+      <w:numFmt w:val="lowerRoman"/>
+      <w:lvlText w:val="%3."/>
+      <w:lvlJc w:val="start"/>
+      <w:pPr>
+        <w:tabs>
+          <w:tab w:val="num" w:pos="1440"/>
+        </w:tabs>
+        <w:ind w:start="1440" w:hanging="360"/>
+      </w:pPr>
+      <w:rPr/>
+    </w:lvl>
+    <w:lvl w:ilvl="3">
+      <w:start w:val="1"/>
+      <w:numFmt w:val="lowerLetter"/>
+      <w:lvlText w:val="%4)"/>
+      <w:lvlJc w:val="start"/>
+      <w:pPr>
+        <w:tabs>
+          <w:tab w:val="num" w:pos="1800"/>
+        </w:tabs>
+        <w:ind w:start="1800" w:hanging="360"/>
+      </w:pPr>
+      <w:rPr/>
+    </w:lvl>
+    <w:lvl w:ilvl="4">
+      <w:start w:val="1"/>
+      <w:numFmt w:val="lowerLetter"/>
+      <w:lvlText w:val="%5)"/>
+      <w:lvlJc w:val="start"/>
+      <w:pPr>
+        <w:tabs>
+          <w:tab w:val="num" w:pos="2160"/>
+        </w:tabs>
+        <w:ind w:start="2160" w:hanging="360"/>
+      </w:pPr>
+      <w:rPr/>
+    </w:lvl>
+    <w:lvl w:ilvl="5">
+      <w:start w:val="1"/>
+      <w:numFmt w:val="lowerLetter"/>
+      <w:lvlText w:val="%6)"/>
+      <w:lvlJc w:val="start"/>
+      <w:pPr>
+        <w:tabs>
+          <w:tab w:val="num" w:pos="2520"/>
+        </w:tabs>
+        <w:ind w:start="2520" w:hanging="360"/>
+      </w:pPr>
+      <w:rPr/>
+    </w:lvl>
+    <w:lvl w:ilvl="6">
+      <w:start w:val="1"/>
+      <w:numFmt w:val="lowerLetter"/>
+      <w:lvlText w:val="%7)"/>
+      <w:lvlJc w:val="start"/>
+      <w:pPr>
+        <w:tabs>
+          <w:tab w:val="num" w:pos="2880"/>
+        </w:tabs>
+        <w:ind w:start="2880" w:hanging="360"/>
+      </w:pPr>
+      <w:rPr/>
+    </w:lvl>
+    <w:lvl w:ilvl="7">
+      <w:start w:val="1"/>
+      <w:numFmt w:val="lowerLetter"/>
+      <w:lvlText w:val="%8)"/>
+      <w:lvlJc w:val="start"/>
+      <w:pPr>
+        <w:tabs>
+          <w:tab w:val="num" w:pos="3240"/>
+        </w:tabs>
+        <w:ind w:start="3240" w:hanging="360"/>
+      </w:pPr>
+      <w:rPr/>
+    </w:lvl>
+    <w:lvl w:ilvl="8">
+      <w:start w:val="1"/>
+      <w:numFmt w:val="lowerLetter"/>
+      <w:lvlText w:val="%9)"/>
+      <w:lvlJc w:val="start"/>
+      <w:pPr>
+        <w:tabs>
+          <w:tab w:val="num" w:pos="3600"/>
+        </w:tabs>
+        <w:ind w:start="3600" w:hanging="360"/>
+      </w:pPr>
+      <w:rPr/>
+    </w:lvl>
+  </w:abstractNum>
+  <w:abstractNum w:abstractNumId="12">
+    <w:lvl w:ilvl="0">
+      <w:start w:val="1"/>
+      <w:numFmt w:val="bullet"/>
+      <w:lvlText w:val=""/>
+      <w:lvlJc w:val="start"/>
+      <w:pPr>
+        <w:tabs>
+          <w:tab w:val="num" w:pos="720"/>
+        </w:tabs>
+        <w:ind w:start="720" w:hanging="360"/>
+      </w:pPr>
+      <w:rPr>
+        <w:rFonts w:ascii="Symbol" w:hAnsi="Symbol" w:cs="Symbol" w:hint="default"/>
+      </w:rPr>
+    </w:lvl>
+    <w:lvl w:ilvl="1">
+      <w:start w:val="1"/>
+      <w:numFmt w:val="bullet"/>
+      <w:lvlText w:val="◦"/>
+      <w:lvlJc w:val="start"/>
+      <w:pPr>
+        <w:tabs>
+          <w:tab w:val="num" w:pos="1080"/>
+        </w:tabs>
+        <w:ind w:start="1080" w:hanging="360"/>
+      </w:pPr>
+      <w:rPr>
+        <w:rFonts w:ascii="OpenSymbol" w:hAnsi="OpenSymbol" w:cs="OpenSymbol" w:hint="default"/>
+      </w:rPr>
+    </w:lvl>
+    <w:lvl w:ilvl="2">
+      <w:start w:val="1"/>
+      <w:numFmt w:val="bullet"/>
+      <w:lvlText w:val="▪"/>
+      <w:lvlJc w:val="start"/>
+      <w:pPr>
+        <w:tabs>
+          <w:tab w:val="num" w:pos="1440"/>
+        </w:tabs>
+        <w:ind w:start="1440" w:hanging="360"/>
+      </w:pPr>
+      <w:rPr>
+        <w:rFonts w:ascii="OpenSymbol" w:hAnsi="OpenSymbol" w:cs="OpenSymbol" w:hint="default"/>
+      </w:rPr>
+    </w:lvl>
+    <w:lvl w:ilvl="3">
+      <w:start w:val="1"/>
+      <w:numFmt w:val="bullet"/>
+      <w:lvlText w:val=""/>
+      <w:lvlJc w:val="start"/>
+      <w:pPr>
+        <w:tabs>
+          <w:tab w:val="num" w:pos="1800"/>
+        </w:tabs>
+        <w:ind w:start="1800" w:hanging="360"/>
+      </w:pPr>
+      <w:rPr>
+        <w:rFonts w:ascii="Symbol" w:hAnsi="Symbol" w:cs="Symbol" w:hint="default"/>
+      </w:rPr>
+    </w:lvl>
+    <w:lvl w:ilvl="4">
+      <w:start w:val="1"/>
+      <w:numFmt w:val="bullet"/>
+      <w:lvlText w:val="◦"/>
+      <w:lvlJc w:val="start"/>
+      <w:pPr>
+        <w:tabs>
+          <w:tab w:val="num" w:pos="2160"/>
+        </w:tabs>
+        <w:ind w:start="2160" w:hanging="360"/>
+      </w:pPr>
+      <w:rPr>
+        <w:rFonts w:ascii="OpenSymbol" w:hAnsi="OpenSymbol" w:cs="OpenSymbol" w:hint="default"/>
+      </w:rPr>
+    </w:lvl>
+    <w:lvl w:ilvl="5">
+      <w:start w:val="1"/>
+      <w:numFmt w:val="bullet"/>
+      <w:lvlText w:val="▪"/>
+      <w:lvlJc w:val="start"/>
+      <w:pPr>
+        <w:tabs>
+          <w:tab w:val="num" w:pos="2520"/>
+        </w:tabs>
+        <w:ind w:start="2520" w:hanging="360"/>
+      </w:pPr>
+      <w:rPr>
+        <w:rFonts w:ascii="OpenSymbol" w:hAnsi="OpenSymbol" w:cs="OpenSymbol" w:hint="default"/>
+      </w:rPr>
+    </w:lvl>
+    <w:lvl w:ilvl="6">
+      <w:start w:val="1"/>
+      <w:numFmt w:val="bullet"/>
+      <w:lvlText w:val=""/>
+      <w:lvlJc w:val="start"/>
+      <w:pPr>
+        <w:tabs>
+          <w:tab w:val="num" w:pos="2880"/>
+        </w:tabs>
+        <w:ind w:start="2880" w:hanging="360"/>
+      </w:pPr>
+      <w:rPr>
+        <w:rFonts w:ascii="Symbol" w:hAnsi="Symbol" w:cs="Symbol" w:hint="default"/>
+      </w:rPr>
+    </w:lvl>
+    <w:lvl w:ilvl="7">
+      <w:start w:val="1"/>
+      <w:numFmt w:val="bullet"/>
+      <w:lvlText w:val="◦"/>
+      <w:lvlJc w:val="start"/>
+      <w:pPr>
+        <w:tabs>
+          <w:tab w:val="num" w:pos="3240"/>
+        </w:tabs>
+        <w:ind w:start="3240" w:hanging="360"/>
+      </w:pPr>
+      <w:rPr>
+        <w:rFonts w:ascii="OpenSymbol" w:hAnsi="OpenSymbol" w:cs="OpenSymbol" w:hint="default"/>
+      </w:rPr>
+    </w:lvl>
+    <w:lvl w:ilvl="8">
+      <w:start w:val="1"/>
+      <w:numFmt w:val="bullet"/>
+      <w:lvlText w:val="▪"/>
+      <w:lvlJc w:val="start"/>
+      <w:pPr>
+        <w:tabs>
+          <w:tab w:val="num" w:pos="3600"/>
+        </w:tabs>
+        <w:ind w:start="3600" w:hanging="360"/>
+      </w:pPr>
+      <w:rPr>
+        <w:rFonts w:ascii="OpenSymbol" w:hAnsi="OpenSymbol" w:cs="OpenSymbol" w:hint="default"/>
+      </w:rPr>
+    </w:lvl>
+  </w:abstractNum>
+  <w:abstractNum w:abstractNumId="13">
+    <w:lvl w:ilvl="0">
+      <w:start w:val="1"/>
+      <w:numFmt w:val="bullet"/>
+      <w:lvlText w:val=""/>
+      <w:lvlJc w:val="start"/>
+      <w:pPr>
+        <w:tabs>
+          <w:tab w:val="num" w:pos="720"/>
+        </w:tabs>
+        <w:ind w:start="720" w:hanging="360"/>
+      </w:pPr>
+      <w:rPr>
+        <w:rFonts w:ascii="Symbol" w:hAnsi="Symbol" w:cs="Symbol" w:hint="default"/>
+      </w:rPr>
+    </w:lvl>
+    <w:lvl w:ilvl="1">
+      <w:start w:val="1"/>
+      <w:numFmt w:val="bullet"/>
+      <w:lvlText w:val="◦"/>
+      <w:lvlJc w:val="start"/>
+      <w:pPr>
+        <w:tabs>
+          <w:tab w:val="num" w:pos="1080"/>
+        </w:tabs>
+        <w:ind w:start="1080" w:hanging="360"/>
+      </w:pPr>
+      <w:rPr>
+        <w:rFonts w:ascii="OpenSymbol" w:hAnsi="OpenSymbol" w:cs="OpenSymbol" w:hint="default"/>
+      </w:rPr>
+    </w:lvl>
+    <w:lvl w:ilvl="2">
+      <w:start w:val="1"/>
+      <w:numFmt w:val="bullet"/>
+      <w:lvlText w:val="▪"/>
+      <w:lvlJc w:val="start"/>
+      <w:pPr>
+        <w:tabs>
+          <w:tab w:val="num" w:pos="1440"/>
+        </w:tabs>
+        <w:ind w:start="1440" w:hanging="360"/>
+      </w:pPr>
+      <w:rPr>
+        <w:rFonts w:ascii="OpenSymbol" w:hAnsi="OpenSymbol" w:cs="OpenSymbol" w:hint="default"/>
+      </w:rPr>
+    </w:lvl>
+    <w:lvl w:ilvl="3">
+      <w:start w:val="1"/>
+      <w:numFmt w:val="bullet"/>
+      <w:lvlText w:val=""/>
+      <w:lvlJc w:val="start"/>
+      <w:pPr>
+        <w:tabs>
+          <w:tab w:val="num" w:pos="1800"/>
+        </w:tabs>
+        <w:ind w:start="1800" w:hanging="360"/>
+      </w:pPr>
+      <w:rPr>
+        <w:rFonts w:ascii="Symbol" w:hAnsi="Symbol" w:cs="Symbol" w:hint="default"/>
+      </w:rPr>
+    </w:lvl>
+    <w:lvl w:ilvl="4">
+      <w:start w:val="1"/>
+      <w:numFmt w:val="bullet"/>
+      <w:lvlText w:val="◦"/>
+      <w:lvlJc w:val="start"/>
+      <w:pPr>
+        <w:tabs>
+          <w:tab w:val="num" w:pos="2160"/>
+        </w:tabs>
+        <w:ind w:start="2160" w:hanging="360"/>
+      </w:pPr>
+      <w:rPr>
+        <w:rFonts w:ascii="OpenSymbol" w:hAnsi="OpenSymbol" w:cs="OpenSymbol" w:hint="default"/>
+      </w:rPr>
+    </w:lvl>
+    <w:lvl w:ilvl="5">
+      <w:start w:val="1"/>
+      <w:numFmt w:val="bullet"/>
+      <w:lvlText w:val="▪"/>
+      <w:lvlJc w:val="start"/>
+      <w:pPr>
+        <w:tabs>
+          <w:tab w:val="num" w:pos="2520"/>
+        </w:tabs>
+        <w:ind w:start="2520" w:hanging="360"/>
+      </w:pPr>
+      <w:rPr>
+        <w:rFonts w:ascii="OpenSymbol" w:hAnsi="OpenSymbol" w:cs="OpenSymbol" w:hint="default"/>
+      </w:rPr>
+    </w:lvl>
+    <w:lvl w:ilvl="6">
+      <w:start w:val="1"/>
+      <w:numFmt w:val="bullet"/>
+      <w:lvlText w:val=""/>
+      <w:lvlJc w:val="start"/>
+      <w:pPr>
+        <w:tabs>
+          <w:tab w:val="num" w:pos="2880"/>
+        </w:tabs>
+        <w:ind w:start="2880" w:hanging="360"/>
+      </w:pPr>
+      <w:rPr>
+        <w:rFonts w:ascii="Symbol" w:hAnsi="Symbol" w:cs="Symbol" w:hint="default"/>
+      </w:rPr>
+    </w:lvl>
+    <w:lvl w:ilvl="7">
+      <w:start w:val="1"/>
+      <w:numFmt w:val="bullet"/>
+      <w:lvlText w:val="◦"/>
+      <w:lvlJc w:val="start"/>
+      <w:pPr>
+        <w:tabs>
+          <w:tab w:val="num" w:pos="3240"/>
+        </w:tabs>
+        <w:ind w:start="3240" w:hanging="360"/>
+      </w:pPr>
+      <w:rPr>
+        <w:rFonts w:ascii="OpenSymbol" w:hAnsi="OpenSymbol" w:cs="OpenSymbol" w:hint="default"/>
+      </w:rPr>
+    </w:lvl>
+    <w:lvl w:ilvl="8">
+      <w:start w:val="1"/>
+      <w:numFmt w:val="bullet"/>
+      <w:lvlText w:val="▪"/>
+      <w:lvlJc w:val="start"/>
+      <w:pPr>
+        <w:tabs>
+          <w:tab w:val="num" w:pos="3600"/>
+        </w:tabs>
+        <w:ind w:start="3600" w:hanging="360"/>
+      </w:pPr>
+      <w:rPr>
+        <w:rFonts w:ascii="OpenSymbol" w:hAnsi="OpenSymbol" w:cs="OpenSymbol" w:hint="default"/>
+      </w:rPr>
+    </w:lvl>
+  </w:abstractNum>
+  <w:abstractNum w:abstractNumId="14">
+    <w:lvl w:ilvl="0">
+      <w:start w:val="1"/>
+      <w:numFmt w:val="bullet"/>
+      <w:lvlText w:val=""/>
+      <w:lvlJc w:val="start"/>
+      <w:pPr>
+        <w:tabs>
+          <w:tab w:val="num" w:pos="720"/>
+        </w:tabs>
+        <w:ind w:start="720" w:hanging="360"/>
+      </w:pPr>
+      <w:rPr>
+        <w:rFonts w:ascii="Symbol" w:hAnsi="Symbol" w:cs="Symbol" w:hint="default"/>
+      </w:rPr>
+    </w:lvl>
+    <w:lvl w:ilvl="1">
+      <w:start w:val="1"/>
+      <w:numFmt w:val="bullet"/>
+      <w:lvlText w:val="◦"/>
+      <w:lvlJc w:val="start"/>
+      <w:pPr>
+        <w:tabs>
+          <w:tab w:val="num" w:pos="1080"/>
+        </w:tabs>
+        <w:ind w:start="1080" w:hanging="360"/>
+      </w:pPr>
+      <w:rPr>
+        <w:rFonts w:ascii="OpenSymbol" w:hAnsi="OpenSymbol" w:cs="OpenSymbol" w:hint="default"/>
+      </w:rPr>
+    </w:lvl>
+    <w:lvl w:ilvl="2">
+      <w:start w:val="1"/>
+      <w:numFmt w:val="bullet"/>
+      <w:lvlText w:val="▪"/>
+      <w:lvlJc w:val="start"/>
+      <w:pPr>
+        <w:tabs>
+          <w:tab w:val="num" w:pos="1440"/>
+        </w:tabs>
+        <w:ind w:start="1440" w:hanging="360"/>
+      </w:pPr>
+      <w:rPr>
+        <w:rFonts w:ascii="OpenSymbol" w:hAnsi="OpenSymbol" w:cs="OpenSymbol" w:hint="default"/>
+      </w:rPr>
+    </w:lvl>
+    <w:lvl w:ilvl="3">
+      <w:start w:val="1"/>
+      <w:numFmt w:val="bullet"/>
+      <w:lvlText w:val=""/>
+      <w:lvlJc w:val="start"/>
+      <w:pPr>
+        <w:tabs>
+          <w:tab w:val="num" w:pos="1800"/>
+        </w:tabs>
+        <w:ind w:start="1800" w:hanging="360"/>
+      </w:pPr>
+      <w:rPr>
+        <w:rFonts w:ascii="Symbol" w:hAnsi="Symbol" w:cs="Symbol" w:hint="default"/>
+      </w:rPr>
+    </w:lvl>
+    <w:lvl w:ilvl="4">
+      <w:start w:val="1"/>
+      <w:numFmt w:val="bullet"/>
+      <w:lvlText w:val="◦"/>
+      <w:lvlJc w:val="start"/>
+      <w:pPr>
+        <w:tabs>
+          <w:tab w:val="num" w:pos="2160"/>
+        </w:tabs>
+        <w:ind w:start="2160" w:hanging="360"/>
+      </w:pPr>
+      <w:rPr>
+        <w:rFonts w:ascii="OpenSymbol" w:hAnsi="OpenSymbol" w:cs="OpenSymbol" w:hint="default"/>
+      </w:rPr>
+    </w:lvl>
+    <w:lvl w:ilvl="5">
+      <w:start w:val="1"/>
+      <w:numFmt w:val="bullet"/>
+      <w:lvlText w:val="▪"/>
+      <w:lvlJc w:val="start"/>
+      <w:pPr>
+        <w:tabs>
+          <w:tab w:val="num" w:pos="2520"/>
+        </w:tabs>
+        <w:ind w:start="2520" w:hanging="360"/>
+      </w:pPr>
+      <w:rPr>
+        <w:rFonts w:ascii="OpenSymbol" w:hAnsi="OpenSymbol" w:cs="OpenSymbol" w:hint="default"/>
+      </w:rPr>
+    </w:lvl>
+    <w:lvl w:ilvl="6">
+      <w:start w:val="1"/>
+      <w:numFmt w:val="bullet"/>
+      <w:lvlText w:val=""/>
+      <w:lvlJc w:val="start"/>
+      <w:pPr>
+        <w:tabs>
+          <w:tab w:val="num" w:pos="2880"/>
+        </w:tabs>
+        <w:ind w:start="2880" w:hanging="360"/>
+      </w:pPr>
+      <w:rPr>
+        <w:rFonts w:ascii="Symbol" w:hAnsi="Symbol" w:cs="Symbol" w:hint="default"/>
+      </w:rPr>
+    </w:lvl>
+    <w:lvl w:ilvl="7">
+      <w:start w:val="1"/>
+      <w:numFmt w:val="bullet"/>
+      <w:lvlText w:val="◦"/>
+      <w:lvlJc w:val="start"/>
+      <w:pPr>
+        <w:tabs>
+          <w:tab w:val="num" w:pos="3240"/>
+        </w:tabs>
+        <w:ind w:start="3240" w:hanging="360"/>
+      </w:pPr>
+      <w:rPr>
+        <w:rFonts w:ascii="OpenSymbol" w:hAnsi="OpenSymbol" w:cs="OpenSymbol" w:hint="default"/>
+      </w:rPr>
+    </w:lvl>
+    <w:lvl w:ilvl="8">
+      <w:start w:val="1"/>
+      <w:numFmt w:val="bullet"/>
+      <w:lvlText w:val="▪"/>
+      <w:lvlJc w:val="start"/>
+      <w:pPr>
+        <w:tabs>
+          <w:tab w:val="num" w:pos="3600"/>
+        </w:tabs>
+        <w:ind w:start="3600" w:hanging="360"/>
+      </w:pPr>
+      <w:rPr>
+        <w:rFonts w:ascii="OpenSymbol" w:hAnsi="OpenSymbol" w:cs="OpenSymbol" w:hint="default"/>
+      </w:rPr>
+    </w:lvl>
+  </w:abstractNum>
+  <w:abstractNum w:abstractNumId="15">
+    <w:lvl w:ilvl="0">
+      <w:start w:val="1"/>
+      <w:numFmt w:val="bullet"/>
+      <w:lvlText w:val=""/>
+      <w:lvlJc w:val="start"/>
+      <w:pPr>
+        <w:tabs>
+          <w:tab w:val="num" w:pos="720"/>
+        </w:tabs>
+        <w:ind w:start="720" w:hanging="360"/>
+      </w:pPr>
+      <w:rPr>
+        <w:rFonts w:ascii="Symbol" w:hAnsi="Symbol" w:cs="Symbol" w:hint="default"/>
+      </w:rPr>
+    </w:lvl>
+    <w:lvl w:ilvl="1">
+      <w:start w:val="1"/>
+      <w:numFmt w:val="bullet"/>
+      <w:lvlText w:val="◦"/>
+      <w:lvlJc w:val="start"/>
+      <w:pPr>
+        <w:tabs>
+          <w:tab w:val="num" w:pos="1080"/>
+        </w:tabs>
+        <w:ind w:start="1080" w:hanging="360"/>
+      </w:pPr>
+      <w:rPr>
+        <w:rFonts w:ascii="OpenSymbol" w:hAnsi="OpenSymbol" w:cs="OpenSymbol" w:hint="default"/>
+      </w:rPr>
+    </w:lvl>
+    <w:lvl w:ilvl="2">
+      <w:start w:val="1"/>
+      <w:numFmt w:val="bullet"/>
+      <w:lvlText w:val="▪"/>
+      <w:lvlJc w:val="start"/>
+      <w:pPr>
+        <w:tabs>
+          <w:tab w:val="num" w:pos="1440"/>
+        </w:tabs>
+        <w:ind w:start="1440" w:hanging="360"/>
+      </w:pPr>
+      <w:rPr>
+        <w:rFonts w:ascii="OpenSymbol" w:hAnsi="OpenSymbol" w:cs="OpenSymbol" w:hint="default"/>
+      </w:rPr>
+    </w:lvl>
+    <w:lvl w:ilvl="3">
+      <w:start w:val="1"/>
+      <w:numFmt w:val="bullet"/>
+      <w:lvlText w:val=""/>
+      <w:lvlJc w:val="start"/>
+      <w:pPr>
+        <w:tabs>
+          <w:tab w:val="num" w:pos="1800"/>
+        </w:tabs>
+        <w:ind w:start="1800" w:hanging="360"/>
+      </w:pPr>
+      <w:rPr>
+        <w:rFonts w:ascii="Symbol" w:hAnsi="Symbol" w:cs="Symbol" w:hint="default"/>
+      </w:rPr>
+    </w:lvl>
+    <w:lvl w:ilvl="4">
+      <w:start w:val="1"/>
+      <w:numFmt w:val="bullet"/>
+      <w:lvlText w:val="◦"/>
+      <w:lvlJc w:val="start"/>
+      <w:pPr>
+        <w:tabs>
+          <w:tab w:val="num" w:pos="2160"/>
+        </w:tabs>
+        <w:ind w:start="2160" w:hanging="360"/>
+      </w:pPr>
+      <w:rPr>
+        <w:rFonts w:ascii="OpenSymbol" w:hAnsi="OpenSymbol" w:cs="OpenSymbol" w:hint="default"/>
+      </w:rPr>
+    </w:lvl>
+    <w:lvl w:ilvl="5">
+      <w:start w:val="1"/>
+      <w:numFmt w:val="bullet"/>
+      <w:lvlText w:val="▪"/>
+      <w:lvlJc w:val="start"/>
+      <w:pPr>
+        <w:tabs>
+          <w:tab w:val="num" w:pos="2520"/>
+        </w:tabs>
+        <w:ind w:start="2520" w:hanging="360"/>
+      </w:pPr>
+      <w:rPr>
+        <w:rFonts w:ascii="OpenSymbol" w:hAnsi="OpenSymbol" w:cs="OpenSymbol" w:hint="default"/>
+      </w:rPr>
+    </w:lvl>
+    <w:lvl w:ilvl="6">
+      <w:start w:val="1"/>
+      <w:numFmt w:val="bullet"/>
+      <w:lvlText w:val=""/>
+      <w:lvlJc w:val="start"/>
+      <w:pPr>
+        <w:tabs>
+          <w:tab w:val="num" w:pos="2880"/>
+        </w:tabs>
+        <w:ind w:start="2880" w:hanging="360"/>
+      </w:pPr>
+      <w:rPr>
+        <w:rFonts w:ascii="Symbol" w:hAnsi="Symbol" w:cs="Symbol" w:hint="default"/>
+      </w:rPr>
+    </w:lvl>
+    <w:lvl w:ilvl="7">
+      <w:start w:val="1"/>
+      <w:numFmt w:val="bullet"/>
+      <w:lvlText w:val="◦"/>
+      <w:lvlJc w:val="start"/>
+      <w:pPr>
+        <w:tabs>
+          <w:tab w:val="num" w:pos="3240"/>
+        </w:tabs>
+        <w:ind w:start="3240" w:hanging="360"/>
+      </w:pPr>
+      <w:rPr>
+        <w:rFonts w:ascii="OpenSymbol" w:hAnsi="OpenSymbol" w:cs="OpenSymbol" w:hint="default"/>
+      </w:rPr>
+    </w:lvl>
+    <w:lvl w:ilvl="8">
+      <w:start w:val="1"/>
+      <w:numFmt w:val="bullet"/>
+      <w:lvlText w:val="▪"/>
+      <w:lvlJc w:val="start"/>
+      <w:pPr>
+        <w:tabs>
+          <w:tab w:val="num" w:pos="3600"/>
+        </w:tabs>
+        <w:ind w:start="3600" w:hanging="360"/>
+      </w:pPr>
+      <w:rPr>
+        <w:rFonts w:ascii="OpenSymbol" w:hAnsi="OpenSymbol" w:cs="OpenSymbol" w:hint="default"/>
+      </w:rPr>
+    </w:lvl>
+  </w:abstractNum>
+  <w:abstractNum w:abstractNumId="16">
+    <w:lvl w:ilvl="0">
+      <w:start w:val="1"/>
+      <w:numFmt w:val="decimal"/>
+      <w:lvlText w:val="%1."/>
+      <w:lvlJc w:val="start"/>
+      <w:pPr>
+        <w:tabs>
+          <w:tab w:val="num" w:pos="720"/>
+        </w:tabs>
+        <w:ind w:start="720" w:hanging="360"/>
+      </w:pPr>
+      <w:rPr/>
+    </w:lvl>
+    <w:lvl w:ilvl="1">
+      <w:start w:val="1"/>
+      <w:numFmt w:val="lowerLetter"/>
+      <w:lvlText w:val="%2)"/>
+      <w:lvlJc w:val="start"/>
+      <w:pPr>
+        <w:tabs>
+          <w:tab w:val="num" w:pos="1080"/>
+        </w:tabs>
+        <w:ind w:start="1080" w:hanging="360"/>
+      </w:pPr>
+      <w:rPr/>
+    </w:lvl>
+    <w:lvl w:ilvl="2">
+      <w:start w:val="1"/>
+      <w:numFmt w:val="bullet"/>
+      <w:lvlText w:val=""/>
+      <w:lvlJc w:val="start"/>
+      <w:pPr>
+        <w:tabs>
+          <w:tab w:val="num" w:pos="1440"/>
+        </w:tabs>
+        <w:ind w:start="1440" w:hanging="360"/>
+      </w:pPr>
+      <w:rPr>
+        <w:rFonts w:ascii="Wingdings" w:hAnsi="Wingdings" w:cs="Wingdings" w:hint="default"/>
+      </w:rPr>
+    </w:lvl>
+    <w:lvl w:ilvl="3">
+      <w:start w:val="1"/>
+      <w:numFmt w:val="decimal"/>
+      <w:lvlText w:val="%4."/>
+      <w:lvlJc w:val="start"/>
+      <w:pPr>
+        <w:tabs>
+          <w:tab w:val="num" w:pos="1800"/>
+        </w:tabs>
+        <w:ind w:start="1800" w:hanging="360"/>
+      </w:pPr>
+      <w:rPr/>
+    </w:lvl>
+    <w:lvl w:ilvl="4">
+      <w:start w:val="1"/>
+      <w:numFmt w:val="decimal"/>
+      <w:lvlText w:val="%5."/>
+      <w:lvlJc w:val="start"/>
+      <w:pPr>
+        <w:tabs>
+          <w:tab w:val="num" w:pos="2160"/>
+        </w:tabs>
+        <w:ind w:start="2160" w:hanging="360"/>
+      </w:pPr>
+      <w:rPr/>
+    </w:lvl>
+    <w:lvl w:ilvl="5">
+      <w:start w:val="1"/>
+      <w:numFmt w:val="decimal"/>
+      <w:lvlText w:val="%6."/>
+      <w:lvlJc w:val="start"/>
+      <w:pPr>
+        <w:tabs>
+          <w:tab w:val="num" w:pos="2520"/>
+        </w:tabs>
+        <w:ind w:start="2520" w:hanging="360"/>
+      </w:pPr>
+      <w:rPr/>
+    </w:lvl>
+    <w:lvl w:ilvl="6">
+      <w:start w:val="1"/>
+      <w:numFmt w:val="decimal"/>
+      <w:lvlText w:val="%7."/>
+      <w:lvlJc w:val="start"/>
+      <w:pPr>
+        <w:tabs>
+          <w:tab w:val="num" w:pos="2880"/>
+        </w:tabs>
+        <w:ind w:start="2880" w:hanging="360"/>
+      </w:pPr>
+      <w:rPr/>
+    </w:lvl>
+    <w:lvl w:ilvl="7">
+      <w:start w:val="1"/>
+      <w:numFmt w:val="decimal"/>
+      <w:lvlText w:val="%8."/>
+      <w:lvlJc w:val="start"/>
+      <w:pPr>
+        <w:tabs>
+          <w:tab w:val="num" w:pos="3240"/>
+        </w:tabs>
+        <w:ind w:start="3240" w:hanging="360"/>
+      </w:pPr>
+      <w:rPr/>
+    </w:lvl>
+    <w:lvl w:ilvl="8">
+      <w:start w:val="1"/>
+      <w:numFmt w:val="decimal"/>
+      <w:lvlText w:val="%9."/>
+      <w:lvlJc w:val="start"/>
+      <w:pPr>
+        <w:tabs>
+          <w:tab w:val="num" w:pos="3600"/>
+        </w:tabs>
+        <w:ind w:start="3600" w:hanging="360"/>
+      </w:pPr>
+      <w:rPr/>
+    </w:lvl>
+  </w:abstractNum>
   <w:num w:numId="1">
     <w:abstractNumId w:val="1"/>
+  </w:num>
+  <w:num w:numId="2">
+    <w:abstractNumId w:val="2"/>
+  </w:num>
+  <w:num w:numId="3">
+    <w:abstractNumId w:val="3"/>
+  </w:num>
+  <w:num w:numId="4">
+    <w:abstractNumId w:val="4"/>
+  </w:num>
+  <w:num w:numId="5">
+    <w:abstractNumId w:val="5"/>
+  </w:num>
+  <w:num w:numId="6">
+    <w:abstractNumId w:val="6"/>
+  </w:num>
+  <w:num w:numId="7">
+    <w:abstractNumId w:val="7"/>
+  </w:num>
+  <w:num w:numId="8">
+    <w:abstractNumId w:val="8"/>
+  </w:num>
+  <w:num w:numId="9">
+    <w:abstractNumId w:val="9"/>
+  </w:num>
+  <w:num w:numId="10">
+    <w:abstractNumId w:val="10"/>
+  </w:num>
+  <w:num w:numId="11">
+    <w:abstractNumId w:val="11"/>
+  </w:num>
+  <w:num w:numId="12">
+    <w:abstractNumId w:val="12"/>
+  </w:num>
+  <w:num w:numId="13">
+    <w:abstractNumId w:val="13"/>
+  </w:num>
+  <w:num w:numId="14">
+    <w:abstractNumId w:val="14"/>
+  </w:num>
+  <w:num w:numId="15">
+    <w:abstractNumId w:val="15"/>
+  </w:num>
+  <w:num w:numId="16">
+    <w:abstractNumId w:val="16"/>
   </w:num>
 </w:numbering>
 </file>
@@ -283,7 +7188,6 @@
     </w:rPrDefault>
     <w:pPrDefault>
       <w:pPr>
-        <w:widowControl/>
         <w:suppressAutoHyphens w:val="true"/>
       </w:pPr>
     </w:pPrDefault>
@@ -293,7 +7197,10 @@
     <w:qFormat/>
     <w:pPr>
       <w:widowControl/>
+      <w:suppressAutoHyphens w:val="true"/>
       <w:bidi w:val="0"/>
+      <w:spacing w:before="0" w:after="0"/>
+      <w:jc w:val="start"/>
     </w:pPr>
     <w:rPr>
       <w:rFonts w:ascii="Liberation Serif" w:hAnsi="Liberation Serif" w:eastAsia="NSimSun" w:cs="Arial"/>
@@ -312,7 +7219,7 @@
     <w:pPr>
       <w:numPr>
         <w:ilvl w:val="0"/>
-        <w:numId w:val="1"/>
+        <w:numId w:val="3"/>
       </w:numPr>
       <w:spacing w:before="240" w:after="120"/>
       <w:outlineLvl w:val="0"/>
@@ -332,7 +7239,7 @@
     <w:pPr>
       <w:numPr>
         <w:ilvl w:val="1"/>
-        <w:numId w:val="1"/>
+        <w:numId w:val="3"/>
       </w:numPr>
       <w:spacing w:before="200" w:after="120"/>
       <w:outlineLvl w:val="1"/>
@@ -343,6 +7250,92 @@
       <w:sz w:val="32"/>
       <w:szCs w:val="32"/>
     </w:rPr>
+  </w:style>
+  <w:style w:type="paragraph" w:styleId="Heading3">
+    <w:name w:val="Heading 3"/>
+    <w:basedOn w:val="Nagwek"/>
+    <w:next w:val="BodyText"/>
+    <w:qFormat/>
+    <w:pPr>
+      <w:numPr>
+        <w:ilvl w:val="2"/>
+        <w:numId w:val="2"/>
+      </w:numPr>
+      <w:spacing w:before="140" w:after="120"/>
+      <w:outlineLvl w:val="2"/>
+    </w:pPr>
+    <w:rPr>
+      <w:b/>
+      <w:bCs/>
+      <w:sz w:val="28"/>
+      <w:szCs w:val="28"/>
+    </w:rPr>
+  </w:style>
+  <w:style w:type="paragraph" w:styleId="Heading4">
+    <w:name w:val="Heading 4"/>
+    <w:basedOn w:val="Nagwek"/>
+    <w:next w:val="BodyText"/>
+    <w:qFormat/>
+    <w:pPr>
+      <w:numPr>
+        <w:ilvl w:val="3"/>
+        <w:numId w:val="1"/>
+      </w:numPr>
+      <w:spacing w:before="120" w:after="120"/>
+      <w:outlineLvl w:val="3"/>
+    </w:pPr>
+    <w:rPr>
+      <w:b/>
+      <w:bCs/>
+      <w:i/>
+      <w:iCs/>
+      <w:sz w:val="26"/>
+      <w:szCs w:val="26"/>
+    </w:rPr>
+  </w:style>
+  <w:style w:type="paragraph" w:styleId="Heading5">
+    <w:name w:val="Heading 5"/>
+    <w:basedOn w:val="Nagwek"/>
+    <w:next w:val="BodyText"/>
+    <w:qFormat/>
+    <w:pPr>
+      <w:numPr>
+        <w:ilvl w:val="4"/>
+        <w:numId w:val="1"/>
+      </w:numPr>
+      <w:spacing w:before="120" w:after="60"/>
+      <w:outlineLvl w:val="4"/>
+    </w:pPr>
+    <w:rPr>
+      <w:b/>
+      <w:bCs/>
+      <w:sz w:val="24"/>
+      <w:szCs w:val="24"/>
+    </w:rPr>
+  </w:style>
+  <w:style w:type="character" w:styleId="Hyperlink">
+    <w:name w:val="Hyperlink"/>
+    <w:rPr>
+      <w:color w:val="000080"/>
+      <w:u w:val="single"/>
+    </w:rPr>
+  </w:style>
+  <w:style w:type="character" w:styleId="Czeindeksu">
+    <w:name w:val="Łącze indeksu"/>
+    <w:qFormat/>
+    <w:rPr/>
+  </w:style>
+  <w:style w:type="character" w:styleId="Znakiwypunktowania">
+    <w:name w:val="Znaki wypunktowania"/>
+    <w:qFormat/>
+    <w:rPr>
+      <w:rFonts w:ascii="OpenSymbol" w:hAnsi="OpenSymbol" w:eastAsia="OpenSymbol" w:cs="OpenSymbol"/>
+    </w:rPr>
+  </w:style>
+  <w:style w:type="character" w:styleId="Znakinumeracji">
+    <w:name w:val="Znaki numeracji"/>
+    <w:qFormat/>
+    <w:rPr/>
   </w:style>
   <w:style w:type="paragraph" w:styleId="Nagwek">
     <w:name w:val="Nagłówek"/>
@@ -430,6 +7423,66 @@
       <w:sz w:val="32"/>
       <w:szCs w:val="32"/>
     </w:rPr>
+  </w:style>
+  <w:style w:type="paragraph" w:styleId="TOC1">
+    <w:name w:val="TOC 1"/>
+    <w:basedOn w:val="Indeks"/>
+    <w:pPr>
+      <w:tabs>
+        <w:tab w:val="clear" w:pos="709"/>
+        <w:tab w:val="right" w:pos="9638" w:leader="dot"/>
+      </w:tabs>
+      <w:ind w:hanging="0" w:start="0"/>
+    </w:pPr>
+    <w:rPr/>
+  </w:style>
+  <w:style w:type="paragraph" w:styleId="TOC2">
+    <w:name w:val="TOC 2"/>
+    <w:basedOn w:val="Indeks"/>
+    <w:pPr>
+      <w:tabs>
+        <w:tab w:val="clear" w:pos="709"/>
+        <w:tab w:val="right" w:pos="9355" w:leader="dot"/>
+      </w:tabs>
+      <w:ind w:hanging="0" w:start="283"/>
+    </w:pPr>
+    <w:rPr/>
+  </w:style>
+  <w:style w:type="paragraph" w:styleId="TOC3">
+    <w:name w:val="TOC 3"/>
+    <w:basedOn w:val="Indeks"/>
+    <w:pPr>
+      <w:tabs>
+        <w:tab w:val="clear" w:pos="709"/>
+        <w:tab w:val="right" w:pos="9071" w:leader="dot"/>
+      </w:tabs>
+      <w:ind w:hanging="0" w:start="567"/>
+    </w:pPr>
+    <w:rPr/>
+  </w:style>
+  <w:style w:type="paragraph" w:styleId="TOC4">
+    <w:name w:val="TOC 4"/>
+    <w:basedOn w:val="Indeks"/>
+    <w:pPr>
+      <w:tabs>
+        <w:tab w:val="clear" w:pos="709"/>
+        <w:tab w:val="right" w:pos="8788" w:leader="dot"/>
+      </w:tabs>
+      <w:ind w:hanging="0" w:start="850"/>
+    </w:pPr>
+    <w:rPr/>
+  </w:style>
+  <w:style w:type="paragraph" w:styleId="TOC5">
+    <w:name w:val="TOC 5"/>
+    <w:basedOn w:val="Indeks"/>
+    <w:pPr>
+      <w:tabs>
+        <w:tab w:val="clear" w:pos="709"/>
+        <w:tab w:val="right" w:pos="8504" w:leader="dot"/>
+      </w:tabs>
+      <w:ind w:hanging="0" w:start="1134"/>
+    </w:pPr>
+    <w:rPr/>
   </w:style>
 </w:styles>
 </file>

--- a/DOKUMENTACJA.docx
+++ b/DOKUMENTACJA.docx
@@ -2047,7 +2047,7 @@
                               <w:rPr>
                                 <w:rFonts w:ascii="Consolas" w:hAnsi="Consolas"/>
                               </w:rPr>
-                              <w:t xml:space="preserve">      else return updated;</w:t>
+                              <w:t xml:space="preserve">      return updated;</w:t>
                             </w:r>
                           </w:p>
                           <w:p>
@@ -2195,7 +2195,7 @@
                         <w:rPr>
                           <w:rFonts w:ascii="Consolas" w:hAnsi="Consolas"/>
                         </w:rPr>
-                        <w:t xml:space="preserve">      else return updated;</w:t>
+                        <w:t xml:space="preserve">      return updated;</w:t>
                       </w:r>
                     </w:p>
                     <w:p>
@@ -5065,15 +5065,266 @@
           <w:ilvl w:val="1"/>
           <w:numId w:val="16"/>
         </w:numPr>
-        <w:spacing w:before="0" w:after="140"/>
-        <w:rPr/>
-      </w:pPr>
-      <w:r>
-        <w:rPr>
-          <w:b w:val="false"/>
-          <w:bCs w:val="false"/>
-        </w:rPr>
-        <w:t xml:space="preserve">W przypadku, gdy </w:t>
+        <w:rPr/>
+      </w:pPr>
+      <w:r>
+        <w:rPr>
+          <w:b w:val="false"/>
+          <w:bCs w:val="false"/>
+        </w:rPr>
+        <w:t xml:space="preserve">W przypadku, gdy identyfikator i jest podzielny przez 7 (łącznie z gdy i = 0) to najpierw tworzy nowy wiersz tabeli, a potem używa funkcji </w:t>
+      </w:r>
+      <w:r>
+        <w:rPr>
+          <w:b/>
+          <w:bCs/>
+        </w:rPr>
+        <w:t>slice</w:t>
+      </w:r>
+      <w:r>
+        <w:rPr>
+          <w:b w:val="false"/>
+          <w:bCs w:val="false"/>
+        </w:rPr>
+        <w:t xml:space="preserve"> żeby podzielić monthToRender i zostawić tylko elementy o identyfikatorze od i do i+7 (czyli od poniedziału do niedzieli) i dopiero wtedy renderuje siedem komórek wiersza, każdy wiersz osobno</w:t>
+      </w:r>
+    </w:p>
+    <w:p>
+      <w:pPr>
+        <w:pStyle w:val="BodyText"/>
+        <w:numPr>
+          <w:ilvl w:val="1"/>
+          <w:numId w:val="16"/>
+        </w:numPr>
+        <w:rPr/>
+      </w:pPr>
+      <w:r>
+        <w:rPr>
+          <w:b w:val="false"/>
+          <w:bCs w:val="false"/>
+        </w:rPr>
+        <w:t>Jeżeli jest niepodzielny przez siedem, to nic nie robi, pomija wykonanie</w:t>
+      </w:r>
+    </w:p>
+    <w:p>
+      <w:pPr>
+        <w:pStyle w:val="Heading2"/>
+        <w:numPr>
+          <w:ilvl w:val="1"/>
+          <w:numId w:val="3"/>
+        </w:numPr>
+        <w:ind w:hanging="0" w:start="0"/>
+        <w:rPr/>
+      </w:pPr>
+      <w:r>
+        <w:rPr/>
+        <w:t>Zamówienia</w:t>
+      </w:r>
+    </w:p>
+    <w:p>
+      <w:pPr>
+        <w:pStyle w:val="BodyText"/>
+        <w:rPr/>
+      </w:pPr>
+      <w:r>
+        <w:rPr/>
+        <w:t>Na tej podstronie użytkownik może dodawać zamówienia do kalendarza</w:t>
+      </w:r>
+    </w:p>
+    <w:p>
+      <w:pPr>
+        <w:pStyle w:val="BodyText"/>
+        <w:rPr/>
+      </w:pPr>
+      <w:r>
+        <w:rPr/>
+        <w:t>!!! przed dodaniem nowego zamówienia należy upewnić się, że dodało się odpowiedniego klienta w zakładce Klienci !!!</w:t>
+      </w:r>
+    </w:p>
+    <w:p>
+      <w:pPr>
+        <w:pStyle w:val="Heading3"/>
+        <w:numPr>
+          <w:ilvl w:val="2"/>
+          <w:numId w:val="2"/>
+        </w:numPr>
+        <w:ind w:hanging="0" w:start="0"/>
+        <w:rPr/>
+      </w:pPr>
+      <w:r>
+        <w:rPr/>
+        <w:t>Stałe</w:t>
+      </w:r>
+    </w:p>
+    <w:p>
+      <w:pPr>
+        <w:pStyle w:val="BodyText"/>
+        <w:rPr/>
+      </w:pPr>
+      <w:r>
+        <w:rPr/>
+        <w:t xml:space="preserve">Funkcja deklaruje trzy stałe: </w:t>
+      </w:r>
+      <w:r>
+        <w:rPr>
+          <w:b/>
+          <w:bCs/>
+        </w:rPr>
+        <w:t>addEvent</w:t>
+      </w:r>
+      <w:r>
+        <w:rPr/>
+        <w:t xml:space="preserve"> (z kontekstu kalendarza), </w:t>
+      </w:r>
+      <w:r>
+        <w:rPr>
+          <w:b/>
+          <w:bCs/>
+        </w:rPr>
+        <w:t>clients</w:t>
+      </w:r>
+      <w:r>
+        <w:rPr/>
+        <w:t xml:space="preserve"> (lista klientów z konteksutu klientów) oraz </w:t>
+      </w:r>
+      <w:r>
+        <w:rPr>
+          <w:b/>
+          <w:bCs/>
+        </w:rPr>
+        <w:t>navigate</w:t>
+      </w:r>
+      <w:r>
+        <w:rPr/>
+        <w:t xml:space="preserve">, czyli funkcja pozwalająca nawigować automatycznie między stronami dzięki hookowi </w:t>
+      </w:r>
+      <w:r>
+        <w:rPr>
+          <w:b/>
+          <w:bCs/>
+        </w:rPr>
+        <w:t>useNavigate</w:t>
+      </w:r>
+      <w:r>
+        <w:rPr>
+          <w:b w:val="false"/>
+          <w:bCs w:val="false"/>
+        </w:rPr>
+        <w:t>.</w:t>
+      </w:r>
+    </w:p>
+    <w:p>
+      <w:pPr>
+        <w:pStyle w:val="Heading3"/>
+        <w:numPr>
+          <w:ilvl w:val="2"/>
+          <w:numId w:val="2"/>
+        </w:numPr>
+        <w:ind w:hanging="0" w:start="0"/>
+        <w:rPr/>
+      </w:pPr>
+      <w:r>
+        <w:rPr/>
+        <w:t>Metody</w:t>
+      </w:r>
+    </w:p>
+    <w:p>
+      <w:pPr>
+        <w:pStyle w:val="Heading4"/>
+        <w:ind w:hanging="0" w:start="0"/>
+        <w:rPr/>
+      </w:pPr>
+      <w:r>
+        <w:rPr/>
+        <w:t>ConfirmedNewSubmit</w:t>
+      </w:r>
+    </w:p>
+    <w:p>
+      <w:pPr>
+        <w:pStyle w:val="BodyText"/>
+        <w:rPr/>
+      </w:pPr>
+      <w:r>
+        <w:rPr/>
+        <w:t>To funkcja, która odpowiada za dodanie nowego wydarzenia i przekierowanie użytkownika do kalendarza. Pobiera ona dane z formularza</w:t>
+      </w:r>
+    </w:p>
+    <w:p>
+      <w:pPr>
+        <w:pStyle w:val="BodyText"/>
+        <w:numPr>
+          <w:ilvl w:val="0"/>
+          <w:numId w:val="17"/>
+        </w:numPr>
+        <w:rPr/>
+      </w:pPr>
+      <w:r>
+        <w:rPr/>
+        <w:t xml:space="preserve">Na początku dzieli datę na rok, miesiąc i dzień przy pomocy funkcji </w:t>
+      </w:r>
+      <w:r>
+        <w:rPr>
+          <w:b/>
+          <w:bCs/>
+        </w:rPr>
+        <w:t>split</w:t>
+      </w:r>
+      <w:r>
+        <w:rPr>
+          <w:b w:val="false"/>
+          <w:bCs w:val="false"/>
+        </w:rPr>
+        <w:t xml:space="preserve"> i przekazując znak podziału (dla input type=”date” jest to myślnik „-”)</w:t>
+      </w:r>
+    </w:p>
+    <w:p>
+      <w:pPr>
+        <w:pStyle w:val="BodyText"/>
+        <w:numPr>
+          <w:ilvl w:val="0"/>
+          <w:numId w:val="17"/>
+        </w:numPr>
+        <w:rPr/>
+      </w:pPr>
+      <w:r>
+        <w:rPr>
+          <w:b w:val="false"/>
+          <w:bCs w:val="false"/>
+        </w:rPr>
+        <w:t>Dodaje wydarzenie</w:t>
+      </w:r>
+    </w:p>
+    <w:p>
+      <w:pPr>
+        <w:pStyle w:val="BodyText"/>
+        <w:numPr>
+          <w:ilvl w:val="0"/>
+          <w:numId w:val="17"/>
+        </w:numPr>
+        <w:rPr/>
+      </w:pPr>
+      <w:r>
+        <w:rPr>
+          <w:b w:val="false"/>
+          <w:bCs w:val="false"/>
+        </w:rPr>
+        <w:t>Automatycznie przekierowuje do kalendarza</w:t>
+      </w:r>
+    </w:p>
+    <w:p>
+      <w:pPr>
+        <w:pStyle w:val="Heading3"/>
+        <w:numPr>
+          <w:ilvl w:val="2"/>
+          <w:numId w:val="2"/>
+        </w:numPr>
+        <w:spacing w:before="140" w:after="120"/>
+        <w:ind w:hanging="0" w:start="0"/>
+        <w:rPr/>
+      </w:pPr>
+      <w:r>
+        <w:rPr/>
+        <w:t>Schemat formularza</w:t>
       </w:r>
     </w:p>
     <w:sectPr>
@@ -7121,6 +7372,143 @@
         <w:ind w:start="3600" w:hanging="360"/>
       </w:pPr>
       <w:rPr/>
+    </w:lvl>
+  </w:abstractNum>
+  <w:abstractNum w:abstractNumId="17">
+    <w:lvl w:ilvl="0">
+      <w:start w:val="1"/>
+      <w:numFmt w:val="bullet"/>
+      <w:lvlText w:val=""/>
+      <w:lvlJc w:val="start"/>
+      <w:pPr>
+        <w:tabs>
+          <w:tab w:val="num" w:pos="720"/>
+        </w:tabs>
+        <w:ind w:start="720" w:hanging="360"/>
+      </w:pPr>
+      <w:rPr>
+        <w:rFonts w:ascii="Symbol" w:hAnsi="Symbol" w:cs="Symbol" w:hint="default"/>
+      </w:rPr>
+    </w:lvl>
+    <w:lvl w:ilvl="1">
+      <w:start w:val="1"/>
+      <w:numFmt w:val="bullet"/>
+      <w:lvlText w:val="◦"/>
+      <w:lvlJc w:val="start"/>
+      <w:pPr>
+        <w:tabs>
+          <w:tab w:val="num" w:pos="1080"/>
+        </w:tabs>
+        <w:ind w:start="1080" w:hanging="360"/>
+      </w:pPr>
+      <w:rPr>
+        <w:rFonts w:ascii="OpenSymbol" w:hAnsi="OpenSymbol" w:cs="OpenSymbol" w:hint="default"/>
+      </w:rPr>
+    </w:lvl>
+    <w:lvl w:ilvl="2">
+      <w:start w:val="1"/>
+      <w:numFmt w:val="bullet"/>
+      <w:lvlText w:val="▪"/>
+      <w:lvlJc w:val="start"/>
+      <w:pPr>
+        <w:tabs>
+          <w:tab w:val="num" w:pos="1440"/>
+        </w:tabs>
+        <w:ind w:start="1440" w:hanging="360"/>
+      </w:pPr>
+      <w:rPr>
+        <w:rFonts w:ascii="OpenSymbol" w:hAnsi="OpenSymbol" w:cs="OpenSymbol" w:hint="default"/>
+      </w:rPr>
+    </w:lvl>
+    <w:lvl w:ilvl="3">
+      <w:start w:val="1"/>
+      <w:numFmt w:val="bullet"/>
+      <w:lvlText w:val=""/>
+      <w:lvlJc w:val="start"/>
+      <w:pPr>
+        <w:tabs>
+          <w:tab w:val="num" w:pos="1800"/>
+        </w:tabs>
+        <w:ind w:start="1800" w:hanging="360"/>
+      </w:pPr>
+      <w:rPr>
+        <w:rFonts w:ascii="Symbol" w:hAnsi="Symbol" w:cs="Symbol" w:hint="default"/>
+      </w:rPr>
+    </w:lvl>
+    <w:lvl w:ilvl="4">
+      <w:start w:val="1"/>
+      <w:numFmt w:val="bullet"/>
+      <w:lvlText w:val="◦"/>
+      <w:lvlJc w:val="start"/>
+      <w:pPr>
+        <w:tabs>
+          <w:tab w:val="num" w:pos="2160"/>
+        </w:tabs>
+        <w:ind w:start="2160" w:hanging="360"/>
+      </w:pPr>
+      <w:rPr>
+        <w:rFonts w:ascii="OpenSymbol" w:hAnsi="OpenSymbol" w:cs="OpenSymbol" w:hint="default"/>
+      </w:rPr>
+    </w:lvl>
+    <w:lvl w:ilvl="5">
+      <w:start w:val="1"/>
+      <w:numFmt w:val="bullet"/>
+      <w:lvlText w:val="▪"/>
+      <w:lvlJc w:val="start"/>
+      <w:pPr>
+        <w:tabs>
+          <w:tab w:val="num" w:pos="2520"/>
+        </w:tabs>
+        <w:ind w:start="2520" w:hanging="360"/>
+      </w:pPr>
+      <w:rPr>
+        <w:rFonts w:ascii="OpenSymbol" w:hAnsi="OpenSymbol" w:cs="OpenSymbol" w:hint="default"/>
+      </w:rPr>
+    </w:lvl>
+    <w:lvl w:ilvl="6">
+      <w:start w:val="1"/>
+      <w:numFmt w:val="bullet"/>
+      <w:lvlText w:val=""/>
+      <w:lvlJc w:val="start"/>
+      <w:pPr>
+        <w:tabs>
+          <w:tab w:val="num" w:pos="2880"/>
+        </w:tabs>
+        <w:ind w:start="2880" w:hanging="360"/>
+      </w:pPr>
+      <w:rPr>
+        <w:rFonts w:ascii="Symbol" w:hAnsi="Symbol" w:cs="Symbol" w:hint="default"/>
+      </w:rPr>
+    </w:lvl>
+    <w:lvl w:ilvl="7">
+      <w:start w:val="1"/>
+      <w:numFmt w:val="bullet"/>
+      <w:lvlText w:val="◦"/>
+      <w:lvlJc w:val="start"/>
+      <w:pPr>
+        <w:tabs>
+          <w:tab w:val="num" w:pos="3240"/>
+        </w:tabs>
+        <w:ind w:start="3240" w:hanging="360"/>
+      </w:pPr>
+      <w:rPr>
+        <w:rFonts w:ascii="OpenSymbol" w:hAnsi="OpenSymbol" w:cs="OpenSymbol" w:hint="default"/>
+      </w:rPr>
+    </w:lvl>
+    <w:lvl w:ilvl="8">
+      <w:start w:val="1"/>
+      <w:numFmt w:val="bullet"/>
+      <w:lvlText w:val="▪"/>
+      <w:lvlJc w:val="start"/>
+      <w:pPr>
+        <w:tabs>
+          <w:tab w:val="num" w:pos="3600"/>
+        </w:tabs>
+        <w:ind w:start="3600" w:hanging="360"/>
+      </w:pPr>
+      <w:rPr>
+        <w:rFonts w:ascii="OpenSymbol" w:hAnsi="OpenSymbol" w:cs="OpenSymbol" w:hint="default"/>
+      </w:rPr>
     </w:lvl>
   </w:abstractNum>
   <w:num w:numId="1">
@@ -7170,6 +7558,9 @@
   </w:num>
   <w:num w:numId="16">
     <w:abstractNumId w:val="16"/>
+  </w:num>
+  <w:num w:numId="17">
+    <w:abstractNumId w:val="17"/>
   </w:num>
 </w:numbering>
 </file>

--- a/DOKUMENTACJA.docx
+++ b/DOKUMENTACJA.docx
@@ -6,77 +6,265 @@
       <w:pPr>
         <w:pStyle w:val="Normal"/>
         <w:bidi w:val="0"/>
-        <w:jc w:val="start"/>
+        <w:jc w:val="center"/>
         <w:rPr>
           <w:rFonts w:ascii="Times New Roman" w:hAnsi="Times New Roman"/>
-          <w:sz w:val="28"/>
+        </w:rPr>
+      </w:pPr>
+      <w:r>
+        <w:rPr>
+          <w:sz w:val="44"/>
           <w:szCs w:val="28"/>
         </w:rPr>
-      </w:pPr>
-      <w:r>
-        <w:rPr>
-          <w:rFonts w:ascii="Times New Roman" w:hAnsi="Times New Roman"/>
-          <w:sz w:val="28"/>
-          <w:szCs w:val="28"/>
-        </w:rPr>
-        <w:t>System zamówień</w:t>
       </w:r>
     </w:p>
     <w:p>
       <w:pPr>
         <w:pStyle w:val="Normal"/>
         <w:bidi w:val="0"/>
-        <w:jc w:val="start"/>
+        <w:jc w:val="center"/>
         <w:rPr>
           <w:rFonts w:ascii="Times New Roman" w:hAnsi="Times New Roman"/>
-          <w:sz w:val="28"/>
+        </w:rPr>
+      </w:pPr>
+      <w:r>
+        <w:rPr>
+          <w:sz w:val="44"/>
           <w:szCs w:val="28"/>
         </w:rPr>
-      </w:pPr>
-      <w:r>
-        <w:rPr>
-          <w:rFonts w:ascii="Times New Roman" w:hAnsi="Times New Roman"/>
-          <w:sz w:val="28"/>
-          <w:szCs w:val="28"/>
-        </w:rPr>
-        <w:t>JavaScript + React</w:t>
       </w:r>
     </w:p>
     <w:p>
       <w:pPr>
         <w:pStyle w:val="Normal"/>
         <w:bidi w:val="0"/>
-        <w:jc w:val="start"/>
+        <w:jc w:val="center"/>
         <w:rPr>
           <w:rFonts w:ascii="Times New Roman" w:hAnsi="Times New Roman"/>
-          <w:sz w:val="28"/>
+        </w:rPr>
+      </w:pPr>
+      <w:r>
+        <w:rPr>
+          <w:sz w:val="44"/>
           <w:szCs w:val="28"/>
         </w:rPr>
-      </w:pPr>
-      <w:r>
-        <w:rPr>
-          <w:rFonts w:ascii="Times New Roman" w:hAnsi="Times New Roman"/>
-          <w:sz w:val="28"/>
-          <w:szCs w:val="28"/>
-        </w:rPr>
-        <w:t>Jakub Starmach</w:t>
       </w:r>
     </w:p>
     <w:p>
       <w:pPr>
         <w:pStyle w:val="Normal"/>
         <w:bidi w:val="0"/>
-        <w:jc w:val="start"/>
+        <w:jc w:val="center"/>
         <w:rPr>
           <w:rFonts w:ascii="Times New Roman" w:hAnsi="Times New Roman"/>
-          <w:sz w:val="28"/>
+        </w:rPr>
+      </w:pPr>
+      <w:r>
+        <w:rPr>
+          <w:sz w:val="44"/>
           <w:szCs w:val="28"/>
         </w:rPr>
-      </w:pPr>
-      <w:r>
+      </w:r>
+    </w:p>
+    <w:p>
+      <w:pPr>
+        <w:pStyle w:val="Normal"/>
+        <w:bidi w:val="0"/>
+        <w:jc w:val="center"/>
         <w:rPr>
           <w:rFonts w:ascii="Times New Roman" w:hAnsi="Times New Roman"/>
-          <w:sz w:val="28"/>
+        </w:rPr>
+      </w:pPr>
+      <w:r>
+        <w:rPr>
+          <w:sz w:val="44"/>
+          <w:szCs w:val="28"/>
+        </w:rPr>
+      </w:r>
+    </w:p>
+    <w:p>
+      <w:pPr>
+        <w:pStyle w:val="Normal"/>
+        <w:bidi w:val="0"/>
+        <w:jc w:val="center"/>
+        <w:rPr>
+          <w:sz w:val="44"/>
+          <w:szCs w:val="28"/>
+        </w:rPr>
+      </w:pPr>
+      <w:r>
+        <w:rPr>
+          <w:rFonts w:ascii="Times New Roman" w:hAnsi="Times New Roman"/>
+          <w:sz w:val="44"/>
+          <w:szCs w:val="28"/>
+        </w:rPr>
+        <w:t>System zamówień</w:t>
+      </w:r>
+    </w:p>
+    <w:p>
+      <w:pPr>
+        <w:pStyle w:val="Normal"/>
+        <w:bidi w:val="0"/>
+        <w:jc w:val="center"/>
+        <w:rPr>
+          <w:rFonts w:ascii="Times New Roman" w:hAnsi="Times New Roman"/>
+        </w:rPr>
+      </w:pPr>
+      <w:r>
+        <w:rPr>
+          <w:sz w:val="44"/>
+          <w:szCs w:val="28"/>
+        </w:rPr>
+      </w:r>
+    </w:p>
+    <w:p>
+      <w:pPr>
+        <w:pStyle w:val="Normal"/>
+        <w:bidi w:val="0"/>
+        <w:jc w:val="center"/>
+        <w:rPr>
+          <w:sz w:val="44"/>
+          <w:szCs w:val="28"/>
+        </w:rPr>
+      </w:pPr>
+      <w:r>
+        <w:rPr>
+          <w:rFonts w:ascii="Times New Roman" w:hAnsi="Times New Roman"/>
+          <w:sz w:val="44"/>
+          <w:szCs w:val="28"/>
+        </w:rPr>
+        <w:t>JavaScript + React</w:t>
+      </w:r>
+    </w:p>
+    <w:p>
+      <w:pPr>
+        <w:pStyle w:val="Normal"/>
+        <w:bidi w:val="0"/>
+        <w:jc w:val="center"/>
+        <w:rPr>
+          <w:rFonts w:ascii="Times New Roman" w:hAnsi="Times New Roman"/>
+        </w:rPr>
+      </w:pPr>
+      <w:r>
+        <w:rPr>
+          <w:sz w:val="44"/>
+          <w:szCs w:val="28"/>
+        </w:rPr>
+      </w:r>
+    </w:p>
+    <w:p>
+      <w:pPr>
+        <w:pStyle w:val="Normal"/>
+        <w:bidi w:val="0"/>
+        <w:jc w:val="center"/>
+        <w:rPr>
+          <w:rFonts w:ascii="Times New Roman" w:hAnsi="Times New Roman"/>
+        </w:rPr>
+      </w:pPr>
+      <w:r>
+        <w:rPr>
+          <w:sz w:val="44"/>
+          <w:szCs w:val="28"/>
+        </w:rPr>
+      </w:r>
+    </w:p>
+    <w:p>
+      <w:pPr>
+        <w:pStyle w:val="Normal"/>
+        <w:bidi w:val="0"/>
+        <w:jc w:val="center"/>
+        <w:rPr>
+          <w:sz w:val="44"/>
+          <w:szCs w:val="28"/>
+        </w:rPr>
+      </w:pPr>
+      <w:r>
+        <w:rPr>
+          <w:rFonts w:ascii="Times New Roman" w:hAnsi="Times New Roman"/>
+          <w:sz w:val="44"/>
+          <w:szCs w:val="28"/>
+        </w:rPr>
+        <w:t>Jakub Starmach</w:t>
+      </w:r>
+    </w:p>
+    <w:p>
+      <w:pPr>
+        <w:pStyle w:val="Normal"/>
+        <w:bidi w:val="0"/>
+        <w:jc w:val="center"/>
+        <w:rPr>
+          <w:rFonts w:ascii="Times New Roman" w:hAnsi="Times New Roman"/>
+        </w:rPr>
+      </w:pPr>
+      <w:r>
+        <w:rPr>
+          <w:sz w:val="44"/>
+          <w:szCs w:val="28"/>
+        </w:rPr>
+      </w:r>
+    </w:p>
+    <w:p>
+      <w:pPr>
+        <w:pStyle w:val="Normal"/>
+        <w:bidi w:val="0"/>
+        <w:jc w:val="center"/>
+        <w:rPr>
+          <w:rFonts w:ascii="Times New Roman" w:hAnsi="Times New Roman"/>
+        </w:rPr>
+      </w:pPr>
+      <w:r>
+        <w:rPr>
+          <w:sz w:val="44"/>
+          <w:szCs w:val="28"/>
+        </w:rPr>
+      </w:r>
+    </w:p>
+    <w:p>
+      <w:pPr>
+        <w:pStyle w:val="Normal"/>
+        <w:bidi w:val="0"/>
+        <w:jc w:val="center"/>
+        <w:rPr>
+          <w:rFonts w:ascii="Times New Roman" w:hAnsi="Times New Roman"/>
+        </w:rPr>
+      </w:pPr>
+      <w:r>
+        <w:rPr>
+          <w:sz w:val="44"/>
+          <w:szCs w:val="28"/>
+        </w:rPr>
+      </w:r>
+    </w:p>
+    <w:p>
+      <w:pPr>
+        <w:pStyle w:val="Normal"/>
+        <w:bidi w:val="0"/>
+        <w:jc w:val="center"/>
+        <w:rPr>
+          <w:rFonts w:ascii="Times New Roman" w:hAnsi="Times New Roman"/>
+        </w:rPr>
+      </w:pPr>
+      <w:r>
+        <w:rPr>
+          <w:sz w:val="44"/>
+          <w:szCs w:val="28"/>
+        </w:rPr>
+      </w:r>
+    </w:p>
+    <w:p>
+      <w:pPr>
+        <w:pStyle w:val="Normal"/>
+        <w:bidi w:val="0"/>
+        <w:jc w:val="center"/>
+        <w:rPr>
+          <w:sz w:val="32"/>
+          <w:szCs w:val="28"/>
+        </w:rPr>
+      </w:pPr>
+      <w:r>
+        <w:rPr>
+          <w:rFonts w:ascii="Times New Roman" w:hAnsi="Times New Roman"/>
+          <w:sz w:val="32"/>
           <w:szCs w:val="28"/>
         </w:rPr>
         <w:t>listopad 2025</w:t>
@@ -106,9 +294,6 @@
         <w:p>
           <w:pPr>
             <w:pStyle w:val="TOC1"/>
-            <w:tabs>
-              <w:tab w:val="right" w:pos="9638" w:leader="dot"/>
-            </w:tabs>
             <w:rPr/>
           </w:pPr>
           <w:r>
@@ -253,7 +438,7 @@
               </w:rPr>
               <w:t>Klienci</w:t>
               <w:tab/>
-              <w:t>4</w:t>
+              <w:t>5</w:t>
             </w:r>
           </w:hyperlink>
         </w:p>
@@ -273,7 +458,7 @@
               </w:rPr>
               <w:t>Kalendarz</w:t>
               <w:tab/>
-              <w:t>5</w:t>
+              <w:t>6</w:t>
             </w:r>
           </w:hyperlink>
         </w:p>
@@ -300,9 +485,6 @@
         <w:p>
           <w:pPr>
             <w:pStyle w:val="TOC1"/>
-            <w:tabs>
-              <w:tab w:val="right" w:pos="9638" w:leader="dot"/>
-            </w:tabs>
             <w:rPr/>
           </w:pPr>
           <w:hyperlink w:anchor="__RefHeading___Toc30_114019075">
@@ -412,7 +594,7 @@
               </w:rPr>
               <w:t>2. Kalendarz</w:t>
               <w:tab/>
-              <w:t>12</w:t>
+              <w:t>13</w:t>
             </w:r>
           </w:hyperlink>
         </w:p>
@@ -432,7 +614,7 @@
               </w:rPr>
               <w:t>Stałe</w:t>
               <w:tab/>
-              <w:t>12</w:t>
+              <w:t>13</w:t>
             </w:r>
           </w:hyperlink>
         </w:p>
@@ -532,7 +714,7 @@
               </w:rPr>
               <w:t>Metody</w:t>
               <w:tab/>
-              <w:t>15</w:t>
+              <w:t>16</w:t>
             </w:r>
           </w:hyperlink>
         </w:p>
@@ -552,7 +734,7 @@
               </w:rPr>
               <w:t>Schemat formularza</w:t>
               <w:tab/>
-              <w:t>15</w:t>
+              <w:t>16</w:t>
             </w:r>
           </w:hyperlink>
         </w:p>
@@ -572,7 +754,7 @@
               </w:rPr>
               <w:t>4. Klienci</w:t>
               <w:tab/>
-              <w:t>16</w:t>
+              <w:t>17</w:t>
             </w:r>
           </w:hyperlink>
         </w:p>
@@ -592,7 +774,7 @@
               </w:rPr>
               <w:t>Metody</w:t>
               <w:tab/>
-              <w:t>16</w:t>
+              <w:t>17</w:t>
             </w:r>
           </w:hyperlink>
         </w:p>
@@ -612,7 +794,7 @@
               </w:rPr>
               <w:t>Schemat formularza</w:t>
               <w:tab/>
-              <w:t>17</w:t>
+              <w:t>18</w:t>
             </w:r>
           </w:hyperlink>
         </w:p>
@@ -673,17 +855,14 @@
           <w:ilvl w:val="0"/>
           <w:numId w:val="3"/>
         </w:numPr>
+        <w:spacing w:before="0" w:after="120"/>
         <w:rPr/>
       </w:pPr>
       <w:bookmarkStart w:id="0" w:name="__RefHeading___Toc20_114019075"/>
       <w:bookmarkEnd w:id="0"/>
       <w:r>
         <w:rPr/>
-        <w:t xml:space="preserve">I. </w:t>
-      </w:r>
-      <w:r>
-        <w:rPr/>
-        <w:t>Ogólny opis projektu</w:t>
+        <w:t>I. Ogólny opis projektu</w:t>
       </w:r>
     </w:p>
     <w:p>
@@ -693,6 +872,7 @@
           <w:ilvl w:val="1"/>
           <w:numId w:val="3"/>
         </w:numPr>
+        <w:jc w:val="both"/>
         <w:rPr/>
       </w:pPr>
       <w:bookmarkStart w:id="1" w:name="__RefHeading___Toc22_114019075"/>
@@ -705,6 +885,7 @@
     <w:p>
       <w:pPr>
         <w:pStyle w:val="BodyText"/>
+        <w:jc w:val="both"/>
         <w:rPr/>
       </w:pPr>
       <w:r>
@@ -719,6 +900,7 @@
           <w:ilvl w:val="0"/>
           <w:numId w:val="3"/>
         </w:numPr>
+        <w:jc w:val="both"/>
         <w:rPr/>
       </w:pPr>
       <w:bookmarkStart w:id="2" w:name="__RefHeading___Toc24_114019075"/>
@@ -731,6 +913,7 @@
     <w:p>
       <w:pPr>
         <w:pStyle w:val="BodyText"/>
+        <w:jc w:val="both"/>
         <w:rPr/>
       </w:pPr>
       <w:r>
@@ -746,9 +929,8 @@
           <w:numId w:val="3"/>
         </w:numPr>
         <w:ind w:hanging="0" w:start="0"/>
-        <w:rPr>
-          <w:rFonts w:ascii="Times New Roman" w:hAnsi="Times New Roman"/>
-        </w:rPr>
+        <w:jc w:val="both"/>
+        <w:rPr/>
       </w:pPr>
       <w:bookmarkStart w:id="3" w:name="__RefHeading___Toc26_114019075"/>
       <w:bookmarkEnd w:id="3"/>
@@ -760,15 +942,15 @@
     <w:p>
       <w:pPr>
         <w:pStyle w:val="BodyText"/>
-        <w:rPr>
-          <w:rFonts w:ascii="Times New Roman" w:hAnsi="Times New Roman"/>
-          <w:sz w:val="24"/>
+        <w:jc w:val="both"/>
+        <w:rPr>
+          <w:sz w:val="28"/>
           <w:szCs w:val="24"/>
         </w:rPr>
       </w:pPr>
       <w:r>
         <w:rPr>
-          <w:sz w:val="24"/>
+          <w:sz w:val="28"/>
           <w:szCs w:val="24"/>
         </w:rPr>
         <w:t>Aplikacja dzieli się na kilka podstron:</w:t>
@@ -781,6 +963,7 @@
           <w:ilvl w:val="2"/>
           <w:numId w:val="2"/>
         </w:numPr>
+        <w:jc w:val="both"/>
         <w:rPr/>
       </w:pPr>
       <w:bookmarkStart w:id="4" w:name="__RefHeading___Toc28_114019075"/>
@@ -915,13 +1098,14 @@
     <w:p>
       <w:pPr>
         <w:pStyle w:val="BodyText"/>
-        <w:rPr>
-          <w:rFonts w:ascii="Times New Roman" w:hAnsi="Times New Roman"/>
-        </w:rPr>
-      </w:pPr>
-      <w:r>
-        <w:rPr/>
-        <w:t>Tutaj użytkownik może dodawać zamówienia. Każde pole jest obowiązkowe i poinformuje użytkownika o ewentualnych błędach. Po prawidłowym utworzeniu zostanie przekierowany od razu do kalendarza</w:t>
+        <w:jc w:val="both"/>
+        <w:rPr/>
+      </w:pPr>
+      <w:r>
+        <w:rPr/>
+        <w:t>Tutaj użytkownik może dodawać zamówienia. Każde pole jest obowiązkowe</w:t>
+        <w:br/>
+        <w:t>i poinformuje użytkownika o ewentualnych błędach. Po prawidłowym utworzeniu zostanie przekierowany od razu do kalendarza</w:t>
       </w:r>
     </w:p>
     <w:p>
@@ -973,6 +1157,28 @@
     <w:p>
       <w:pPr>
         <w:pStyle w:val="Heading3"/>
+        <w:widowControl/>
+        <w:numPr>
+          <w:ilvl w:val="0"/>
+          <w:numId w:val="0"/>
+        </w:numPr>
+        <w:suppressAutoHyphens w:val="true"/>
+        <w:ind w:hanging="0" w:start="0"/>
+        <w:jc w:val="start"/>
+        <w:rPr>
+          <w:rFonts w:ascii="Times New Roman" w:hAnsi="Times New Roman"/>
+        </w:rPr>
+      </w:pPr>
+      <w:r>
+        <w:rPr/>
+      </w:r>
+      <w:r>
+        <w:br w:type="page"/>
+      </w:r>
+    </w:p>
+    <w:p>
+      <w:pPr>
+        <w:pStyle w:val="Heading3"/>
         <w:numPr>
           <w:ilvl w:val="2"/>
           <w:numId w:val="2"/>
@@ -1095,13 +1301,34 @@
     <w:p>
       <w:pPr>
         <w:pStyle w:val="Heading3"/>
+        <w:widowControl/>
+        <w:numPr>
+          <w:ilvl w:val="0"/>
+          <w:numId w:val="0"/>
+        </w:numPr>
+        <w:suppressAutoHyphens w:val="true"/>
+        <w:ind w:hanging="0" w:start="0"/>
+        <w:jc w:val="start"/>
+        <w:rPr>
+          <w:rFonts w:ascii="Times New Roman" w:hAnsi="Times New Roman"/>
+        </w:rPr>
+      </w:pPr>
+      <w:r>
+        <w:rPr/>
+      </w:r>
+      <w:r>
+        <w:br w:type="page"/>
+      </w:r>
+    </w:p>
+    <w:p>
+      <w:pPr>
+        <w:pStyle w:val="Heading3"/>
         <w:numPr>
           <w:ilvl w:val="2"/>
           <w:numId w:val="2"/>
         </w:numPr>
-        <w:rPr>
-          <w:rFonts w:ascii="Times New Roman" w:hAnsi="Times New Roman"/>
-        </w:rPr>
+        <w:jc w:val="both"/>
+        <w:rPr/>
       </w:pPr>
       <w:bookmarkStart w:id="7" w:name="__RefHeading___Toc812_4065741095"/>
       <w:bookmarkEnd w:id="7"/>
@@ -1113,13 +1340,14 @@
     <w:p>
       <w:pPr>
         <w:pStyle w:val="BodyText"/>
-        <w:rPr>
-          <w:rFonts w:ascii="Times New Roman" w:hAnsi="Times New Roman"/>
-        </w:rPr>
-      </w:pPr>
-      <w:r>
-        <w:rPr/>
-        <w:t>Tutaj użytkownik może przeglądać kalendarz, przełączać się między miesiącami i podglądać dodane wydarzenia / zamówienia.</w:t>
+        <w:jc w:val="both"/>
+        <w:rPr/>
+      </w:pPr>
+      <w:r>
+        <w:rPr/>
+        <w:t>Tutaj użytkownik może przeglądać kalendarz, przełączać się między miesiącami</w:t>
+        <w:br/>
+        <w:t>i podglądać dodane wydarzenia / zamówienia.</w:t>
       </w:r>
     </w:p>
     <w:p>
@@ -1171,9 +1399,8 @@
     <w:p>
       <w:pPr>
         <w:pStyle w:val="BodyText"/>
-        <w:rPr>
-          <w:rFonts w:ascii="Times New Roman" w:hAnsi="Times New Roman"/>
-        </w:rPr>
+        <w:jc w:val="both"/>
+        <w:rPr/>
       </w:pPr>
       <w:r>
         <w:rPr/>
@@ -1187,9 +1414,8 @@
           <w:ilvl w:val="2"/>
           <w:numId w:val="2"/>
         </w:numPr>
-        <w:rPr>
-          <w:rFonts w:ascii="Times New Roman" w:hAnsi="Times New Roman"/>
-        </w:rPr>
+        <w:jc w:val="both"/>
+        <w:rPr/>
       </w:pPr>
       <w:bookmarkStart w:id="8" w:name="__RefHeading___Toc814_4065741095"/>
       <w:bookmarkEnd w:id="8"/>
@@ -1201,13 +1427,20 @@
     <w:p>
       <w:pPr>
         <w:pStyle w:val="BodyText"/>
-        <w:rPr>
-          <w:rFonts w:ascii="Times New Roman" w:hAnsi="Times New Roman"/>
-        </w:rPr>
+        <w:jc w:val="both"/>
+        <w:rPr/>
       </w:pPr>
       <w:r>
         <w:rPr/>
         <w:t>Ta strona po kliknięciu przycisku pobiera ze strony catfact.ninja losową ciekawostkę o kotach</w:t>
+      </w:r>
+      <w:r>
+        <w:rPr/>
+        <w:t xml:space="preserve">. </w:t>
+      </w:r>
+      <w:r>
+        <w:rPr/>
+        <w:t>Poniżej wyświetlany jest wykres – średnia waga kota w zależności od rasy – dane pobierane są ze strony api.thecatapi.com</w:t>
       </w:r>
     </w:p>
     <w:p>
@@ -1219,7 +1452,7 @@
         <w:rPr/>
         <w:drawing>
           <wp:inline distT="0" distB="0" distL="0" distR="0">
-            <wp:extent cx="6120130" cy="3442335"/>
+            <wp:extent cx="5826760" cy="3277235"/>
             <wp:effectExtent l="0" t="0" r="0" b="0"/>
             <wp:docPr id="7" name="Obraz7" descr="" title=""/>
             <wp:cNvGraphicFramePr>
@@ -1243,7 +1476,7 @@
                   <pic:spPr bwMode="auto">
                     <a:xfrm>
                       <a:off x="0" y="0"/>
-                      <a:ext cx="6120130" cy="3442335"/>
+                      <a:ext cx="5826760" cy="3277235"/>
                     </a:xfrm>
                     <a:prstGeom prst="rect">
                       <a:avLst/>
@@ -1266,17 +1499,15 @@
           <w:ilvl w:val="0"/>
           <w:numId w:val="3"/>
         </w:numPr>
+        <w:spacing w:before="0" w:after="120"/>
+        <w:jc w:val="both"/>
         <w:rPr/>
       </w:pPr>
       <w:bookmarkStart w:id="9" w:name="__RefHeading___Toc30_114019075"/>
       <w:bookmarkEnd w:id="9"/>
       <w:r>
         <w:rPr/>
-        <w:t xml:space="preserve">II. </w:t>
-      </w:r>
-      <w:r>
-        <w:rPr/>
-        <w:t>Mechanika projektu</w:t>
+        <w:t>II. Mechanika projektu</w:t>
       </w:r>
     </w:p>
     <w:p>
@@ -1286,6 +1517,7 @@
           <w:ilvl w:val="1"/>
           <w:numId w:val="3"/>
         </w:numPr>
+        <w:jc w:val="both"/>
         <w:rPr/>
       </w:pPr>
       <w:bookmarkStart w:id="10" w:name="__RefHeading___Toc32_114019075"/>
@@ -1302,6 +1534,7 @@
           <w:ilvl w:val="2"/>
           <w:numId w:val="2"/>
         </w:numPr>
+        <w:jc w:val="both"/>
         <w:rPr/>
       </w:pPr>
       <w:bookmarkStart w:id="11" w:name="__RefHeading___Toc34_114019075"/>
@@ -1314,9 +1547,8 @@
     <w:p>
       <w:pPr>
         <w:pStyle w:val="BodyText"/>
-        <w:rPr>
-          <w:rFonts w:ascii="Times New Roman" w:hAnsi="Times New Roman"/>
-        </w:rPr>
+        <w:jc w:val="both"/>
+        <w:rPr/>
       </w:pPr>
       <w:r>
         <w:rPr/>
@@ -1327,7 +1559,7 @@
           <w:b/>
           <w:bCs/>
         </w:rPr>
-        <w:t>useCaldendar</w:t>
+        <w:t>useCalendar</w:t>
       </w:r>
       <w:r>
         <w:rPr/>
@@ -1360,7 +1592,21 @@
           <w:b w:val="false"/>
           <w:bCs w:val="false"/>
         </w:rPr>
-        <w:t>„useCalendar” oraz pobranie:</w:t>
+        <w:t>„useCalendar” oraz pobra</w:t>
+      </w:r>
+      <w:r>
+        <w:rPr>
+          <w:b w:val="false"/>
+          <w:bCs w:val="false"/>
+        </w:rPr>
+        <w:t>ć</w:t>
+      </w:r>
+      <w:r>
+        <w:rPr>
+          <w:b w:val="false"/>
+          <w:bCs w:val="false"/>
+        </w:rPr>
+        <w:t>:</w:t>
       </w:r>
     </w:p>
     <w:p>
@@ -1370,9 +1616,8 @@
           <w:ilvl w:val="0"/>
           <w:numId w:val="4"/>
         </w:numPr>
-        <w:rPr>
-          <w:rFonts w:ascii="Times New Roman" w:hAnsi="Times New Roman"/>
-        </w:rPr>
+        <w:jc w:val="both"/>
+        <w:rPr/>
       </w:pPr>
       <w:r>
         <w:rPr>
@@ -1389,9 +1634,8 @@
           <w:ilvl w:val="0"/>
           <w:numId w:val="4"/>
         </w:numPr>
-        <w:rPr>
-          <w:rFonts w:ascii="Times New Roman" w:hAnsi="Times New Roman"/>
-        </w:rPr>
+        <w:jc w:val="both"/>
+        <w:rPr/>
       </w:pPr>
       <w:r>
         <w:rPr>
@@ -1443,12 +1687,22 @@
                           <w:p>
                             <w:pPr>
                               <w:pStyle w:val="Zawartoramki"/>
-                              <w:overflowPunct w:val="true"/>
-                              <w:rPr/>
+                              <w:overflowPunct w:val="false"/>
+                              <w:rPr>
+                                <w:color w:val="000000"/>
+                              </w:rPr>
                             </w:pPr>
                             <w:r>
                               <w:rPr>
                                 <w:rFonts w:ascii="Consolas" w:hAnsi="Consolas"/>
+                                <w:color w:val="000000"/>
+                              </w:rPr>
+                              <w:t xml:space="preserve">  </w:t>
+                            </w:r>
+                            <w:r>
+                              <w:rPr>
+                                <w:rFonts w:ascii="Consolas" w:hAnsi="Consolas"/>
+                                <w:color w:val="000000"/>
                               </w:rPr>
                               <w:t>const [calendar, setCalendar] = useState(() =&gt; {</w:t>
                             </w:r>
@@ -1456,18 +1710,22 @@
                           <w:p>
                             <w:pPr>
                               <w:pStyle w:val="Zawartoramki"/>
-                              <w:overflowPunct w:val="true"/>
-                              <w:rPr/>
+                              <w:overflowPunct w:val="false"/>
+                              <w:rPr>
+                                <w:color w:val="000000"/>
+                              </w:rPr>
                             </w:pPr>
                             <w:r>
                               <w:rPr>
                                 <w:rFonts w:ascii="Consolas" w:hAnsi="Consolas"/>
+                                <w:color w:val="000000"/>
                               </w:rPr>
                               <w:t xml:space="preserve">    </w:t>
                             </w:r>
                             <w:r>
                               <w:rPr>
                                 <w:rFonts w:ascii="Consolas" w:hAnsi="Consolas"/>
+                                <w:color w:val="000000"/>
                               </w:rPr>
                               <w:t>const savedCalendar = localStorage.getItem("calendar");</w:t>
                             </w:r>
@@ -1475,18 +1733,22 @@
                           <w:p>
                             <w:pPr>
                               <w:pStyle w:val="Zawartoramki"/>
-                              <w:overflowPunct w:val="true"/>
-                              <w:rPr/>
+                              <w:overflowPunct w:val="false"/>
+                              <w:rPr>
+                                <w:color w:val="000000"/>
+                              </w:rPr>
                             </w:pPr>
                             <w:r>
                               <w:rPr>
                                 <w:rFonts w:ascii="Consolas" w:hAnsi="Consolas"/>
+                                <w:color w:val="000000"/>
                               </w:rPr>
                               <w:t xml:space="preserve">    </w:t>
                             </w:r>
                             <w:r>
                               <w:rPr>
                                 <w:rFonts w:ascii="Consolas" w:hAnsi="Consolas"/>
+                                <w:color w:val="000000"/>
                               </w:rPr>
                               <w:t>return savedCalendar ? JSON.parse(savedCalendar) : {};</w:t>
                             </w:r>
@@ -1494,18 +1756,22 @@
                           <w:p>
                             <w:pPr>
                               <w:pStyle w:val="Zawartoramki"/>
-                              <w:overflowPunct w:val="true"/>
-                              <w:rPr/>
+                              <w:overflowPunct w:val="false"/>
+                              <w:rPr>
+                                <w:color w:val="000000"/>
+                              </w:rPr>
                             </w:pPr>
                             <w:r>
                               <w:rPr>
                                 <w:rFonts w:ascii="Consolas" w:hAnsi="Consolas"/>
+                                <w:color w:val="000000"/>
                               </w:rPr>
                               <w:t xml:space="preserve">  </w:t>
                             </w:r>
                             <w:r>
                               <w:rPr>
                                 <w:rFonts w:ascii="Consolas" w:hAnsi="Consolas"/>
+                                <w:color w:val="000000"/>
                               </w:rPr>
                               <w:t>});</w:t>
                             </w:r>
@@ -1531,12 +1797,22 @@
                     <w:p>
                       <w:pPr>
                         <w:pStyle w:val="Zawartoramki"/>
-                        <w:overflowPunct w:val="true"/>
-                        <w:rPr/>
+                        <w:overflowPunct w:val="false"/>
+                        <w:rPr>
+                          <w:color w:val="000000"/>
+                        </w:rPr>
                       </w:pPr>
                       <w:r>
                         <w:rPr>
                           <w:rFonts w:ascii="Consolas" w:hAnsi="Consolas"/>
+                          <w:color w:val="000000"/>
+                        </w:rPr>
+                        <w:t xml:space="preserve">  </w:t>
+                      </w:r>
+                      <w:r>
+                        <w:rPr>
+                          <w:rFonts w:ascii="Consolas" w:hAnsi="Consolas"/>
+                          <w:color w:val="000000"/>
                         </w:rPr>
                         <w:t>const [calendar, setCalendar] = useState(() =&gt; {</w:t>
                       </w:r>
@@ -1544,18 +1820,22 @@
                     <w:p>
                       <w:pPr>
                         <w:pStyle w:val="Zawartoramki"/>
-                        <w:overflowPunct w:val="true"/>
-                        <w:rPr/>
+                        <w:overflowPunct w:val="false"/>
+                        <w:rPr>
+                          <w:color w:val="000000"/>
+                        </w:rPr>
                       </w:pPr>
                       <w:r>
                         <w:rPr>
                           <w:rFonts w:ascii="Consolas" w:hAnsi="Consolas"/>
+                          <w:color w:val="000000"/>
                         </w:rPr>
                         <w:t xml:space="preserve">    </w:t>
                       </w:r>
                       <w:r>
                         <w:rPr>
                           <w:rFonts w:ascii="Consolas" w:hAnsi="Consolas"/>
+                          <w:color w:val="000000"/>
                         </w:rPr>
                         <w:t>const savedCalendar = localStorage.getItem("calendar");</w:t>
                       </w:r>
@@ -1563,18 +1843,22 @@
                     <w:p>
                       <w:pPr>
                         <w:pStyle w:val="Zawartoramki"/>
-                        <w:overflowPunct w:val="true"/>
-                        <w:rPr/>
+                        <w:overflowPunct w:val="false"/>
+                        <w:rPr>
+                          <w:color w:val="000000"/>
+                        </w:rPr>
                       </w:pPr>
                       <w:r>
                         <w:rPr>
                           <w:rFonts w:ascii="Consolas" w:hAnsi="Consolas"/>
+                          <w:color w:val="000000"/>
                         </w:rPr>
                         <w:t xml:space="preserve">    </w:t>
                       </w:r>
                       <w:r>
                         <w:rPr>
                           <w:rFonts w:ascii="Consolas" w:hAnsi="Consolas"/>
+                          <w:color w:val="000000"/>
                         </w:rPr>
                         <w:t>return savedCalendar ? JSON.parse(savedCalendar) : {};</w:t>
                       </w:r>
@@ -1582,18 +1866,22 @@
                     <w:p>
                       <w:pPr>
                         <w:pStyle w:val="Zawartoramki"/>
-                        <w:overflowPunct w:val="true"/>
-                        <w:rPr/>
+                        <w:overflowPunct w:val="false"/>
+                        <w:rPr>
+                          <w:color w:val="000000"/>
+                        </w:rPr>
                       </w:pPr>
                       <w:r>
                         <w:rPr>
                           <w:rFonts w:ascii="Consolas" w:hAnsi="Consolas"/>
+                          <w:color w:val="000000"/>
                         </w:rPr>
                         <w:t xml:space="preserve">  </w:t>
                       </w:r>
                       <w:r>
                         <w:rPr>
                           <w:rFonts w:ascii="Consolas" w:hAnsi="Consolas"/>
+                          <w:color w:val="000000"/>
                         </w:rPr>
                         <w:t>});</w:t>
                       </w:r>
@@ -1664,12 +1952,22 @@
                           <w:p>
                             <w:pPr>
                               <w:pStyle w:val="Zawartoramki"/>
-                              <w:overflowPunct w:val="true"/>
-                              <w:rPr/>
+                              <w:overflowPunct w:val="false"/>
+                              <w:rPr>
+                                <w:color w:val="000000"/>
+                              </w:rPr>
                             </w:pPr>
                             <w:r>
                               <w:rPr>
                                 <w:rFonts w:ascii="Consolas" w:hAnsi="Consolas"/>
+                                <w:color w:val="000000"/>
+                              </w:rPr>
+                              <w:t xml:space="preserve">  </w:t>
+                            </w:r>
+                            <w:r>
+                              <w:rPr>
+                                <w:rFonts w:ascii="Consolas" w:hAnsi="Consolas"/>
+                                <w:color w:val="000000"/>
                               </w:rPr>
                               <w:t>useEffect(() =&gt; {</w:t>
                             </w:r>
@@ -1677,18 +1975,22 @@
                           <w:p>
                             <w:pPr>
                               <w:pStyle w:val="Zawartoramki"/>
-                              <w:overflowPunct w:val="true"/>
-                              <w:rPr/>
+                              <w:overflowPunct w:val="false"/>
+                              <w:rPr>
+                                <w:color w:val="000000"/>
+                              </w:rPr>
                             </w:pPr>
                             <w:r>
                               <w:rPr>
                                 <w:rFonts w:ascii="Consolas" w:hAnsi="Consolas"/>
+                                <w:color w:val="000000"/>
                               </w:rPr>
                               <w:t xml:space="preserve">    </w:t>
                             </w:r>
                             <w:r>
                               <w:rPr>
                                 <w:rFonts w:ascii="Consolas" w:hAnsi="Consolas"/>
+                                <w:color w:val="000000"/>
                               </w:rPr>
                               <w:t>localStorage.setItem("calendar", JSON.stringify(calendar));</w:t>
                             </w:r>
@@ -1696,18 +1998,22 @@
                           <w:p>
                             <w:pPr>
                               <w:pStyle w:val="Zawartoramki"/>
-                              <w:overflowPunct w:val="true"/>
-                              <w:rPr/>
+                              <w:overflowPunct w:val="false"/>
+                              <w:rPr>
+                                <w:color w:val="000000"/>
+                              </w:rPr>
                             </w:pPr>
                             <w:r>
                               <w:rPr>
                                 <w:rFonts w:ascii="Consolas" w:hAnsi="Consolas"/>
+                                <w:color w:val="000000"/>
                               </w:rPr>
                               <w:t xml:space="preserve">  </w:t>
                             </w:r>
                             <w:r>
                               <w:rPr>
                                 <w:rFonts w:ascii="Consolas" w:hAnsi="Consolas"/>
+                                <w:color w:val="000000"/>
                               </w:rPr>
                               <w:t>}, [calendar]);</w:t>
                             </w:r>
@@ -1733,12 +2039,22 @@
                     <w:p>
                       <w:pPr>
                         <w:pStyle w:val="Zawartoramki"/>
-                        <w:overflowPunct w:val="true"/>
-                        <w:rPr/>
+                        <w:overflowPunct w:val="false"/>
+                        <w:rPr>
+                          <w:color w:val="000000"/>
+                        </w:rPr>
                       </w:pPr>
                       <w:r>
                         <w:rPr>
                           <w:rFonts w:ascii="Consolas" w:hAnsi="Consolas"/>
+                          <w:color w:val="000000"/>
+                        </w:rPr>
+                        <w:t xml:space="preserve">  </w:t>
+                      </w:r>
+                      <w:r>
+                        <w:rPr>
+                          <w:rFonts w:ascii="Consolas" w:hAnsi="Consolas"/>
+                          <w:color w:val="000000"/>
                         </w:rPr>
                         <w:t>useEffect(() =&gt; {</w:t>
                       </w:r>
@@ -1746,18 +2062,22 @@
                     <w:p>
                       <w:pPr>
                         <w:pStyle w:val="Zawartoramki"/>
-                        <w:overflowPunct w:val="true"/>
-                        <w:rPr/>
+                        <w:overflowPunct w:val="false"/>
+                        <w:rPr>
+                          <w:color w:val="000000"/>
+                        </w:rPr>
                       </w:pPr>
                       <w:r>
                         <w:rPr>
                           <w:rFonts w:ascii="Consolas" w:hAnsi="Consolas"/>
+                          <w:color w:val="000000"/>
                         </w:rPr>
                         <w:t xml:space="preserve">    </w:t>
                       </w:r>
                       <w:r>
                         <w:rPr>
                           <w:rFonts w:ascii="Consolas" w:hAnsi="Consolas"/>
+                          <w:color w:val="000000"/>
                         </w:rPr>
                         <w:t>localStorage.setItem("calendar", JSON.stringify(calendar));</w:t>
                       </w:r>
@@ -1765,18 +2085,22 @@
                     <w:p>
                       <w:pPr>
                         <w:pStyle w:val="Zawartoramki"/>
-                        <w:overflowPunct w:val="true"/>
-                        <w:rPr/>
+                        <w:overflowPunct w:val="false"/>
+                        <w:rPr>
+                          <w:color w:val="000000"/>
+                        </w:rPr>
                       </w:pPr>
                       <w:r>
                         <w:rPr>
                           <w:rFonts w:ascii="Consolas" w:hAnsi="Consolas"/>
+                          <w:color w:val="000000"/>
                         </w:rPr>
                         <w:t xml:space="preserve">  </w:t>
                       </w:r>
                       <w:r>
                         <w:rPr>
                           <w:rFonts w:ascii="Consolas" w:hAnsi="Consolas"/>
+                          <w:color w:val="000000"/>
                         </w:rPr>
                         <w:t>}, [calendar]);</w:t>
                       </w:r>
@@ -1797,9 +2121,8 @@
           <w:ilvl w:val="0"/>
           <w:numId w:val="5"/>
         </w:numPr>
-        <w:rPr>
-          <w:rFonts w:ascii="Times New Roman" w:hAnsi="Times New Roman"/>
-        </w:rPr>
+        <w:jc w:val="both"/>
+        <w:rPr/>
       </w:pPr>
       <w:r>
         <w:rPr>
@@ -1816,9 +2139,8 @@
           <w:ilvl w:val="0"/>
           <w:numId w:val="5"/>
         </w:numPr>
-        <w:rPr>
-          <w:rFonts w:ascii="Times New Roman" w:hAnsi="Times New Roman"/>
-        </w:rPr>
+        <w:jc w:val="both"/>
+        <w:rPr/>
       </w:pPr>
       <w:r>
         <w:rPr>
@@ -1835,24 +2157,24 @@
           <w:ilvl w:val="0"/>
           <w:numId w:val="5"/>
         </w:numPr>
-        <w:rPr>
-          <w:rFonts w:ascii="Times New Roman" w:hAnsi="Times New Roman"/>
-        </w:rPr>
+        <w:jc w:val="both"/>
+        <w:rPr/>
       </w:pPr>
       <w:r>
         <w:rPr>
           <w:b w:val="false"/>
           <w:bCs w:val="false"/>
         </w:rPr>
-        <w:t>getDay i getMonth – funkcje zwracające tablice wydarzeń z danego dnia i tablicę dni z danego miesiąca</w:t>
-      </w:r>
-    </w:p>
-    <w:p>
-      <w:pPr>
-        <w:pStyle w:val="BodyText"/>
-        <w:rPr>
-          <w:rFonts w:ascii="Times New Roman" w:hAnsi="Times New Roman"/>
-        </w:rPr>
+        <w:t>getDay i getMonth – funkcje zwracające tablice wydarzeń z danego dnia</w:t>
+        <w:br/>
+        <w:t>i tablicę dni z danego miesiąca</w:t>
+      </w:r>
+    </w:p>
+    <w:p>
+      <w:pPr>
+        <w:pStyle w:val="BodyText"/>
+        <w:jc w:val="both"/>
+        <w:rPr/>
       </w:pPr>
       <w:r>
         <w:rPr>
@@ -1904,12 +2226,15 @@
                           <w:p>
                             <w:pPr>
                               <w:pStyle w:val="Zawartoramki"/>
-                              <w:overflowPunct w:val="true"/>
-                              <w:rPr/>
+                              <w:overflowPunct w:val="false"/>
+                              <w:rPr>
+                                <w:color w:val="000000"/>
+                              </w:rPr>
                             </w:pPr>
                             <w:r>
                               <w:rPr>
                                 <w:rFonts w:ascii="Consolas" w:hAnsi="Consolas"/>
+                                <w:color w:val="000000"/>
                               </w:rPr>
                               <w:t>import { useCalendar } from "./pages/useCalendar";</w:t>
                             </w:r>
@@ -1917,18 +2242,15 @@
                           <w:p>
                             <w:pPr>
                               <w:pStyle w:val="Zawartoramki"/>
-                              <w:overflowPunct w:val="true"/>
-                              <w:rPr/>
+                              <w:overflowPunct w:val="false"/>
+                              <w:rPr>
+                                <w:color w:val="000000"/>
+                              </w:rPr>
                             </w:pPr>
                             <w:r>
                               <w:rPr>
                                 <w:rFonts w:ascii="Consolas" w:hAnsi="Consolas"/>
-                              </w:rPr>
-                              <w:t xml:space="preserve">  </w:t>
-                            </w:r>
-                            <w:r>
-                              <w:rPr>
-                                <w:rFonts w:ascii="Consolas" w:hAnsi="Consolas"/>
+                                <w:color w:val="000000"/>
                               </w:rPr>
                               <w:t>const { calendar, addEvent, getDay, getMonth, removeEvent } = useCalendar();</w:t>
                             </w:r>
@@ -1954,12 +2276,15 @@
                     <w:p>
                       <w:pPr>
                         <w:pStyle w:val="Zawartoramki"/>
-                        <w:overflowPunct w:val="true"/>
-                        <w:rPr/>
+                        <w:overflowPunct w:val="false"/>
+                        <w:rPr>
+                          <w:color w:val="000000"/>
+                        </w:rPr>
                       </w:pPr>
                       <w:r>
                         <w:rPr>
                           <w:rFonts w:ascii="Consolas" w:hAnsi="Consolas"/>
+                          <w:color w:val="000000"/>
                         </w:rPr>
                         <w:t>import { useCalendar } from "./pages/useCalendar";</w:t>
                       </w:r>
@@ -1967,18 +2292,15 @@
                     <w:p>
                       <w:pPr>
                         <w:pStyle w:val="Zawartoramki"/>
-                        <w:overflowPunct w:val="true"/>
-                        <w:rPr/>
+                        <w:overflowPunct w:val="false"/>
+                        <w:rPr>
+                          <w:color w:val="000000"/>
+                        </w:rPr>
                       </w:pPr>
                       <w:r>
                         <w:rPr>
                           <w:rFonts w:ascii="Consolas" w:hAnsi="Consolas"/>
-                        </w:rPr>
-                        <w:t xml:space="preserve">  </w:t>
-                      </w:r>
-                      <w:r>
-                        <w:rPr>
-                          <w:rFonts w:ascii="Consolas" w:hAnsi="Consolas"/>
+                          <w:color w:val="000000"/>
                         </w:rPr>
                         <w:t>const { calendar, addEvent, getDay, getMonth, removeEvent } = useCalendar();</w:t>
                       </w:r>
@@ -1995,14 +2317,35 @@
     <w:p>
       <w:pPr>
         <w:pStyle w:val="Heading4"/>
+        <w:widowControl/>
+        <w:numPr>
+          <w:ilvl w:val="0"/>
+          <w:numId w:val="0"/>
+        </w:numPr>
+        <w:suppressAutoHyphens w:val="true"/>
+        <w:ind w:hanging="0" w:start="0"/>
+        <w:jc w:val="start"/>
+        <w:rPr>
+          <w:rFonts w:ascii="Times New Roman" w:hAnsi="Times New Roman"/>
+        </w:rPr>
+      </w:pPr>
+      <w:r>
+        <w:rPr/>
+      </w:r>
+      <w:r>
+        <w:br w:type="page"/>
+      </w:r>
+    </w:p>
+    <w:p>
+      <w:pPr>
+        <w:pStyle w:val="Heading4"/>
         <w:numPr>
           <w:ilvl w:val="3"/>
           <w:numId w:val="1"/>
         </w:numPr>
         <w:ind w:hanging="0" w:start="0"/>
-        <w:rPr>
-          <w:rFonts w:ascii="Times New Roman" w:hAnsi="Times New Roman"/>
-        </w:rPr>
+        <w:jc w:val="both"/>
+        <w:rPr/>
       </w:pPr>
       <w:bookmarkStart w:id="12" w:name="__RefHeading___Toc36_114019075"/>
       <w:bookmarkEnd w:id="12"/>
@@ -2014,9 +2357,8 @@
     <w:p>
       <w:pPr>
         <w:pStyle w:val="BodyText"/>
-        <w:rPr>
-          <w:rFonts w:ascii="Times New Roman" w:hAnsi="Times New Roman"/>
-        </w:rPr>
+        <w:jc w:val="both"/>
+        <w:rPr/>
       </w:pPr>
       <w:r>
         <w:rPr/>
@@ -2031,9 +2373,8 @@
           <w:numId w:val="1"/>
         </w:numPr>
         <w:ind w:hanging="0" w:start="0"/>
-        <w:rPr>
-          <w:rFonts w:ascii="Times New Roman" w:hAnsi="Times New Roman"/>
-        </w:rPr>
+        <w:jc w:val="both"/>
+        <w:rPr/>
       </w:pPr>
       <w:bookmarkStart w:id="13" w:name="__RefHeading___Toc38_114019075"/>
       <w:bookmarkEnd w:id="13"/>
@@ -2045,9 +2386,8 @@
     <w:p>
       <w:pPr>
         <w:pStyle w:val="BodyText"/>
-        <w:rPr>
-          <w:rFonts w:ascii="Times New Roman" w:hAnsi="Times New Roman"/>
-        </w:rPr>
+        <w:jc w:val="both"/>
+        <w:rPr/>
       </w:pPr>
       <w:r>
         <w:rPr/>
@@ -2061,21 +2401,19 @@
           <w:ilvl w:val="0"/>
           <w:numId w:val="6"/>
         </w:numPr>
-        <w:rPr>
-          <w:rFonts w:ascii="Times New Roman" w:hAnsi="Times New Roman"/>
-        </w:rPr>
-      </w:pPr>
-      <w:r>
-        <w:rPr/>
-        <w:t>obiekt daty, czyli { year, month, day } (np. {year:2025, month:11, day:1})</w:t>
-      </w:r>
-    </w:p>
-    <w:p>
-      <w:pPr>
-        <w:pStyle w:val="BodyText"/>
-        <w:rPr>
-          <w:rFonts w:ascii="Times New Roman" w:hAnsi="Times New Roman"/>
-        </w:rPr>
+        <w:jc w:val="both"/>
+        <w:rPr/>
+      </w:pPr>
+      <w:r>
+        <w:rPr/>
+        <w:t>obiekt daty, czyli { year, month, day } (np. { year:2025, month:11, day:1 })</w:t>
+      </w:r>
+    </w:p>
+    <w:p>
+      <w:pPr>
+        <w:pStyle w:val="BodyText"/>
+        <w:jc w:val="both"/>
+        <w:rPr/>
       </w:pPr>
       <w:r>
         <w:rPr/>
@@ -2125,12 +2463,15 @@
                           <w:p>
                             <w:pPr>
                               <w:pStyle w:val="Zawartoramki"/>
-                              <w:overflowPunct w:val="true"/>
-                              <w:rPr/>
+                              <w:overflowPunct w:val="false"/>
+                              <w:rPr>
+                                <w:color w:val="000000"/>
+                              </w:rPr>
                             </w:pPr>
                             <w:r>
                               <w:rPr>
                                 <w:rFonts w:ascii="Consolas" w:hAnsi="Consolas"/>
+                                <w:color w:val="000000"/>
                               </w:rPr>
                               <w:t>if (day &lt; 1 || month &lt; 1 || month &gt; 12 || month &gt; 12) {</w:t>
                             </w:r>
@@ -2138,18 +2479,22 @@
                           <w:p>
                             <w:pPr>
                               <w:pStyle w:val="Zawartoramki"/>
-                              <w:overflowPunct w:val="true"/>
-                              <w:rPr/>
+                              <w:overflowPunct w:val="false"/>
+                              <w:rPr>
+                                <w:color w:val="000000"/>
+                              </w:rPr>
                             </w:pPr>
                             <w:r>
                               <w:rPr>
                                 <w:rFonts w:ascii="Consolas" w:hAnsi="Consolas"/>
-                              </w:rPr>
-                              <w:t xml:space="preserve">      </w:t>
-                            </w:r>
-                            <w:r>
-                              <w:rPr>
-                                <w:rFonts w:ascii="Consolas" w:hAnsi="Consolas"/>
+                                <w:color w:val="000000"/>
+                              </w:rPr>
+                              <w:t xml:space="preserve">    </w:t>
+                            </w:r>
+                            <w:r>
+                              <w:rPr>
+                                <w:rFonts w:ascii="Consolas" w:hAnsi="Consolas"/>
+                                <w:color w:val="000000"/>
                               </w:rPr>
                               <w:t>console.error("Tried to create Event in non existing day!");</w:t>
                             </w:r>
@@ -2157,18 +2502,22 @@
                           <w:p>
                             <w:pPr>
                               <w:pStyle w:val="Zawartoramki"/>
-                              <w:overflowPunct w:val="true"/>
-                              <w:rPr/>
+                              <w:overflowPunct w:val="false"/>
+                              <w:rPr>
+                                <w:color w:val="000000"/>
+                              </w:rPr>
                             </w:pPr>
                             <w:r>
                               <w:rPr>
                                 <w:rFonts w:ascii="Consolas" w:hAnsi="Consolas"/>
-                              </w:rPr>
-                              <w:t xml:space="preserve">      </w:t>
-                            </w:r>
-                            <w:r>
-                              <w:rPr>
-                                <w:rFonts w:ascii="Consolas" w:hAnsi="Consolas"/>
+                                <w:color w:val="000000"/>
+                              </w:rPr>
+                              <w:t xml:space="preserve">    </w:t>
+                            </w:r>
+                            <w:r>
+                              <w:rPr>
+                                <w:rFonts w:ascii="Consolas" w:hAnsi="Consolas"/>
+                                <w:color w:val="000000"/>
                               </w:rPr>
                               <w:t>return;</w:t>
                             </w:r>
@@ -2176,18 +2525,15 @@
                           <w:p>
                             <w:pPr>
                               <w:pStyle w:val="Zawartoramki"/>
-                              <w:overflowPunct w:val="true"/>
-                              <w:rPr/>
+                              <w:overflowPunct w:val="false"/>
+                              <w:rPr>
+                                <w:color w:val="000000"/>
+                              </w:rPr>
                             </w:pPr>
                             <w:r>
                               <w:rPr>
                                 <w:rFonts w:ascii="Consolas" w:hAnsi="Consolas"/>
-                              </w:rPr>
-                              <w:t xml:space="preserve">    </w:t>
-                            </w:r>
-                            <w:r>
-                              <w:rPr>
-                                <w:rFonts w:ascii="Consolas" w:hAnsi="Consolas"/>
+                                <w:color w:val="000000"/>
                               </w:rPr>
                               <w:t>}</w:t>
                             </w:r>
@@ -2213,12 +2559,15 @@
                     <w:p>
                       <w:pPr>
                         <w:pStyle w:val="Zawartoramki"/>
-                        <w:overflowPunct w:val="true"/>
-                        <w:rPr/>
+                        <w:overflowPunct w:val="false"/>
+                        <w:rPr>
+                          <w:color w:val="000000"/>
+                        </w:rPr>
                       </w:pPr>
                       <w:r>
                         <w:rPr>
                           <w:rFonts w:ascii="Consolas" w:hAnsi="Consolas"/>
+                          <w:color w:val="000000"/>
                         </w:rPr>
                         <w:t>if (day &lt; 1 || month &lt; 1 || month &gt; 12 || month &gt; 12) {</w:t>
                       </w:r>
@@ -2226,18 +2575,22 @@
                     <w:p>
                       <w:pPr>
                         <w:pStyle w:val="Zawartoramki"/>
-                        <w:overflowPunct w:val="true"/>
-                        <w:rPr/>
+                        <w:overflowPunct w:val="false"/>
+                        <w:rPr>
+                          <w:color w:val="000000"/>
+                        </w:rPr>
                       </w:pPr>
                       <w:r>
                         <w:rPr>
                           <w:rFonts w:ascii="Consolas" w:hAnsi="Consolas"/>
-                        </w:rPr>
-                        <w:t xml:space="preserve">      </w:t>
-                      </w:r>
-                      <w:r>
-                        <w:rPr>
-                          <w:rFonts w:ascii="Consolas" w:hAnsi="Consolas"/>
+                          <w:color w:val="000000"/>
+                        </w:rPr>
+                        <w:t xml:space="preserve">    </w:t>
+                      </w:r>
+                      <w:r>
+                        <w:rPr>
+                          <w:rFonts w:ascii="Consolas" w:hAnsi="Consolas"/>
+                          <w:color w:val="000000"/>
                         </w:rPr>
                         <w:t>console.error("Tried to create Event in non existing day!");</w:t>
                       </w:r>
@@ -2245,18 +2598,22 @@
                     <w:p>
                       <w:pPr>
                         <w:pStyle w:val="Zawartoramki"/>
-                        <w:overflowPunct w:val="true"/>
-                        <w:rPr/>
+                        <w:overflowPunct w:val="false"/>
+                        <w:rPr>
+                          <w:color w:val="000000"/>
+                        </w:rPr>
                       </w:pPr>
                       <w:r>
                         <w:rPr>
                           <w:rFonts w:ascii="Consolas" w:hAnsi="Consolas"/>
-                        </w:rPr>
-                        <w:t xml:space="preserve">      </w:t>
-                      </w:r>
-                      <w:r>
-                        <w:rPr>
-                          <w:rFonts w:ascii="Consolas" w:hAnsi="Consolas"/>
+                          <w:color w:val="000000"/>
+                        </w:rPr>
+                        <w:t xml:space="preserve">    </w:t>
+                      </w:r>
+                      <w:r>
+                        <w:rPr>
+                          <w:rFonts w:ascii="Consolas" w:hAnsi="Consolas"/>
+                          <w:color w:val="000000"/>
                         </w:rPr>
                         <w:t>return;</w:t>
                       </w:r>
@@ -2264,18 +2621,15 @@
                     <w:p>
                       <w:pPr>
                         <w:pStyle w:val="Zawartoramki"/>
-                        <w:overflowPunct w:val="true"/>
-                        <w:rPr/>
+                        <w:overflowPunct w:val="false"/>
+                        <w:rPr>
+                          <w:color w:val="000000"/>
+                        </w:rPr>
                       </w:pPr>
                       <w:r>
                         <w:rPr>
                           <w:rFonts w:ascii="Consolas" w:hAnsi="Consolas"/>
-                        </w:rPr>
-                        <w:t xml:space="preserve">    </w:t>
-                      </w:r>
-                      <w:r>
-                        <w:rPr>
-                          <w:rFonts w:ascii="Consolas" w:hAnsi="Consolas"/>
+                          <w:color w:val="000000"/>
                         </w:rPr>
                         <w:t>}</w:t>
                       </w:r>
@@ -2296,9 +2650,8 @@
           <w:ilvl w:val="0"/>
           <w:numId w:val="9"/>
         </w:numPr>
-        <w:rPr>
-          <w:rFonts w:ascii="Times New Roman" w:hAnsi="Times New Roman"/>
-        </w:rPr>
+        <w:jc w:val="both"/>
+        <w:rPr/>
       </w:pPr>
       <w:r>
         <w:rPr/>
@@ -2312,10 +2665,7 @@
           <w:ilvl w:val="4"/>
           <w:numId w:val="1"/>
         </w:numPr>
-        <w:ind w:hanging="0" w:start="0"/>
-        <w:rPr>
-          <w:rFonts w:ascii="Times New Roman" w:hAnsi="Times New Roman"/>
-        </w:rPr>
+        <w:rPr/>
       </w:pPr>
       <w:bookmarkStart w:id="14" w:name="__RefHeading___Toc40_114019075"/>
       <w:bookmarkEnd w:id="14"/>
@@ -2327,9 +2677,8 @@
     <w:p>
       <w:pPr>
         <w:pStyle w:val="BodyText"/>
-        <w:rPr>
-          <w:rFonts w:ascii="Times New Roman" w:hAnsi="Times New Roman"/>
-        </w:rPr>
+        <w:jc w:val="both"/>
+        <w:rPr/>
       </w:pPr>
       <w:r>
         <w:rPr/>
@@ -2378,12 +2727,22 @@
                           <w:p>
                             <w:pPr>
                               <w:pStyle w:val="Zawartoramki"/>
-                              <w:overflowPunct w:val="true"/>
-                              <w:rPr/>
+                              <w:overflowPunct w:val="false"/>
+                              <w:rPr>
+                                <w:color w:val="000000"/>
+                              </w:rPr>
                             </w:pPr>
                             <w:r>
                               <w:rPr>
                                 <w:rFonts w:ascii="Consolas" w:hAnsi="Consolas"/>
+                                <w:color w:val="000000"/>
+                              </w:rPr>
+                              <w:t xml:space="preserve">    </w:t>
+                            </w:r>
+                            <w:r>
+                              <w:rPr>
+                                <w:rFonts w:ascii="Consolas" w:hAnsi="Consolas"/>
+                                <w:color w:val="000000"/>
                               </w:rPr>
                               <w:t>setCalendar((prev) =&gt; {</w:t>
                             </w:r>
@@ -2391,18 +2750,22 @@
                           <w:p>
                             <w:pPr>
                               <w:pStyle w:val="Zawartoramki"/>
-                              <w:overflowPunct w:val="true"/>
-                              <w:rPr/>
+                              <w:overflowPunct w:val="false"/>
+                              <w:rPr>
+                                <w:color w:val="000000"/>
+                              </w:rPr>
                             </w:pPr>
                             <w:r>
                               <w:rPr>
                                 <w:rFonts w:ascii="Consolas" w:hAnsi="Consolas"/>
+                                <w:color w:val="000000"/>
                               </w:rPr>
                               <w:t xml:space="preserve">      </w:t>
                             </w:r>
                             <w:r>
                               <w:rPr>
                                 <w:rFonts w:ascii="Consolas" w:hAnsi="Consolas"/>
+                                <w:color w:val="000000"/>
                               </w:rPr>
                               <w:t>const updated = { ...prev };</w:t>
                             </w:r>
@@ -2410,18 +2773,22 @@
                           <w:p>
                             <w:pPr>
                               <w:pStyle w:val="Zawartoramki"/>
-                              <w:overflowPunct w:val="true"/>
-                              <w:rPr/>
+                              <w:overflowPunct w:val="false"/>
+                              <w:rPr>
+                                <w:color w:val="000000"/>
+                              </w:rPr>
                             </w:pPr>
                             <w:r>
                               <w:rPr>
                                 <w:rFonts w:ascii="Consolas" w:hAnsi="Consolas"/>
+                                <w:color w:val="000000"/>
                               </w:rPr>
                               <w:t xml:space="preserve">      </w:t>
                             </w:r>
                             <w:r>
                               <w:rPr>
                                 <w:rFonts w:ascii="Consolas" w:hAnsi="Consolas"/>
+                                <w:color w:val="000000"/>
                               </w:rPr>
                               <w:t>if (!updated[year]) updated[year] = {};</w:t>
                             </w:r>
@@ -2429,18 +2796,22 @@
                           <w:p>
                             <w:pPr>
                               <w:pStyle w:val="Zawartoramki"/>
-                              <w:overflowPunct w:val="true"/>
-                              <w:rPr/>
+                              <w:overflowPunct w:val="false"/>
+                              <w:rPr>
+                                <w:color w:val="000000"/>
+                              </w:rPr>
                             </w:pPr>
                             <w:r>
                               <w:rPr>
                                 <w:rFonts w:ascii="Consolas" w:hAnsi="Consolas"/>
+                                <w:color w:val="000000"/>
                               </w:rPr>
                               <w:t xml:space="preserve">      </w:t>
                             </w:r>
                             <w:r>
                               <w:rPr>
                                 <w:rFonts w:ascii="Consolas" w:hAnsi="Consolas"/>
+                                <w:color w:val="000000"/>
                               </w:rPr>
                               <w:t>if (!updated[year][month]) updated[year][month] = {};</w:t>
                             </w:r>
@@ -2448,18 +2819,22 @@
                           <w:p>
                             <w:pPr>
                               <w:pStyle w:val="Zawartoramki"/>
-                              <w:overflowPunct w:val="true"/>
-                              <w:rPr/>
+                              <w:overflowPunct w:val="false"/>
+                              <w:rPr>
+                                <w:color w:val="000000"/>
+                              </w:rPr>
                             </w:pPr>
                             <w:r>
                               <w:rPr>
                                 <w:rFonts w:ascii="Consolas" w:hAnsi="Consolas"/>
+                                <w:color w:val="000000"/>
                               </w:rPr>
                               <w:t xml:space="preserve">      </w:t>
                             </w:r>
                             <w:r>
                               <w:rPr>
                                 <w:rFonts w:ascii="Consolas" w:hAnsi="Consolas"/>
+                                <w:color w:val="000000"/>
                               </w:rPr>
                               <w:t>if (!updated[year][month][day]) updated[year][month][day] = [];</w:t>
                             </w:r>
@@ -2467,18 +2842,22 @@
                           <w:p>
                             <w:pPr>
                               <w:pStyle w:val="Zawartoramki"/>
-                              <w:overflowPunct w:val="true"/>
-                              <w:rPr/>
+                              <w:overflowPunct w:val="false"/>
+                              <w:rPr>
+                                <w:color w:val="000000"/>
+                              </w:rPr>
                             </w:pPr>
                             <w:r>
                               <w:rPr>
                                 <w:rFonts w:ascii="Consolas" w:hAnsi="Consolas"/>
+                                <w:color w:val="000000"/>
                               </w:rPr>
                               <w:t xml:space="preserve">      </w:t>
                             </w:r>
                             <w:r>
                               <w:rPr>
                                 <w:rFonts w:ascii="Consolas" w:hAnsi="Consolas"/>
+                                <w:color w:val="000000"/>
                               </w:rPr>
                               <w:t>const exists = updated[year][month][day].some(</w:t>
                             </w:r>
@@ -2486,18 +2865,22 @@
                           <w:p>
                             <w:pPr>
                               <w:pStyle w:val="Zawartoramki"/>
-                              <w:overflowPunct w:val="true"/>
-                              <w:rPr/>
+                              <w:overflowPunct w:val="false"/>
+                              <w:rPr>
+                                <w:color w:val="000000"/>
+                              </w:rPr>
                             </w:pPr>
                             <w:r>
                               <w:rPr>
                                 <w:rFonts w:ascii="Consolas" w:hAnsi="Consolas"/>
+                                <w:color w:val="000000"/>
                               </w:rPr>
                               <w:t xml:space="preserve">        </w:t>
                             </w:r>
                             <w:r>
                               <w:rPr>
                                 <w:rFonts w:ascii="Consolas" w:hAnsi="Consolas"/>
+                                <w:color w:val="000000"/>
                               </w:rPr>
                               <w:t>(event) =&gt; event.title === data.title</w:t>
                             </w:r>
@@ -2505,18 +2888,22 @@
                           <w:p>
                             <w:pPr>
                               <w:pStyle w:val="Zawartoramki"/>
-                              <w:overflowPunct w:val="true"/>
-                              <w:rPr/>
+                              <w:overflowPunct w:val="false"/>
+                              <w:rPr>
+                                <w:color w:val="000000"/>
+                              </w:rPr>
                             </w:pPr>
                             <w:r>
                               <w:rPr>
                                 <w:rFonts w:ascii="Consolas" w:hAnsi="Consolas"/>
+                                <w:color w:val="000000"/>
                               </w:rPr>
                               <w:t xml:space="preserve">      </w:t>
                             </w:r>
                             <w:r>
                               <w:rPr>
                                 <w:rFonts w:ascii="Consolas" w:hAnsi="Consolas"/>
+                                <w:color w:val="000000"/>
                               </w:rPr>
                               <w:t>);</w:t>
                             </w:r>
@@ -2524,18 +2911,22 @@
                           <w:p>
                             <w:pPr>
                               <w:pStyle w:val="Zawartoramki"/>
-                              <w:overflowPunct w:val="true"/>
-                              <w:rPr/>
+                              <w:overflowPunct w:val="false"/>
+                              <w:rPr>
+                                <w:color w:val="000000"/>
+                              </w:rPr>
                             </w:pPr>
                             <w:r>
                               <w:rPr>
                                 <w:rFonts w:ascii="Consolas" w:hAnsi="Consolas"/>
+                                <w:color w:val="000000"/>
                               </w:rPr>
                               <w:t xml:space="preserve">      </w:t>
                             </w:r>
                             <w:r>
                               <w:rPr>
                                 <w:rFonts w:ascii="Consolas" w:hAnsi="Consolas"/>
+                                <w:color w:val="000000"/>
                               </w:rPr>
                               <w:t>if (!exists) updated[year][month][day].push(data);</w:t>
                             </w:r>
@@ -2543,18 +2934,22 @@
                           <w:p>
                             <w:pPr>
                               <w:pStyle w:val="Zawartoramki"/>
-                              <w:overflowPunct w:val="true"/>
-                              <w:rPr/>
+                              <w:overflowPunct w:val="false"/>
+                              <w:rPr>
+                                <w:color w:val="000000"/>
+                              </w:rPr>
                             </w:pPr>
                             <w:r>
                               <w:rPr>
                                 <w:rFonts w:ascii="Consolas" w:hAnsi="Consolas"/>
+                                <w:color w:val="000000"/>
                               </w:rPr>
                               <w:t xml:space="preserve">      </w:t>
                             </w:r>
                             <w:r>
                               <w:rPr>
                                 <w:rFonts w:ascii="Consolas" w:hAnsi="Consolas"/>
+                                <w:color w:val="000000"/>
                               </w:rPr>
                               <w:t>return updated;</w:t>
                             </w:r>
@@ -2562,18 +2957,22 @@
                           <w:p>
                             <w:pPr>
                               <w:pStyle w:val="Zawartoramki"/>
-                              <w:overflowPunct w:val="true"/>
-                              <w:rPr/>
+                              <w:overflowPunct w:val="false"/>
+                              <w:rPr>
+                                <w:color w:val="000000"/>
+                              </w:rPr>
                             </w:pPr>
                             <w:r>
                               <w:rPr>
                                 <w:rFonts w:ascii="Consolas" w:hAnsi="Consolas"/>
+                                <w:color w:val="000000"/>
                               </w:rPr>
                               <w:t xml:space="preserve">    </w:t>
                             </w:r>
                             <w:r>
                               <w:rPr>
                                 <w:rFonts w:ascii="Consolas" w:hAnsi="Consolas"/>
+                                <w:color w:val="000000"/>
                               </w:rPr>
                               <w:t>});</w:t>
                             </w:r>
@@ -2599,12 +2998,22 @@
                     <w:p>
                       <w:pPr>
                         <w:pStyle w:val="Zawartoramki"/>
-                        <w:overflowPunct w:val="true"/>
-                        <w:rPr/>
+                        <w:overflowPunct w:val="false"/>
+                        <w:rPr>
+                          <w:color w:val="000000"/>
+                        </w:rPr>
                       </w:pPr>
                       <w:r>
                         <w:rPr>
                           <w:rFonts w:ascii="Consolas" w:hAnsi="Consolas"/>
+                          <w:color w:val="000000"/>
+                        </w:rPr>
+                        <w:t xml:space="preserve">    </w:t>
+                      </w:r>
+                      <w:r>
+                        <w:rPr>
+                          <w:rFonts w:ascii="Consolas" w:hAnsi="Consolas"/>
+                          <w:color w:val="000000"/>
                         </w:rPr>
                         <w:t>setCalendar((prev) =&gt; {</w:t>
                       </w:r>
@@ -2612,18 +3021,22 @@
                     <w:p>
                       <w:pPr>
                         <w:pStyle w:val="Zawartoramki"/>
-                        <w:overflowPunct w:val="true"/>
-                        <w:rPr/>
+                        <w:overflowPunct w:val="false"/>
+                        <w:rPr>
+                          <w:color w:val="000000"/>
+                        </w:rPr>
                       </w:pPr>
                       <w:r>
                         <w:rPr>
                           <w:rFonts w:ascii="Consolas" w:hAnsi="Consolas"/>
+                          <w:color w:val="000000"/>
                         </w:rPr>
                         <w:t xml:space="preserve">      </w:t>
                       </w:r>
                       <w:r>
                         <w:rPr>
                           <w:rFonts w:ascii="Consolas" w:hAnsi="Consolas"/>
+                          <w:color w:val="000000"/>
                         </w:rPr>
                         <w:t>const updated = { ...prev };</w:t>
                       </w:r>
@@ -2631,18 +3044,22 @@
                     <w:p>
                       <w:pPr>
                         <w:pStyle w:val="Zawartoramki"/>
-                        <w:overflowPunct w:val="true"/>
-                        <w:rPr/>
+                        <w:overflowPunct w:val="false"/>
+                        <w:rPr>
+                          <w:color w:val="000000"/>
+                        </w:rPr>
                       </w:pPr>
                       <w:r>
                         <w:rPr>
                           <w:rFonts w:ascii="Consolas" w:hAnsi="Consolas"/>
+                          <w:color w:val="000000"/>
                         </w:rPr>
                         <w:t xml:space="preserve">      </w:t>
                       </w:r>
                       <w:r>
                         <w:rPr>
                           <w:rFonts w:ascii="Consolas" w:hAnsi="Consolas"/>
+                          <w:color w:val="000000"/>
                         </w:rPr>
                         <w:t>if (!updated[year]) updated[year] = {};</w:t>
                       </w:r>
@@ -2650,18 +3067,22 @@
                     <w:p>
                       <w:pPr>
                         <w:pStyle w:val="Zawartoramki"/>
-                        <w:overflowPunct w:val="true"/>
-                        <w:rPr/>
+                        <w:overflowPunct w:val="false"/>
+                        <w:rPr>
+                          <w:color w:val="000000"/>
+                        </w:rPr>
                       </w:pPr>
                       <w:r>
                         <w:rPr>
                           <w:rFonts w:ascii="Consolas" w:hAnsi="Consolas"/>
+                          <w:color w:val="000000"/>
                         </w:rPr>
                         <w:t xml:space="preserve">      </w:t>
                       </w:r>
                       <w:r>
                         <w:rPr>
                           <w:rFonts w:ascii="Consolas" w:hAnsi="Consolas"/>
+                          <w:color w:val="000000"/>
                         </w:rPr>
                         <w:t>if (!updated[year][month]) updated[year][month] = {};</w:t>
                       </w:r>
@@ -2669,18 +3090,22 @@
                     <w:p>
                       <w:pPr>
                         <w:pStyle w:val="Zawartoramki"/>
-                        <w:overflowPunct w:val="true"/>
-                        <w:rPr/>
+                        <w:overflowPunct w:val="false"/>
+                        <w:rPr>
+                          <w:color w:val="000000"/>
+                        </w:rPr>
                       </w:pPr>
                       <w:r>
                         <w:rPr>
                           <w:rFonts w:ascii="Consolas" w:hAnsi="Consolas"/>
+                          <w:color w:val="000000"/>
                         </w:rPr>
                         <w:t xml:space="preserve">      </w:t>
                       </w:r>
                       <w:r>
                         <w:rPr>
                           <w:rFonts w:ascii="Consolas" w:hAnsi="Consolas"/>
+                          <w:color w:val="000000"/>
                         </w:rPr>
                         <w:t>if (!updated[year][month][day]) updated[year][month][day] = [];</w:t>
                       </w:r>
@@ -2688,18 +3113,22 @@
                     <w:p>
                       <w:pPr>
                         <w:pStyle w:val="Zawartoramki"/>
-                        <w:overflowPunct w:val="true"/>
-                        <w:rPr/>
+                        <w:overflowPunct w:val="false"/>
+                        <w:rPr>
+                          <w:color w:val="000000"/>
+                        </w:rPr>
                       </w:pPr>
                       <w:r>
                         <w:rPr>
                           <w:rFonts w:ascii="Consolas" w:hAnsi="Consolas"/>
+                          <w:color w:val="000000"/>
                         </w:rPr>
                         <w:t xml:space="preserve">      </w:t>
                       </w:r>
                       <w:r>
                         <w:rPr>
                           <w:rFonts w:ascii="Consolas" w:hAnsi="Consolas"/>
+                          <w:color w:val="000000"/>
                         </w:rPr>
                         <w:t>const exists = updated[year][month][day].some(</w:t>
                       </w:r>
@@ -2707,18 +3136,22 @@
                     <w:p>
                       <w:pPr>
                         <w:pStyle w:val="Zawartoramki"/>
-                        <w:overflowPunct w:val="true"/>
-                        <w:rPr/>
+                        <w:overflowPunct w:val="false"/>
+                        <w:rPr>
+                          <w:color w:val="000000"/>
+                        </w:rPr>
                       </w:pPr>
                       <w:r>
                         <w:rPr>
                           <w:rFonts w:ascii="Consolas" w:hAnsi="Consolas"/>
+                          <w:color w:val="000000"/>
                         </w:rPr>
                         <w:t xml:space="preserve">        </w:t>
                       </w:r>
                       <w:r>
                         <w:rPr>
                           <w:rFonts w:ascii="Consolas" w:hAnsi="Consolas"/>
+                          <w:color w:val="000000"/>
                         </w:rPr>
                         <w:t>(event) =&gt; event.title === data.title</w:t>
                       </w:r>
@@ -2726,18 +3159,22 @@
                     <w:p>
                       <w:pPr>
                         <w:pStyle w:val="Zawartoramki"/>
-                        <w:overflowPunct w:val="true"/>
-                        <w:rPr/>
+                        <w:overflowPunct w:val="false"/>
+                        <w:rPr>
+                          <w:color w:val="000000"/>
+                        </w:rPr>
                       </w:pPr>
                       <w:r>
                         <w:rPr>
                           <w:rFonts w:ascii="Consolas" w:hAnsi="Consolas"/>
+                          <w:color w:val="000000"/>
                         </w:rPr>
                         <w:t xml:space="preserve">      </w:t>
                       </w:r>
                       <w:r>
                         <w:rPr>
                           <w:rFonts w:ascii="Consolas" w:hAnsi="Consolas"/>
+                          <w:color w:val="000000"/>
                         </w:rPr>
                         <w:t>);</w:t>
                       </w:r>
@@ -2745,18 +3182,22 @@
                     <w:p>
                       <w:pPr>
                         <w:pStyle w:val="Zawartoramki"/>
-                        <w:overflowPunct w:val="true"/>
-                        <w:rPr/>
+                        <w:overflowPunct w:val="false"/>
+                        <w:rPr>
+                          <w:color w:val="000000"/>
+                        </w:rPr>
                       </w:pPr>
                       <w:r>
                         <w:rPr>
                           <w:rFonts w:ascii="Consolas" w:hAnsi="Consolas"/>
+                          <w:color w:val="000000"/>
                         </w:rPr>
                         <w:t xml:space="preserve">      </w:t>
                       </w:r>
                       <w:r>
                         <w:rPr>
                           <w:rFonts w:ascii="Consolas" w:hAnsi="Consolas"/>
+                          <w:color w:val="000000"/>
                         </w:rPr>
                         <w:t>if (!exists) updated[year][month][day].push(data);</w:t>
                       </w:r>
@@ -2764,18 +3205,22 @@
                     <w:p>
                       <w:pPr>
                         <w:pStyle w:val="Zawartoramki"/>
-                        <w:overflowPunct w:val="true"/>
-                        <w:rPr/>
+                        <w:overflowPunct w:val="false"/>
+                        <w:rPr>
+                          <w:color w:val="000000"/>
+                        </w:rPr>
                       </w:pPr>
                       <w:r>
                         <w:rPr>
                           <w:rFonts w:ascii="Consolas" w:hAnsi="Consolas"/>
+                          <w:color w:val="000000"/>
                         </w:rPr>
                         <w:t xml:space="preserve">      </w:t>
                       </w:r>
                       <w:r>
                         <w:rPr>
                           <w:rFonts w:ascii="Consolas" w:hAnsi="Consolas"/>
+                          <w:color w:val="000000"/>
                         </w:rPr>
                         <w:t>return updated;</w:t>
                       </w:r>
@@ -2783,18 +3228,22 @@
                     <w:p>
                       <w:pPr>
                         <w:pStyle w:val="Zawartoramki"/>
-                        <w:overflowPunct w:val="true"/>
-                        <w:rPr/>
+                        <w:overflowPunct w:val="false"/>
+                        <w:rPr>
+                          <w:color w:val="000000"/>
+                        </w:rPr>
                       </w:pPr>
                       <w:r>
                         <w:rPr>
                           <w:rFonts w:ascii="Consolas" w:hAnsi="Consolas"/>
+                          <w:color w:val="000000"/>
                         </w:rPr>
                         <w:t xml:space="preserve">    </w:t>
                       </w:r>
                       <w:r>
                         <w:rPr>
                           <w:rFonts w:ascii="Consolas" w:hAnsi="Consolas"/>
+                          <w:color w:val="000000"/>
                         </w:rPr>
                         <w:t>});</w:t>
                       </w:r>
@@ -2815,9 +3264,8 @@
           <w:ilvl w:val="0"/>
           <w:numId w:val="7"/>
         </w:numPr>
-        <w:rPr>
-          <w:rFonts w:ascii="Times New Roman" w:hAnsi="Times New Roman"/>
-        </w:rPr>
+        <w:jc w:val="both"/>
+        <w:rPr/>
       </w:pPr>
       <w:r>
         <w:rPr/>
@@ -2845,9 +3293,8 @@
           <w:ilvl w:val="0"/>
           <w:numId w:val="7"/>
         </w:numPr>
-        <w:rPr>
-          <w:rFonts w:ascii="Times New Roman" w:hAnsi="Times New Roman"/>
-        </w:rPr>
+        <w:jc w:val="both"/>
+        <w:rPr/>
       </w:pPr>
       <w:r>
         <w:rPr>
@@ -2878,16 +3325,17 @@
           <w:ilvl w:val="0"/>
           <w:numId w:val="7"/>
         </w:numPr>
-        <w:rPr>
-          <w:rFonts w:ascii="Times New Roman" w:hAnsi="Times New Roman"/>
-        </w:rPr>
+        <w:jc w:val="both"/>
+        <w:rPr/>
       </w:pPr>
       <w:r>
         <w:rPr>
           <w:b w:val="false"/>
           <w:bCs w:val="false"/>
         </w:rPr>
-        <w:t>Sprawdza, czy istnieją obiekty danego dnia. Jeśli nie istnieją, to tworzy je i przypisuje pusty obiekt, a w przypadku dnia pustą listę</w:t>
+        <w:t>Sprawdza, czy istnieją obiekty danego dnia. Jeśli nie istnieją, to tworzy je</w:t>
+        <w:br/>
+        <w:t>i przypisuje pusty obiekt, a w przypadku dnia pustą listę</w:t>
       </w:r>
     </w:p>
     <w:p>
@@ -2897,9 +3345,8 @@
           <w:ilvl w:val="1"/>
           <w:numId w:val="7"/>
         </w:numPr>
-        <w:rPr>
-          <w:rFonts w:ascii="Times New Roman" w:hAnsi="Times New Roman"/>
-        </w:rPr>
+        <w:jc w:val="both"/>
+        <w:rPr/>
       </w:pPr>
       <w:r>
         <w:rPr>
@@ -2965,9 +3412,8 @@
           <w:ilvl w:val="0"/>
           <w:numId w:val="7"/>
         </w:numPr>
-        <w:rPr>
-          <w:rFonts w:ascii="Times New Roman" w:hAnsi="Times New Roman"/>
-        </w:rPr>
+        <w:jc w:val="both"/>
+        <w:rPr/>
       </w:pPr>
       <w:r>
         <w:rPr>
@@ -2998,9 +3444,8 @@
           <w:ilvl w:val="1"/>
           <w:numId w:val="7"/>
         </w:numPr>
-        <w:rPr>
-          <w:rFonts w:ascii="Times New Roman" w:hAnsi="Times New Roman"/>
-        </w:rPr>
+        <w:jc w:val="both"/>
+        <w:rPr/>
       </w:pPr>
       <w:r>
         <w:rPr>
@@ -3035,7 +3480,9 @@
           <w:b w:val="false"/>
           <w:bCs w:val="false"/>
         </w:rPr>
-        <w:t xml:space="preserve"> i porównuje jego tytuł z tytułem nowego wydarzenia, które funkcja chce dodać)</w:t>
+        <w:t xml:space="preserve"> i porównuje jego tytuł</w:t>
+        <w:br/>
+        <w:t>z tytułem nowego wydarzenia, które funkcja chce dodać)</w:t>
       </w:r>
     </w:p>
     <w:p>
@@ -3045,9 +3492,8 @@
           <w:ilvl w:val="0"/>
           <w:numId w:val="7"/>
         </w:numPr>
-        <w:rPr>
-          <w:rFonts w:ascii="Times New Roman" w:hAnsi="Times New Roman"/>
-        </w:rPr>
+        <w:jc w:val="both"/>
+        <w:rPr/>
       </w:pPr>
       <w:r>
         <w:rPr>
@@ -3064,9 +3510,8 @@
           <w:ilvl w:val="0"/>
           <w:numId w:val="7"/>
         </w:numPr>
-        <w:rPr>
-          <w:rFonts w:ascii="Times New Roman" w:hAnsi="Times New Roman"/>
-        </w:rPr>
+        <w:jc w:val="both"/>
+        <w:rPr/>
       </w:pPr>
       <w:r>
         <w:rPr>
@@ -3097,9 +3542,8 @@
           <w:ilvl w:val="0"/>
           <w:numId w:val="7"/>
         </w:numPr>
-        <w:rPr>
-          <w:rFonts w:ascii="Times New Roman" w:hAnsi="Times New Roman"/>
-        </w:rPr>
+        <w:jc w:val="both"/>
+        <w:rPr/>
       </w:pPr>
       <w:r>
         <w:rPr>
@@ -3117,9 +3561,8 @@
           <w:numId w:val="1"/>
         </w:numPr>
         <w:ind w:hanging="0" w:start="0"/>
-        <w:rPr>
-          <w:rFonts w:ascii="Times New Roman" w:hAnsi="Times New Roman"/>
-        </w:rPr>
+        <w:jc w:val="both"/>
+        <w:rPr/>
       </w:pPr>
       <w:bookmarkStart w:id="15" w:name="__RefHeading___Toc48_114019075"/>
       <w:bookmarkEnd w:id="15"/>
@@ -3131,9 +3574,8 @@
     <w:p>
       <w:pPr>
         <w:pStyle w:val="BodyText"/>
-        <w:rPr>
-          <w:rFonts w:ascii="Times New Roman" w:hAnsi="Times New Roman"/>
-        </w:rPr>
+        <w:jc w:val="both"/>
+        <w:rPr/>
       </w:pPr>
       <w:r>
         <w:rPr/>
@@ -3148,9 +3590,8 @@
           <w:numId w:val="1"/>
         </w:numPr>
         <w:ind w:hanging="0" w:start="0"/>
-        <w:rPr>
-          <w:rFonts w:ascii="Times New Roman" w:hAnsi="Times New Roman"/>
-        </w:rPr>
+        <w:jc w:val="both"/>
+        <w:rPr/>
       </w:pPr>
       <w:bookmarkStart w:id="16" w:name="__RefHeading___Toc50_114019075"/>
       <w:bookmarkEnd w:id="16"/>
@@ -3162,9 +3603,8 @@
     <w:p>
       <w:pPr>
         <w:pStyle w:val="BodyText"/>
-        <w:rPr>
-          <w:rFonts w:ascii="Times New Roman" w:hAnsi="Times New Roman"/>
-        </w:rPr>
+        <w:jc w:val="both"/>
+        <w:rPr/>
       </w:pPr>
       <w:r>
         <w:rPr/>
@@ -3178,9 +3618,8 @@
           <w:ilvl w:val="0"/>
           <w:numId w:val="8"/>
         </w:numPr>
-        <w:rPr>
-          <w:rFonts w:ascii="Times New Roman" w:hAnsi="Times New Roman"/>
-        </w:rPr>
+        <w:jc w:val="both"/>
+        <w:rPr/>
       </w:pPr>
       <w:r>
         <w:rPr/>
@@ -3194,9 +3633,8 @@
           <w:ilvl w:val="0"/>
           <w:numId w:val="8"/>
         </w:numPr>
-        <w:rPr>
-          <w:rFonts w:ascii="Times New Roman" w:hAnsi="Times New Roman"/>
-        </w:rPr>
+        <w:jc w:val="both"/>
+        <w:rPr/>
       </w:pPr>
       <w:r>
         <w:rPr/>
@@ -3211,9 +3649,8 @@
           <w:numId w:val="1"/>
         </w:numPr>
         <w:ind w:hanging="0" w:start="0"/>
-        <w:rPr>
-          <w:rFonts w:ascii="Times New Roman" w:hAnsi="Times New Roman"/>
-        </w:rPr>
+        <w:jc w:val="both"/>
+        <w:rPr/>
       </w:pPr>
       <w:bookmarkStart w:id="17" w:name="__RefHeading___Toc52_114019075"/>
       <w:bookmarkEnd w:id="17"/>
@@ -3225,9 +3662,8 @@
     <w:p>
       <w:pPr>
         <w:pStyle w:val="BodyText"/>
-        <w:rPr>
-          <w:rFonts w:ascii="Times New Roman" w:hAnsi="Times New Roman"/>
-        </w:rPr>
+        <w:jc w:val="both"/>
+        <w:rPr/>
       </w:pPr>
       <w:r>
         <w:rPr/>
@@ -3241,9 +3677,8 @@
           <w:ilvl w:val="0"/>
           <w:numId w:val="10"/>
         </w:numPr>
-        <w:rPr>
-          <w:rFonts w:ascii="Times New Roman" w:hAnsi="Times New Roman"/>
-        </w:rPr>
+        <w:jc w:val="both"/>
+        <w:rPr/>
       </w:pPr>
       <w:r>
         <w:rPr/>
@@ -3257,9 +3692,8 @@
           <w:ilvl w:val="0"/>
           <w:numId w:val="10"/>
         </w:numPr>
-        <w:rPr>
-          <w:rFonts w:ascii="Times New Roman" w:hAnsi="Times New Roman"/>
-        </w:rPr>
+        <w:jc w:val="both"/>
+        <w:rPr/>
       </w:pPr>
       <w:r>
         <w:rPr/>
@@ -3273,9 +3707,8 @@
           <w:ilvl w:val="1"/>
           <w:numId w:val="10"/>
         </w:numPr>
-        <w:rPr>
-          <w:rFonts w:ascii="Times New Roman" w:hAnsi="Times New Roman"/>
-        </w:rPr>
+        <w:jc w:val="both"/>
+        <w:rPr/>
       </w:pPr>
       <w:r>
         <w:rPr/>
@@ -3289,9 +3722,8 @@
           <w:ilvl w:val="2"/>
           <w:numId w:val="10"/>
         </w:numPr>
-        <w:rPr>
-          <w:rFonts w:ascii="Times New Roman" w:hAnsi="Times New Roman"/>
-        </w:rPr>
+        <w:jc w:val="both"/>
+        <w:rPr/>
       </w:pPr>
       <w:r>
         <w:rPr/>
@@ -3305,9 +3737,8 @@
           <w:ilvl w:val="1"/>
           <w:numId w:val="10"/>
         </w:numPr>
-        <w:rPr>
-          <w:rFonts w:ascii="Times New Roman" w:hAnsi="Times New Roman"/>
-        </w:rPr>
+        <w:jc w:val="both"/>
+        <w:rPr/>
       </w:pPr>
       <w:r>
         <w:rPr/>
@@ -3349,9 +3780,8 @@
           <w:ilvl w:val="1"/>
           <w:numId w:val="10"/>
         </w:numPr>
-        <w:rPr>
-          <w:rFonts w:ascii="Times New Roman" w:hAnsi="Times New Roman"/>
-        </w:rPr>
+        <w:jc w:val="both"/>
+        <w:rPr/>
       </w:pPr>
       <w:r>
         <w:rPr>
@@ -3359,6 +3789,26 @@
           <w:bCs w:val="false"/>
         </w:rPr>
         <w:t>Na koniec zwraca nadpisany kalendarz</w:t>
+      </w:r>
+    </w:p>
+    <w:p>
+      <w:pPr>
+        <w:pStyle w:val="Heading4"/>
+        <w:widowControl/>
+        <w:numPr>
+          <w:ilvl w:val="0"/>
+          <w:numId w:val="0"/>
+        </w:numPr>
+        <w:suppressAutoHyphens w:val="true"/>
+        <w:ind w:hanging="0" w:start="0"/>
+        <w:jc w:val="both"/>
+        <w:rPr/>
+      </w:pPr>
+      <w:r>
+        <w:rPr/>
+      </w:r>
+      <w:r>
+        <w:br w:type="page"/>
       </w:r>
     </w:p>
     <w:p>
@@ -3368,6 +3818,7 @@
           <w:ilvl w:val="3"/>
           <w:numId w:val="1"/>
         </w:numPr>
+        <w:jc w:val="both"/>
         <w:rPr/>
       </w:pPr>
       <w:bookmarkStart w:id="18" w:name="__RefHeading___Toc54_114019075"/>
@@ -3380,13 +3831,14 @@
     <w:p>
       <w:pPr>
         <w:pStyle w:val="BodyText"/>
-        <w:rPr>
-          <w:rFonts w:ascii="Times New Roman" w:hAnsi="Times New Roman"/>
-        </w:rPr>
-      </w:pPr>
-      <w:r>
-        <w:rPr/>
-        <w:t>Funkcja ta umożliwia pobranie wybranego dnia (tablicy obiektów wydarzeń) z kalendarza</w:t>
+        <w:jc w:val="both"/>
+        <w:rPr/>
+      </w:pPr>
+      <w:r>
+        <w:rPr/>
+        <w:t>Funkcja ta umożliwia pobranie wybranego dnia (tablicy obiektów wydarzeń)</w:t>
+        <w:br/>
+        <w:t>z kalendarza</w:t>
       </w:r>
     </w:p>
     <w:p>
@@ -3397,9 +3849,8 @@
           <w:numId w:val="1"/>
         </w:numPr>
         <w:ind w:hanging="0" w:start="0"/>
-        <w:rPr>
-          <w:rFonts w:ascii="Times New Roman" w:hAnsi="Times New Roman"/>
-        </w:rPr>
+        <w:jc w:val="both"/>
+        <w:rPr/>
       </w:pPr>
       <w:bookmarkStart w:id="19" w:name="__RefHeading___Toc56_114019075"/>
       <w:bookmarkEnd w:id="19"/>
@@ -3411,9 +3862,8 @@
     <w:p>
       <w:pPr>
         <w:pStyle w:val="BodyText"/>
-        <w:rPr>
-          <w:rFonts w:ascii="Times New Roman" w:hAnsi="Times New Roman"/>
-        </w:rPr>
+        <w:jc w:val="both"/>
+        <w:rPr/>
       </w:pPr>
       <w:r>
         <w:rPr/>
@@ -3425,10 +3875,11 @@
           <w:bCs/>
         </w:rPr>
         <w:t>{ year, month, day }</w:t>
-      </w:r>
-      <w:r>
-        <w:rPr/>
-        <w:t xml:space="preserve"> (np. {year:2025, month:11, day:1})</w:t>
+        <w:br/>
+      </w:r>
+      <w:r>
+        <w:rPr/>
+        <w:t>(np. { year:2025, month:11, day:1 })</w:t>
       </w:r>
     </w:p>
     <w:p>
@@ -3439,9 +3890,8 @@
           <w:numId w:val="1"/>
         </w:numPr>
         <w:ind w:hanging="0" w:start="0"/>
-        <w:rPr>
-          <w:rFonts w:ascii="Times New Roman" w:hAnsi="Times New Roman"/>
-        </w:rPr>
+        <w:jc w:val="both"/>
+        <w:rPr/>
       </w:pPr>
       <w:bookmarkStart w:id="20" w:name="__RefHeading___Toc58_114019075"/>
       <w:bookmarkEnd w:id="20"/>
@@ -3453,9 +3903,8 @@
     <w:p>
       <w:pPr>
         <w:pStyle w:val="BodyText"/>
-        <w:rPr>
-          <w:rFonts w:ascii="Times New Roman" w:hAnsi="Times New Roman"/>
-        </w:rPr>
+        <w:jc w:val="both"/>
+        <w:rPr/>
       </w:pPr>
       <w:r>
         <w:rPr/>
@@ -3484,10 +3933,7 @@
         </w:rPr>
       </w:pPr>
       <w:r>
-        <w:rPr>
-          <w:b w:val="false"/>
-          <w:bCs w:val="false"/>
-        </w:rPr>
+        <w:rPr/>
         <mc:AlternateContent>
           <mc:Choice Requires="wps">
             <w:drawing>
@@ -3523,12 +3969,15 @@
                           <w:p>
                             <w:pPr>
                               <w:pStyle w:val="Zawartoramki"/>
-                              <w:overflowPunct w:val="true"/>
-                              <w:rPr/>
+                              <w:overflowPunct w:val="false"/>
+                              <w:rPr>
+                                <w:color w:val="000000"/>
+                              </w:rPr>
                             </w:pPr>
                             <w:r>
                               <w:rPr>
                                 <w:rFonts w:ascii="Consolas" w:hAnsi="Consolas"/>
+                                <w:color w:val="000000"/>
                               </w:rPr>
                               <w:t>[ { title: "Christmas Party", description: "At my place!" } ] | null</w:t>
                             </w:r>
@@ -3554,12 +4003,15 @@
                     <w:p>
                       <w:pPr>
                         <w:pStyle w:val="Zawartoramki"/>
-                        <w:overflowPunct w:val="true"/>
-                        <w:rPr/>
+                        <w:overflowPunct w:val="false"/>
+                        <w:rPr>
+                          <w:color w:val="000000"/>
+                        </w:rPr>
                       </w:pPr>
                       <w:r>
                         <w:rPr>
                           <w:rFonts w:ascii="Consolas" w:hAnsi="Consolas"/>
+                          <w:color w:val="000000"/>
                         </w:rPr>
                         <w:t>[ { title: "Christmas Party", description: "At my place!" } ] | null</w:t>
                       </w:r>
@@ -3581,9 +4033,8 @@
           <w:numId w:val="1"/>
         </w:numPr>
         <w:ind w:hanging="0" w:start="0"/>
-        <w:rPr>
-          <w:rFonts w:ascii="Times New Roman" w:hAnsi="Times New Roman"/>
-        </w:rPr>
+        <w:jc w:val="both"/>
+        <w:rPr/>
       </w:pPr>
       <w:bookmarkStart w:id="21" w:name="__RefHeading___Toc60_114019075"/>
       <w:bookmarkEnd w:id="21"/>
@@ -3595,9 +4046,8 @@
     <w:p>
       <w:pPr>
         <w:pStyle w:val="BodyText"/>
-        <w:rPr>
-          <w:rFonts w:ascii="Times New Roman" w:hAnsi="Times New Roman"/>
-        </w:rPr>
+        <w:jc w:val="both"/>
+        <w:rPr/>
       </w:pPr>
       <w:r>
         <w:rPr/>
@@ -3612,9 +4062,8 @@
           <w:numId w:val="1"/>
         </w:numPr>
         <w:ind w:hanging="0" w:start="0"/>
-        <w:rPr>
-          <w:rFonts w:ascii="Times New Roman" w:hAnsi="Times New Roman"/>
-        </w:rPr>
+        <w:jc w:val="both"/>
+        <w:rPr/>
       </w:pPr>
       <w:bookmarkStart w:id="22" w:name="__RefHeading___Toc62_114019075"/>
       <w:bookmarkEnd w:id="22"/>
@@ -3626,9 +4075,8 @@
     <w:p>
       <w:pPr>
         <w:pStyle w:val="BodyText"/>
-        <w:rPr>
-          <w:rFonts w:ascii="Times New Roman" w:hAnsi="Times New Roman"/>
-        </w:rPr>
+        <w:jc w:val="both"/>
+        <w:rPr/>
       </w:pPr>
       <w:r>
         <w:rPr/>
@@ -3640,10 +4088,11 @@
           <w:bCs/>
         </w:rPr>
         <w:t>{ year, month }</w:t>
-      </w:r>
-      <w:r>
-        <w:rPr/>
-        <w:t xml:space="preserve"> (np. {year:2025, month:11 })</w:t>
+        <w:br/>
+      </w:r>
+      <w:r>
+        <w:rPr/>
+        <w:t>(np. { year:2025, month:11 })</w:t>
       </w:r>
     </w:p>
     <w:p>
@@ -3654,9 +4103,8 @@
           <w:numId w:val="1"/>
         </w:numPr>
         <w:ind w:hanging="0" w:start="0"/>
-        <w:rPr>
-          <w:rFonts w:ascii="Times New Roman" w:hAnsi="Times New Roman"/>
-        </w:rPr>
+        <w:jc w:val="both"/>
+        <w:rPr/>
       </w:pPr>
       <w:bookmarkStart w:id="23" w:name="__RefHeading___Toc64_114019075"/>
       <w:bookmarkEnd w:id="23"/>
@@ -3668,9 +4116,8 @@
     <w:p>
       <w:pPr>
         <w:pStyle w:val="BodyText"/>
-        <w:rPr>
-          <w:rFonts w:ascii="Times New Roman" w:hAnsi="Times New Roman"/>
-        </w:rPr>
+        <w:jc w:val="both"/>
+        <w:rPr/>
       </w:pPr>
       <w:r>
         <w:rPr/>
@@ -3692,10 +4139,7 @@
         </w:rPr>
       </w:pPr>
       <w:r>
-        <w:rPr>
-          <w:b w:val="false"/>
-          <w:bCs w:val="false"/>
-        </w:rPr>
+        <w:rPr/>
         <mc:AlternateContent>
           <mc:Choice Requires="wps">
             <w:drawing>
@@ -3731,12 +4175,15 @@
                           <w:p>
                             <w:pPr>
                               <w:pStyle w:val="Zawartoramki"/>
-                              <w:overflowPunct w:val="true"/>
-                              <w:rPr/>
+                              <w:overflowPunct w:val="false"/>
+                              <w:rPr>
+                                <w:color w:val="000000"/>
+                              </w:rPr>
                             </w:pPr>
                             <w:r>
                               <w:rPr>
                                 <w:rFonts w:ascii="Consolas" w:hAnsi="Consolas"/>
+                                <w:color w:val="000000"/>
                               </w:rPr>
                               <w:t xml:space="preserve">[ { day: 24, events: [ </w:t>
                             </w:r>
@@ -3744,12 +4191,15 @@
                           <w:p>
                             <w:pPr>
                               <w:pStyle w:val="Zawartoramki"/>
-                              <w:overflowPunct w:val="true"/>
-                              <w:rPr/>
+                              <w:overflowPunct w:val="false"/>
+                              <w:rPr>
+                                <w:color w:val="000000"/>
+                              </w:rPr>
                             </w:pPr>
                             <w:r>
                               <w:rPr>
                                 <w:rFonts w:ascii="Consolas" w:hAnsi="Consolas"/>
+                                <w:color w:val="000000"/>
                               </w:rPr>
                               <w:t xml:space="preserve">{ title: "Christmas Party", description: "At my place!" } </w:t>
                             </w:r>
@@ -3757,12 +4207,15 @@
                           <w:p>
                             <w:pPr>
                               <w:pStyle w:val="Zawartoramki"/>
-                              <w:overflowPunct w:val="true"/>
-                              <w:rPr/>
+                              <w:overflowPunct w:val="false"/>
+                              <w:rPr>
+                                <w:color w:val="000000"/>
+                              </w:rPr>
                             </w:pPr>
                             <w:r>
                               <w:rPr>
                                 <w:rFonts w:ascii="Consolas" w:hAnsi="Consolas"/>
+                                <w:color w:val="000000"/>
                               </w:rPr>
                               <w:t>] } ]</w:t>
                             </w:r>
@@ -3788,12 +4241,15 @@
                     <w:p>
                       <w:pPr>
                         <w:pStyle w:val="Zawartoramki"/>
-                        <w:overflowPunct w:val="true"/>
-                        <w:rPr/>
+                        <w:overflowPunct w:val="false"/>
+                        <w:rPr>
+                          <w:color w:val="000000"/>
+                        </w:rPr>
                       </w:pPr>
                       <w:r>
                         <w:rPr>
                           <w:rFonts w:ascii="Consolas" w:hAnsi="Consolas"/>
+                          <w:color w:val="000000"/>
                         </w:rPr>
                         <w:t xml:space="preserve">[ { day: 24, events: [ </w:t>
                       </w:r>
@@ -3801,12 +4257,15 @@
                     <w:p>
                       <w:pPr>
                         <w:pStyle w:val="Zawartoramki"/>
-                        <w:overflowPunct w:val="true"/>
-                        <w:rPr/>
+                        <w:overflowPunct w:val="false"/>
+                        <w:rPr>
+                          <w:color w:val="000000"/>
+                        </w:rPr>
                       </w:pPr>
                       <w:r>
                         <w:rPr>
                           <w:rFonts w:ascii="Consolas" w:hAnsi="Consolas"/>
+                          <w:color w:val="000000"/>
                         </w:rPr>
                         <w:t xml:space="preserve">{ title: "Christmas Party", description: "At my place!" } </w:t>
                       </w:r>
@@ -3814,12 +4273,15 @@
                     <w:p>
                       <w:pPr>
                         <w:pStyle w:val="Zawartoramki"/>
-                        <w:overflowPunct w:val="true"/>
-                        <w:rPr/>
+                        <w:overflowPunct w:val="false"/>
+                        <w:rPr>
+                          <w:color w:val="000000"/>
+                        </w:rPr>
                       </w:pPr>
                       <w:r>
                         <w:rPr>
                           <w:rFonts w:ascii="Consolas" w:hAnsi="Consolas"/>
+                          <w:color w:val="000000"/>
                         </w:rPr>
                         <w:t>] } ]</w:t>
                       </w:r>
@@ -3840,6 +4302,7 @@
           <w:ilvl w:val="4"/>
           <w:numId w:val="1"/>
         </w:numPr>
+        <w:jc w:val="both"/>
         <w:rPr/>
       </w:pPr>
       <w:bookmarkStart w:id="24" w:name="__RefHeading___Toc66_114019075"/>
@@ -3852,9 +4315,8 @@
     <w:p>
       <w:pPr>
         <w:pStyle w:val="BodyText"/>
-        <w:rPr>
-          <w:rFonts w:ascii="Times New Roman" w:hAnsi="Times New Roman"/>
-        </w:rPr>
+        <w:jc w:val="both"/>
+        <w:rPr/>
       </w:pPr>
       <w:r>
         <w:rPr/>
@@ -3868,9 +4330,8 @@
           <w:ilvl w:val="0"/>
           <w:numId w:val="11"/>
         </w:numPr>
-        <w:rPr>
-          <w:rFonts w:ascii="Times New Roman" w:hAnsi="Times New Roman"/>
-        </w:rPr>
+        <w:jc w:val="both"/>
+        <w:rPr/>
       </w:pPr>
       <w:r>
         <w:rPr/>
@@ -3891,9 +4352,8 @@
           <w:ilvl w:val="0"/>
           <w:numId w:val="11"/>
         </w:numPr>
-        <w:rPr>
-          <w:rFonts w:ascii="Times New Roman" w:hAnsi="Times New Roman"/>
-        </w:rPr>
+        <w:jc w:val="both"/>
+        <w:rPr/>
       </w:pPr>
       <w:r>
         <w:rPr>
@@ -3917,9 +4377,8 @@
           <w:ilvl w:val="1"/>
           <w:numId w:val="11"/>
         </w:numPr>
-        <w:rPr>
-          <w:rFonts w:ascii="Times New Roman" w:hAnsi="Times New Roman"/>
-        </w:rPr>
+        <w:jc w:val="both"/>
+        <w:rPr/>
       </w:pPr>
       <w:r>
         <w:rPr>
@@ -3943,9 +4402,8 @@
           <w:ilvl w:val="0"/>
           <w:numId w:val="11"/>
         </w:numPr>
-        <w:rPr>
-          <w:rFonts w:ascii="Times New Roman" w:hAnsi="Times New Roman"/>
-        </w:rPr>
+        <w:jc w:val="both"/>
+        <w:rPr/>
       </w:pPr>
       <w:r>
         <w:rPr>
@@ -3962,9 +4420,8 @@
           <w:ilvl w:val="1"/>
           <w:numId w:val="11"/>
         </w:numPr>
-        <w:rPr>
-          <w:rFonts w:ascii="Times New Roman" w:hAnsi="Times New Roman"/>
-        </w:rPr>
+        <w:jc w:val="both"/>
+        <w:rPr/>
       </w:pPr>
       <w:r>
         <w:rPr>
@@ -3988,9 +4445,8 @@
           <w:ilvl w:val="1"/>
           <w:numId w:val="11"/>
         </w:numPr>
-        <w:rPr>
-          <w:rFonts w:ascii="Times New Roman" w:hAnsi="Times New Roman"/>
-        </w:rPr>
+        <w:jc w:val="both"/>
+        <w:rPr/>
       </w:pPr>
       <w:r>
         <w:rPr>
@@ -4014,9 +4470,8 @@
           <w:ilvl w:val="2"/>
           <w:numId w:val="11"/>
         </w:numPr>
-        <w:rPr>
-          <w:rFonts w:ascii="Times New Roman" w:hAnsi="Times New Roman"/>
-        </w:rPr>
+        <w:jc w:val="both"/>
+        <w:rPr/>
       </w:pPr>
       <w:r>
         <w:rPr>
@@ -4040,9 +4495,8 @@
           <w:ilvl w:val="2"/>
           <w:numId w:val="11"/>
         </w:numPr>
-        <w:rPr>
-          <w:rFonts w:ascii="Times New Roman" w:hAnsi="Times New Roman"/>
-        </w:rPr>
+        <w:jc w:val="both"/>
+        <w:rPr/>
       </w:pPr>
       <w:r>
         <w:rPr>
@@ -4059,9 +4513,8 @@
           <w:ilvl w:val="3"/>
           <w:numId w:val="11"/>
         </w:numPr>
-        <w:rPr>
-          <w:rFonts w:ascii="Times New Roman" w:hAnsi="Times New Roman"/>
-        </w:rPr>
+        <w:jc w:val="both"/>
+        <w:rPr/>
       </w:pPr>
       <w:r>
         <w:rPr>
@@ -4092,9 +4545,8 @@
           <w:ilvl w:val="3"/>
           <w:numId w:val="11"/>
         </w:numPr>
-        <w:rPr>
-          <w:rFonts w:ascii="Times New Roman" w:hAnsi="Times New Roman"/>
-        </w:rPr>
+        <w:jc w:val="both"/>
+        <w:rPr/>
       </w:pPr>
       <w:r>
         <w:rPr>
@@ -4107,16 +4559,29 @@
     <w:p>
       <w:pPr>
         <w:pStyle w:val="BodyText"/>
-        <w:rPr>
-          <w:rFonts w:ascii="Times New Roman" w:hAnsi="Times New Roman"/>
-        </w:rPr>
+        <w:jc w:val="both"/>
+        <w:rPr/>
       </w:pPr>
       <w:r>
         <w:rPr>
           <w:b w:val="false"/>
           <w:bCs w:val="false"/>
         </w:rPr>
-        <w:t>Iteracja po wszystkich dniach miesiąca: (mapowanie)</w:t>
+        <w:t xml:space="preserve">Iteracja po wszystkich dniach miesiąca: (mapowanie </w:t>
+      </w:r>
+      <w:r>
+        <w:rPr>
+          <w:b w:val="false"/>
+          <w:bCs w:val="false"/>
+        </w:rPr>
+        <w:t>kopii</w:t>
+      </w:r>
+      <w:r>
+        <w:rPr>
+          <w:b w:val="false"/>
+          <w:bCs w:val="false"/>
+        </w:rPr>
+        <w:t>)</w:t>
       </w:r>
     </w:p>
     <w:p>
@@ -4163,12 +4628,15 @@
                           <w:p>
                             <w:pPr>
                               <w:pStyle w:val="Zawartoramki"/>
-                              <w:overflowPunct w:val="true"/>
-                              <w:rPr/>
+                              <w:overflowPunct w:val="false"/>
+                              <w:rPr>
+                                <w:color w:val="000000"/>
+                              </w:rPr>
                             </w:pPr>
                             <w:r>
                               <w:rPr>
                                 <w:rFonts w:ascii="Consolas" w:hAnsi="Consolas"/>
+                                <w:color w:val="000000"/>
                               </w:rPr>
                               <w:t>month((element) =&gt; element.day) // numer dnia</w:t>
                             </w:r>
@@ -4194,12 +4662,15 @@
                     <w:p>
                       <w:pPr>
                         <w:pStyle w:val="Zawartoramki"/>
-                        <w:overflowPunct w:val="true"/>
-                        <w:rPr/>
+                        <w:overflowPunct w:val="false"/>
+                        <w:rPr>
+                          <w:color w:val="000000"/>
+                        </w:rPr>
                       </w:pPr>
                       <w:r>
                         <w:rPr>
                           <w:rFonts w:ascii="Consolas" w:hAnsi="Consolas"/>
+                          <w:color w:val="000000"/>
                         </w:rPr>
                         <w:t>month((element) =&gt; element.day) // numer dnia</w:t>
                       </w:r>
@@ -4225,7 +4696,21 @@
           <w:b w:val="false"/>
           <w:bCs w:val="false"/>
         </w:rPr>
-        <w:t>Iteracja po wszystkich wydarzeniach któregoś dnia miesiąca: (mapowanie)</w:t>
+        <w:t>Iteracja po wszystkich wydarzeniach któregoś dnia miesiąca: (mapowanie</w:t>
+      </w:r>
+      <w:r>
+        <w:rPr>
+          <w:b w:val="false"/>
+          <w:bCs w:val="false"/>
+        </w:rPr>
+        <w:t>kopii</w:t>
+      </w:r>
+      <w:r>
+        <w:rPr>
+          <w:b w:val="false"/>
+          <w:bCs w:val="false"/>
+        </w:rPr>
+        <w:t>)</w:t>
       </w:r>
     </w:p>
     <w:p>
@@ -4272,12 +4757,15 @@
                           <w:p>
                             <w:pPr>
                               <w:pStyle w:val="Zawartoramki"/>
-                              <w:overflowPunct w:val="true"/>
-                              <w:rPr/>
+                              <w:overflowPunct w:val="false"/>
+                              <w:rPr>
+                                <w:color w:val="000000"/>
+                              </w:rPr>
                             </w:pPr>
                             <w:r>
                               <w:rPr>
                                 <w:rFonts w:ascii="Consolas" w:hAnsi="Consolas"/>
+                                <w:color w:val="000000"/>
                               </w:rPr>
                               <w:t>month[0]?.events.map((element) =&gt; element.title) // tytuł wydarzeń</w:t>
                               <w:br/>
@@ -4305,12 +4793,15 @@
                     <w:p>
                       <w:pPr>
                         <w:pStyle w:val="Zawartoramki"/>
-                        <w:overflowPunct w:val="true"/>
-                        <w:rPr/>
+                        <w:overflowPunct w:val="false"/>
+                        <w:rPr>
+                          <w:color w:val="000000"/>
+                        </w:rPr>
                       </w:pPr>
                       <w:r>
                         <w:rPr>
                           <w:rFonts w:ascii="Consolas" w:hAnsi="Consolas"/>
+                          <w:color w:val="000000"/>
                         </w:rPr>
                         <w:t>month[0]?.events.map((element) =&gt; element.title) // tytuł wydarzeń</w:t>
                         <w:br/>
@@ -4334,27 +4825,21 @@
           <w:numId w:val="3"/>
         </w:numPr>
         <w:ind w:hanging="0" w:start="0"/>
-        <w:rPr>
-          <w:rFonts w:ascii="Times New Roman" w:hAnsi="Times New Roman"/>
-        </w:rPr>
+        <w:jc w:val="both"/>
+        <w:rPr/>
       </w:pPr>
       <w:bookmarkStart w:id="25" w:name="__RefHeading___Toc68_114019075"/>
       <w:bookmarkEnd w:id="25"/>
       <w:r>
         <w:rPr/>
-        <w:t xml:space="preserve">1. </w:t>
-      </w:r>
-      <w:r>
-        <w:rPr/>
-        <w:t>Strona aplikacji</w:t>
-      </w:r>
-    </w:p>
-    <w:p>
-      <w:pPr>
-        <w:pStyle w:val="BodyText"/>
-        <w:rPr>
-          <w:rFonts w:ascii="Times New Roman" w:hAnsi="Times New Roman"/>
-        </w:rPr>
+        <w:t>1. Strona aplikacji</w:t>
+      </w:r>
+    </w:p>
+    <w:p>
+      <w:pPr>
+        <w:pStyle w:val="BodyText"/>
+        <w:jc w:val="both"/>
+        <w:rPr/>
       </w:pPr>
       <w:r>
         <w:rPr/>
@@ -4369,9 +4854,8 @@
           <w:numId w:val="2"/>
         </w:numPr>
         <w:ind w:hanging="0" w:start="0"/>
-        <w:rPr>
-          <w:rFonts w:ascii="Times New Roman" w:hAnsi="Times New Roman"/>
-        </w:rPr>
+        <w:jc w:val="both"/>
+        <w:rPr/>
       </w:pPr>
       <w:bookmarkStart w:id="26" w:name="__RefHeading___Toc70_114019075"/>
       <w:bookmarkEnd w:id="26"/>
@@ -4383,9 +4867,8 @@
     <w:p>
       <w:pPr>
         <w:pStyle w:val="BodyText"/>
-        <w:rPr>
-          <w:rFonts w:ascii="Times New Roman" w:hAnsi="Times New Roman"/>
-        </w:rPr>
+        <w:jc w:val="both"/>
+        <w:rPr/>
       </w:pPr>
       <w:r>
         <w:rPr/>
@@ -4399,9 +4882,8 @@
           <w:ilvl w:val="0"/>
           <w:numId w:val="12"/>
         </w:numPr>
-        <w:rPr>
-          <w:rFonts w:ascii="Times New Roman" w:hAnsi="Times New Roman"/>
-        </w:rPr>
+        <w:jc w:val="both"/>
+        <w:rPr/>
       </w:pPr>
       <w:r>
         <w:rPr/>
@@ -4452,12 +4934,15 @@
                           <w:p>
                             <w:pPr>
                               <w:pStyle w:val="Zawartoramki"/>
-                              <w:overflowPunct w:val="true"/>
-                              <w:rPr/>
+                              <w:overflowPunct w:val="false"/>
+                              <w:rPr>
+                                <w:color w:val="000000"/>
+                              </w:rPr>
                             </w:pPr>
                             <w:r>
                               <w:rPr>
                                 <w:rFonts w:ascii="Consolas" w:hAnsi="Consolas"/>
+                                <w:color w:val="000000"/>
                               </w:rPr>
                               <w:t>export const MainCalendarContext = createContext();</w:t>
                             </w:r>
@@ -4465,22 +4950,29 @@
                           <w:p>
                             <w:pPr>
                               <w:pStyle w:val="Zawartoramki"/>
-                              <w:overflowPunct w:val="true"/>
-                              <w:rPr/>
+                              <w:overflowPunct w:val="false"/>
+                              <w:rPr>
+                                <w:color w:val="000000"/>
+                              </w:rPr>
                             </w:pPr>
                             <w:r>
-                              <w:rPr/>
+                              <w:rPr>
+                                <w:color w:val="000000"/>
+                              </w:rPr>
                             </w:r>
                           </w:p>
                           <w:p>
                             <w:pPr>
                               <w:pStyle w:val="Zawartoramki"/>
-                              <w:overflowPunct w:val="true"/>
-                              <w:rPr/>
+                              <w:overflowPunct w:val="false"/>
+                              <w:rPr>
+                                <w:color w:val="000000"/>
+                              </w:rPr>
                             </w:pPr>
                             <w:r>
                               <w:rPr>
                                 <w:rFonts w:ascii="Consolas" w:hAnsi="Consolas"/>
+                                <w:color w:val="000000"/>
                               </w:rPr>
                               <w:t>const { calendar, addEvent, getDay, getMonth, removeEvent } = useCalendar();</w:t>
                             </w:r>
@@ -4488,22 +4980,29 @@
                           <w:p>
                             <w:pPr>
                               <w:pStyle w:val="Zawartoramki"/>
-                              <w:overflowPunct w:val="true"/>
-                              <w:rPr/>
+                              <w:overflowPunct w:val="false"/>
+                              <w:rPr>
+                                <w:color w:val="000000"/>
+                              </w:rPr>
                             </w:pPr>
                             <w:r>
-                              <w:rPr/>
+                              <w:rPr>
+                                <w:color w:val="000000"/>
+                              </w:rPr>
                             </w:r>
                           </w:p>
                           <w:p>
                             <w:pPr>
                               <w:pStyle w:val="Zawartoramki"/>
-                              <w:overflowPunct w:val="true"/>
-                              <w:rPr/>
+                              <w:overflowPunct w:val="false"/>
+                              <w:rPr>
+                                <w:color w:val="000000"/>
+                              </w:rPr>
                             </w:pPr>
                             <w:r>
                               <w:rPr>
                                 <w:rFonts w:ascii="Consolas" w:hAnsi="Consolas"/>
+                                <w:color w:val="000000"/>
                               </w:rPr>
                               <w:t>&lt;MainCalendarContext.Provider</w:t>
                             </w:r>
@@ -4511,18 +5010,22 @@
                           <w:p>
                             <w:pPr>
                               <w:pStyle w:val="Zawartoramki"/>
-                              <w:overflowPunct w:val="true"/>
-                              <w:rPr/>
+                              <w:overflowPunct w:val="false"/>
+                              <w:rPr>
+                                <w:color w:val="000000"/>
+                              </w:rPr>
                             </w:pPr>
                             <w:r>
                               <w:rPr>
                                 <w:rFonts w:ascii="Consolas" w:hAnsi="Consolas"/>
-                              </w:rPr>
-                              <w:t xml:space="preserve">        </w:t>
-                            </w:r>
-                            <w:r>
-                              <w:rPr>
-                                <w:rFonts w:ascii="Consolas" w:hAnsi="Consolas"/>
+                                <w:color w:val="000000"/>
+                              </w:rPr>
+                              <w:t xml:space="preserve">  </w:t>
+                            </w:r>
+                            <w:r>
+                              <w:rPr>
+                                <w:rFonts w:ascii="Consolas" w:hAnsi="Consolas"/>
+                                <w:color w:val="000000"/>
                               </w:rPr>
                               <w:t>value={{ calendar, addEvent, getDay, getMonth, removeEvent }}</w:t>
                             </w:r>
@@ -4530,18 +5033,15 @@
                           <w:p>
                             <w:pPr>
                               <w:pStyle w:val="Zawartoramki"/>
-                              <w:overflowPunct w:val="true"/>
-                              <w:rPr/>
+                              <w:overflowPunct w:val="false"/>
+                              <w:rPr>
+                                <w:color w:val="000000"/>
+                              </w:rPr>
                             </w:pPr>
                             <w:r>
                               <w:rPr>
                                 <w:rFonts w:ascii="Consolas" w:hAnsi="Consolas"/>
-                              </w:rPr>
-                              <w:t xml:space="preserve">      </w:t>
-                            </w:r>
-                            <w:r>
-                              <w:rPr>
-                                <w:rFonts w:ascii="Consolas" w:hAnsi="Consolas"/>
+                                <w:color w:val="000000"/>
                               </w:rPr>
                               <w:t>&gt;</w:t>
                             </w:r>
@@ -4567,12 +5067,15 @@
                     <w:p>
                       <w:pPr>
                         <w:pStyle w:val="Zawartoramki"/>
-                        <w:overflowPunct w:val="true"/>
-                        <w:rPr/>
+                        <w:overflowPunct w:val="false"/>
+                        <w:rPr>
+                          <w:color w:val="000000"/>
+                        </w:rPr>
                       </w:pPr>
                       <w:r>
                         <w:rPr>
                           <w:rFonts w:ascii="Consolas" w:hAnsi="Consolas"/>
+                          <w:color w:val="000000"/>
                         </w:rPr>
                         <w:t>export const MainCalendarContext = createContext();</w:t>
                       </w:r>
@@ -4580,22 +5083,29 @@
                     <w:p>
                       <w:pPr>
                         <w:pStyle w:val="Zawartoramki"/>
-                        <w:overflowPunct w:val="true"/>
-                        <w:rPr/>
+                        <w:overflowPunct w:val="false"/>
+                        <w:rPr>
+                          <w:color w:val="000000"/>
+                        </w:rPr>
                       </w:pPr>
                       <w:r>
-                        <w:rPr/>
+                        <w:rPr>
+                          <w:color w:val="000000"/>
+                        </w:rPr>
                       </w:r>
                     </w:p>
                     <w:p>
                       <w:pPr>
                         <w:pStyle w:val="Zawartoramki"/>
-                        <w:overflowPunct w:val="true"/>
-                        <w:rPr/>
+                        <w:overflowPunct w:val="false"/>
+                        <w:rPr>
+                          <w:color w:val="000000"/>
+                        </w:rPr>
                       </w:pPr>
                       <w:r>
                         <w:rPr>
                           <w:rFonts w:ascii="Consolas" w:hAnsi="Consolas"/>
+                          <w:color w:val="000000"/>
                         </w:rPr>
                         <w:t>const { calendar, addEvent, getDay, getMonth, removeEvent } = useCalendar();</w:t>
                       </w:r>
@@ -4603,22 +5113,29 @@
                     <w:p>
                       <w:pPr>
                         <w:pStyle w:val="Zawartoramki"/>
-                        <w:overflowPunct w:val="true"/>
-                        <w:rPr/>
+                        <w:overflowPunct w:val="false"/>
+                        <w:rPr>
+                          <w:color w:val="000000"/>
+                        </w:rPr>
                       </w:pPr>
                       <w:r>
-                        <w:rPr/>
+                        <w:rPr>
+                          <w:color w:val="000000"/>
+                        </w:rPr>
                       </w:r>
                     </w:p>
                     <w:p>
                       <w:pPr>
                         <w:pStyle w:val="Zawartoramki"/>
-                        <w:overflowPunct w:val="true"/>
-                        <w:rPr/>
+                        <w:overflowPunct w:val="false"/>
+                        <w:rPr>
+                          <w:color w:val="000000"/>
+                        </w:rPr>
                       </w:pPr>
                       <w:r>
                         <w:rPr>
                           <w:rFonts w:ascii="Consolas" w:hAnsi="Consolas"/>
+                          <w:color w:val="000000"/>
                         </w:rPr>
                         <w:t>&lt;MainCalendarContext.Provider</w:t>
                       </w:r>
@@ -4626,18 +5143,22 @@
                     <w:p>
                       <w:pPr>
                         <w:pStyle w:val="Zawartoramki"/>
-                        <w:overflowPunct w:val="true"/>
-                        <w:rPr/>
+                        <w:overflowPunct w:val="false"/>
+                        <w:rPr>
+                          <w:color w:val="000000"/>
+                        </w:rPr>
                       </w:pPr>
                       <w:r>
                         <w:rPr>
                           <w:rFonts w:ascii="Consolas" w:hAnsi="Consolas"/>
-                        </w:rPr>
-                        <w:t xml:space="preserve">        </w:t>
-                      </w:r>
-                      <w:r>
-                        <w:rPr>
-                          <w:rFonts w:ascii="Consolas" w:hAnsi="Consolas"/>
+                          <w:color w:val="000000"/>
+                        </w:rPr>
+                        <w:t xml:space="preserve">  </w:t>
+                      </w:r>
+                      <w:r>
+                        <w:rPr>
+                          <w:rFonts w:ascii="Consolas" w:hAnsi="Consolas"/>
+                          <w:color w:val="000000"/>
                         </w:rPr>
                         <w:t>value={{ calendar, addEvent, getDay, getMonth, removeEvent }}</w:t>
                       </w:r>
@@ -4645,18 +5166,15 @@
                     <w:p>
                       <w:pPr>
                         <w:pStyle w:val="Zawartoramki"/>
-                        <w:overflowPunct w:val="true"/>
-                        <w:rPr/>
+                        <w:overflowPunct w:val="false"/>
+                        <w:rPr>
+                          <w:color w:val="000000"/>
+                        </w:rPr>
                       </w:pPr>
                       <w:r>
                         <w:rPr>
                           <w:rFonts w:ascii="Consolas" w:hAnsi="Consolas"/>
-                        </w:rPr>
-                        <w:t xml:space="preserve">      </w:t>
-                      </w:r>
-                      <w:r>
-                        <w:rPr>
-                          <w:rFonts w:ascii="Consolas" w:hAnsi="Consolas"/>
+                          <w:color w:val="000000"/>
                         </w:rPr>
                         <w:t>&gt;</w:t>
                       </w:r>
@@ -4728,12 +5246,15 @@
                           <w:p>
                             <w:pPr>
                               <w:pStyle w:val="Zawartoramki"/>
-                              <w:overflowPunct w:val="true"/>
-                              <w:rPr/>
+                              <w:overflowPunct w:val="false"/>
+                              <w:rPr>
+                                <w:color w:val="000000"/>
+                              </w:rPr>
                             </w:pPr>
                             <w:r>
                               <w:rPr>
                                 <w:rFonts w:ascii="Consolas" w:hAnsi="Consolas"/>
+                                <w:color w:val="000000"/>
                               </w:rPr>
                               <w:t>export const ClientsContext = createContext();</w:t>
                             </w:r>
@@ -4741,22 +5262,29 @@
                           <w:p>
                             <w:pPr>
                               <w:pStyle w:val="Zawartoramki"/>
-                              <w:overflowPunct w:val="true"/>
-                              <w:rPr/>
+                              <w:overflowPunct w:val="false"/>
+                              <w:rPr>
+                                <w:color w:val="000000"/>
+                              </w:rPr>
                             </w:pPr>
                             <w:r>
-                              <w:rPr/>
+                              <w:rPr>
+                                <w:color w:val="000000"/>
+                              </w:rPr>
                             </w:r>
                           </w:p>
                           <w:p>
                             <w:pPr>
                               <w:pStyle w:val="Zawartoramki"/>
-                              <w:overflowPunct w:val="true"/>
-                              <w:rPr/>
+                              <w:overflowPunct w:val="false"/>
+                              <w:rPr>
+                                <w:color w:val="000000"/>
+                              </w:rPr>
                             </w:pPr>
                             <w:r>
                               <w:rPr>
                                 <w:rFonts w:ascii="Consolas" w:hAnsi="Consolas"/>
+                                <w:color w:val="000000"/>
                               </w:rPr>
                               <w:t>const [clients, setClients] = useState(() =&gt; {</w:t>
                             </w:r>
@@ -4764,18 +5292,22 @@
                           <w:p>
                             <w:pPr>
                               <w:pStyle w:val="Zawartoramki"/>
-                              <w:overflowPunct w:val="true"/>
-                              <w:rPr/>
+                              <w:overflowPunct w:val="false"/>
+                              <w:rPr>
+                                <w:color w:val="000000"/>
+                              </w:rPr>
                             </w:pPr>
                             <w:r>
                               <w:rPr>
                                 <w:rFonts w:ascii="Consolas" w:hAnsi="Consolas"/>
+                                <w:color w:val="000000"/>
                               </w:rPr>
                               <w:t xml:space="preserve">    </w:t>
                             </w:r>
                             <w:r>
                               <w:rPr>
                                 <w:rFonts w:ascii="Consolas" w:hAnsi="Consolas"/>
+                                <w:color w:val="000000"/>
                               </w:rPr>
                               <w:t>const savedClients = localStorage.getItem("clients");</w:t>
                             </w:r>
@@ -4783,18 +5315,22 @@
                           <w:p>
                             <w:pPr>
                               <w:pStyle w:val="Zawartoramki"/>
-                              <w:overflowPunct w:val="true"/>
-                              <w:rPr/>
+                              <w:overflowPunct w:val="false"/>
+                              <w:rPr>
+                                <w:color w:val="000000"/>
+                              </w:rPr>
                             </w:pPr>
                             <w:r>
                               <w:rPr>
                                 <w:rFonts w:ascii="Consolas" w:hAnsi="Consolas"/>
+                                <w:color w:val="000000"/>
                               </w:rPr>
                               <w:t xml:space="preserve">    </w:t>
                             </w:r>
                             <w:r>
                               <w:rPr>
                                 <w:rFonts w:ascii="Consolas" w:hAnsi="Consolas"/>
+                                <w:color w:val="000000"/>
                               </w:rPr>
                               <w:t>return savedClients ? JSON.parse(savedClients) : [];</w:t>
                             </w:r>
@@ -4802,18 +5338,22 @@
                           <w:p>
                             <w:pPr>
                               <w:pStyle w:val="Zawartoramki"/>
-                              <w:overflowPunct w:val="true"/>
-                              <w:rPr/>
+                              <w:overflowPunct w:val="false"/>
+                              <w:rPr>
+                                <w:color w:val="000000"/>
+                              </w:rPr>
                             </w:pPr>
                             <w:r>
                               <w:rPr>
                                 <w:rFonts w:ascii="Consolas" w:hAnsi="Consolas"/>
+                                <w:color w:val="000000"/>
                               </w:rPr>
                               <w:t xml:space="preserve">  </w:t>
                             </w:r>
                             <w:r>
                               <w:rPr>
                                 <w:rFonts w:ascii="Consolas" w:hAnsi="Consolas"/>
+                                <w:color w:val="000000"/>
                               </w:rPr>
                               <w:t>});</w:t>
                             </w:r>
@@ -4821,22 +5361,29 @@
                           <w:p>
                             <w:pPr>
                               <w:pStyle w:val="Zawartoramki"/>
-                              <w:overflowPunct w:val="true"/>
-                              <w:rPr/>
+                              <w:overflowPunct w:val="false"/>
+                              <w:rPr>
+                                <w:color w:val="000000"/>
+                              </w:rPr>
                             </w:pPr>
                             <w:r>
-                              <w:rPr/>
+                              <w:rPr>
+                                <w:color w:val="000000"/>
+                              </w:rPr>
                             </w:r>
                           </w:p>
                           <w:p>
                             <w:pPr>
                               <w:pStyle w:val="Zawartoramki"/>
-                              <w:overflowPunct w:val="true"/>
-                              <w:rPr/>
+                              <w:overflowPunct w:val="false"/>
+                              <w:rPr>
+                                <w:color w:val="000000"/>
+                              </w:rPr>
                             </w:pPr>
                             <w:r>
                               <w:rPr>
                                 <w:rFonts w:ascii="Consolas" w:hAnsi="Consolas"/>
+                                <w:color w:val="000000"/>
                               </w:rPr>
                               <w:t>useEffect(() =&gt; {</w:t>
                             </w:r>
@@ -4844,18 +5391,22 @@
                           <w:p>
                             <w:pPr>
                               <w:pStyle w:val="Zawartoramki"/>
-                              <w:overflowPunct w:val="true"/>
-                              <w:rPr/>
+                              <w:overflowPunct w:val="false"/>
+                              <w:rPr>
+                                <w:color w:val="000000"/>
+                              </w:rPr>
                             </w:pPr>
                             <w:r>
                               <w:rPr>
                                 <w:rFonts w:ascii="Consolas" w:hAnsi="Consolas"/>
+                                <w:color w:val="000000"/>
                               </w:rPr>
                               <w:t xml:space="preserve">    </w:t>
                             </w:r>
                             <w:r>
                               <w:rPr>
                                 <w:rFonts w:ascii="Consolas" w:hAnsi="Consolas"/>
+                                <w:color w:val="000000"/>
                               </w:rPr>
                               <w:t>localStorage.setItem("clients", JSON.stringify(clients));</w:t>
                             </w:r>
@@ -4863,18 +5414,22 @@
                           <w:p>
                             <w:pPr>
                               <w:pStyle w:val="Zawartoramki"/>
-                              <w:overflowPunct w:val="true"/>
-                              <w:rPr/>
+                              <w:overflowPunct w:val="false"/>
+                              <w:rPr>
+                                <w:color w:val="000000"/>
+                              </w:rPr>
                             </w:pPr>
                             <w:r>
                               <w:rPr>
                                 <w:rFonts w:ascii="Consolas" w:hAnsi="Consolas"/>
+                                <w:color w:val="000000"/>
                               </w:rPr>
                               <w:t xml:space="preserve">  </w:t>
                             </w:r>
                             <w:r>
                               <w:rPr>
                                 <w:rFonts w:ascii="Consolas" w:hAnsi="Consolas"/>
+                                <w:color w:val="000000"/>
                               </w:rPr>
                               <w:t>}, [clients]);</w:t>
                             </w:r>
@@ -4882,22 +5437,29 @@
                           <w:p>
                             <w:pPr>
                               <w:pStyle w:val="Zawartoramki"/>
-                              <w:overflowPunct w:val="true"/>
-                              <w:rPr/>
+                              <w:overflowPunct w:val="false"/>
+                              <w:rPr>
+                                <w:color w:val="000000"/>
+                              </w:rPr>
                             </w:pPr>
                             <w:r>
-                              <w:rPr/>
+                              <w:rPr>
+                                <w:color w:val="000000"/>
+                              </w:rPr>
                             </w:r>
                           </w:p>
                           <w:p>
                             <w:pPr>
                               <w:pStyle w:val="Zawartoramki"/>
-                              <w:overflowPunct w:val="true"/>
-                              <w:rPr/>
+                              <w:overflowPunct w:val="false"/>
+                              <w:rPr>
+                                <w:color w:val="000000"/>
+                              </w:rPr>
                             </w:pPr>
                             <w:r>
                               <w:rPr>
                                 <w:rFonts w:ascii="Consolas" w:hAnsi="Consolas"/>
+                                <w:color w:val="000000"/>
                               </w:rPr>
                               <w:t>&lt;ClientsContext.Provider value={{ clients, setClients }}&gt;</w:t>
                             </w:r>
@@ -4923,12 +5485,15 @@
                     <w:p>
                       <w:pPr>
                         <w:pStyle w:val="Zawartoramki"/>
-                        <w:overflowPunct w:val="true"/>
-                        <w:rPr/>
+                        <w:overflowPunct w:val="false"/>
+                        <w:rPr>
+                          <w:color w:val="000000"/>
+                        </w:rPr>
                       </w:pPr>
                       <w:r>
                         <w:rPr>
                           <w:rFonts w:ascii="Consolas" w:hAnsi="Consolas"/>
+                          <w:color w:val="000000"/>
                         </w:rPr>
                         <w:t>export const ClientsContext = createContext();</w:t>
                       </w:r>
@@ -4936,22 +5501,29 @@
                     <w:p>
                       <w:pPr>
                         <w:pStyle w:val="Zawartoramki"/>
-                        <w:overflowPunct w:val="true"/>
-                        <w:rPr/>
+                        <w:overflowPunct w:val="false"/>
+                        <w:rPr>
+                          <w:color w:val="000000"/>
+                        </w:rPr>
                       </w:pPr>
                       <w:r>
-                        <w:rPr/>
+                        <w:rPr>
+                          <w:color w:val="000000"/>
+                        </w:rPr>
                       </w:r>
                     </w:p>
                     <w:p>
                       <w:pPr>
                         <w:pStyle w:val="Zawartoramki"/>
-                        <w:overflowPunct w:val="true"/>
-                        <w:rPr/>
+                        <w:overflowPunct w:val="false"/>
+                        <w:rPr>
+                          <w:color w:val="000000"/>
+                        </w:rPr>
                       </w:pPr>
                       <w:r>
                         <w:rPr>
                           <w:rFonts w:ascii="Consolas" w:hAnsi="Consolas"/>
+                          <w:color w:val="000000"/>
                         </w:rPr>
                         <w:t>const [clients, setClients] = useState(() =&gt; {</w:t>
                       </w:r>
@@ -4959,18 +5531,22 @@
                     <w:p>
                       <w:pPr>
                         <w:pStyle w:val="Zawartoramki"/>
-                        <w:overflowPunct w:val="true"/>
-                        <w:rPr/>
+                        <w:overflowPunct w:val="false"/>
+                        <w:rPr>
+                          <w:color w:val="000000"/>
+                        </w:rPr>
                       </w:pPr>
                       <w:r>
                         <w:rPr>
                           <w:rFonts w:ascii="Consolas" w:hAnsi="Consolas"/>
+                          <w:color w:val="000000"/>
                         </w:rPr>
                         <w:t xml:space="preserve">    </w:t>
                       </w:r>
                       <w:r>
                         <w:rPr>
                           <w:rFonts w:ascii="Consolas" w:hAnsi="Consolas"/>
+                          <w:color w:val="000000"/>
                         </w:rPr>
                         <w:t>const savedClients = localStorage.getItem("clients");</w:t>
                       </w:r>
@@ -4978,18 +5554,22 @@
                     <w:p>
                       <w:pPr>
                         <w:pStyle w:val="Zawartoramki"/>
-                        <w:overflowPunct w:val="true"/>
-                        <w:rPr/>
+                        <w:overflowPunct w:val="false"/>
+                        <w:rPr>
+                          <w:color w:val="000000"/>
+                        </w:rPr>
                       </w:pPr>
                       <w:r>
                         <w:rPr>
                           <w:rFonts w:ascii="Consolas" w:hAnsi="Consolas"/>
+                          <w:color w:val="000000"/>
                         </w:rPr>
                         <w:t xml:space="preserve">    </w:t>
                       </w:r>
                       <w:r>
                         <w:rPr>
                           <w:rFonts w:ascii="Consolas" w:hAnsi="Consolas"/>
+                          <w:color w:val="000000"/>
                         </w:rPr>
                         <w:t>return savedClients ? JSON.parse(savedClients) : [];</w:t>
                       </w:r>
@@ -4997,18 +5577,22 @@
                     <w:p>
                       <w:pPr>
                         <w:pStyle w:val="Zawartoramki"/>
-                        <w:overflowPunct w:val="true"/>
-                        <w:rPr/>
+                        <w:overflowPunct w:val="false"/>
+                        <w:rPr>
+                          <w:color w:val="000000"/>
+                        </w:rPr>
                       </w:pPr>
                       <w:r>
                         <w:rPr>
                           <w:rFonts w:ascii="Consolas" w:hAnsi="Consolas"/>
+                          <w:color w:val="000000"/>
                         </w:rPr>
                         <w:t xml:space="preserve">  </w:t>
                       </w:r>
                       <w:r>
                         <w:rPr>
                           <w:rFonts w:ascii="Consolas" w:hAnsi="Consolas"/>
+                          <w:color w:val="000000"/>
                         </w:rPr>
                         <w:t>});</w:t>
                       </w:r>
@@ -5016,22 +5600,29 @@
                     <w:p>
                       <w:pPr>
                         <w:pStyle w:val="Zawartoramki"/>
-                        <w:overflowPunct w:val="true"/>
-                        <w:rPr/>
+                        <w:overflowPunct w:val="false"/>
+                        <w:rPr>
+                          <w:color w:val="000000"/>
+                        </w:rPr>
                       </w:pPr>
                       <w:r>
-                        <w:rPr/>
+                        <w:rPr>
+                          <w:color w:val="000000"/>
+                        </w:rPr>
                       </w:r>
                     </w:p>
                     <w:p>
                       <w:pPr>
                         <w:pStyle w:val="Zawartoramki"/>
-                        <w:overflowPunct w:val="true"/>
-                        <w:rPr/>
+                        <w:overflowPunct w:val="false"/>
+                        <w:rPr>
+                          <w:color w:val="000000"/>
+                        </w:rPr>
                       </w:pPr>
                       <w:r>
                         <w:rPr>
                           <w:rFonts w:ascii="Consolas" w:hAnsi="Consolas"/>
+                          <w:color w:val="000000"/>
                         </w:rPr>
                         <w:t>useEffect(() =&gt; {</w:t>
                       </w:r>
@@ -5039,18 +5630,22 @@
                     <w:p>
                       <w:pPr>
                         <w:pStyle w:val="Zawartoramki"/>
-                        <w:overflowPunct w:val="true"/>
-                        <w:rPr/>
+                        <w:overflowPunct w:val="false"/>
+                        <w:rPr>
+                          <w:color w:val="000000"/>
+                        </w:rPr>
                       </w:pPr>
                       <w:r>
                         <w:rPr>
                           <w:rFonts w:ascii="Consolas" w:hAnsi="Consolas"/>
+                          <w:color w:val="000000"/>
                         </w:rPr>
                         <w:t xml:space="preserve">    </w:t>
                       </w:r>
                       <w:r>
                         <w:rPr>
                           <w:rFonts w:ascii="Consolas" w:hAnsi="Consolas"/>
+                          <w:color w:val="000000"/>
                         </w:rPr>
                         <w:t>localStorage.setItem("clients", JSON.stringify(clients));</w:t>
                       </w:r>
@@ -5058,18 +5653,22 @@
                     <w:p>
                       <w:pPr>
                         <w:pStyle w:val="Zawartoramki"/>
-                        <w:overflowPunct w:val="true"/>
-                        <w:rPr/>
+                        <w:overflowPunct w:val="false"/>
+                        <w:rPr>
+                          <w:color w:val="000000"/>
+                        </w:rPr>
                       </w:pPr>
                       <w:r>
                         <w:rPr>
                           <w:rFonts w:ascii="Consolas" w:hAnsi="Consolas"/>
+                          <w:color w:val="000000"/>
                         </w:rPr>
                         <w:t xml:space="preserve">  </w:t>
                       </w:r>
                       <w:r>
                         <w:rPr>
                           <w:rFonts w:ascii="Consolas" w:hAnsi="Consolas"/>
+                          <w:color w:val="000000"/>
                         </w:rPr>
                         <w:t>}, [clients]);</w:t>
                       </w:r>
@@ -5077,22 +5676,29 @@
                     <w:p>
                       <w:pPr>
                         <w:pStyle w:val="Zawartoramki"/>
-                        <w:overflowPunct w:val="true"/>
-                        <w:rPr/>
+                        <w:overflowPunct w:val="false"/>
+                        <w:rPr>
+                          <w:color w:val="000000"/>
+                        </w:rPr>
                       </w:pPr>
                       <w:r>
-                        <w:rPr/>
+                        <w:rPr>
+                          <w:color w:val="000000"/>
+                        </w:rPr>
                       </w:r>
                     </w:p>
                     <w:p>
                       <w:pPr>
                         <w:pStyle w:val="Zawartoramki"/>
-                        <w:overflowPunct w:val="true"/>
-                        <w:rPr/>
+                        <w:overflowPunct w:val="false"/>
+                        <w:rPr>
+                          <w:color w:val="000000"/>
+                        </w:rPr>
                       </w:pPr>
                       <w:r>
                         <w:rPr>
                           <w:rFonts w:ascii="Consolas" w:hAnsi="Consolas"/>
+                          <w:color w:val="000000"/>
                         </w:rPr>
                         <w:t>&lt;ClientsContext.Provider value={{ clients, setClients }}&gt;</w:t>
                       </w:r>
@@ -5109,9 +5715,8 @@
     <w:p>
       <w:pPr>
         <w:pStyle w:val="BodyText"/>
-        <w:rPr>
-          <w:rFonts w:ascii="Times New Roman" w:hAnsi="Times New Roman"/>
-        </w:rPr>
+        <w:jc w:val="both"/>
+        <w:rPr/>
       </w:pPr>
       <w:r>
         <w:rPr/>
@@ -5135,13 +5740,11 @@
     <w:p>
       <w:pPr>
         <w:pStyle w:val="BodyText"/>
-        <w:rPr/>
-      </w:pPr>
-      <w:r>
-        <w:rPr>
-          <w:b w:val="false"/>
-          <w:bCs w:val="false"/>
-        </w:rPr>
+        <w:jc w:val="both"/>
+        <w:rPr/>
+      </w:pPr>
+      <w:r>
+        <w:rPr/>
         <w:drawing>
           <wp:inline distT="0" distB="0" distL="0" distR="0">
             <wp:extent cx="6120130" cy="678815"/>
@@ -5184,9 +5787,8 @@
     <w:p>
       <w:pPr>
         <w:pStyle w:val="BodyText"/>
-        <w:rPr>
-          <w:rFonts w:ascii="Times New Roman" w:hAnsi="Times New Roman"/>
-        </w:rPr>
+        <w:jc w:val="both"/>
+        <w:rPr/>
       </w:pPr>
       <w:r>
         <w:rPr>
@@ -5255,7 +5857,7 @@
                 <a:graphic xmlns:a="http://schemas.openxmlformats.org/drawingml/2006/main">
                   <a:graphicData uri="http://schemas.microsoft.com/office/word/2010/wordprocessingShape">
                     <wps:wsp>
-                      <wps:cNvSpPr txBox="1"/>
+                      <wps:cNvSpPr/>
                       <wps:spPr>
                         <a:xfrm>
                           <a:off x="0" y="0"/>
@@ -5269,11 +5871,18 @@
                           <a:noFill/>
                         </a:ln>
                       </wps:spPr>
+                      <wps:style>
+                        <a:lnRef idx="0"/>
+                        <a:fillRef idx="0"/>
+                        <a:effectRef idx="0"/>
+                        <a:fontRef idx="minor"/>
+                      </wps:style>
                       <wps:txbx>
                         <w:txbxContent>
                           <w:p>
                             <w:pPr>
-                              <w:overflowPunct w:val="false"/>
+                              <w:pStyle w:val="Zawartoramki"/>
+                              <w:overflowPunct w:val="true"/>
                               <w:rPr/>
                             </w:pPr>
                             <w:r>
@@ -5285,18 +5894,18 @@
                           </w:p>
                           <w:p>
                             <w:pPr>
-                              <w:overflowPunct w:val="false"/>
+                              <w:pStyle w:val="Zawartoramki"/>
+                              <w:overflowPunct w:val="true"/>
                               <w:rPr/>
                             </w:pPr>
                             <w:r>
-                              <w:rPr>
-                                <w:rFonts w:ascii="Consolas" w:hAnsi="Consolas"/>
-                              </w:rPr>
+                              <w:rPr/>
                             </w:r>
                           </w:p>
                           <w:p>
                             <w:pPr>
-                              <w:overflowPunct w:val="false"/>
+                              <w:pStyle w:val="Zawartoramki"/>
+                              <w:overflowPunct w:val="true"/>
                               <w:rPr/>
                             </w:pPr>
                             <w:r>
@@ -5308,79 +5917,122 @@
                           </w:p>
                           <w:p>
                             <w:pPr>
-                              <w:overflowPunct w:val="false"/>
+                              <w:pStyle w:val="Zawartoramki"/>
+                              <w:overflowPunct w:val="true"/>
                               <w:rPr/>
                             </w:pPr>
                             <w:r>
                               <w:rPr>
                                 <w:rFonts w:ascii="Consolas" w:hAnsi="Consolas"/>
                               </w:rPr>
-                              <w:t xml:space="preserve">    &lt;button</w:t>
+                              <w:t xml:space="preserve">    </w:t>
+                            </w:r>
+                            <w:r>
+                              <w:rPr>
+                                <w:rFonts w:ascii="Consolas" w:hAnsi="Consolas"/>
+                              </w:rPr>
+                              <w:t>&lt;button</w:t>
                             </w:r>
                           </w:p>
                           <w:p>
                             <w:pPr>
-                              <w:overflowPunct w:val="false"/>
+                              <w:pStyle w:val="Zawartoramki"/>
+                              <w:overflowPunct w:val="true"/>
                               <w:rPr/>
                             </w:pPr>
                             <w:r>
                               <w:rPr>
                                 <w:rFonts w:ascii="Consolas" w:hAnsi="Consolas"/>
                               </w:rPr>
-                              <w:t xml:space="preserve">    onClick={() =&gt; setMenuOpen(!menuOpen)}</w:t>
+                              <w:t xml:space="preserve">    </w:t>
+                            </w:r>
+                            <w:r>
+                              <w:rPr>
+                                <w:rFonts w:ascii="Consolas" w:hAnsi="Consolas"/>
+                              </w:rPr>
+                              <w:t>onClick={() =&gt; setMenuOpen(!menuOpen)}</w:t>
                             </w:r>
                           </w:p>
                           <w:p>
                             <w:pPr>
-                              <w:overflowPunct w:val="false"/>
+                              <w:pStyle w:val="Zawartoramki"/>
+                              <w:overflowPunct w:val="true"/>
                               <w:rPr/>
                             </w:pPr>
                             <w:r>
                               <w:rPr>
                                 <w:rFonts w:ascii="Consolas" w:hAnsi="Consolas"/>
                               </w:rPr>
-                              <w:t xml:space="preserve">    className="focus:outline-none"</w:t>
+                              <w:t xml:space="preserve">    </w:t>
+                            </w:r>
+                            <w:r>
+                              <w:rPr>
+                                <w:rFonts w:ascii="Consolas" w:hAnsi="Consolas"/>
+                              </w:rPr>
+                              <w:t>className="focus:outline-none"</w:t>
                             </w:r>
                           </w:p>
                           <w:p>
                             <w:pPr>
-                              <w:overflowPunct w:val="false"/>
+                              <w:pStyle w:val="Zawartoramki"/>
+                              <w:overflowPunct w:val="true"/>
                               <w:rPr/>
                             </w:pPr>
                             <w:r>
                               <w:rPr>
                                 <w:rFonts w:ascii="Consolas" w:hAnsi="Consolas"/>
                               </w:rPr>
-                              <w:t xml:space="preserve">    &gt;</w:t>
+                              <w:t xml:space="preserve">    </w:t>
+                            </w:r>
+                            <w:r>
+                              <w:rPr>
+                                <w:rFonts w:ascii="Consolas" w:hAnsi="Consolas"/>
+                              </w:rPr>
+                              <w:t>&gt;</w:t>
                             </w:r>
                           </w:p>
                           <w:p>
                             <w:pPr>
-                              <w:overflowPunct w:val="false"/>
+                              <w:pStyle w:val="Zawartoramki"/>
+                              <w:overflowPunct w:val="true"/>
                               <w:rPr/>
                             </w:pPr>
                             <w:r>
                               <w:rPr>
                                 <w:rFonts w:ascii="Consolas" w:hAnsi="Consolas"/>
                               </w:rPr>
-                              <w:t xml:space="preserve">        {menuOpen ? "✖" : "☰"}</w:t>
+                              <w:t xml:space="preserve">        </w:t>
+                            </w:r>
+                            <w:r>
+                              <w:rPr>
+                                <w:rFonts w:ascii="Consolas" w:hAnsi="Consolas"/>
+                              </w:rPr>
+                              <w:t>{menuOpen ? "✖" : "☰"}</w:t>
                             </w:r>
                           </w:p>
                           <w:p>
                             <w:pPr>
-                              <w:overflowPunct w:val="false"/>
+                              <w:pStyle w:val="Zawartoramki"/>
+                              <w:overflowPunct w:val="true"/>
                               <w:rPr/>
                             </w:pPr>
                             <w:r>
                               <w:rPr>
                                 <w:rFonts w:ascii="Consolas" w:hAnsi="Consolas"/>
                               </w:rPr>
-                              <w:t xml:space="preserve">    &lt;/button&gt;</w:t>
+                              <w:t xml:space="preserve">    </w:t>
+                            </w:r>
+                            <w:r>
+                              <w:rPr>
+                                <w:rFonts w:ascii="Consolas" w:hAnsi="Consolas"/>
+                              </w:rPr>
+                              <w:t>&lt;/button&gt;</w:t>
                             </w:r>
                           </w:p>
                           <w:p>
                             <w:pPr>
-                              <w:overflowPunct w:val="false"/>
+                              <w:pStyle w:val="Zawartoramki"/>
+                              <w:overflowPunct w:val="true"/>
                               <w:rPr/>
                             </w:pPr>
                             <w:r>
@@ -5392,7 +6044,7 @@
                           </w:p>
                         </w:txbxContent>
                       </wps:txbx>
-                      <wps:bodyPr wrap="square" lIns="0" rIns="0" tIns="0" bIns="0" anchor="t">
+                      <wps:bodyPr lIns="0" rIns="0" tIns="0" bIns="0" anchor="t">
                         <a:noAutofit/>
                       </wps:bodyPr>
                     </wps:wsp>
@@ -5403,16 +6055,15 @@
           </mc:Choice>
           <mc:Fallback>
             <w:pict>
-              <v:shapetype id="_x0000_t202" coordsize="21600,21600" o:spt="202" path="m,l,21600l21600,21600l21600,xe">
-                <v:stroke joinstyle="miter"/>
-                <v:path gradientshapeok="t" o:connecttype="rect"/>
-              </v:shapetype>
-              <v:shape id="shape_0" ID="Ramka tekstowa 16" stroked="f" o:allowincell="f" style="position:absolute;margin-left:0pt;margin-top:-70.3pt;width:316.85pt;height:140.5pt;mso-wrap-style:none;v-text-anchor:top;mso-position-vertical:center" type="_x0000_t202">
+              <v:rect id="shape_0" ID="Ramka tekstowa 16" path="m0,0l-2147483645,0l-2147483645,-2147483646l0,-2147483646xe" stroked="f" o:allowincell="f" style="position:absolute;margin-left:0pt;margin-top:-140.6pt;width:316.85pt;height:140.5pt;mso-wrap-style:square;v-text-anchor:top;mso-position-vertical:top">
+                <v:fill o:detectmouseclick="t" on="false"/>
+                <v:stroke color="#3465a4" joinstyle="round" endcap="flat"/>
                 <v:textbox>
                   <w:txbxContent>
                     <w:p>
                       <w:pPr>
-                        <w:overflowPunct w:val="false"/>
+                        <w:pStyle w:val="Zawartoramki"/>
+                        <w:overflowPunct w:val="true"/>
                         <w:rPr/>
                       </w:pPr>
                       <w:r>
@@ -5424,18 +6075,18 @@
                     </w:p>
                     <w:p>
                       <w:pPr>
-                        <w:overflowPunct w:val="false"/>
+                        <w:pStyle w:val="Zawartoramki"/>
+                        <w:overflowPunct w:val="true"/>
                         <w:rPr/>
                       </w:pPr>
                       <w:r>
-                        <w:rPr>
-                          <w:rFonts w:ascii="Consolas" w:hAnsi="Consolas"/>
-                        </w:rPr>
+                        <w:rPr/>
                       </w:r>
                     </w:p>
                     <w:p>
                       <w:pPr>
-                        <w:overflowPunct w:val="false"/>
+                        <w:pStyle w:val="Zawartoramki"/>
+                        <w:overflowPunct w:val="true"/>
                         <w:rPr/>
                       </w:pPr>
                       <w:r>
@@ -5447,79 +6098,122 @@
                     </w:p>
                     <w:p>
                       <w:pPr>
-                        <w:overflowPunct w:val="false"/>
+                        <w:pStyle w:val="Zawartoramki"/>
+                        <w:overflowPunct w:val="true"/>
                         <w:rPr/>
                       </w:pPr>
                       <w:r>
                         <w:rPr>
                           <w:rFonts w:ascii="Consolas" w:hAnsi="Consolas"/>
                         </w:rPr>
-                        <w:t xml:space="preserve">    &lt;button</w:t>
+                        <w:t xml:space="preserve">    </w:t>
+                      </w:r>
+                      <w:r>
+                        <w:rPr>
+                          <w:rFonts w:ascii="Consolas" w:hAnsi="Consolas"/>
+                        </w:rPr>
+                        <w:t>&lt;button</w:t>
                       </w:r>
                     </w:p>
                     <w:p>
                       <w:pPr>
-                        <w:overflowPunct w:val="false"/>
+                        <w:pStyle w:val="Zawartoramki"/>
+                        <w:overflowPunct w:val="true"/>
                         <w:rPr/>
                       </w:pPr>
                       <w:r>
                         <w:rPr>
                           <w:rFonts w:ascii="Consolas" w:hAnsi="Consolas"/>
                         </w:rPr>
-                        <w:t xml:space="preserve">    onClick={() =&gt; setMenuOpen(!menuOpen)}</w:t>
+                        <w:t xml:space="preserve">    </w:t>
+                      </w:r>
+                      <w:r>
+                        <w:rPr>
+                          <w:rFonts w:ascii="Consolas" w:hAnsi="Consolas"/>
+                        </w:rPr>
+                        <w:t>onClick={() =&gt; setMenuOpen(!menuOpen)}</w:t>
                       </w:r>
                     </w:p>
                     <w:p>
                       <w:pPr>
-                        <w:overflowPunct w:val="false"/>
+                        <w:pStyle w:val="Zawartoramki"/>
+                        <w:overflowPunct w:val="true"/>
                         <w:rPr/>
                       </w:pPr>
                       <w:r>
                         <w:rPr>
                           <w:rFonts w:ascii="Consolas" w:hAnsi="Consolas"/>
                         </w:rPr>
-                        <w:t xml:space="preserve">    className="focus:outline-none"</w:t>
+                        <w:t xml:space="preserve">    </w:t>
+                      </w:r>
+                      <w:r>
+                        <w:rPr>
+                          <w:rFonts w:ascii="Consolas" w:hAnsi="Consolas"/>
+                        </w:rPr>
+                        <w:t>className="focus:outline-none"</w:t>
                       </w:r>
                     </w:p>
                     <w:p>
                       <w:pPr>
-                        <w:overflowPunct w:val="false"/>
+                        <w:pStyle w:val="Zawartoramki"/>
+                        <w:overflowPunct w:val="true"/>
                         <w:rPr/>
                       </w:pPr>
                       <w:r>
                         <w:rPr>
                           <w:rFonts w:ascii="Consolas" w:hAnsi="Consolas"/>
                         </w:rPr>
-                        <w:t xml:space="preserve">    &gt;</w:t>
+                        <w:t xml:space="preserve">    </w:t>
+                      </w:r>
+                      <w:r>
+                        <w:rPr>
+                          <w:rFonts w:ascii="Consolas" w:hAnsi="Consolas"/>
+                        </w:rPr>
+                        <w:t>&gt;</w:t>
                       </w:r>
                     </w:p>
                     <w:p>
                       <w:pPr>
-                        <w:overflowPunct w:val="false"/>
+                        <w:pStyle w:val="Zawartoramki"/>
+                        <w:overflowPunct w:val="true"/>
                         <w:rPr/>
                       </w:pPr>
                       <w:r>
                         <w:rPr>
                           <w:rFonts w:ascii="Consolas" w:hAnsi="Consolas"/>
                         </w:rPr>
-                        <w:t xml:space="preserve">        {menuOpen ? "✖" : "☰"}</w:t>
+                        <w:t xml:space="preserve">        </w:t>
+                      </w:r>
+                      <w:r>
+                        <w:rPr>
+                          <w:rFonts w:ascii="Consolas" w:hAnsi="Consolas"/>
+                        </w:rPr>
+                        <w:t>{menuOpen ? "✖" : "☰"}</w:t>
                       </w:r>
                     </w:p>
                     <w:p>
                       <w:pPr>
-                        <w:overflowPunct w:val="false"/>
+                        <w:pStyle w:val="Zawartoramki"/>
+                        <w:overflowPunct w:val="true"/>
                         <w:rPr/>
                       </w:pPr>
                       <w:r>
                         <w:rPr>
                           <w:rFonts w:ascii="Consolas" w:hAnsi="Consolas"/>
                         </w:rPr>
-                        <w:t xml:space="preserve">    &lt;/button&gt;</w:t>
+                        <w:t xml:space="preserve">    </w:t>
+                      </w:r>
+                      <w:r>
+                        <w:rPr>
+                          <w:rFonts w:ascii="Consolas" w:hAnsi="Consolas"/>
+                        </w:rPr>
+                        <w:t>&lt;/button&gt;</w:t>
                       </w:r>
                     </w:p>
                     <w:p>
                       <w:pPr>
-                        <w:overflowPunct w:val="false"/>
+                        <w:pStyle w:val="Zawartoramki"/>
+                        <w:overflowPunct w:val="true"/>
                         <w:rPr/>
                       </w:pPr>
                       <w:r>
@@ -5531,10 +6225,8 @@
                     </w:p>
                   </w:txbxContent>
                 </v:textbox>
-                <v:fill o:detectmouseclick="t" on="false"/>
-                <v:stroke color="#3465a4" joinstyle="round" endcap="flat"/>
-                <w10:wrap type="none"/>
-              </v:shape>
+                <w10:wrap type="square"/>
+              </v:rect>
             </w:pict>
           </mc:Fallback>
         </mc:AlternateContent>
@@ -5641,31 +6333,27 @@
           <w:numId w:val="3"/>
         </w:numPr>
         <w:ind w:hanging="0" w:start="0"/>
-        <w:rPr>
-          <w:rFonts w:ascii="Times New Roman" w:hAnsi="Times New Roman"/>
-        </w:rPr>
+        <w:jc w:val="both"/>
+        <w:rPr/>
       </w:pPr>
       <w:bookmarkStart w:id="28" w:name="__RefHeading___Toc72_114019075"/>
       <w:bookmarkEnd w:id="28"/>
       <w:r>
         <w:rPr/>
-        <w:t xml:space="preserve">2. </w:t>
-      </w:r>
-      <w:r>
-        <w:rPr/>
-        <w:t>Kalendarz</w:t>
-      </w:r>
-    </w:p>
-    <w:p>
-      <w:pPr>
-        <w:pStyle w:val="BodyText"/>
-        <w:rPr>
-          <w:rFonts w:ascii="Times New Roman" w:hAnsi="Times New Roman"/>
-        </w:rPr>
-      </w:pPr>
-      <w:r>
-        <w:rPr/>
-        <w:t>To podstrona, na której użytkownik może przeglądać kalendarz – miesiące, dni i wydarzenia</w:t>
+        <w:t>2. Kalendarz</w:t>
+      </w:r>
+    </w:p>
+    <w:p>
+      <w:pPr>
+        <w:pStyle w:val="BodyText"/>
+        <w:jc w:val="both"/>
+        <w:rPr/>
+      </w:pPr>
+      <w:r>
+        <w:rPr/>
+        <w:t>To podstrona, na której użytkownik może przeglądać kalendarz – miesiące, dni</w:t>
+        <w:br/>
+        <w:t>i wydarzenia</w:t>
       </w:r>
     </w:p>
     <w:p>
@@ -5676,9 +6364,8 @@
           <w:numId w:val="2"/>
         </w:numPr>
         <w:ind w:hanging="0" w:start="0"/>
-        <w:rPr>
-          <w:rFonts w:ascii="Times New Roman" w:hAnsi="Times New Roman"/>
-        </w:rPr>
+        <w:jc w:val="both"/>
+        <w:rPr/>
       </w:pPr>
       <w:bookmarkStart w:id="29" w:name="__RefHeading___Toc74_114019075"/>
       <w:bookmarkEnd w:id="29"/>
@@ -5694,13 +6381,14 @@
           <w:ilvl w:val="0"/>
           <w:numId w:val="14"/>
         </w:numPr>
-        <w:rPr>
-          <w:rFonts w:ascii="Times New Roman" w:hAnsi="Times New Roman"/>
-        </w:rPr>
-      </w:pPr>
-      <w:r>
-        <w:rPr/>
-        <w:t>const { calendar, addEvent, getMonth, removeEvent } = useContext(MainCalendarContext); - funkcje z hooka useCalendar</w:t>
+        <w:jc w:val="start"/>
+        <w:rPr/>
+      </w:pPr>
+      <w:r>
+        <w:rPr/>
+        <w:t>const { calendar, addEvent, getMonth, removeEvent }</w:t>
+        <w:br/>
+        <w:t>= useContext(MainCalendarContext); - funkcje z hooka useCalendar</w:t>
       </w:r>
     </w:p>
     <w:p>
@@ -5710,9 +6398,8 @@
           <w:ilvl w:val="0"/>
           <w:numId w:val="14"/>
         </w:numPr>
-        <w:rPr>
-          <w:rFonts w:ascii="Times New Roman" w:hAnsi="Times New Roman"/>
-        </w:rPr>
+        <w:jc w:val="both"/>
+        <w:rPr/>
       </w:pPr>
       <w:r>
         <w:rPr>
@@ -5736,9 +6423,8 @@
           <w:ilvl w:val="0"/>
           <w:numId w:val="14"/>
         </w:numPr>
-        <w:rPr>
-          <w:rFonts w:ascii="Times New Roman" w:hAnsi="Times New Roman"/>
-        </w:rPr>
+        <w:jc w:val="both"/>
+        <w:rPr/>
       </w:pPr>
       <w:r>
         <w:rPr>
@@ -5762,9 +6448,8 @@
           <w:ilvl w:val="0"/>
           <w:numId w:val="14"/>
         </w:numPr>
-        <w:rPr>
-          <w:rFonts w:ascii="Times New Roman" w:hAnsi="Times New Roman"/>
-        </w:rPr>
+        <w:jc w:val="start"/>
+        <w:rPr/>
       </w:pPr>
       <w:r>
         <w:rPr>
@@ -5778,7 +6463,9 @@
           <w:b w:val="false"/>
           <w:bCs w:val="false"/>
         </w:rPr>
-        <w:t xml:space="preserve"> – useState; liczba mówiąca, który dzień w obecnie przeglądanym miesiącu jest pierwszym dniem miesiąca (6 – sobota); domyślnie 1 – poniedziałek</w:t>
+        <w:t xml:space="preserve"> – useState; liczba mówiąca, który dzień w obecnie przeglądanym miesiącu jest pierwszym dniem miesiąca (6 – sobota); domyślnie</w:t>
+        <w:br/>
+        <w:t>1 – poniedziałek</w:t>
       </w:r>
     </w:p>
     <w:p>
@@ -5788,9 +6475,8 @@
           <w:ilvl w:val="0"/>
           <w:numId w:val="14"/>
         </w:numPr>
-        <w:rPr>
-          <w:rFonts w:ascii="Times New Roman" w:hAnsi="Times New Roman"/>
-        </w:rPr>
+        <w:jc w:val="both"/>
+        <w:rPr/>
       </w:pPr>
       <w:r>
         <w:rPr>
@@ -5814,9 +6500,8 @@
           <w:ilvl w:val="0"/>
           <w:numId w:val="14"/>
         </w:numPr>
-        <w:rPr>
-          <w:rFonts w:ascii="Times New Roman" w:hAnsi="Times New Roman"/>
-        </w:rPr>
+        <w:jc w:val="both"/>
+        <w:rPr/>
       </w:pPr>
       <w:r>
         <w:rPr>
@@ -5841,9 +6526,8 @@
           <w:numId w:val="2"/>
         </w:numPr>
         <w:ind w:hanging="0" w:start="0"/>
-        <w:rPr>
-          <w:rFonts w:ascii="Times New Roman" w:hAnsi="Times New Roman"/>
-        </w:rPr>
+        <w:jc w:val="both"/>
+        <w:rPr/>
       </w:pPr>
       <w:bookmarkStart w:id="30" w:name="__RefHeading___Toc76_114019075"/>
       <w:bookmarkEnd w:id="30"/>
@@ -5860,9 +6544,8 @@
           <w:numId w:val="1"/>
         </w:numPr>
         <w:ind w:hanging="0" w:start="0"/>
-        <w:rPr>
-          <w:rFonts w:ascii="Times New Roman" w:hAnsi="Times New Roman"/>
-        </w:rPr>
+        <w:jc w:val="both"/>
+        <w:rPr/>
       </w:pPr>
       <w:bookmarkStart w:id="31" w:name="__RefHeading___Toc78_114019075"/>
       <w:bookmarkEnd w:id="31"/>
@@ -5874,9 +6557,8 @@
     <w:p>
       <w:pPr>
         <w:pStyle w:val="BodyText"/>
-        <w:rPr>
-          <w:rFonts w:ascii="Times New Roman" w:hAnsi="Times New Roman"/>
-        </w:rPr>
+        <w:jc w:val="both"/>
+        <w:rPr/>
       </w:pPr>
       <w:r>
         <w:rPr/>
@@ -5890,9 +6572,8 @@
           <w:ilvl w:val="0"/>
           <w:numId w:val="15"/>
         </w:numPr>
-        <w:rPr>
-          <w:rFonts w:ascii="Times New Roman" w:hAnsi="Times New Roman"/>
-        </w:rPr>
+        <w:jc w:val="both"/>
+        <w:rPr/>
       </w:pPr>
       <w:r>
         <w:rPr/>
@@ -5906,9 +6587,8 @@
           <w:ilvl w:val="0"/>
           <w:numId w:val="15"/>
         </w:numPr>
-        <w:rPr>
-          <w:rFonts w:ascii="Times New Roman" w:hAnsi="Times New Roman"/>
-        </w:rPr>
+        <w:jc w:val="both"/>
+        <w:rPr/>
       </w:pPr>
       <w:r>
         <w:rPr/>
@@ -5923,9 +6603,8 @@
           <w:numId w:val="1"/>
         </w:numPr>
         <w:ind w:hanging="0" w:start="0"/>
-        <w:rPr>
-          <w:rFonts w:ascii="Times New Roman" w:hAnsi="Times New Roman"/>
-        </w:rPr>
+        <w:jc w:val="both"/>
+        <w:rPr/>
       </w:pPr>
       <w:bookmarkStart w:id="32" w:name="__RefHeading___Toc80_114019075"/>
       <w:bookmarkEnd w:id="32"/>
@@ -5937,13 +6616,32 @@
     <w:p>
       <w:pPr>
         <w:pStyle w:val="BodyText"/>
-        <w:rPr>
-          <w:rFonts w:ascii="Times New Roman" w:hAnsi="Times New Roman"/>
-        </w:rPr>
+        <w:jc w:val="both"/>
+        <w:rPr/>
       </w:pPr>
       <w:r>
         <w:rPr/>
         <w:t>Odpowiada za funkcję przyciska „Dodaj wydarzenie” w kalendarzu. W tym przypadku dodaje przykładowe wydarzenie do kalendarza, czyli dnia 29.11.2025 „Tort urodzinowy” o treści „Czekoladowy”. Jest to również przykład zastosowania funkcji addEvent w kodzie</w:t>
+      </w:r>
+    </w:p>
+    <w:p>
+      <w:pPr>
+        <w:pStyle w:val="Heading4"/>
+        <w:widowControl/>
+        <w:numPr>
+          <w:ilvl w:val="0"/>
+          <w:numId w:val="0"/>
+        </w:numPr>
+        <w:suppressAutoHyphens w:val="true"/>
+        <w:ind w:hanging="0" w:start="0"/>
+        <w:jc w:val="both"/>
+        <w:rPr/>
+      </w:pPr>
+      <w:r>
+        <w:rPr/>
+      </w:r>
+      <w:r>
+        <w:br w:type="page"/>
       </w:r>
     </w:p>
     <w:p>
@@ -5954,9 +6652,8 @@
           <w:numId w:val="1"/>
         </w:numPr>
         <w:ind w:hanging="0" w:start="0"/>
-        <w:rPr>
-          <w:rFonts w:ascii="Times New Roman" w:hAnsi="Times New Roman"/>
-        </w:rPr>
+        <w:jc w:val="both"/>
+        <w:rPr/>
       </w:pPr>
       <w:bookmarkStart w:id="33" w:name="__RefHeading___Toc82_114019075"/>
       <w:bookmarkEnd w:id="33"/>
@@ -5968,9 +6665,8 @@
     <w:p>
       <w:pPr>
         <w:pStyle w:val="BodyText"/>
-        <w:rPr>
-          <w:rFonts w:ascii="Times New Roman" w:hAnsi="Times New Roman"/>
-        </w:rPr>
+        <w:jc w:val="both"/>
+        <w:rPr/>
       </w:pPr>
       <w:r>
         <w:rPr/>
@@ -5996,9 +6692,8 @@
           <w:numId w:val="1"/>
         </w:numPr>
         <w:ind w:hanging="0" w:start="0"/>
-        <w:rPr>
-          <w:rFonts w:ascii="Times New Roman" w:hAnsi="Times New Roman"/>
-        </w:rPr>
+        <w:jc w:val="both"/>
+        <w:rPr/>
       </w:pPr>
       <w:bookmarkStart w:id="34" w:name="__RefHeading___Toc84_114019075"/>
       <w:bookmarkEnd w:id="34"/>
@@ -6010,9 +6705,8 @@
     <w:p>
       <w:pPr>
         <w:pStyle w:val="BodyText"/>
-        <w:rPr>
-          <w:rFonts w:ascii="Times New Roman" w:hAnsi="Times New Roman"/>
-        </w:rPr>
+        <w:jc w:val="both"/>
+        <w:rPr/>
       </w:pPr>
       <w:r>
         <w:rPr/>
@@ -6055,9 +6749,8 @@
           <w:numId w:val="2"/>
         </w:numPr>
         <w:ind w:hanging="0" w:start="0"/>
-        <w:rPr>
-          <w:rFonts w:ascii="Times New Roman" w:hAnsi="Times New Roman"/>
-        </w:rPr>
+        <w:jc w:val="both"/>
+        <w:rPr/>
       </w:pPr>
       <w:bookmarkStart w:id="35" w:name="__RefHeading___Toc86_114019075"/>
       <w:bookmarkEnd w:id="35"/>
@@ -6069,29 +6762,16 @@
     <w:p>
       <w:pPr>
         <w:pStyle w:val="BodyText"/>
-        <w:rPr>
-          <w:rFonts w:ascii="Times New Roman" w:hAnsi="Times New Roman"/>
-        </w:rPr>
-      </w:pPr>
-      <w:r>
-        <w:rPr/>
-        <w:t xml:space="preserve">Kalendarz jest renderowany przy pomocy tablicy, Domyślnie jest nagłówek, w którym jest mapowana </w:t>
-      </w:r>
-      <w:r>
-        <w:rPr/>
-        <w:t xml:space="preserve">kopia </w:t>
-      </w:r>
-      <w:r>
-        <w:rPr/>
-        <w:t>tablic</w:t>
-      </w:r>
-      <w:r>
-        <w:rPr/>
-        <w:t>y</w:t>
-      </w:r>
-      <w:r>
-        <w:rPr/>
-        <w:t xml:space="preserve"> skrótów nazw dni tygodnia, a następnie w ciele tabeli jest renderowany własny komponent </w:t>
+        <w:jc w:val="both"/>
+        <w:rPr/>
+      </w:pPr>
+      <w:r>
+        <w:rPr/>
+        <w:t>Kalendarz jest renderowany przy pomocy tablicy, Domyślnie jest nagłówek,</w:t>
+        <w:br/>
+        <w:t>w którym jest mapowana kopia tablicy skrótów nazw dni tygodnia, a następnie</w:t>
+        <w:br/>
+        <w:t xml:space="preserve">w ciele tabeli jest renderowany własny komponent </w:t>
       </w:r>
       <w:r>
         <w:rPr>
@@ -6116,9 +6796,8 @@
           <w:numId w:val="1"/>
         </w:numPr>
         <w:ind w:hanging="0" w:start="0"/>
-        <w:rPr>
-          <w:rFonts w:ascii="Times New Roman" w:hAnsi="Times New Roman"/>
-        </w:rPr>
+        <w:jc w:val="both"/>
+        <w:rPr/>
       </w:pPr>
       <w:bookmarkStart w:id="36" w:name="__RefHeading___Toc88_114019075"/>
       <w:bookmarkEnd w:id="36"/>
@@ -6130,9 +6809,8 @@
     <w:p>
       <w:pPr>
         <w:pStyle w:val="BodyText"/>
-        <w:rPr>
-          <w:rFonts w:ascii="Times New Roman" w:hAnsi="Times New Roman"/>
-        </w:rPr>
+        <w:jc w:val="both"/>
+        <w:rPr/>
       </w:pPr>
       <w:r>
         <w:rPr/>
@@ -6146,9 +6824,8 @@
           <w:ilvl w:val="0"/>
           <w:numId w:val="16"/>
         </w:numPr>
-        <w:rPr>
-          <w:rFonts w:ascii="Times New Roman" w:hAnsi="Times New Roman"/>
-        </w:rPr>
+        <w:jc w:val="both"/>
+        <w:rPr/>
       </w:pPr>
       <w:r>
         <w:rPr/>
@@ -6176,16 +6853,17 @@
           <w:ilvl w:val="0"/>
           <w:numId w:val="16"/>
         </w:numPr>
-        <w:rPr>
-          <w:rFonts w:ascii="Times New Roman" w:hAnsi="Times New Roman"/>
-        </w:rPr>
+        <w:jc w:val="both"/>
+        <w:rPr/>
       </w:pPr>
       <w:r>
         <w:rPr>
           <w:b w:val="false"/>
           <w:bCs w:val="false"/>
         </w:rPr>
-        <w:t>Następnie używa pętli for, aby dodać do tablicy wszystkie dni miesiąca (dodaje ich tyle, ile jest dni w miesiącu, czyli używa stałej daysInMonth pobranej z propsów)</w:t>
+        <w:t>Następnie używa pętli for, aby dodać do tablicy wszystkie dni miesiąca (dodaje ich tyle, ile jest dni w miesiącu, czyli używa stałej daysInMonth pobranej</w:t>
+        <w:br/>
+        <w:t>z propsów)</w:t>
       </w:r>
     </w:p>
     <w:p>
@@ -6195,9 +6873,8 @@
           <w:ilvl w:val="1"/>
           <w:numId w:val="16"/>
         </w:numPr>
-        <w:rPr>
-          <w:rFonts w:ascii="Times New Roman" w:hAnsi="Times New Roman"/>
-        </w:rPr>
+        <w:jc w:val="both"/>
+        <w:rPr/>
       </w:pPr>
       <w:r>
         <w:rPr>
@@ -6298,9 +6975,8 @@
           <w:ilvl w:val="1"/>
           <w:numId w:val="16"/>
         </w:numPr>
-        <w:rPr>
-          <w:rFonts w:ascii="Times New Roman" w:hAnsi="Times New Roman"/>
-        </w:rPr>
+        <w:jc w:val="both"/>
+        <w:rPr/>
       </w:pPr>
       <w:r>
         <w:rPr>
@@ -6317,9 +6993,8 @@
           <w:ilvl w:val="2"/>
           <w:numId w:val="16"/>
         </w:numPr>
-        <w:rPr>
-          <w:rFonts w:ascii="Times New Roman" w:hAnsi="Times New Roman"/>
-        </w:rPr>
+        <w:jc w:val="both"/>
+        <w:rPr/>
       </w:pPr>
       <w:r>
         <w:rPr>
@@ -6336,9 +7011,8 @@
           <w:ilvl w:val="2"/>
           <w:numId w:val="16"/>
         </w:numPr>
-        <w:rPr>
-          <w:rFonts w:ascii="Times New Roman" w:hAnsi="Times New Roman"/>
-        </w:rPr>
+        <w:jc w:val="both"/>
+        <w:rPr/>
       </w:pPr>
       <w:r>
         <w:rPr>
@@ -6359,77 +7033,37 @@
           <w:b w:val="false"/>
           <w:bCs w:val="false"/>
         </w:rPr>
-        <w:t xml:space="preserve"> – iteruje po </w:t>
+        <w:t xml:space="preserve"> – iteruje po kopiach wszystkich elementów każdy element to </w:t>
+      </w:r>
+      <w:r>
+        <w:rPr>
+          <w:b/>
+          <w:bCs/>
+        </w:rPr>
+        <w:t>event</w:t>
       </w:r>
       <w:r>
         <w:rPr>
           <w:b w:val="false"/>
           <w:bCs w:val="false"/>
         </w:rPr>
-        <w:t>kopiach</w:t>
+        <w:t xml:space="preserve"> o unikalnym identyfikatorze </w:t>
+      </w:r>
+      <w:r>
+        <w:rPr>
+          <w:b/>
+          <w:bCs/>
+        </w:rPr>
+        <w:t>i</w:t>
       </w:r>
       <w:r>
         <w:rPr>
           <w:b w:val="false"/>
           <w:bCs w:val="false"/>
         </w:rPr>
-        <w:t xml:space="preserve"> </w:t>
-      </w:r>
-      <w:r>
-        <w:rPr>
-          <w:b w:val="false"/>
-          <w:bCs w:val="false"/>
-        </w:rPr>
-        <w:t xml:space="preserve">wszystkich </w:t>
-      </w:r>
-      <w:r>
-        <w:rPr>
-          <w:b w:val="false"/>
-          <w:bCs w:val="false"/>
-        </w:rPr>
-        <w:t>element</w:t>
-      </w:r>
-      <w:r>
-        <w:rPr>
-          <w:b w:val="false"/>
-          <w:bCs w:val="false"/>
-        </w:rPr>
-        <w:t>ów</w:t>
-      </w:r>
-      <w:r>
-        <w:rPr>
-          <w:b w:val="false"/>
-          <w:bCs w:val="false"/>
-        </w:rPr>
-        <w:t xml:space="preserve"> każdy element to </w:t>
-      </w:r>
-      <w:r>
-        <w:rPr>
-          <w:b/>
-          <w:bCs/>
-        </w:rPr>
-        <w:t>event</w:t>
-      </w:r>
-      <w:r>
-        <w:rPr>
-          <w:b w:val="false"/>
-          <w:bCs w:val="false"/>
-        </w:rPr>
-        <w:t xml:space="preserve"> o unikalnym identyfikatorze </w:t>
-      </w:r>
-      <w:r>
-        <w:rPr>
-          <w:b/>
-          <w:bCs/>
-        </w:rPr>
-        <w:t>i</w:t>
-      </w:r>
-      <w:r>
-        <w:rPr>
-          <w:b w:val="false"/>
-          <w:bCs w:val="false"/>
-        </w:rPr>
-        <w:t xml:space="preserve">, następnie dla każdego elementu tworzy div z przyciskiem do usunięcia danego wydarzenia (funkcja </w:t>
+        <w:t>, następnie dla każdego elementu tworzy div</w:t>
+        <w:br/>
+        <w:t xml:space="preserve">z przyciskiem do usunięcia danego wydarzenia (funkcja </w:t>
       </w:r>
       <w:r>
         <w:rPr>
@@ -6453,30 +7087,15 @@
           <w:ilvl w:val="0"/>
           <w:numId w:val="16"/>
         </w:numPr>
-        <w:rPr>
-          <w:rFonts w:ascii="Times New Roman" w:hAnsi="Times New Roman"/>
-        </w:rPr>
+        <w:jc w:val="both"/>
+        <w:rPr/>
       </w:pPr>
       <w:r>
         <w:rPr>
           <w:b w:val="false"/>
           <w:bCs w:val="false"/>
         </w:rPr>
-        <w:t>Na samym końcu renderuje całe ciało tablicy ponownie uż</w:t>
-      </w:r>
-      <w:r>
-        <w:rPr>
-          <w:b w:val="false"/>
-          <w:bCs w:val="false"/>
-        </w:rPr>
-        <w:t>y</w:t>
-      </w:r>
-      <w:r>
-        <w:rPr>
-          <w:b w:val="false"/>
-          <w:bCs w:val="false"/>
-        </w:rPr>
-        <w:t xml:space="preserve">wając funkcji </w:t>
+        <w:t xml:space="preserve">Na samym końcu renderuje całe ciało tablicy ponownie używając funkcji </w:t>
       </w:r>
       <w:r>
         <w:rPr>
@@ -6542,16 +7161,17 @@
           <w:ilvl w:val="1"/>
           <w:numId w:val="16"/>
         </w:numPr>
-        <w:rPr>
-          <w:rFonts w:ascii="Times New Roman" w:hAnsi="Times New Roman"/>
-        </w:rPr>
+        <w:jc w:val="both"/>
+        <w:rPr/>
       </w:pPr>
       <w:r>
         <w:rPr>
           <w:b w:val="false"/>
           <w:bCs w:val="false"/>
         </w:rPr>
-        <w:t xml:space="preserve">W przypadku, gdy identyfikator i jest podzielny przez 7 (łącznie z gdy i = 0) to najpierw tworzy nowy wiersz tabeli, a potem używa funkcji </w:t>
+        <w:t>W przypadku, gdy identyfikator i jest podzielny przez 7 (łącznie z gdy</w:t>
+        <w:br/>
+        <w:t xml:space="preserve">i = 0) to najpierw tworzy nowy wiersz tabeli, a potem używa funkcji </w:t>
       </w:r>
       <w:r>
         <w:rPr>
@@ -6575,9 +7195,8 @@
           <w:ilvl w:val="1"/>
           <w:numId w:val="16"/>
         </w:numPr>
-        <w:rPr>
-          <w:rFonts w:ascii="Times New Roman" w:hAnsi="Times New Roman"/>
-        </w:rPr>
+        <w:jc w:val="both"/>
+        <w:rPr/>
       </w:pPr>
       <w:r>
         <w:rPr>
@@ -6593,10 +7212,7 @@
         <w:rPr/>
       </w:pPr>
       <w:r>
-        <w:rPr>
-          <w:b w:val="false"/>
-          <w:bCs w:val="false"/>
-        </w:rPr>
+        <w:rPr/>
         <w:drawing>
           <wp:inline distT="0" distB="0" distL="0" distR="0">
             <wp:extent cx="6120130" cy="2225675"/>
@@ -6644,25 +7260,21 @@
           <w:numId w:val="3"/>
         </w:numPr>
         <w:ind w:hanging="0" w:start="0"/>
+        <w:jc w:val="both"/>
         <w:rPr/>
       </w:pPr>
       <w:bookmarkStart w:id="37" w:name="__RefHeading___Toc718_4065741095"/>
       <w:bookmarkEnd w:id="37"/>
       <w:r>
         <w:rPr/>
-        <w:t xml:space="preserve">3. </w:t>
-      </w:r>
-      <w:r>
-        <w:rPr/>
-        <w:t>Zamówienia</w:t>
-      </w:r>
-    </w:p>
-    <w:p>
-      <w:pPr>
-        <w:pStyle w:val="BodyText"/>
-        <w:rPr>
-          <w:rFonts w:ascii="Times New Roman" w:hAnsi="Times New Roman"/>
-        </w:rPr>
+        <w:t>3. Zamówienia</w:t>
+      </w:r>
+    </w:p>
+    <w:p>
+      <w:pPr>
+        <w:pStyle w:val="BodyText"/>
+        <w:jc w:val="both"/>
+        <w:rPr/>
       </w:pPr>
       <w:r>
         <w:rPr/>
@@ -6672,9 +7284,8 @@
     <w:p>
       <w:pPr>
         <w:pStyle w:val="BodyText"/>
-        <w:rPr>
-          <w:rFonts w:ascii="Times New Roman" w:hAnsi="Times New Roman"/>
-        </w:rPr>
+        <w:jc w:val="both"/>
+        <w:rPr/>
       </w:pPr>
       <w:r>
         <w:rPr/>
@@ -6689,9 +7300,8 @@
           <w:numId w:val="2"/>
         </w:numPr>
         <w:ind w:hanging="0" w:start="0"/>
-        <w:rPr>
-          <w:rFonts w:ascii="Times New Roman" w:hAnsi="Times New Roman"/>
-        </w:rPr>
+        <w:jc w:val="both"/>
+        <w:rPr/>
       </w:pPr>
       <w:bookmarkStart w:id="38" w:name="__RefHeading___Toc720_4065741095"/>
       <w:bookmarkEnd w:id="38"/>
@@ -6703,9 +7313,8 @@
     <w:p>
       <w:pPr>
         <w:pStyle w:val="BodyText"/>
-        <w:rPr>
-          <w:rFonts w:ascii="Times New Roman" w:hAnsi="Times New Roman"/>
-        </w:rPr>
+        <w:jc w:val="both"/>
+        <w:rPr/>
       </w:pPr>
       <w:r>
         <w:rPr/>
@@ -6757,6 +7366,28 @@
           <w:bCs w:val="false"/>
         </w:rPr>
         <w:t>.</w:t>
+      </w:r>
+    </w:p>
+    <w:p>
+      <w:pPr>
+        <w:pStyle w:val="Heading3"/>
+        <w:widowControl/>
+        <w:numPr>
+          <w:ilvl w:val="0"/>
+          <w:numId w:val="0"/>
+        </w:numPr>
+        <w:suppressAutoHyphens w:val="true"/>
+        <w:ind w:hanging="0" w:start="0"/>
+        <w:jc w:val="start"/>
+        <w:rPr>
+          <w:rFonts w:ascii="Times New Roman" w:hAnsi="Times New Roman"/>
+        </w:rPr>
+      </w:pPr>
+      <w:r>
+        <w:rPr/>
+      </w:r>
+      <w:r>
+        <w:br w:type="page"/>
       </w:r>
     </w:p>
     <w:p>
@@ -6767,9 +7398,8 @@
           <w:numId w:val="2"/>
         </w:numPr>
         <w:ind w:hanging="0" w:start="0"/>
-        <w:rPr>
-          <w:rFonts w:ascii="Times New Roman" w:hAnsi="Times New Roman"/>
-        </w:rPr>
+        <w:jc w:val="both"/>
+        <w:rPr/>
       </w:pPr>
       <w:bookmarkStart w:id="39" w:name="__RefHeading___Toc722_4065741095"/>
       <w:bookmarkEnd w:id="39"/>
@@ -6786,9 +7416,8 @@
           <w:numId w:val="1"/>
         </w:numPr>
         <w:ind w:hanging="0" w:start="0"/>
-        <w:rPr>
-          <w:rFonts w:ascii="Times New Roman" w:hAnsi="Times New Roman"/>
-        </w:rPr>
+        <w:jc w:val="both"/>
+        <w:rPr/>
       </w:pPr>
       <w:bookmarkStart w:id="40" w:name="__RefHeading___Toc724_4065741095"/>
       <w:bookmarkEnd w:id="40"/>
@@ -6800,9 +7429,8 @@
     <w:p>
       <w:pPr>
         <w:pStyle w:val="BodyText"/>
-        <w:rPr>
-          <w:rFonts w:ascii="Times New Roman" w:hAnsi="Times New Roman"/>
-        </w:rPr>
+        <w:jc w:val="both"/>
+        <w:rPr/>
       </w:pPr>
       <w:r>
         <w:rPr/>
@@ -6816,9 +7444,8 @@
           <w:ilvl w:val="0"/>
           <w:numId w:val="17"/>
         </w:numPr>
-        <w:rPr>
-          <w:rFonts w:ascii="Times New Roman" w:hAnsi="Times New Roman"/>
-        </w:rPr>
+        <w:jc w:val="both"/>
+        <w:rPr/>
       </w:pPr>
       <w:r>
         <w:rPr/>
@@ -6830,13 +7457,14 @@
           <w:bCs/>
         </w:rPr>
         <w:t>split</w:t>
+        <w:br/>
       </w:r>
       <w:r>
         <w:rPr>
           <w:b w:val="false"/>
           <w:bCs w:val="false"/>
         </w:rPr>
-        <w:t xml:space="preserve"> i przekazując znak podziału (dla input type=”date” jest to myślnik „-”)</w:t>
+        <w:t>i przekazując znak podziału (dla input type=”date” jest to myślnik „-”)</w:t>
       </w:r>
     </w:p>
     <w:p>
@@ -6846,9 +7474,8 @@
           <w:ilvl w:val="0"/>
           <w:numId w:val="17"/>
         </w:numPr>
-        <w:rPr>
-          <w:rFonts w:ascii="Times New Roman" w:hAnsi="Times New Roman"/>
-        </w:rPr>
+        <w:jc w:val="both"/>
+        <w:rPr/>
       </w:pPr>
       <w:r>
         <w:rPr>
@@ -6865,9 +7492,8 @@
           <w:ilvl w:val="0"/>
           <w:numId w:val="17"/>
         </w:numPr>
-        <w:rPr>
-          <w:rFonts w:ascii="Times New Roman" w:hAnsi="Times New Roman"/>
-        </w:rPr>
+        <w:jc w:val="both"/>
+        <w:rPr/>
       </w:pPr>
       <w:r>
         <w:rPr>
@@ -6886,9 +7512,8 @@
         </w:numPr>
         <w:spacing w:before="140" w:after="120"/>
         <w:ind w:hanging="0" w:start="0"/>
-        <w:rPr>
-          <w:rFonts w:ascii="Times New Roman" w:hAnsi="Times New Roman"/>
-        </w:rPr>
+        <w:jc w:val="both"/>
+        <w:rPr/>
       </w:pPr>
       <w:bookmarkStart w:id="41" w:name="__RefHeading___Toc726_4065741095"/>
       <w:bookmarkEnd w:id="41"/>
@@ -6902,9 +7527,8 @@
         <w:pStyle w:val="BodyText"/>
         <w:spacing w:before="140" w:after="120"/>
         <w:ind w:hanging="0" w:start="0"/>
-        <w:rPr>
-          <w:rFonts w:ascii="Times New Roman" w:hAnsi="Times New Roman"/>
-        </w:rPr>
+        <w:jc w:val="both"/>
+        <w:rPr/>
       </w:pPr>
       <w:r>
         <w:rPr/>
@@ -6919,9 +7543,8 @@
           <w:numId w:val="18"/>
         </w:numPr>
         <w:spacing w:before="140" w:after="120"/>
-        <w:rPr>
-          <w:rFonts w:ascii="Times New Roman" w:hAnsi="Times New Roman"/>
-        </w:rPr>
+        <w:jc w:val="both"/>
+        <w:rPr/>
       </w:pPr>
       <w:r>
         <w:rPr/>
@@ -6936,9 +7559,8 @@
           <w:numId w:val="18"/>
         </w:numPr>
         <w:spacing w:before="140" w:after="120"/>
-        <w:rPr>
-          <w:rFonts w:ascii="Times New Roman" w:hAnsi="Times New Roman"/>
-        </w:rPr>
+        <w:jc w:val="both"/>
+        <w:rPr/>
       </w:pPr>
       <w:r>
         <w:rPr/>
@@ -6953,9 +7575,8 @@
           <w:numId w:val="18"/>
         </w:numPr>
         <w:spacing w:before="140" w:after="120"/>
-        <w:rPr>
-          <w:rFonts w:ascii="Times New Roman" w:hAnsi="Times New Roman"/>
-        </w:rPr>
+        <w:jc w:val="both"/>
+        <w:rPr/>
       </w:pPr>
       <w:r>
         <w:rPr/>
@@ -6970,9 +7591,8 @@
           <w:numId w:val="18"/>
         </w:numPr>
         <w:spacing w:before="140" w:after="120"/>
-        <w:rPr>
-          <w:rFonts w:ascii="Times New Roman" w:hAnsi="Times New Roman"/>
-        </w:rPr>
+        <w:jc w:val="both"/>
+        <w:rPr/>
       </w:pPr>
       <w:r>
         <w:rPr/>
@@ -6987,12 +7607,29 @@
           <w:numId w:val="18"/>
         </w:numPr>
         <w:spacing w:before="140" w:after="120"/>
-        <w:rPr/>
-      </w:pPr>
-      <w:r>
-        <w:rPr/>
-        <w:t>Klient: tekst, obowiązkowy, musi być wybrany z listy klientów</w:t>
-      </w:r>
+        <w:jc w:val="both"/>
+        <w:rPr/>
+      </w:pPr>
+      <w:r>
+        <w:rPr/>
+        <w:t>Klient: tekst, obowiązkowy, musi być wybrany z listy klientó</w:t>
+      </w:r>
+      <w:r>
+        <w:rPr/>
+        <w:t>w</w:t>
+      </w:r>
+    </w:p>
+    <w:p>
+      <w:pPr>
+        <w:pStyle w:val="BodyText"/>
+        <w:numPr>
+          <w:ilvl w:val="0"/>
+          <w:numId w:val="0"/>
+        </w:numPr>
+        <w:spacing w:before="140" w:after="120"/>
+        <w:ind w:hanging="0" w:start="720"/>
+        <w:rPr/>
+      </w:pPr>
       <w:r>
         <w:rPr/>
         <mc:AlternateContent>
@@ -7005,7 +7642,7 @@
                 <a:graphic xmlns:a="http://schemas.openxmlformats.org/drawingml/2006/main">
                   <a:graphicData uri="http://schemas.microsoft.com/office/word/2010/wordprocessingShape">
                     <wps:wsp>
-                      <wps:cNvSpPr txBox="1"/>
+                      <wps:cNvSpPr/>
                       <wps:spPr>
                         <a:xfrm>
                           <a:off x="0" y="0"/>
@@ -7019,11 +7656,18 @@
                           <a:noFill/>
                         </a:ln>
                       </wps:spPr>
+                      <wps:style>
+                        <a:lnRef idx="0"/>
+                        <a:fillRef idx="0"/>
+                        <a:effectRef idx="0"/>
+                        <a:fontRef idx="minor"/>
+                      </wps:style>
                       <wps:txbx>
                         <w:txbxContent>
                           <w:p>
                             <w:pPr>
-                              <w:overflowPunct w:val="false"/>
+                              <w:pStyle w:val="Zawartoramki"/>
+                              <w:overflowPunct w:val="true"/>
                               <w:rPr/>
                             </w:pPr>
                             <w:r>
@@ -7035,43 +7679,58 @@
                           </w:p>
                           <w:p>
                             <w:pPr>
-                              <w:overflowPunct w:val="false"/>
+                              <w:pStyle w:val="Zawartoramki"/>
+                              <w:overflowPunct w:val="true"/>
                               <w:rPr/>
                             </w:pPr>
                             <w:r>
                               <w:rPr>
                                 <w:rFonts w:ascii="Consolas" w:hAnsi="Consolas"/>
                               </w:rPr>
-                              <w:t xml:space="preserve">        clients.map((c) =&gt; `${c.name} ${c.surname}`),</w:t>
+                              <w:t xml:space="preserve">  </w:t>
+                            </w:r>
+                            <w:r>
+                              <w:rPr>
+                                <w:rFonts w:ascii="Consolas" w:hAnsi="Consolas"/>
+                              </w:rPr>
+                              <w:t>clients.map((c) =&gt; `${c.name} ${c.surname}`),</w:t>
                             </w:r>
                           </w:p>
                           <w:p>
                             <w:pPr>
-                              <w:overflowPunct w:val="false"/>
+                              <w:pStyle w:val="Zawartoramki"/>
+                              <w:overflowPunct w:val="true"/>
                               <w:rPr/>
                             </w:pPr>
                             <w:r>
                               <w:rPr>
                                 <w:rFonts w:ascii="Consolas" w:hAnsi="Consolas"/>
                               </w:rPr>
-                              <w:t xml:space="preserve">        "Taki klient nie istnieje"</w:t>
+                              <w:t xml:space="preserve">  </w:t>
+                            </w:r>
+                            <w:r>
+                              <w:rPr>
+                                <w:rFonts w:ascii="Consolas" w:hAnsi="Consolas"/>
+                              </w:rPr>
+                              <w:t>"Taki klient nie istnieje"</w:t>
                             </w:r>
                           </w:p>
                           <w:p>
                             <w:pPr>
-                              <w:overflowPunct w:val="false"/>
+                              <w:pStyle w:val="Zawartoramki"/>
+                              <w:overflowPunct w:val="true"/>
                               <w:rPr/>
                             </w:pPr>
                             <w:r>
                               <w:rPr>
                                 <w:rFonts w:ascii="Consolas" w:hAnsi="Consolas"/>
                               </w:rPr>
-                              <w:t xml:space="preserve">      )</w:t>
+                              <w:t>)</w:t>
                             </w:r>
                           </w:p>
                         </w:txbxContent>
                       </wps:txbx>
-                      <wps:bodyPr wrap="square" lIns="0" rIns="0" tIns="0" bIns="0" anchor="t">
+                      <wps:bodyPr lIns="0" rIns="0" tIns="0" bIns="0" anchor="t">
                         <a:noAutofit/>
                       </wps:bodyPr>
                     </wps:wsp>
@@ -7082,12 +7741,15 @@
           </mc:Choice>
           <mc:Fallback>
             <w:pict>
-              <v:shape id="shape_0" ID="Ramka tekstowa 12" stroked="f" o:allowincell="f" style="position:absolute;margin-left:0pt;margin-top:-28.15pt;width:349.85pt;height:56.2pt;mso-wrap-style:none;v-text-anchor:top;mso-position-vertical:center" type="_x0000_t202">
+              <v:rect id="shape_0" ID="Ramka tekstowa 12" path="m0,0l-2147483645,0l-2147483645,-2147483646l0,-2147483646xe" stroked="f" o:allowincell="f" style="position:absolute;margin-left:0pt;margin-top:-56.3pt;width:349.85pt;height:56.2pt;mso-wrap-style:square;v-text-anchor:top;mso-position-vertical:top">
+                <v:fill o:detectmouseclick="t" on="false"/>
+                <v:stroke color="#3465a4" joinstyle="round" endcap="flat"/>
                 <v:textbox>
                   <w:txbxContent>
                     <w:p>
                       <w:pPr>
-                        <w:overflowPunct w:val="false"/>
+                        <w:pStyle w:val="Zawartoramki"/>
+                        <w:overflowPunct w:val="true"/>
                         <w:rPr/>
                       </w:pPr>
                       <w:r>
@@ -7099,46 +7761,59 @@
                     </w:p>
                     <w:p>
                       <w:pPr>
-                        <w:overflowPunct w:val="false"/>
+                        <w:pStyle w:val="Zawartoramki"/>
+                        <w:overflowPunct w:val="true"/>
                         <w:rPr/>
                       </w:pPr>
                       <w:r>
                         <w:rPr>
                           <w:rFonts w:ascii="Consolas" w:hAnsi="Consolas"/>
                         </w:rPr>
-                        <w:t xml:space="preserve">        clients.map((c) =&gt; `${c.name} ${c.surname}`),</w:t>
+                        <w:t xml:space="preserve">  </w:t>
+                      </w:r>
+                      <w:r>
+                        <w:rPr>
+                          <w:rFonts w:ascii="Consolas" w:hAnsi="Consolas"/>
+                        </w:rPr>
+                        <w:t>clients.map((c) =&gt; `${c.name} ${c.surname}`),</w:t>
                       </w:r>
                     </w:p>
                     <w:p>
                       <w:pPr>
-                        <w:overflowPunct w:val="false"/>
+                        <w:pStyle w:val="Zawartoramki"/>
+                        <w:overflowPunct w:val="true"/>
                         <w:rPr/>
                       </w:pPr>
                       <w:r>
                         <w:rPr>
                           <w:rFonts w:ascii="Consolas" w:hAnsi="Consolas"/>
                         </w:rPr>
-                        <w:t xml:space="preserve">        "Taki klient nie istnieje"</w:t>
+                        <w:t xml:space="preserve">  </w:t>
+                      </w:r>
+                      <w:r>
+                        <w:rPr>
+                          <w:rFonts w:ascii="Consolas" w:hAnsi="Consolas"/>
+                        </w:rPr>
+                        <w:t>"Taki klient nie istnieje"</w:t>
                       </w:r>
                     </w:p>
                     <w:p>
                       <w:pPr>
-                        <w:overflowPunct w:val="false"/>
+                        <w:pStyle w:val="Zawartoramki"/>
+                        <w:overflowPunct w:val="true"/>
                         <w:rPr/>
                       </w:pPr>
                       <w:r>
                         <w:rPr>
                           <w:rFonts w:ascii="Consolas" w:hAnsi="Consolas"/>
                         </w:rPr>
-                        <w:t xml:space="preserve">      )</w:t>
+                        <w:t>)</w:t>
                       </w:r>
                     </w:p>
                   </w:txbxContent>
                 </v:textbox>
-                <v:fill o:detectmouseclick="t" on="false"/>
-                <v:stroke color="#3465a4" joinstyle="round" endcap="flat"/>
-                <w10:wrap type="none"/>
-              </v:shape>
+                <w10:wrap type="square"/>
+              </v:rect>
             </w:pict>
           </mc:Fallback>
         </mc:AlternateContent>
@@ -7199,9 +7874,8 @@
           <w:ilvl w:val="1"/>
           <w:numId w:val="3"/>
         </w:numPr>
-        <w:rPr>
-          <w:rFonts w:ascii="Times New Roman" w:hAnsi="Times New Roman"/>
-        </w:rPr>
+        <w:jc w:val="both"/>
+        <w:rPr/>
       </w:pPr>
       <w:bookmarkStart w:id="43" w:name="__RefHeading___Toc749_4065741095"/>
       <w:bookmarkEnd w:id="43"/>
@@ -7213,9 +7887,8 @@
     <w:p>
       <w:pPr>
         <w:pStyle w:val="BodyText"/>
-        <w:rPr>
-          <w:rFonts w:ascii="Times New Roman" w:hAnsi="Times New Roman"/>
-        </w:rPr>
+        <w:jc w:val="both"/>
+        <w:rPr/>
       </w:pPr>
       <w:r>
         <w:rPr/>
@@ -7225,9 +7898,8 @@
     <w:p>
       <w:pPr>
         <w:pStyle w:val="BodyText"/>
-        <w:rPr>
-          <w:rFonts w:ascii="Times New Roman" w:hAnsi="Times New Roman"/>
-        </w:rPr>
+        <w:jc w:val="both"/>
+        <w:rPr/>
       </w:pPr>
       <w:r>
         <w:rPr/>
@@ -7262,9 +7934,8 @@
           <w:ilvl w:val="2"/>
           <w:numId w:val="2"/>
         </w:numPr>
-        <w:rPr>
-          <w:rFonts w:ascii="Times New Roman" w:hAnsi="Times New Roman"/>
-        </w:rPr>
+        <w:jc w:val="both"/>
+        <w:rPr/>
       </w:pPr>
       <w:bookmarkStart w:id="44" w:name="__RefHeading___Toc751_4065741095"/>
       <w:bookmarkEnd w:id="44"/>
@@ -7280,9 +7951,8 @@
           <w:ilvl w:val="3"/>
           <w:numId w:val="1"/>
         </w:numPr>
-        <w:rPr>
-          <w:rFonts w:ascii="Times New Roman" w:hAnsi="Times New Roman"/>
-        </w:rPr>
+        <w:jc w:val="both"/>
+        <w:rPr/>
       </w:pPr>
       <w:bookmarkStart w:id="45" w:name="__RefHeading___Toc753_4065741095"/>
       <w:bookmarkEnd w:id="45"/>
@@ -7294,9 +7964,8 @@
     <w:p>
       <w:pPr>
         <w:pStyle w:val="BodyText"/>
-        <w:rPr>
-          <w:rFonts w:ascii="Times New Roman" w:hAnsi="Times New Roman"/>
-        </w:rPr>
+        <w:jc w:val="both"/>
+        <w:rPr/>
       </w:pPr>
       <w:r>
         <w:rPr/>
@@ -7338,9 +8007,8 @@
           <w:ilvl w:val="3"/>
           <w:numId w:val="1"/>
         </w:numPr>
-        <w:rPr>
-          <w:rFonts w:ascii="Times New Roman" w:hAnsi="Times New Roman"/>
-        </w:rPr>
+        <w:jc w:val="both"/>
+        <w:rPr/>
       </w:pPr>
       <w:bookmarkStart w:id="46" w:name="__RefHeading___Toc755_4065741095"/>
       <w:bookmarkEnd w:id="46"/>
@@ -7352,9 +8020,8 @@
     <w:p>
       <w:pPr>
         <w:pStyle w:val="BodyText"/>
-        <w:rPr>
-          <w:rFonts w:ascii="Times New Roman" w:hAnsi="Times New Roman"/>
-        </w:rPr>
+        <w:jc w:val="both"/>
+        <w:rPr/>
       </w:pPr>
       <w:r>
         <w:rPr/>
@@ -7380,7 +8047,7 @@
                 <a:graphic xmlns:a="http://schemas.openxmlformats.org/drawingml/2006/main">
                   <a:graphicData uri="http://schemas.microsoft.com/office/word/2010/wordprocessingShape">
                     <wps:wsp>
-                      <wps:cNvSpPr txBox="1"/>
+                      <wps:cNvSpPr/>
                       <wps:spPr>
                         <a:xfrm>
                           <a:off x="0" y="0"/>
@@ -7394,13 +8061,26 @@
                           <a:noFill/>
                         </a:ln>
                       </wps:spPr>
+                      <wps:style>
+                        <a:lnRef idx="0"/>
+                        <a:fillRef idx="0"/>
+                        <a:effectRef idx="0"/>
+                        <a:fontRef idx="minor"/>
+                      </wps:style>
                       <wps:txbx>
                         <w:txbxContent>
                           <w:p>
                             <w:pPr>
-                              <w:overflowPunct w:val="false"/>
+                              <w:pStyle w:val="Zawartoramki"/>
+                              <w:overflowPunct w:val="true"/>
                               <w:rPr/>
                             </w:pPr>
+                            <w:r>
+                              <w:rPr>
+                                <w:rFonts w:ascii="Consolas" w:hAnsi="Consolas"/>
+                              </w:rPr>
+                              <w:t xml:space="preserve">  </w:t>
+                            </w:r>
                             <w:r>
                               <w:rPr>
                                 <w:rFonts w:ascii="Consolas" w:hAnsi="Consolas"/>
@@ -7410,127 +8090,197 @@
                           </w:p>
                           <w:p>
                             <w:pPr>
-                              <w:overflowPunct w:val="false"/>
+                              <w:pStyle w:val="Zawartoramki"/>
+                              <w:overflowPunct w:val="true"/>
                               <w:rPr/>
                             </w:pPr>
                             <w:r>
                               <w:rPr>
                                 <w:rFonts w:ascii="Consolas" w:hAnsi="Consolas"/>
                               </w:rPr>
-                              <w:t xml:space="preserve">    const confirmDelete = window.confirm(</w:t>
+                              <w:t xml:space="preserve">    </w:t>
+                            </w:r>
+                            <w:r>
+                              <w:rPr>
+                                <w:rFonts w:ascii="Consolas" w:hAnsi="Consolas"/>
+                              </w:rPr>
+                              <w:t>const confirmDelete = window.confirm(</w:t>
                             </w:r>
                           </w:p>
                           <w:p>
                             <w:pPr>
-                              <w:overflowPunct w:val="false"/>
+                              <w:pStyle w:val="Zawartoramki"/>
+                              <w:overflowPunct w:val="true"/>
                               <w:rPr/>
                             </w:pPr>
                             <w:r>
                               <w:rPr>
                                 <w:rFonts w:ascii="Consolas" w:hAnsi="Consolas"/>
                               </w:rPr>
-                              <w:t xml:space="preserve">      "Czy jesteś pewien, że chchesz usunąć " +</w:t>
+                              <w:t xml:space="preserve">      </w:t>
+                            </w:r>
+                            <w:r>
+                              <w:rPr>
+                                <w:rFonts w:ascii="Consolas" w:hAnsi="Consolas"/>
+                              </w:rPr>
+                              <w:t>"Czy jesteś pewien, że chchesz usunąć " +</w:t>
                             </w:r>
                           </w:p>
                           <w:p>
                             <w:pPr>
-                              <w:overflowPunct w:val="false"/>
+                              <w:pStyle w:val="Zawartoramki"/>
+                              <w:overflowPunct w:val="true"/>
                               <w:rPr/>
                             </w:pPr>
                             <w:r>
                               <w:rPr>
                                 <w:rFonts w:ascii="Consolas" w:hAnsi="Consolas"/>
                               </w:rPr>
-                              <w:t xml:space="preserve">        client.name +</w:t>
+                              <w:t xml:space="preserve">        </w:t>
+                            </w:r>
+                            <w:r>
+                              <w:rPr>
+                                <w:rFonts w:ascii="Consolas" w:hAnsi="Consolas"/>
+                              </w:rPr>
+                              <w:t>client.name +</w:t>
                             </w:r>
                           </w:p>
                           <w:p>
                             <w:pPr>
-                              <w:overflowPunct w:val="false"/>
+                              <w:pStyle w:val="Zawartoramki"/>
+                              <w:overflowPunct w:val="true"/>
                               <w:rPr/>
                             </w:pPr>
                             <w:r>
                               <w:rPr>
                                 <w:rFonts w:ascii="Consolas" w:hAnsi="Consolas"/>
                               </w:rPr>
-                              <w:t xml:space="preserve">        " " +</w:t>
+                              <w:t xml:space="preserve">        </w:t>
+                            </w:r>
+                            <w:r>
+                              <w:rPr>
+                                <w:rFonts w:ascii="Consolas" w:hAnsi="Consolas"/>
+                              </w:rPr>
+                              <w:t>" " +</w:t>
                             </w:r>
                           </w:p>
                           <w:p>
                             <w:pPr>
-                              <w:overflowPunct w:val="false"/>
+                              <w:pStyle w:val="Zawartoramki"/>
+                              <w:overflowPunct w:val="true"/>
                               <w:rPr/>
                             </w:pPr>
                             <w:r>
                               <w:rPr>
                                 <w:rFonts w:ascii="Consolas" w:hAnsi="Consolas"/>
                               </w:rPr>
-                              <w:t xml:space="preserve">        client.surname +</w:t>
+                              <w:t xml:space="preserve">        </w:t>
+                            </w:r>
+                            <w:r>
+                              <w:rPr>
+                                <w:rFonts w:ascii="Consolas" w:hAnsi="Consolas"/>
+                              </w:rPr>
+                              <w:t>client.surname +</w:t>
                             </w:r>
                           </w:p>
                           <w:p>
                             <w:pPr>
-                              <w:overflowPunct w:val="false"/>
+                              <w:pStyle w:val="Zawartoramki"/>
+                              <w:overflowPunct w:val="true"/>
                               <w:rPr/>
                             </w:pPr>
                             <w:r>
                               <w:rPr>
                                 <w:rFonts w:ascii="Consolas" w:hAnsi="Consolas"/>
                               </w:rPr>
-                              <w:t xml:space="preserve">        "?"</w:t>
+                              <w:t xml:space="preserve">        </w:t>
+                            </w:r>
+                            <w:r>
+                              <w:rPr>
+                                <w:rFonts w:ascii="Consolas" w:hAnsi="Consolas"/>
+                              </w:rPr>
+                              <w:t>"?"</w:t>
                             </w:r>
                           </w:p>
                           <w:p>
                             <w:pPr>
-                              <w:overflowPunct w:val="false"/>
+                              <w:pStyle w:val="Zawartoramki"/>
+                              <w:overflowPunct w:val="true"/>
                               <w:rPr/>
                             </w:pPr>
                             <w:r>
                               <w:rPr>
                                 <w:rFonts w:ascii="Consolas" w:hAnsi="Consolas"/>
                               </w:rPr>
-                              <w:t xml:space="preserve">    );</w:t>
+                              <w:t xml:space="preserve">    </w:t>
+                            </w:r>
+                            <w:r>
+                              <w:rPr>
+                                <w:rFonts w:ascii="Consolas" w:hAnsi="Consolas"/>
+                              </w:rPr>
+                              <w:t>);</w:t>
                             </w:r>
                           </w:p>
                           <w:p>
                             <w:pPr>
-                              <w:overflowPunct w:val="false"/>
+                              <w:pStyle w:val="Zawartoramki"/>
+                              <w:overflowPunct w:val="true"/>
                               <w:rPr/>
                             </w:pPr>
                             <w:r>
                               <w:rPr>
                                 <w:rFonts w:ascii="Consolas" w:hAnsi="Consolas"/>
                               </w:rPr>
-                              <w:t xml:space="preserve">    if (confirmDelete)</w:t>
+                              <w:t xml:space="preserve">    </w:t>
+                            </w:r>
+                            <w:r>
+                              <w:rPr>
+                                <w:rFonts w:ascii="Consolas" w:hAnsi="Consolas"/>
+                              </w:rPr>
+                              <w:t>if (confirmDelete)</w:t>
                             </w:r>
                           </w:p>
                           <w:p>
                             <w:pPr>
-                              <w:overflowPunct w:val="false"/>
+                              <w:pStyle w:val="Zawartoramki"/>
+                              <w:overflowPunct w:val="true"/>
                               <w:rPr/>
                             </w:pPr>
                             <w:r>
                               <w:rPr>
                                 <w:rFonts w:ascii="Consolas" w:hAnsi="Consolas"/>
                               </w:rPr>
-                              <w:t xml:space="preserve">      setClients((prev) =&gt; prev.filter((_client) =&gt; _client !== client));</w:t>
+                              <w:t xml:space="preserve">      </w:t>
+                            </w:r>
+                            <w:r>
+                              <w:rPr>
+                                <w:rFonts w:ascii="Consolas" w:hAnsi="Consolas"/>
+                              </w:rPr>
+                              <w:t>setClients((prev) =&gt; prev.filter((_client) =&gt; _client !== client));</w:t>
                             </w:r>
                           </w:p>
                           <w:p>
                             <w:pPr>
-                              <w:overflowPunct w:val="false"/>
+                              <w:pStyle w:val="Zawartoramki"/>
+                              <w:overflowPunct w:val="true"/>
                               <w:rPr/>
                             </w:pPr>
                             <w:r>
                               <w:rPr>
                                 <w:rFonts w:ascii="Consolas" w:hAnsi="Consolas"/>
                               </w:rPr>
-                              <w:t xml:space="preserve">  };</w:t>
+                              <w:t xml:space="preserve">  </w:t>
+                            </w:r>
+                            <w:r>
+                              <w:rPr>
+                                <w:rFonts w:ascii="Consolas" w:hAnsi="Consolas"/>
+                              </w:rPr>
+                              <w:t>};</w:t>
                             </w:r>
                           </w:p>
                         </w:txbxContent>
                       </wps:txbx>
-                      <wps:bodyPr wrap="square" lIns="0" rIns="0" tIns="0" bIns="0" anchor="t">
+                      <wps:bodyPr lIns="0" rIns="0" tIns="0" bIns="0" anchor="t">
                         <a:noAutofit/>
                       </wps:bodyPr>
                     </wps:wsp>
@@ -7541,14 +8291,23 @@
           </mc:Choice>
           <mc:Fallback>
             <w:pict>
-              <v:shape id="shape_0" ID="Ramka tekstowa 13" stroked="f" o:allowincell="f" style="position:absolute;margin-left:0pt;margin-top:-77.3pt;width:481.85pt;height:154.55pt;mso-wrap-style:none;v-text-anchor:top;mso-position-vertical:center" type="_x0000_t202">
+              <v:rect id="shape_0" ID="Ramka tekstowa 13" path="m0,0l-2147483645,0l-2147483645,-2147483646l0,-2147483646xe" stroked="f" o:allowincell="f" style="position:absolute;margin-left:0pt;margin-top:-154.65pt;width:481.85pt;height:154.55pt;mso-wrap-style:square;v-text-anchor:top;mso-position-vertical:top">
+                <v:fill o:detectmouseclick="t" on="false"/>
+                <v:stroke color="#3465a4" joinstyle="round" endcap="flat"/>
                 <v:textbox>
                   <w:txbxContent>
                     <w:p>
                       <w:pPr>
-                        <w:overflowPunct w:val="false"/>
+                        <w:pStyle w:val="Zawartoramki"/>
+                        <w:overflowPunct w:val="true"/>
                         <w:rPr/>
                       </w:pPr>
+                      <w:r>
+                        <w:rPr>
+                          <w:rFonts w:ascii="Consolas" w:hAnsi="Consolas"/>
+                        </w:rPr>
+                        <w:t xml:space="preserve">  </w:t>
+                      </w:r>
                       <w:r>
                         <w:rPr>
                           <w:rFonts w:ascii="Consolas" w:hAnsi="Consolas"/>
@@ -7558,130 +8317,198 @@
                     </w:p>
                     <w:p>
                       <w:pPr>
-                        <w:overflowPunct w:val="false"/>
+                        <w:pStyle w:val="Zawartoramki"/>
+                        <w:overflowPunct w:val="true"/>
                         <w:rPr/>
                       </w:pPr>
                       <w:r>
                         <w:rPr>
                           <w:rFonts w:ascii="Consolas" w:hAnsi="Consolas"/>
                         </w:rPr>
-                        <w:t xml:space="preserve">    const confirmDelete = window.confirm(</w:t>
+                        <w:t xml:space="preserve">    </w:t>
+                      </w:r>
+                      <w:r>
+                        <w:rPr>
+                          <w:rFonts w:ascii="Consolas" w:hAnsi="Consolas"/>
+                        </w:rPr>
+                        <w:t>const confirmDelete = window.confirm(</w:t>
                       </w:r>
                     </w:p>
                     <w:p>
                       <w:pPr>
-                        <w:overflowPunct w:val="false"/>
+                        <w:pStyle w:val="Zawartoramki"/>
+                        <w:overflowPunct w:val="true"/>
                         <w:rPr/>
                       </w:pPr>
                       <w:r>
                         <w:rPr>
                           <w:rFonts w:ascii="Consolas" w:hAnsi="Consolas"/>
                         </w:rPr>
-                        <w:t xml:space="preserve">      "Czy jesteś pewien, że chchesz usunąć " +</w:t>
+                        <w:t xml:space="preserve">      </w:t>
+                      </w:r>
+                      <w:r>
+                        <w:rPr>
+                          <w:rFonts w:ascii="Consolas" w:hAnsi="Consolas"/>
+                        </w:rPr>
+                        <w:t>"Czy jesteś pewien, że chchesz usunąć " +</w:t>
                       </w:r>
                     </w:p>
                     <w:p>
                       <w:pPr>
-                        <w:overflowPunct w:val="false"/>
+                        <w:pStyle w:val="Zawartoramki"/>
+                        <w:overflowPunct w:val="true"/>
                         <w:rPr/>
                       </w:pPr>
                       <w:r>
                         <w:rPr>
                           <w:rFonts w:ascii="Consolas" w:hAnsi="Consolas"/>
                         </w:rPr>
-                        <w:t xml:space="preserve">        client.name +</w:t>
+                        <w:t xml:space="preserve">        </w:t>
+                      </w:r>
+                      <w:r>
+                        <w:rPr>
+                          <w:rFonts w:ascii="Consolas" w:hAnsi="Consolas"/>
+                        </w:rPr>
+                        <w:t>client.name +</w:t>
                       </w:r>
                     </w:p>
                     <w:p>
                       <w:pPr>
-                        <w:overflowPunct w:val="false"/>
+                        <w:pStyle w:val="Zawartoramki"/>
+                        <w:overflowPunct w:val="true"/>
                         <w:rPr/>
                       </w:pPr>
                       <w:r>
                         <w:rPr>
                           <w:rFonts w:ascii="Consolas" w:hAnsi="Consolas"/>
                         </w:rPr>
-                        <w:t xml:space="preserve">        " " +</w:t>
+                        <w:t xml:space="preserve">        </w:t>
+                      </w:r>
+                      <w:r>
+                        <w:rPr>
+                          <w:rFonts w:ascii="Consolas" w:hAnsi="Consolas"/>
+                        </w:rPr>
+                        <w:t>" " +</w:t>
                       </w:r>
                     </w:p>
                     <w:p>
                       <w:pPr>
-                        <w:overflowPunct w:val="false"/>
+                        <w:pStyle w:val="Zawartoramki"/>
+                        <w:overflowPunct w:val="true"/>
                         <w:rPr/>
                       </w:pPr>
                       <w:r>
                         <w:rPr>
                           <w:rFonts w:ascii="Consolas" w:hAnsi="Consolas"/>
                         </w:rPr>
-                        <w:t xml:space="preserve">        client.surname +</w:t>
+                        <w:t xml:space="preserve">        </w:t>
+                      </w:r>
+                      <w:r>
+                        <w:rPr>
+                          <w:rFonts w:ascii="Consolas" w:hAnsi="Consolas"/>
+                        </w:rPr>
+                        <w:t>client.surname +</w:t>
                       </w:r>
                     </w:p>
                     <w:p>
                       <w:pPr>
-                        <w:overflowPunct w:val="false"/>
+                        <w:pStyle w:val="Zawartoramki"/>
+                        <w:overflowPunct w:val="true"/>
                         <w:rPr/>
                       </w:pPr>
                       <w:r>
                         <w:rPr>
                           <w:rFonts w:ascii="Consolas" w:hAnsi="Consolas"/>
                         </w:rPr>
-                        <w:t xml:space="preserve">        "?"</w:t>
+                        <w:t xml:space="preserve">        </w:t>
+                      </w:r>
+                      <w:r>
+                        <w:rPr>
+                          <w:rFonts w:ascii="Consolas" w:hAnsi="Consolas"/>
+                        </w:rPr>
+                        <w:t>"?"</w:t>
                       </w:r>
                     </w:p>
                     <w:p>
                       <w:pPr>
-                        <w:overflowPunct w:val="false"/>
+                        <w:pStyle w:val="Zawartoramki"/>
+                        <w:overflowPunct w:val="true"/>
                         <w:rPr/>
                       </w:pPr>
                       <w:r>
                         <w:rPr>
                           <w:rFonts w:ascii="Consolas" w:hAnsi="Consolas"/>
                         </w:rPr>
-                        <w:t xml:space="preserve">    );</w:t>
+                        <w:t xml:space="preserve">    </w:t>
+                      </w:r>
+                      <w:r>
+                        <w:rPr>
+                          <w:rFonts w:ascii="Consolas" w:hAnsi="Consolas"/>
+                        </w:rPr>
+                        <w:t>);</w:t>
                       </w:r>
                     </w:p>
                     <w:p>
                       <w:pPr>
-                        <w:overflowPunct w:val="false"/>
+                        <w:pStyle w:val="Zawartoramki"/>
+                        <w:overflowPunct w:val="true"/>
                         <w:rPr/>
                       </w:pPr>
                       <w:r>
                         <w:rPr>
                           <w:rFonts w:ascii="Consolas" w:hAnsi="Consolas"/>
                         </w:rPr>
-                        <w:t xml:space="preserve">    if (confirmDelete)</w:t>
+                        <w:t xml:space="preserve">    </w:t>
+                      </w:r>
+                      <w:r>
+                        <w:rPr>
+                          <w:rFonts w:ascii="Consolas" w:hAnsi="Consolas"/>
+                        </w:rPr>
+                        <w:t>if (confirmDelete)</w:t>
                       </w:r>
                     </w:p>
                     <w:p>
                       <w:pPr>
-                        <w:overflowPunct w:val="false"/>
+                        <w:pStyle w:val="Zawartoramki"/>
+                        <w:overflowPunct w:val="true"/>
                         <w:rPr/>
                       </w:pPr>
                       <w:r>
                         <w:rPr>
                           <w:rFonts w:ascii="Consolas" w:hAnsi="Consolas"/>
                         </w:rPr>
-                        <w:t xml:space="preserve">      setClients((prev) =&gt; prev.filter((_client) =&gt; _client !== client));</w:t>
+                        <w:t xml:space="preserve">      </w:t>
+                      </w:r>
+                      <w:r>
+                        <w:rPr>
+                          <w:rFonts w:ascii="Consolas" w:hAnsi="Consolas"/>
+                        </w:rPr>
+                        <w:t>setClients((prev) =&gt; prev.filter((_client) =&gt; _client !== client));</w:t>
                       </w:r>
                     </w:p>
                     <w:p>
                       <w:pPr>
-                        <w:overflowPunct w:val="false"/>
+                        <w:pStyle w:val="Zawartoramki"/>
+                        <w:overflowPunct w:val="true"/>
                         <w:rPr/>
                       </w:pPr>
                       <w:r>
                         <w:rPr>
                           <w:rFonts w:ascii="Consolas" w:hAnsi="Consolas"/>
                         </w:rPr>
-                        <w:t xml:space="preserve">  };</w:t>
+                        <w:t xml:space="preserve">  </w:t>
+                      </w:r>
+                      <w:r>
+                        <w:rPr>
+                          <w:rFonts w:ascii="Consolas" w:hAnsi="Consolas"/>
+                        </w:rPr>
+                        <w:t>};</w:t>
                       </w:r>
                     </w:p>
                   </w:txbxContent>
                 </v:textbox>
-                <v:fill o:detectmouseclick="t" on="false"/>
-                <v:stroke color="#3465a4" joinstyle="round" endcap="flat"/>
-                <w10:wrap type="none"/>
-              </v:shape>
+                <w10:wrap type="square"/>
+              </v:rect>
             </w:pict>
           </mc:Fallback>
         </mc:AlternateContent>
@@ -7690,9 +8517,8 @@
     <w:p>
       <w:pPr>
         <w:pStyle w:val="BodyText"/>
-        <w:rPr>
-          <w:rFonts w:ascii="Times New Roman" w:hAnsi="Times New Roman"/>
-        </w:rPr>
+        <w:jc w:val="both"/>
+        <w:rPr/>
       </w:pPr>
       <w:r>
         <w:rPr/>
@@ -7720,9 +8546,8 @@
           <w:ilvl w:val="3"/>
           <w:numId w:val="1"/>
         </w:numPr>
-        <w:rPr>
-          <w:rFonts w:ascii="Times New Roman" w:hAnsi="Times New Roman"/>
-        </w:rPr>
+        <w:jc w:val="both"/>
+        <w:rPr/>
       </w:pPr>
       <w:bookmarkStart w:id="47" w:name="__RefHeading___Toc757_4065741095"/>
       <w:bookmarkEnd w:id="47"/>
@@ -7734,9 +8559,8 @@
     <w:p>
       <w:pPr>
         <w:pStyle w:val="BodyText"/>
-        <w:rPr>
-          <w:rFonts w:ascii="Times New Roman" w:hAnsi="Times New Roman"/>
-        </w:rPr>
+        <w:jc w:val="both"/>
+        <w:rPr/>
       </w:pPr>
       <w:r>
         <w:rPr/>
@@ -7762,7 +8586,7 @@
                 <a:graphic xmlns:a="http://schemas.openxmlformats.org/drawingml/2006/main">
                   <a:graphicData uri="http://schemas.microsoft.com/office/word/2010/wordprocessingShape">
                     <wps:wsp>
-                      <wps:cNvSpPr txBox="1"/>
+                      <wps:cNvSpPr/>
                       <wps:spPr>
                         <a:xfrm>
                           <a:off x="0" y="0"/>
@@ -7776,13 +8600,26 @@
                           <a:noFill/>
                         </a:ln>
                       </wps:spPr>
+                      <wps:style>
+                        <a:lnRef idx="0"/>
+                        <a:fillRef idx="0"/>
+                        <a:effectRef idx="0"/>
+                        <a:fontRef idx="minor"/>
+                      </wps:style>
                       <wps:txbx>
                         <w:txbxContent>
                           <w:p>
                             <w:pPr>
-                              <w:overflowPunct w:val="false"/>
+                              <w:pStyle w:val="Zawartoramki"/>
+                              <w:overflowPunct w:val="true"/>
                               <w:rPr/>
                             </w:pPr>
+                            <w:r>
+                              <w:rPr>
+                                <w:rFonts w:ascii="Consolas" w:hAnsi="Consolas"/>
+                              </w:rPr>
+                              <w:t xml:space="preserve">  </w:t>
+                            </w:r>
                             <w:r>
                               <w:rPr>
                                 <w:rFonts w:ascii="Consolas" w:hAnsi="Consolas"/>
@@ -7792,43 +8629,64 @@
                           </w:p>
                           <w:p>
                             <w:pPr>
-                              <w:overflowPunct w:val="false"/>
+                              <w:pStyle w:val="Zawartoramki"/>
+                              <w:overflowPunct w:val="true"/>
                               <w:rPr/>
                             </w:pPr>
                             <w:r>
                               <w:rPr>
                                 <w:rFonts w:ascii="Consolas" w:hAnsi="Consolas"/>
                               </w:rPr>
-                              <w:t xml:space="preserve">    setCreateClient(false);</w:t>
+                              <w:t xml:space="preserve">    </w:t>
+                            </w:r>
+                            <w:r>
+                              <w:rPr>
+                                <w:rFonts w:ascii="Consolas" w:hAnsi="Consolas"/>
+                              </w:rPr>
+                              <w:t>setCreateClient(false);</w:t>
                             </w:r>
                           </w:p>
                           <w:p>
                             <w:pPr>
-                              <w:overflowPunct w:val="false"/>
+                              <w:pStyle w:val="Zawartoramki"/>
+                              <w:overflowPunct w:val="true"/>
                               <w:rPr/>
                             </w:pPr>
                             <w:r>
                               <w:rPr>
                                 <w:rFonts w:ascii="Consolas" w:hAnsi="Consolas"/>
                               </w:rPr>
-                              <w:t xml:space="preserve">    setClients((prev) =&gt; [...prev, data]);</w:t>
+                              <w:t xml:space="preserve">    </w:t>
+                            </w:r>
+                            <w:r>
+                              <w:rPr>
+                                <w:rFonts w:ascii="Consolas" w:hAnsi="Consolas"/>
+                              </w:rPr>
+                              <w:t>setClients((prev) =&gt; [...prev, data]);</w:t>
                             </w:r>
                           </w:p>
                           <w:p>
                             <w:pPr>
-                              <w:overflowPunct w:val="false"/>
+                              <w:pStyle w:val="Zawartoramki"/>
+                              <w:overflowPunct w:val="true"/>
                               <w:rPr/>
                             </w:pPr>
                             <w:r>
                               <w:rPr>
                                 <w:rFonts w:ascii="Consolas" w:hAnsi="Consolas"/>
                               </w:rPr>
-                              <w:t xml:space="preserve">  };</w:t>
+                              <w:t xml:space="preserve">  </w:t>
+                            </w:r>
+                            <w:r>
+                              <w:rPr>
+                                <w:rFonts w:ascii="Consolas" w:hAnsi="Consolas"/>
+                              </w:rPr>
+                              <w:t>};</w:t>
                             </w:r>
                           </w:p>
                         </w:txbxContent>
                       </wps:txbx>
-                      <wps:bodyPr wrap="square" lIns="0" rIns="0" tIns="0" bIns="0" anchor="t">
+                      <wps:bodyPr lIns="0" rIns="0" tIns="0" bIns="0" anchor="t">
                         <a:noAutofit/>
                       </wps:bodyPr>
                     </wps:wsp>
@@ -7839,14 +8697,23 @@
           </mc:Choice>
           <mc:Fallback>
             <w:pict>
-              <v:shape id="shape_0" ID="Ramka tekstowa 14" stroked="f" o:allowincell="f" style="position:absolute;margin-left:0pt;margin-top:-28.15pt;width:277.25pt;height:56.2pt;mso-wrap-style:none;v-text-anchor:top;mso-position-vertical:center" type="_x0000_t202">
+              <v:rect id="shape_0" ID="Ramka tekstowa 14" path="m0,0l-2147483645,0l-2147483645,-2147483646l0,-2147483646xe" stroked="f" o:allowincell="f" style="position:absolute;margin-left:0pt;margin-top:-56.3pt;width:277.25pt;height:56.2pt;mso-wrap-style:square;v-text-anchor:top;mso-position-vertical:top">
+                <v:fill o:detectmouseclick="t" on="false"/>
+                <v:stroke color="#3465a4" joinstyle="round" endcap="flat"/>
                 <v:textbox>
                   <w:txbxContent>
                     <w:p>
                       <w:pPr>
-                        <w:overflowPunct w:val="false"/>
+                        <w:pStyle w:val="Zawartoramki"/>
+                        <w:overflowPunct w:val="true"/>
                         <w:rPr/>
                       </w:pPr>
+                      <w:r>
+                        <w:rPr>
+                          <w:rFonts w:ascii="Consolas" w:hAnsi="Consolas"/>
+                        </w:rPr>
+                        <w:t xml:space="preserve">  </w:t>
+                      </w:r>
                       <w:r>
                         <w:rPr>
                           <w:rFonts w:ascii="Consolas" w:hAnsi="Consolas"/>
@@ -7856,49 +8723,90 @@
                     </w:p>
                     <w:p>
                       <w:pPr>
-                        <w:overflowPunct w:val="false"/>
+                        <w:pStyle w:val="Zawartoramki"/>
+                        <w:overflowPunct w:val="true"/>
                         <w:rPr/>
                       </w:pPr>
                       <w:r>
                         <w:rPr>
                           <w:rFonts w:ascii="Consolas" w:hAnsi="Consolas"/>
                         </w:rPr>
-                        <w:t xml:space="preserve">    setCreateClient(false);</w:t>
+                        <w:t xml:space="preserve">    </w:t>
+                      </w:r>
+                      <w:r>
+                        <w:rPr>
+                          <w:rFonts w:ascii="Consolas" w:hAnsi="Consolas"/>
+                        </w:rPr>
+                        <w:t>setCreateClient(false);</w:t>
                       </w:r>
                     </w:p>
                     <w:p>
                       <w:pPr>
-                        <w:overflowPunct w:val="false"/>
+                        <w:pStyle w:val="Zawartoramki"/>
+                        <w:overflowPunct w:val="true"/>
                         <w:rPr/>
                       </w:pPr>
                       <w:r>
                         <w:rPr>
                           <w:rFonts w:ascii="Consolas" w:hAnsi="Consolas"/>
                         </w:rPr>
-                        <w:t xml:space="preserve">    setClients((prev) =&gt; [...prev, data]);</w:t>
+                        <w:t xml:space="preserve">    </w:t>
+                      </w:r>
+                      <w:r>
+                        <w:rPr>
+                          <w:rFonts w:ascii="Consolas" w:hAnsi="Consolas"/>
+                        </w:rPr>
+                        <w:t>setClients((prev) =&gt; [...prev, data]);</w:t>
                       </w:r>
                     </w:p>
                     <w:p>
                       <w:pPr>
-                        <w:overflowPunct w:val="false"/>
+                        <w:pStyle w:val="Zawartoramki"/>
+                        <w:overflowPunct w:val="true"/>
                         <w:rPr/>
                       </w:pPr>
                       <w:r>
                         <w:rPr>
                           <w:rFonts w:ascii="Consolas" w:hAnsi="Consolas"/>
                         </w:rPr>
-                        <w:t xml:space="preserve">  };</w:t>
+                        <w:t xml:space="preserve">  </w:t>
+                      </w:r>
+                      <w:r>
+                        <w:rPr>
+                          <w:rFonts w:ascii="Consolas" w:hAnsi="Consolas"/>
+                        </w:rPr>
+                        <w:t>};</w:t>
                       </w:r>
                     </w:p>
                   </w:txbxContent>
                 </v:textbox>
-                <v:fill o:detectmouseclick="t" on="false"/>
-                <v:stroke color="#3465a4" joinstyle="round" endcap="flat"/>
-                <w10:wrap type="none"/>
-              </v:shape>
+                <w10:wrap type="square"/>
+              </v:rect>
             </w:pict>
           </mc:Fallback>
         </mc:AlternateContent>
+      </w:r>
+    </w:p>
+    <w:p>
+      <w:pPr>
+        <w:pStyle w:val="Heading3"/>
+        <w:widowControl/>
+        <w:numPr>
+          <w:ilvl w:val="0"/>
+          <w:numId w:val="0"/>
+        </w:numPr>
+        <w:suppressAutoHyphens w:val="true"/>
+        <w:ind w:hanging="0" w:start="0"/>
+        <w:jc w:val="start"/>
+        <w:rPr>
+          <w:rFonts w:ascii="Times New Roman" w:hAnsi="Times New Roman"/>
+        </w:rPr>
+      </w:pPr>
+      <w:r>
+        <w:rPr/>
+      </w:r>
+      <w:r>
+        <w:br w:type="page"/>
       </w:r>
     </w:p>
     <w:p>
@@ -7908,9 +8816,8 @@
           <w:ilvl w:val="2"/>
           <w:numId w:val="2"/>
         </w:numPr>
-        <w:rPr>
-          <w:rFonts w:ascii="Times New Roman" w:hAnsi="Times New Roman"/>
-        </w:rPr>
+        <w:jc w:val="both"/>
+        <w:rPr/>
       </w:pPr>
       <w:bookmarkStart w:id="48" w:name="__RefHeading___Toc759_4065741095"/>
       <w:bookmarkEnd w:id="48"/>
@@ -7924,9 +8831,8 @@
         <w:pStyle w:val="BodyText"/>
         <w:spacing w:before="140" w:after="120"/>
         <w:ind w:hanging="0" w:start="0"/>
-        <w:rPr>
-          <w:rFonts w:ascii="Times New Roman" w:hAnsi="Times New Roman"/>
-        </w:rPr>
+        <w:jc w:val="both"/>
+        <w:rPr/>
       </w:pPr>
       <w:r>
         <w:rPr/>
@@ -7941,9 +8847,8 @@
           <w:numId w:val="18"/>
         </w:numPr>
         <w:spacing w:before="140" w:after="120"/>
-        <w:rPr>
-          <w:rFonts w:ascii="Times New Roman" w:hAnsi="Times New Roman"/>
-        </w:rPr>
+        <w:jc w:val="both"/>
+        <w:rPr/>
       </w:pPr>
       <w:r>
         <w:rPr/>
@@ -7958,9 +8863,8 @@
           <w:numId w:val="18"/>
         </w:numPr>
         <w:spacing w:before="140" w:after="120"/>
-        <w:rPr>
-          <w:rFonts w:ascii="Times New Roman" w:hAnsi="Times New Roman"/>
-        </w:rPr>
+        <w:jc w:val="both"/>
+        <w:rPr/>
       </w:pPr>
       <w:r>
         <w:rPr/>
@@ -7975,9 +8879,8 @@
           <w:numId w:val="18"/>
         </w:numPr>
         <w:spacing w:before="140" w:after="120"/>
-        <w:rPr>
-          <w:rFonts w:ascii="Times New Roman" w:hAnsi="Times New Roman"/>
-        </w:rPr>
+        <w:jc w:val="both"/>
+        <w:rPr/>
       </w:pPr>
       <w:r>
         <w:rPr/>
@@ -7992,9 +8895,8 @@
           <w:numId w:val="18"/>
         </w:numPr>
         <w:spacing w:before="140" w:after="120"/>
-        <w:rPr>
-          <w:rFonts w:ascii="Times New Roman" w:hAnsi="Times New Roman"/>
-        </w:rPr>
+        <w:jc w:val="both"/>
+        <w:rPr/>
       </w:pPr>
       <w:r>
         <w:rPr/>
@@ -8009,9 +8911,8 @@
           <w:numId w:val="18"/>
         </w:numPr>
         <w:spacing w:before="140" w:after="120"/>
-        <w:rPr>
-          <w:rFonts w:ascii="Times New Roman" w:hAnsi="Times New Roman"/>
-        </w:rPr>
+        <w:jc w:val="both"/>
+        <w:rPr/>
       </w:pPr>
       <w:r>
         <w:rPr/>
@@ -8072,9 +8973,8 @@
           <w:ilvl w:val="1"/>
           <w:numId w:val="3"/>
         </w:numPr>
-        <w:rPr>
-          <w:rFonts w:ascii="Times New Roman" w:hAnsi="Times New Roman"/>
-        </w:rPr>
+        <w:jc w:val="both"/>
+        <w:rPr/>
       </w:pPr>
       <w:bookmarkStart w:id="49" w:name="__RefHeading___Toc761_4065741095"/>
       <w:bookmarkEnd w:id="49"/>
@@ -8086,6 +8986,7 @@
     <w:p>
       <w:pPr>
         <w:pStyle w:val="BodyText"/>
+        <w:jc w:val="both"/>
         <w:rPr/>
       </w:pPr>
       <w:r>
@@ -8104,7 +9005,9 @@
           <w:b w:val="false"/>
           <w:bCs w:val="false"/>
         </w:rPr>
-        <w:t xml:space="preserve"> i API, aby pobrać losowy fakt o kotach ze strony catfact.ninja i wyświetlić go na stronie (w oryginalnym, języku angielskim). Używa ona do tego również </w:t>
+        <w:t xml:space="preserve"> i API, aby pobrać losowy fakt o kotach ze strony catfact.ninja i wyświetlić go na stronie</w:t>
+        <w:br/>
+        <w:t xml:space="preserve">(w oryginalnym, języku angielskim). Używa ona do tego również </w:t>
       </w:r>
       <w:r>
         <w:rPr>
@@ -8120,6 +9023,12 @@
         </w:rPr>
         <w:t xml:space="preserve"> z Reacta o nazwie fact</w:t>
       </w:r>
+    </w:p>
+    <w:p>
+      <w:pPr>
+        <w:pStyle w:val="BodyText"/>
+        <w:rPr/>
+      </w:pPr>
       <w:r>
         <w:rPr>
           <w:b w:val="false"/>
@@ -8135,7 +9044,7 @@
                 <a:graphic xmlns:a="http://schemas.openxmlformats.org/drawingml/2006/main">
                   <a:graphicData uri="http://schemas.microsoft.com/office/word/2010/wordprocessingShape">
                     <wps:wsp>
-                      <wps:cNvSpPr txBox="1"/>
+                      <wps:cNvSpPr/>
                       <wps:spPr>
                         <a:xfrm>
                           <a:off x="0" y="0"/>
@@ -8149,71 +9058,118 @@
                           <a:noFill/>
                         </a:ln>
                       </wps:spPr>
+                      <wps:style>
+                        <a:lnRef idx="0"/>
+                        <a:fillRef idx="0"/>
+                        <a:effectRef idx="0"/>
+                        <a:fontRef idx="minor"/>
+                      </wps:style>
                       <wps:txbx>
                         <w:txbxContent>
                           <w:p>
                             <w:pPr>
-                              <w:overflowPunct w:val="false"/>
+                              <w:pStyle w:val="Zawartoramki"/>
+                              <w:overflowPunct w:val="true"/>
                               <w:rPr/>
                             </w:pPr>
                             <w:r>
                               <w:rPr>
                                 <w:rFonts w:ascii="Consolas" w:hAnsi="Consolas"/>
                               </w:rPr>
-                              <w:t>const generateFact = () =&gt; {</w:t>
+                              <w:t xml:space="preserve">  </w:t>
+                            </w:r>
+                            <w:r>
+                              <w:rPr>
+                                <w:rFonts w:ascii="Consolas" w:hAnsi="Consolas"/>
+                              </w:rPr>
+                              <w:t>c</w:t>
+                            </w:r>
+                            <w:r>
+                              <w:rPr>
+                                <w:rFonts w:ascii="Consolas" w:hAnsi="Consolas"/>
+                              </w:rPr>
+                              <w:t>onst generateFact = () =&gt; {</w:t>
                             </w:r>
                           </w:p>
                           <w:p>
                             <w:pPr>
-                              <w:overflowPunct w:val="false"/>
+                              <w:pStyle w:val="Zawartoramki"/>
+                              <w:overflowPunct w:val="true"/>
                               <w:rPr/>
                             </w:pPr>
                             <w:r>
                               <w:rPr>
                                 <w:rFonts w:ascii="Consolas" w:hAnsi="Consolas"/>
                               </w:rPr>
-                              <w:t xml:space="preserve">    Axios.get("https://catfact.ninja/fact").then((response) =&gt; {</w:t>
+                              <w:t xml:space="preserve">    </w:t>
+                            </w:r>
+                            <w:r>
+                              <w:rPr>
+                                <w:rFonts w:ascii="Consolas" w:hAnsi="Consolas"/>
+                              </w:rPr>
+                              <w:t>Axios.get("https://catfact.ninja/fact").then((response) =&gt; {</w:t>
                             </w:r>
                           </w:p>
                           <w:p>
                             <w:pPr>
-                              <w:overflowPunct w:val="false"/>
+                              <w:pStyle w:val="Zawartoramki"/>
+                              <w:overflowPunct w:val="true"/>
                               <w:rPr/>
                             </w:pPr>
                             <w:r>
                               <w:rPr>
                                 <w:rFonts w:ascii="Consolas" w:hAnsi="Consolas"/>
                               </w:rPr>
-                              <w:t xml:space="preserve">      setFact(response.data.fact);</w:t>
+                              <w:t xml:space="preserve">      </w:t>
+                            </w:r>
+                            <w:r>
+                              <w:rPr>
+                                <w:rFonts w:ascii="Consolas" w:hAnsi="Consolas"/>
+                              </w:rPr>
+                              <w:t>setFact(response.data.fact);</w:t>
                             </w:r>
                           </w:p>
                           <w:p>
                             <w:pPr>
-                              <w:overflowPunct w:val="false"/>
+                              <w:pStyle w:val="Zawartoramki"/>
+                              <w:overflowPunct w:val="true"/>
                               <w:rPr/>
                             </w:pPr>
                             <w:r>
                               <w:rPr>
                                 <w:rFonts w:ascii="Consolas" w:hAnsi="Consolas"/>
                               </w:rPr>
-                              <w:t xml:space="preserve">    });</w:t>
+                              <w:t xml:space="preserve">    </w:t>
+                            </w:r>
+                            <w:r>
+                              <w:rPr>
+                                <w:rFonts w:ascii="Consolas" w:hAnsi="Consolas"/>
+                              </w:rPr>
+                              <w:t>});</w:t>
                             </w:r>
                           </w:p>
                           <w:p>
                             <w:pPr>
-                              <w:overflowPunct w:val="false"/>
+                              <w:pStyle w:val="Zawartoramki"/>
+                              <w:overflowPunct w:val="true"/>
                               <w:rPr/>
                             </w:pPr>
                             <w:r>
                               <w:rPr>
                                 <w:rFonts w:ascii="Consolas" w:hAnsi="Consolas"/>
                               </w:rPr>
-                              <w:t xml:space="preserve">  };</w:t>
+                              <w:t xml:space="preserve">  </w:t>
+                            </w:r>
+                            <w:r>
+                              <w:rPr>
+                                <w:rFonts w:ascii="Consolas" w:hAnsi="Consolas"/>
+                              </w:rPr>
+                              <w:t>};</w:t>
                             </w:r>
                           </w:p>
                         </w:txbxContent>
                       </wps:txbx>
-                      <wps:bodyPr wrap="square" lIns="0" rIns="0" tIns="0" bIns="0" anchor="t">
+                      <wps:bodyPr lIns="0" rIns="0" tIns="0" bIns="0" anchor="t">
                         <a:noAutofit/>
                       </wps:bodyPr>
                     </wps:wsp>
@@ -8224,75 +9180,116 @@
           </mc:Choice>
           <mc:Fallback>
             <w:pict>
-              <v:shape id="shape_0" ID="Ramka tekstowa 15" stroked="f" o:allowincell="f" style="position:absolute;margin-left:0pt;margin-top:-35.15pt;width:422.45pt;height:70.25pt;mso-wrap-style:none;v-text-anchor:top;mso-position-vertical:center" type="_x0000_t202">
+              <v:rect id="shape_0" ID="Ramka tekstowa 15" path="m0,0l-2147483645,0l-2147483645,-2147483646l0,-2147483646xe" stroked="f" o:allowincell="f" style="position:absolute;margin-left:0pt;margin-top:-70.35pt;width:422.45pt;height:70.25pt;mso-wrap-style:square;v-text-anchor:top;mso-position-vertical:top">
+                <v:fill o:detectmouseclick="t" on="false"/>
+                <v:stroke color="#3465a4" joinstyle="round" endcap="flat"/>
                 <v:textbox>
                   <w:txbxContent>
                     <w:p>
                       <w:pPr>
-                        <w:overflowPunct w:val="false"/>
+                        <w:pStyle w:val="Zawartoramki"/>
+                        <w:overflowPunct w:val="true"/>
                         <w:rPr/>
                       </w:pPr>
                       <w:r>
                         <w:rPr>
                           <w:rFonts w:ascii="Consolas" w:hAnsi="Consolas"/>
                         </w:rPr>
-                        <w:t>const generateFact = () =&gt; {</w:t>
+                        <w:t xml:space="preserve">  </w:t>
+                      </w:r>
+                      <w:r>
+                        <w:rPr>
+                          <w:rFonts w:ascii="Consolas" w:hAnsi="Consolas"/>
+                        </w:rPr>
+                        <w:t>c</w:t>
+                      </w:r>
+                      <w:r>
+                        <w:rPr>
+                          <w:rFonts w:ascii="Consolas" w:hAnsi="Consolas"/>
+                        </w:rPr>
+                        <w:t>onst generateFact = () =&gt; {</w:t>
                       </w:r>
                     </w:p>
                     <w:p>
                       <w:pPr>
-                        <w:overflowPunct w:val="false"/>
+                        <w:pStyle w:val="Zawartoramki"/>
+                        <w:overflowPunct w:val="true"/>
                         <w:rPr/>
                       </w:pPr>
                       <w:r>
                         <w:rPr>
                           <w:rFonts w:ascii="Consolas" w:hAnsi="Consolas"/>
                         </w:rPr>
-                        <w:t xml:space="preserve">    Axios.get("https://catfact.ninja/fact").then((response) =&gt; {</w:t>
+                        <w:t xml:space="preserve">    </w:t>
+                      </w:r>
+                      <w:r>
+                        <w:rPr>
+                          <w:rFonts w:ascii="Consolas" w:hAnsi="Consolas"/>
+                        </w:rPr>
+                        <w:t>Axios.get("https://catfact.ninja/fact").then((response) =&gt; {</w:t>
                       </w:r>
                     </w:p>
                     <w:p>
                       <w:pPr>
-                        <w:overflowPunct w:val="false"/>
+                        <w:pStyle w:val="Zawartoramki"/>
+                        <w:overflowPunct w:val="true"/>
                         <w:rPr/>
                       </w:pPr>
                       <w:r>
                         <w:rPr>
                           <w:rFonts w:ascii="Consolas" w:hAnsi="Consolas"/>
                         </w:rPr>
-                        <w:t xml:space="preserve">      setFact(response.data.fact);</w:t>
+                        <w:t xml:space="preserve">      </w:t>
+                      </w:r>
+                      <w:r>
+                        <w:rPr>
+                          <w:rFonts w:ascii="Consolas" w:hAnsi="Consolas"/>
+                        </w:rPr>
+                        <w:t>setFact(response.data.fact);</w:t>
                       </w:r>
                     </w:p>
                     <w:p>
                       <w:pPr>
-                        <w:overflowPunct w:val="false"/>
+                        <w:pStyle w:val="Zawartoramki"/>
+                        <w:overflowPunct w:val="true"/>
                         <w:rPr/>
                       </w:pPr>
                       <w:r>
                         <w:rPr>
                           <w:rFonts w:ascii="Consolas" w:hAnsi="Consolas"/>
                         </w:rPr>
-                        <w:t xml:space="preserve">    });</w:t>
+                        <w:t xml:space="preserve">    </w:t>
+                      </w:r>
+                      <w:r>
+                        <w:rPr>
+                          <w:rFonts w:ascii="Consolas" w:hAnsi="Consolas"/>
+                        </w:rPr>
+                        <w:t>});</w:t>
                       </w:r>
                     </w:p>
                     <w:p>
                       <w:pPr>
-                        <w:overflowPunct w:val="false"/>
+                        <w:pStyle w:val="Zawartoramki"/>
+                        <w:overflowPunct w:val="true"/>
                         <w:rPr/>
                       </w:pPr>
                       <w:r>
                         <w:rPr>
                           <w:rFonts w:ascii="Consolas" w:hAnsi="Consolas"/>
                         </w:rPr>
-                        <w:t xml:space="preserve">  };</w:t>
+                        <w:t xml:space="preserve">  </w:t>
+                      </w:r>
+                      <w:r>
+                        <w:rPr>
+                          <w:rFonts w:ascii="Consolas" w:hAnsi="Consolas"/>
+                        </w:rPr>
+                        <w:t>};</w:t>
                       </w:r>
                     </w:p>
                   </w:txbxContent>
                 </v:textbox>
-                <v:fill o:detectmouseclick="t" on="false"/>
-                <v:stroke color="#3465a4" joinstyle="round" endcap="flat"/>
-                <w10:wrap type="none"/>
-              </v:shape>
+                <w10:wrap type="square"/>
+              </v:rect>
             </w:pict>
           </mc:Fallback>
         </mc:AlternateContent>
@@ -8305,10 +9302,7 @@
         <w:rPr/>
       </w:pPr>
       <w:r>
-        <w:rPr>
-          <w:b w:val="false"/>
-          <w:bCs w:val="false"/>
-        </w:rPr>
+        <w:rPr/>
         <w:drawing>
           <wp:inline distT="0" distB="0" distL="0" distR="0">
             <wp:extent cx="6120130" cy="2322195"/>
@@ -8348,6 +9342,1031 @@
         </w:drawing>
       </w:r>
     </w:p>
+    <w:p>
+      <w:pPr>
+        <w:pStyle w:val="BodyText"/>
+        <w:spacing w:before="0" w:after="140"/>
+        <w:jc w:val="both"/>
+        <w:rPr/>
+      </w:pPr>
+      <w:r>
+        <w:rPr/>
+        <w:t xml:space="preserve">Aby wygenerować wykres wykorzystuje </w:t>
+      </w:r>
+      <w:r>
+        <w:rPr>
+          <w:b/>
+          <w:bCs/>
+        </w:rPr>
+        <w:t>useEffect</w:t>
+      </w:r>
+      <w:r>
+        <w:rPr>
+          <w:b w:val="false"/>
+          <w:bCs w:val="false"/>
+        </w:rPr>
+        <w:t xml:space="preserve"> z Reacta, aby pobrać dane raz przy załadowaniu strony. Następnie w metodzie asynchronicznej </w:t>
+      </w:r>
+      <w:r>
+        <w:rPr>
+          <w:b/>
+          <w:bCs/>
+        </w:rPr>
+        <w:t>fetchBreeds</w:t>
+        <w:br/>
+      </w:r>
+      <w:r>
+        <w:rPr>
+          <w:b w:val="false"/>
+          <w:bCs w:val="false"/>
+        </w:rPr>
+        <w:t xml:space="preserve">(to znaczy wykonującej się niezależnie od budowania strony) pobierane są dane ze strony api.thecatapi.com i przypisywane do </w:t>
+      </w:r>
+      <w:r>
+        <w:rPr>
+          <w:b/>
+          <w:bCs/>
+        </w:rPr>
+        <w:t>breedData</w:t>
+      </w:r>
+      <w:r>
+        <w:rPr>
+          <w:b w:val="false"/>
+          <w:bCs w:val="false"/>
+        </w:rPr>
+        <w:t xml:space="preserve"> – useState z Reacta przechowującego tablicę obiektów o polach </w:t>
+      </w:r>
+      <w:r>
+        <w:rPr>
+          <w:b/>
+          <w:bCs/>
+        </w:rPr>
+        <w:t>name</w:t>
+      </w:r>
+      <w:r>
+        <w:rPr>
+          <w:b w:val="false"/>
+          <w:bCs w:val="false"/>
+        </w:rPr>
+        <w:t xml:space="preserve"> i </w:t>
+      </w:r>
+      <w:r>
+        <w:rPr>
+          <w:b/>
+          <w:bCs/>
+        </w:rPr>
+        <w:t>weight</w:t>
+      </w:r>
+      <w:r>
+        <w:rPr>
+          <w:b w:val="false"/>
+          <w:bCs w:val="false"/>
+        </w:rPr>
+        <w:t>.</w:t>
+      </w:r>
+    </w:p>
+    <w:p>
+      <w:pPr>
+        <w:pStyle w:val="BodyText"/>
+        <w:spacing w:before="0" w:after="140"/>
+        <w:rPr/>
+      </w:pPr>
+      <w:r>
+        <w:rPr/>
+        <mc:AlternateContent>
+          <mc:Choice Requires="wps">
+            <w:drawing>
+              <wp:inline distT="0" distB="0" distL="0" distR="0">
+                <wp:extent cx="6371590" cy="2141855"/>
+                <wp:effectExtent l="0" t="0" r="0" b="0"/>
+                <wp:docPr id="31" name="Ramka tekstowa 17"/>
+                <a:graphic xmlns:a="http://schemas.openxmlformats.org/drawingml/2006/main">
+                  <a:graphicData uri="http://schemas.microsoft.com/office/word/2010/wordprocessingShape">
+                    <wps:wsp>
+                      <wps:cNvSpPr txBox="1"/>
+                      <wps:spPr>
+                        <a:xfrm>
+                          <a:off x="0" y="0"/>
+                          <a:ext cx="6371640" cy="2142000"/>
+                        </a:xfrm>
+                        <a:prstGeom prst="rect">
+                          <a:avLst/>
+                        </a:prstGeom>
+                        <a:noFill/>
+                        <a:ln w="0">
+                          <a:noFill/>
+                        </a:ln>
+                      </wps:spPr>
+                      <wps:txbx>
+                        <w:txbxContent>
+                          <w:p>
+                            <w:pPr>
+                              <w:overflowPunct w:val="false"/>
+                              <w:rPr/>
+                            </w:pPr>
+                            <w:r>
+                              <w:rPr>
+                                <w:rFonts w:ascii="Consolas" w:hAnsi="Consolas"/>
+                              </w:rPr>
+                              <w:t xml:space="preserve">  const fetchBreeds = async () =&gt; {</w:t>
+                            </w:r>
+                          </w:p>
+                          <w:p>
+                            <w:pPr>
+                              <w:overflowPunct w:val="false"/>
+                              <w:rPr/>
+                            </w:pPr>
+                            <w:r>
+                              <w:rPr>
+                                <w:rFonts w:ascii="Consolas" w:hAnsi="Consolas"/>
+                              </w:rPr>
+                              <w:t xml:space="preserve">    const response = await Axios.get("https://api.thecatapi.com/v1/breeds");</w:t>
+                            </w:r>
+                          </w:p>
+                          <w:p>
+                            <w:pPr>
+                              <w:overflowPunct w:val="false"/>
+                              <w:rPr/>
+                            </w:pPr>
+                            <w:r>
+                              <w:rPr>
+                                <w:rFonts w:ascii="Consolas" w:hAnsi="Consolas"/>
+                              </w:rPr>
+                              <w:t xml:space="preserve">    const breeds = response.data.slice(0, 8).map((breed) =&gt; ({</w:t>
+                            </w:r>
+                          </w:p>
+                          <w:p>
+                            <w:pPr>
+                              <w:overflowPunct w:val="false"/>
+                              <w:rPr/>
+                            </w:pPr>
+                            <w:r>
+                              <w:rPr>
+                                <w:rFonts w:ascii="Consolas" w:hAnsi="Consolas"/>
+                              </w:rPr>
+                              <w:t xml:space="preserve">      name: breed.name,</w:t>
+                            </w:r>
+                          </w:p>
+                          <w:p>
+                            <w:pPr>
+                              <w:overflowPunct w:val="false"/>
+                              <w:rPr/>
+                            </w:pPr>
+                            <w:r>
+                              <w:rPr>
+                                <w:rFonts w:ascii="Consolas" w:hAnsi="Consolas"/>
+                              </w:rPr>
+                              <w:t xml:space="preserve">      weight: parseInt(breed.weight.metric.split(" - ")[1]),</w:t>
+                            </w:r>
+                          </w:p>
+                          <w:p>
+                            <w:pPr>
+                              <w:overflowPunct w:val="false"/>
+                              <w:rPr/>
+                            </w:pPr>
+                            <w:r>
+                              <w:rPr>
+                                <w:rFonts w:ascii="Consolas" w:hAnsi="Consolas"/>
+                              </w:rPr>
+                              <w:t xml:space="preserve">    }));</w:t>
+                            </w:r>
+                          </w:p>
+                          <w:p>
+                            <w:pPr>
+                              <w:overflowPunct w:val="false"/>
+                              <w:rPr/>
+                            </w:pPr>
+                            <w:r>
+                              <w:rPr>
+                                <w:rFonts w:ascii="Consolas" w:hAnsi="Consolas"/>
+                              </w:rPr>
+                              <w:t xml:space="preserve">    setBreedData(breeds);</w:t>
+                            </w:r>
+                          </w:p>
+                          <w:p>
+                            <w:pPr>
+                              <w:overflowPunct w:val="false"/>
+                              <w:rPr/>
+                            </w:pPr>
+                            <w:r>
+                              <w:rPr>
+                                <w:rFonts w:ascii="Consolas" w:hAnsi="Consolas"/>
+                              </w:rPr>
+                              <w:t xml:space="preserve">  };</w:t>
+                            </w:r>
+                          </w:p>
+                          <w:p>
+                            <w:pPr>
+                              <w:overflowPunct w:val="false"/>
+                              <w:rPr/>
+                            </w:pPr>
+                            <w:r>
+                              <w:rPr>
+                                <w:rFonts w:ascii="Consolas" w:hAnsi="Consolas"/>
+                              </w:rPr>
+                            </w:r>
+                          </w:p>
+                          <w:p>
+                            <w:pPr>
+                              <w:overflowPunct w:val="false"/>
+                              <w:rPr/>
+                            </w:pPr>
+                            <w:r>
+                              <w:rPr>
+                                <w:rFonts w:ascii="Consolas" w:hAnsi="Consolas"/>
+                              </w:rPr>
+                              <w:t xml:space="preserve">  useEffect(() =&gt; {</w:t>
+                            </w:r>
+                          </w:p>
+                          <w:p>
+                            <w:pPr>
+                              <w:overflowPunct w:val="false"/>
+                              <w:rPr/>
+                            </w:pPr>
+                            <w:r>
+                              <w:rPr>
+                                <w:rFonts w:ascii="Consolas" w:hAnsi="Consolas"/>
+                              </w:rPr>
+                              <w:t xml:space="preserve">    fetchBreeds();</w:t>
+                            </w:r>
+                          </w:p>
+                          <w:p>
+                            <w:pPr>
+                              <w:overflowPunct w:val="false"/>
+                              <w:rPr/>
+                            </w:pPr>
+                            <w:r>
+                              <w:rPr>
+                                <w:rFonts w:ascii="Consolas" w:hAnsi="Consolas"/>
+                              </w:rPr>
+                              <w:t xml:space="preserve">  }, []);</w:t>
+                            </w:r>
+                          </w:p>
+                        </w:txbxContent>
+                      </wps:txbx>
+                      <wps:bodyPr wrap="square" lIns="0" rIns="0" tIns="0" bIns="0" anchor="t">
+                        <a:noAutofit/>
+                      </wps:bodyPr>
+                    </wps:wsp>
+                  </a:graphicData>
+                </a:graphic>
+              </wp:inline>
+            </w:drawing>
+          </mc:Choice>
+          <mc:Fallback>
+            <w:pict>
+              <v:shapetype id="_x0000_t202" coordsize="21600,21600" o:spt="202" path="m,l,21600l21600,21600l21600,xe">
+                <v:stroke joinstyle="miter"/>
+                <v:path gradientshapeok="t" o:connecttype="rect"/>
+              </v:shapetype>
+              <v:shape id="shape_0" ID="Ramka tekstowa 17" stroked="f" o:allowincell="f" style="position:absolute;margin-left:0pt;margin-top:-84.35pt;width:501.65pt;height:168.6pt;mso-wrap-style:none;v-text-anchor:top;mso-position-vertical:center" type="_x0000_t202">
+                <v:textbox>
+                  <w:txbxContent>
+                    <w:p>
+                      <w:pPr>
+                        <w:overflowPunct w:val="false"/>
+                        <w:rPr/>
+                      </w:pPr>
+                      <w:r>
+                        <w:rPr>
+                          <w:rFonts w:ascii="Consolas" w:hAnsi="Consolas"/>
+                        </w:rPr>
+                        <w:t xml:space="preserve">  const fetchBreeds = async () =&gt; {</w:t>
+                      </w:r>
+                    </w:p>
+                    <w:p>
+                      <w:pPr>
+                        <w:overflowPunct w:val="false"/>
+                        <w:rPr/>
+                      </w:pPr>
+                      <w:r>
+                        <w:rPr>
+                          <w:rFonts w:ascii="Consolas" w:hAnsi="Consolas"/>
+                        </w:rPr>
+                        <w:t xml:space="preserve">    const response = await Axios.get("https://api.thecatapi.com/v1/breeds");</w:t>
+                      </w:r>
+                    </w:p>
+                    <w:p>
+                      <w:pPr>
+                        <w:overflowPunct w:val="false"/>
+                        <w:rPr/>
+                      </w:pPr>
+                      <w:r>
+                        <w:rPr>
+                          <w:rFonts w:ascii="Consolas" w:hAnsi="Consolas"/>
+                        </w:rPr>
+                        <w:t xml:space="preserve">    const breeds = response.data.slice(0, 8).map((breed) =&gt; ({</w:t>
+                      </w:r>
+                    </w:p>
+                    <w:p>
+                      <w:pPr>
+                        <w:overflowPunct w:val="false"/>
+                        <w:rPr/>
+                      </w:pPr>
+                      <w:r>
+                        <w:rPr>
+                          <w:rFonts w:ascii="Consolas" w:hAnsi="Consolas"/>
+                        </w:rPr>
+                        <w:t xml:space="preserve">      name: breed.name,</w:t>
+                      </w:r>
+                    </w:p>
+                    <w:p>
+                      <w:pPr>
+                        <w:overflowPunct w:val="false"/>
+                        <w:rPr/>
+                      </w:pPr>
+                      <w:r>
+                        <w:rPr>
+                          <w:rFonts w:ascii="Consolas" w:hAnsi="Consolas"/>
+                        </w:rPr>
+                        <w:t xml:space="preserve">      weight: parseInt(breed.weight.metric.split(" - ")[1]),</w:t>
+                      </w:r>
+                    </w:p>
+                    <w:p>
+                      <w:pPr>
+                        <w:overflowPunct w:val="false"/>
+                        <w:rPr/>
+                      </w:pPr>
+                      <w:r>
+                        <w:rPr>
+                          <w:rFonts w:ascii="Consolas" w:hAnsi="Consolas"/>
+                        </w:rPr>
+                        <w:t xml:space="preserve">    }));</w:t>
+                      </w:r>
+                    </w:p>
+                    <w:p>
+                      <w:pPr>
+                        <w:overflowPunct w:val="false"/>
+                        <w:rPr/>
+                      </w:pPr>
+                      <w:r>
+                        <w:rPr>
+                          <w:rFonts w:ascii="Consolas" w:hAnsi="Consolas"/>
+                        </w:rPr>
+                        <w:t xml:space="preserve">    setBreedData(breeds);</w:t>
+                      </w:r>
+                    </w:p>
+                    <w:p>
+                      <w:pPr>
+                        <w:overflowPunct w:val="false"/>
+                        <w:rPr/>
+                      </w:pPr>
+                      <w:r>
+                        <w:rPr>
+                          <w:rFonts w:ascii="Consolas" w:hAnsi="Consolas"/>
+                        </w:rPr>
+                        <w:t xml:space="preserve">  };</w:t>
+                      </w:r>
+                    </w:p>
+                    <w:p>
+                      <w:pPr>
+                        <w:overflowPunct w:val="false"/>
+                        <w:rPr/>
+                      </w:pPr>
+                      <w:r>
+                        <w:rPr>
+                          <w:rFonts w:ascii="Consolas" w:hAnsi="Consolas"/>
+                        </w:rPr>
+                      </w:r>
+                    </w:p>
+                    <w:p>
+                      <w:pPr>
+                        <w:overflowPunct w:val="false"/>
+                        <w:rPr/>
+                      </w:pPr>
+                      <w:r>
+                        <w:rPr>
+                          <w:rFonts w:ascii="Consolas" w:hAnsi="Consolas"/>
+                        </w:rPr>
+                        <w:t xml:space="preserve">  useEffect(() =&gt; {</w:t>
+                      </w:r>
+                    </w:p>
+                    <w:p>
+                      <w:pPr>
+                        <w:overflowPunct w:val="false"/>
+                        <w:rPr/>
+                      </w:pPr>
+                      <w:r>
+                        <w:rPr>
+                          <w:rFonts w:ascii="Consolas" w:hAnsi="Consolas"/>
+                        </w:rPr>
+                        <w:t xml:space="preserve">    fetchBreeds();</w:t>
+                      </w:r>
+                    </w:p>
+                    <w:p>
+                      <w:pPr>
+                        <w:overflowPunct w:val="false"/>
+                        <w:rPr/>
+                      </w:pPr>
+                      <w:r>
+                        <w:rPr>
+                          <w:rFonts w:ascii="Consolas" w:hAnsi="Consolas"/>
+                        </w:rPr>
+                        <w:t xml:space="preserve">  }, []);</w:t>
+                      </w:r>
+                    </w:p>
+                  </w:txbxContent>
+                </v:textbox>
+                <v:fill o:detectmouseclick="t" on="false"/>
+                <v:stroke color="#3465a4" joinstyle="round" endcap="flat"/>
+                <w10:wrap type="none"/>
+              </v:shape>
+            </w:pict>
+          </mc:Fallback>
+        </mc:AlternateContent>
+      </w:r>
+    </w:p>
+    <w:p>
+      <w:pPr>
+        <w:pStyle w:val="BodyText"/>
+        <w:spacing w:before="0" w:after="140"/>
+        <w:rPr/>
+      </w:pPr>
+      <w:r>
+        <w:rPr/>
+        <w:t xml:space="preserve">Następnie dane są wyświetlane przy pomocy pobranej biblioteki </w:t>
+      </w:r>
+      <w:r>
+        <w:rPr>
+          <w:b/>
+          <w:bCs/>
+        </w:rPr>
+        <w:t>recharts</w:t>
+      </w:r>
+      <w:r>
+        <w:rPr>
+          <w:b w:val="false"/>
+          <w:bCs w:val="false"/>
+        </w:rPr>
+        <mc:AlternateContent>
+          <mc:Choice Requires="wps">
+            <w:drawing>
+              <wp:inline distT="0" distB="0" distL="0" distR="0">
+                <wp:extent cx="3689350" cy="2855595"/>
+                <wp:effectExtent l="0" t="0" r="0" b="0"/>
+                <wp:docPr id="32" name="Ramka tekstowa 18"/>
+                <a:graphic xmlns:a="http://schemas.openxmlformats.org/drawingml/2006/main">
+                  <a:graphicData uri="http://schemas.microsoft.com/office/word/2010/wordprocessingShape">
+                    <wps:wsp>
+                      <wps:cNvSpPr txBox="1"/>
+                      <wps:spPr>
+                        <a:xfrm>
+                          <a:off x="0" y="0"/>
+                          <a:ext cx="3689280" cy="2855520"/>
+                        </a:xfrm>
+                        <a:prstGeom prst="rect">
+                          <a:avLst/>
+                        </a:prstGeom>
+                        <a:noFill/>
+                        <a:ln w="0">
+                          <a:noFill/>
+                        </a:ln>
+                      </wps:spPr>
+                      <wps:txbx>
+                        <w:txbxContent>
+                          <w:p>
+                            <w:pPr>
+                              <w:overflowPunct w:val="false"/>
+                              <w:rPr/>
+                            </w:pPr>
+                            <w:r>
+                              <w:rPr>
+                                <w:rFonts w:ascii="Consolas" w:hAnsi="Consolas"/>
+                              </w:rPr>
+                              <w:t>import { ResponsiveContainer, BarChart, Bar,</w:t>
+                            </w:r>
+                          </w:p>
+                          <w:p>
+                            <w:pPr>
+                              <w:overflowPunct w:val="false"/>
+                              <w:rPr/>
+                            </w:pPr>
+                            <w:r>
+                              <w:rPr>
+                                <w:rFonts w:ascii="Consolas" w:hAnsi="Consolas"/>
+                              </w:rPr>
+                              <w:t>XAxis, YAxis, Tooltip } from "recharts";</w:t>
+                            </w:r>
+                          </w:p>
+                          <w:p>
+                            <w:pPr>
+                              <w:overflowPunct w:val="false"/>
+                              <w:rPr/>
+                            </w:pPr>
+                            <w:r>
+                              <w:rPr>
+                                <w:rFonts w:ascii="Consolas" w:hAnsi="Consolas"/>
+                              </w:rPr>
+                            </w:r>
+                          </w:p>
+                          <w:p>
+                            <w:pPr>
+                              <w:overflowPunct w:val="false"/>
+                              <w:rPr/>
+                            </w:pPr>
+                            <w:r>
+                              <w:rPr>
+                                <w:rFonts w:ascii="Consolas" w:hAnsi="Consolas"/>
+                              </w:rPr>
+                              <w:t>&lt;ResponsiveContainer</w:t>
+                            </w:r>
+                          </w:p>
+                          <w:p>
+                            <w:pPr>
+                              <w:overflowPunct w:val="false"/>
+                              <w:rPr/>
+                            </w:pPr>
+                            <w:r>
+                              <w:rPr>
+                                <w:rFonts w:ascii="Consolas" w:hAnsi="Consolas"/>
+                              </w:rPr>
+                              <w:t xml:space="preserve">  width="100%"</w:t>
+                            </w:r>
+                          </w:p>
+                          <w:p>
+                            <w:pPr>
+                              <w:overflowPunct w:val="false"/>
+                              <w:rPr/>
+                            </w:pPr>
+                            <w:r>
+                              <w:rPr>
+                                <w:rFonts w:ascii="Consolas" w:hAnsi="Consolas"/>
+                              </w:rPr>
+                              <w:t xml:space="preserve">  height="100%"</w:t>
+                            </w:r>
+                          </w:p>
+                          <w:p>
+                            <w:pPr>
+                              <w:overflowPunct w:val="false"/>
+                              <w:rPr/>
+                            </w:pPr>
+                            <w:r>
+                              <w:rPr>
+                                <w:rFonts w:ascii="Consolas" w:hAnsi="Consolas"/>
+                              </w:rPr>
+                              <w:t xml:space="preserve">  minWidth={0}</w:t>
+                            </w:r>
+                          </w:p>
+                          <w:p>
+                            <w:pPr>
+                              <w:overflowPunct w:val="false"/>
+                              <w:rPr/>
+                            </w:pPr>
+                            <w:r>
+                              <w:rPr>
+                                <w:rFonts w:ascii="Consolas" w:hAnsi="Consolas"/>
+                              </w:rPr>
+                              <w:t xml:space="preserve">  minHeight={0}</w:t>
+                            </w:r>
+                          </w:p>
+                          <w:p>
+                            <w:pPr>
+                              <w:overflowPunct w:val="false"/>
+                              <w:rPr/>
+                            </w:pPr>
+                            <w:r>
+                              <w:rPr>
+                                <w:rFonts w:ascii="Consolas" w:hAnsi="Consolas"/>
+                              </w:rPr>
+                              <w:t xml:space="preserve">  &gt;</w:t>
+                            </w:r>
+                          </w:p>
+                          <w:p>
+                            <w:pPr>
+                              <w:overflowPunct w:val="false"/>
+                              <w:rPr/>
+                            </w:pPr>
+                            <w:r>
+                              <w:rPr>
+                                <w:rFonts w:ascii="Consolas" w:hAnsi="Consolas"/>
+                              </w:rPr>
+                              <w:t xml:space="preserve">  &lt;BarChart data={breedData}&gt;</w:t>
+                            </w:r>
+                          </w:p>
+                          <w:p>
+                            <w:pPr>
+                              <w:overflowPunct w:val="false"/>
+                              <w:rPr/>
+                            </w:pPr>
+                            <w:r>
+                              <w:rPr>
+                                <w:rFonts w:ascii="Consolas" w:hAnsi="Consolas"/>
+                              </w:rPr>
+                              <w:t xml:space="preserve">    &lt;XAxis dataKey="name" hide /&gt;</w:t>
+                            </w:r>
+                          </w:p>
+                          <w:p>
+                            <w:pPr>
+                              <w:overflowPunct w:val="false"/>
+                              <w:rPr/>
+                            </w:pPr>
+                            <w:r>
+                              <w:rPr>
+                                <w:rFonts w:ascii="Consolas" w:hAnsi="Consolas"/>
+                              </w:rPr>
+                              <w:t xml:space="preserve">    &lt;YAxis /&gt;</w:t>
+                            </w:r>
+                          </w:p>
+                          <w:p>
+                            <w:pPr>
+                              <w:overflowPunct w:val="false"/>
+                              <w:rPr/>
+                            </w:pPr>
+                            <w:r>
+                              <w:rPr>
+                                <w:rFonts w:ascii="Consolas" w:hAnsi="Consolas"/>
+                              </w:rPr>
+                              <w:t xml:space="preserve">    &lt;Tooltip /&gt;</w:t>
+                            </w:r>
+                          </w:p>
+                          <w:p>
+                            <w:pPr>
+                              <w:overflowPunct w:val="false"/>
+                              <w:rPr/>
+                            </w:pPr>
+                            <w:r>
+                              <w:rPr>
+                                <w:rFonts w:ascii="Consolas" w:hAnsi="Consolas"/>
+                              </w:rPr>
+                              <w:t xml:space="preserve">    &lt;Bar dataKey="weight" fill="#60a5fa" /&gt;</w:t>
+                            </w:r>
+                          </w:p>
+                          <w:p>
+                            <w:pPr>
+                              <w:overflowPunct w:val="false"/>
+                              <w:rPr/>
+                            </w:pPr>
+                            <w:r>
+                              <w:rPr>
+                                <w:rFonts w:ascii="Consolas" w:hAnsi="Consolas"/>
+                              </w:rPr>
+                              <w:t xml:space="preserve">  &lt;/BarChart&gt;</w:t>
+                            </w:r>
+                          </w:p>
+                          <w:p>
+                            <w:pPr>
+                              <w:overflowPunct w:val="false"/>
+                              <w:rPr/>
+                            </w:pPr>
+                            <w:r>
+                              <w:rPr>
+                                <w:rFonts w:ascii="Consolas" w:hAnsi="Consolas"/>
+                              </w:rPr>
+                              <w:t>&lt;/ResponsiveContainer&gt;</w:t>
+                            </w:r>
+                          </w:p>
+                        </w:txbxContent>
+                      </wps:txbx>
+                      <wps:bodyPr wrap="square" lIns="0" rIns="0" tIns="0" bIns="0" anchor="t">
+                        <a:noAutofit/>
+                      </wps:bodyPr>
+                    </wps:wsp>
+                  </a:graphicData>
+                </a:graphic>
+              </wp:inline>
+            </w:drawing>
+          </mc:Choice>
+          <mc:Fallback>
+            <w:pict>
+              <v:shape id="shape_0" ID="Ramka tekstowa 18" stroked="f" o:allowincell="f" style="position:absolute;margin-left:0pt;margin-top:-220pt;width:290.45pt;height:224.8pt;mso-wrap-style:none;v-text-anchor:top" type="_x0000_t202">
+                <v:textbox>
+                  <w:txbxContent>
+                    <w:p>
+                      <w:pPr>
+                        <w:overflowPunct w:val="false"/>
+                        <w:rPr/>
+                      </w:pPr>
+                      <w:r>
+                        <w:rPr>
+                          <w:rFonts w:ascii="Consolas" w:hAnsi="Consolas"/>
+                        </w:rPr>
+                        <w:t>import { ResponsiveContainer, BarChart, Bar,</w:t>
+                      </w:r>
+                    </w:p>
+                    <w:p>
+                      <w:pPr>
+                        <w:overflowPunct w:val="false"/>
+                        <w:rPr/>
+                      </w:pPr>
+                      <w:r>
+                        <w:rPr>
+                          <w:rFonts w:ascii="Consolas" w:hAnsi="Consolas"/>
+                        </w:rPr>
+                        <w:t>XAxis, YAxis, Tooltip } from "recharts";</w:t>
+                      </w:r>
+                    </w:p>
+                    <w:p>
+                      <w:pPr>
+                        <w:overflowPunct w:val="false"/>
+                        <w:rPr/>
+                      </w:pPr>
+                      <w:r>
+                        <w:rPr>
+                          <w:rFonts w:ascii="Consolas" w:hAnsi="Consolas"/>
+                        </w:rPr>
+                      </w:r>
+                    </w:p>
+                    <w:p>
+                      <w:pPr>
+                        <w:overflowPunct w:val="false"/>
+                        <w:rPr/>
+                      </w:pPr>
+                      <w:r>
+                        <w:rPr>
+                          <w:rFonts w:ascii="Consolas" w:hAnsi="Consolas"/>
+                        </w:rPr>
+                        <w:t>&lt;ResponsiveContainer</w:t>
+                      </w:r>
+                    </w:p>
+                    <w:p>
+                      <w:pPr>
+                        <w:overflowPunct w:val="false"/>
+                        <w:rPr/>
+                      </w:pPr>
+                      <w:r>
+                        <w:rPr>
+                          <w:rFonts w:ascii="Consolas" w:hAnsi="Consolas"/>
+                        </w:rPr>
+                        <w:t xml:space="preserve">  width="100%"</w:t>
+                      </w:r>
+                    </w:p>
+                    <w:p>
+                      <w:pPr>
+                        <w:overflowPunct w:val="false"/>
+                        <w:rPr/>
+                      </w:pPr>
+                      <w:r>
+                        <w:rPr>
+                          <w:rFonts w:ascii="Consolas" w:hAnsi="Consolas"/>
+                        </w:rPr>
+                        <w:t xml:space="preserve">  height="100%"</w:t>
+                      </w:r>
+                    </w:p>
+                    <w:p>
+                      <w:pPr>
+                        <w:overflowPunct w:val="false"/>
+                        <w:rPr/>
+                      </w:pPr>
+                      <w:r>
+                        <w:rPr>
+                          <w:rFonts w:ascii="Consolas" w:hAnsi="Consolas"/>
+                        </w:rPr>
+                        <w:t xml:space="preserve">  minWidth={0}</w:t>
+                      </w:r>
+                    </w:p>
+                    <w:p>
+                      <w:pPr>
+                        <w:overflowPunct w:val="false"/>
+                        <w:rPr/>
+                      </w:pPr>
+                      <w:r>
+                        <w:rPr>
+                          <w:rFonts w:ascii="Consolas" w:hAnsi="Consolas"/>
+                        </w:rPr>
+                        <w:t xml:space="preserve">  minHeight={0}</w:t>
+                      </w:r>
+                    </w:p>
+                    <w:p>
+                      <w:pPr>
+                        <w:overflowPunct w:val="false"/>
+                        <w:rPr/>
+                      </w:pPr>
+                      <w:r>
+                        <w:rPr>
+                          <w:rFonts w:ascii="Consolas" w:hAnsi="Consolas"/>
+                        </w:rPr>
+                        <w:t xml:space="preserve">  &gt;</w:t>
+                      </w:r>
+                    </w:p>
+                    <w:p>
+                      <w:pPr>
+                        <w:overflowPunct w:val="false"/>
+                        <w:rPr/>
+                      </w:pPr>
+                      <w:r>
+                        <w:rPr>
+                          <w:rFonts w:ascii="Consolas" w:hAnsi="Consolas"/>
+                        </w:rPr>
+                        <w:t xml:space="preserve">  &lt;BarChart data={breedData}&gt;</w:t>
+                      </w:r>
+                    </w:p>
+                    <w:p>
+                      <w:pPr>
+                        <w:overflowPunct w:val="false"/>
+                        <w:rPr/>
+                      </w:pPr>
+                      <w:r>
+                        <w:rPr>
+                          <w:rFonts w:ascii="Consolas" w:hAnsi="Consolas"/>
+                        </w:rPr>
+                        <w:t xml:space="preserve">    &lt;XAxis dataKey="name" hide /&gt;</w:t>
+                      </w:r>
+                    </w:p>
+                    <w:p>
+                      <w:pPr>
+                        <w:overflowPunct w:val="false"/>
+                        <w:rPr/>
+                      </w:pPr>
+                      <w:r>
+                        <w:rPr>
+                          <w:rFonts w:ascii="Consolas" w:hAnsi="Consolas"/>
+                        </w:rPr>
+                        <w:t xml:space="preserve">    &lt;YAxis /&gt;</w:t>
+                      </w:r>
+                    </w:p>
+                    <w:p>
+                      <w:pPr>
+                        <w:overflowPunct w:val="false"/>
+                        <w:rPr/>
+                      </w:pPr>
+                      <w:r>
+                        <w:rPr>
+                          <w:rFonts w:ascii="Consolas" w:hAnsi="Consolas"/>
+                        </w:rPr>
+                        <w:t xml:space="preserve">    &lt;Tooltip /&gt;</w:t>
+                      </w:r>
+                    </w:p>
+                    <w:p>
+                      <w:pPr>
+                        <w:overflowPunct w:val="false"/>
+                        <w:rPr/>
+                      </w:pPr>
+                      <w:r>
+                        <w:rPr>
+                          <w:rFonts w:ascii="Consolas" w:hAnsi="Consolas"/>
+                        </w:rPr>
+                        <w:t xml:space="preserve">    &lt;Bar dataKey="weight" fill="#60a5fa" /&gt;</w:t>
+                      </w:r>
+                    </w:p>
+                    <w:p>
+                      <w:pPr>
+                        <w:overflowPunct w:val="false"/>
+                        <w:rPr/>
+                      </w:pPr>
+                      <w:r>
+                        <w:rPr>
+                          <w:rFonts w:ascii="Consolas" w:hAnsi="Consolas"/>
+                        </w:rPr>
+                        <w:t xml:space="preserve">  &lt;/BarChart&gt;</w:t>
+                      </w:r>
+                    </w:p>
+                    <w:p>
+                      <w:pPr>
+                        <w:overflowPunct w:val="false"/>
+                        <w:rPr/>
+                      </w:pPr>
+                      <w:r>
+                        <w:rPr>
+                          <w:rFonts w:ascii="Consolas" w:hAnsi="Consolas"/>
+                        </w:rPr>
+                        <w:t>&lt;/ResponsiveContainer&gt;</w:t>
+                      </w:r>
+                    </w:p>
+                  </w:txbxContent>
+                </v:textbox>
+                <v:fill o:detectmouseclick="t" on="false"/>
+                <v:stroke color="#3465a4" joinstyle="round" endcap="flat"/>
+                <w10:wrap type="none"/>
+              </v:shape>
+            </w:pict>
+          </mc:Fallback>
+        </mc:AlternateContent>
+      </w:r>
+    </w:p>
+    <w:p>
+      <w:pPr>
+        <w:pStyle w:val="BodyText"/>
+        <w:numPr>
+          <w:ilvl w:val="0"/>
+          <w:numId w:val="19"/>
+        </w:numPr>
+        <w:rPr/>
+      </w:pPr>
+      <w:r>
+        <w:rPr/>
+        <w:t>ResponsiveContainer – „pudełko” na wykres</w:t>
+      </w:r>
+    </w:p>
+    <w:p>
+      <w:pPr>
+        <w:pStyle w:val="BodyText"/>
+        <w:numPr>
+          <w:ilvl w:val="0"/>
+          <w:numId w:val="19"/>
+        </w:numPr>
+        <w:rPr/>
+      </w:pPr>
+      <w:r>
+        <w:rPr/>
+        <w:t>BarChart – główny komponent</w:t>
+      </w:r>
+    </w:p>
+    <w:p>
+      <w:pPr>
+        <w:pStyle w:val="BodyText"/>
+        <w:numPr>
+          <w:ilvl w:val="0"/>
+          <w:numId w:val="19"/>
+        </w:numPr>
+        <w:rPr/>
+      </w:pPr>
+      <w:r>
+        <w:rPr/>
+        <w:t>Bar – Pojedyncza seria danych</w:t>
+      </w:r>
+    </w:p>
+    <w:p>
+      <w:pPr>
+        <w:pStyle w:val="BodyText"/>
+        <w:numPr>
+          <w:ilvl w:val="0"/>
+          <w:numId w:val="19"/>
+        </w:numPr>
+        <w:rPr/>
+      </w:pPr>
+      <w:r>
+        <w:rPr/>
+        <w:t>XAxis – oś X (nazwy)</w:t>
+      </w:r>
+    </w:p>
+    <w:p>
+      <w:pPr>
+        <w:pStyle w:val="BodyText"/>
+        <w:numPr>
+          <w:ilvl w:val="0"/>
+          <w:numId w:val="19"/>
+        </w:numPr>
+        <w:rPr/>
+      </w:pPr>
+      <w:r>
+        <w:rPr/>
+        <w:t>YAxis – oś Y (wartości)</w:t>
+      </w:r>
+    </w:p>
+    <w:p>
+      <w:pPr>
+        <w:pStyle w:val="BodyText"/>
+        <w:numPr>
+          <w:ilvl w:val="0"/>
+          <w:numId w:val="19"/>
+        </w:numPr>
+        <w:rPr/>
+      </w:pPr>
+      <w:r>
+        <w:rPr/>
+        <w:t>Tooltip – informacja po najechaniu</w:t>
+      </w:r>
+    </w:p>
+    <w:p>
+      <w:pPr>
+        <w:pStyle w:val="Normal"/>
+        <w:spacing w:before="0" w:after="140"/>
+        <w:rPr/>
+      </w:pPr>
+      <w:r>
+        <w:rPr>
+          <w:b w:val="false"/>
+          <w:bCs w:val="false"/>
+        </w:rPr>
+        <w:drawing>
+          <wp:inline distT="0" distB="0" distL="0" distR="0">
+            <wp:extent cx="3233420" cy="3312795"/>
+            <wp:effectExtent l="0" t="0" r="0" b="0"/>
+            <wp:docPr id="33" name="Obraz15" descr="" title=""/>
+            <wp:cNvGraphicFramePr>
+              <a:graphicFrameLocks xmlns:a="http://schemas.openxmlformats.org/drawingml/2006/main" noChangeAspect="1"/>
+            </wp:cNvGraphicFramePr>
+            <a:graphic xmlns:a="http://schemas.openxmlformats.org/drawingml/2006/main">
+              <a:graphicData uri="http://schemas.openxmlformats.org/drawingml/2006/picture">
+                <pic:pic xmlns:pic="http://schemas.openxmlformats.org/drawingml/2006/picture">
+                  <pic:nvPicPr>
+                    <pic:cNvPr id="33" name="Obraz15" descr="" title=""/>
+                    <pic:cNvPicPr>
+                      <a:picLocks noChangeAspect="1" noChangeArrowheads="1"/>
+                    </pic:cNvPicPr>
+                  </pic:nvPicPr>
+                  <pic:blipFill>
+                    <a:blip r:embed="rId16"/>
+                    <a:stretch>
+                      <a:fillRect/>
+                    </a:stretch>
+                  </pic:blipFill>
+                  <pic:spPr bwMode="auto">
+                    <a:xfrm>
+                      <a:off x="0" y="0"/>
+                      <a:ext cx="3233420" cy="3312795"/>
+                    </a:xfrm>
+                    <a:prstGeom prst="rect">
+                      <a:avLst/>
+                    </a:prstGeom>
+                  </pic:spPr>
+                </pic:pic>
+              </a:graphicData>
+            </a:graphic>
+          </wp:inline>
+        </w:drawing>
+      </w:r>
+    </w:p>
     <w:sectPr>
       <w:type w:val="nextPage"/>
       <w:pgSz w:w="11906" w:h="16838"/>
@@ -10685,6 +12704,143 @@
     </w:lvl>
   </w:abstractNum>
   <w:abstractNum w:abstractNumId="19">
+    <w:lvl w:ilvl="0">
+      <w:start w:val="1"/>
+      <w:numFmt w:val="bullet"/>
+      <w:lvlText w:val=""/>
+      <w:lvlJc w:val="start"/>
+      <w:pPr>
+        <w:tabs>
+          <w:tab w:val="num" w:pos="720"/>
+        </w:tabs>
+        <w:ind w:start="720" w:hanging="360"/>
+      </w:pPr>
+      <w:rPr>
+        <w:rFonts w:ascii="Symbol" w:hAnsi="Symbol" w:cs="Symbol" w:hint="default"/>
+      </w:rPr>
+    </w:lvl>
+    <w:lvl w:ilvl="1">
+      <w:start w:val="1"/>
+      <w:numFmt w:val="bullet"/>
+      <w:lvlText w:val="◦"/>
+      <w:lvlJc w:val="start"/>
+      <w:pPr>
+        <w:tabs>
+          <w:tab w:val="num" w:pos="1080"/>
+        </w:tabs>
+        <w:ind w:start="1080" w:hanging="360"/>
+      </w:pPr>
+      <w:rPr>
+        <w:rFonts w:ascii="OpenSymbol" w:hAnsi="OpenSymbol" w:cs="OpenSymbol" w:hint="default"/>
+      </w:rPr>
+    </w:lvl>
+    <w:lvl w:ilvl="2">
+      <w:start w:val="1"/>
+      <w:numFmt w:val="bullet"/>
+      <w:lvlText w:val="▪"/>
+      <w:lvlJc w:val="start"/>
+      <w:pPr>
+        <w:tabs>
+          <w:tab w:val="num" w:pos="1440"/>
+        </w:tabs>
+        <w:ind w:start="1440" w:hanging="360"/>
+      </w:pPr>
+      <w:rPr>
+        <w:rFonts w:ascii="OpenSymbol" w:hAnsi="OpenSymbol" w:cs="OpenSymbol" w:hint="default"/>
+      </w:rPr>
+    </w:lvl>
+    <w:lvl w:ilvl="3">
+      <w:start w:val="1"/>
+      <w:numFmt w:val="bullet"/>
+      <w:lvlText w:val=""/>
+      <w:lvlJc w:val="start"/>
+      <w:pPr>
+        <w:tabs>
+          <w:tab w:val="num" w:pos="1800"/>
+        </w:tabs>
+        <w:ind w:start="1800" w:hanging="360"/>
+      </w:pPr>
+      <w:rPr>
+        <w:rFonts w:ascii="Symbol" w:hAnsi="Symbol" w:cs="Symbol" w:hint="default"/>
+      </w:rPr>
+    </w:lvl>
+    <w:lvl w:ilvl="4">
+      <w:start w:val="1"/>
+      <w:numFmt w:val="bullet"/>
+      <w:lvlText w:val="◦"/>
+      <w:lvlJc w:val="start"/>
+      <w:pPr>
+        <w:tabs>
+          <w:tab w:val="num" w:pos="2160"/>
+        </w:tabs>
+        <w:ind w:start="2160" w:hanging="360"/>
+      </w:pPr>
+      <w:rPr>
+        <w:rFonts w:ascii="OpenSymbol" w:hAnsi="OpenSymbol" w:cs="OpenSymbol" w:hint="default"/>
+      </w:rPr>
+    </w:lvl>
+    <w:lvl w:ilvl="5">
+      <w:start w:val="1"/>
+      <w:numFmt w:val="bullet"/>
+      <w:lvlText w:val="▪"/>
+      <w:lvlJc w:val="start"/>
+      <w:pPr>
+        <w:tabs>
+          <w:tab w:val="num" w:pos="2520"/>
+        </w:tabs>
+        <w:ind w:start="2520" w:hanging="360"/>
+      </w:pPr>
+      <w:rPr>
+        <w:rFonts w:ascii="OpenSymbol" w:hAnsi="OpenSymbol" w:cs="OpenSymbol" w:hint="default"/>
+      </w:rPr>
+    </w:lvl>
+    <w:lvl w:ilvl="6">
+      <w:start w:val="1"/>
+      <w:numFmt w:val="bullet"/>
+      <w:lvlText w:val=""/>
+      <w:lvlJc w:val="start"/>
+      <w:pPr>
+        <w:tabs>
+          <w:tab w:val="num" w:pos="2880"/>
+        </w:tabs>
+        <w:ind w:start="2880" w:hanging="360"/>
+      </w:pPr>
+      <w:rPr>
+        <w:rFonts w:ascii="Symbol" w:hAnsi="Symbol" w:cs="Symbol" w:hint="default"/>
+      </w:rPr>
+    </w:lvl>
+    <w:lvl w:ilvl="7">
+      <w:start w:val="1"/>
+      <w:numFmt w:val="bullet"/>
+      <w:lvlText w:val="◦"/>
+      <w:lvlJc w:val="start"/>
+      <w:pPr>
+        <w:tabs>
+          <w:tab w:val="num" w:pos="3240"/>
+        </w:tabs>
+        <w:ind w:start="3240" w:hanging="360"/>
+      </w:pPr>
+      <w:rPr>
+        <w:rFonts w:ascii="OpenSymbol" w:hAnsi="OpenSymbol" w:cs="OpenSymbol" w:hint="default"/>
+      </w:rPr>
+    </w:lvl>
+    <w:lvl w:ilvl="8">
+      <w:start w:val="1"/>
+      <w:numFmt w:val="bullet"/>
+      <w:lvlText w:val="▪"/>
+      <w:lvlJc w:val="start"/>
+      <w:pPr>
+        <w:tabs>
+          <w:tab w:val="num" w:pos="3600"/>
+        </w:tabs>
+        <w:ind w:start="3600" w:hanging="360"/>
+      </w:pPr>
+      <w:rPr>
+        <w:rFonts w:ascii="OpenSymbol" w:hAnsi="OpenSymbol" w:cs="OpenSymbol" w:hint="default"/>
+      </w:rPr>
+    </w:lvl>
+  </w:abstractNum>
+  <w:abstractNum w:abstractNumId="20">
     <w:lvl w:ilvl="0">
       <w:start w:val="1"/>
       <w:numFmt w:val="none"/>
@@ -10859,6 +13015,9 @@
   </w:num>
   <w:num w:numId="19">
     <w:abstractNumId w:val="19"/>
+  </w:num>
+  <w:num w:numId="20">
+    <w:abstractNumId w:val="20"/>
   </w:num>
 </w:numbering>
 </file>
@@ -11006,13 +13165,14 @@
       </w:numPr>
       <w:spacing w:before="120" w:after="60"/>
       <w:ind w:hanging="0" w:start="0"/>
+      <w:jc w:val="both"/>
       <w:outlineLvl w:val="4"/>
     </w:pPr>
     <w:rPr>
       <w:rFonts w:ascii="Times New Roman" w:hAnsi="Times New Roman"/>
       <w:b/>
       <w:bCs/>
-      <w:sz w:val="24"/>
+      <w:sz w:val="28"/>
       <w:szCs w:val="24"/>
     </w:rPr>
   </w:style>
